--- a/Introduction to Neural Networking.docx
+++ b/Introduction to Neural Networking.docx
@@ -190,7 +190,7 @@
     </w:p>
     <w:p>
       <w:pPr>
-        <w:pStyle w:val="Heading2"/>
+        <w:pStyle w:val="Heading4"/>
         <w:rPr>
           <w:lang w:val="en-GB"/>
         </w:rPr>
@@ -199,2183 +199,13 @@
         <w:rPr>
           <w:lang w:val="en-GB"/>
         </w:rPr>
-        <w:t>2 Layer Neural Network</w:t>
-      </w:r>
-    </w:p>
-    <w:p>
-      <w:pPr>
-        <w:pStyle w:val="Heading3"/>
-        <w:rPr>
-          <w:lang w:val="en-GB"/>
-        </w:rPr>
-      </w:pPr>
-      <w:r>
-        <w:rPr>
-          <w:lang w:val="en-GB"/>
-        </w:rPr>
-        <w:t>Introduction</w:t>
-      </w:r>
-    </w:p>
-    <w:p>
-      <w:pPr>
-        <w:rPr>
-          <w:lang w:val="en-GB"/>
-        </w:rPr>
-      </w:pPr>
-      <w:r>
-        <w:rPr>
-          <w:lang w:val="en-GB"/>
-        </w:rPr>
-        <w:t xml:space="preserve">This file uses the </w:t>
-      </w:r>
-      <w:hyperlink r:id="rId5" w:history="1">
-        <w:r>
-          <w:rPr>
-            <w:rStyle w:val="Hyperlink"/>
-            <w:lang w:val="en-GB"/>
-          </w:rPr>
-          <w:t>NumPy</w:t>
-        </w:r>
-        <w:r>
-          <w:rPr>
-            <w:rStyle w:val="Hyperlink"/>
-            <w:lang w:val="en-GB"/>
-          </w:rPr>
-          <w:t xml:space="preserve"> module</w:t>
-        </w:r>
-      </w:hyperlink>
-      <w:r>
-        <w:rPr>
-          <w:lang w:val="en-GB"/>
-        </w:rPr>
-        <w:t xml:space="preserve"> </w:t>
-      </w:r>
-      <w:r>
-        <w:rPr>
-          <w:lang w:val="en-GB"/>
-        </w:rPr>
-        <w:t>to</w:t>
-      </w:r>
-      <w:r>
-        <w:rPr>
-          <w:lang w:val="en-GB"/>
-        </w:rPr>
-        <w:t xml:space="preserve"> work with </w:t>
-      </w:r>
-      <w:r>
-        <w:rPr>
-          <w:lang w:val="en-GB"/>
-        </w:rPr>
-        <w:t>multi-dimensional arrays</w:t>
-      </w:r>
-      <w:r>
-        <w:rPr>
-          <w:lang w:val="en-GB"/>
-        </w:rPr>
-        <w:t xml:space="preserve">, which </w:t>
-      </w:r>
-      <w:r>
-        <w:rPr>
-          <w:lang w:val="en-GB"/>
-        </w:rPr>
-        <w:t xml:space="preserve">display </w:t>
-      </w:r>
-      <w:r>
-        <w:rPr>
-          <w:lang w:val="en-GB"/>
-        </w:rPr>
-        <w:t>the program's inputs and outputs</w:t>
-      </w:r>
-      <w:r>
-        <w:rPr>
-          <w:lang w:val="en-GB"/>
-        </w:rPr>
-        <w:t xml:space="preserve">, </w:t>
-      </w:r>
-      <w:r>
-        <w:rPr>
-          <w:lang w:val="en-GB"/>
-        </w:rPr>
-        <w:t>to</w:t>
-      </w:r>
-      <w:r>
-        <w:rPr>
-          <w:lang w:val="en-GB"/>
-        </w:rPr>
-        <w:t xml:space="preserve"> predict the result of </w:t>
-      </w:r>
-      <w:r>
-        <w:rPr>
-          <w:lang w:val="en-GB"/>
-        </w:rPr>
-        <w:t>an</w:t>
-      </w:r>
-      <w:r>
-        <w:rPr>
-          <w:lang w:val="en-GB"/>
-        </w:rPr>
-        <w:t xml:space="preserve"> </w:t>
-      </w:r>
-      <w:hyperlink r:id="rId6" w:history="1">
-        <w:r>
-          <w:rPr>
-            <w:rStyle w:val="Hyperlink"/>
-            <w:lang w:val="en-GB"/>
-          </w:rPr>
-          <w:t>X</w:t>
-        </w:r>
-        <w:r>
-          <w:rPr>
-            <w:rStyle w:val="Hyperlink"/>
-            <w:lang w:val="en-GB"/>
-          </w:rPr>
-          <w:t>N</w:t>
-        </w:r>
-        <w:r>
-          <w:rPr>
-            <w:rStyle w:val="Hyperlink"/>
-            <w:lang w:val="en-GB"/>
-          </w:rPr>
-          <w:t>OR gate</w:t>
-        </w:r>
-      </w:hyperlink>
-      <w:r>
-        <w:rPr>
-          <w:lang w:val="en-GB"/>
-        </w:rPr>
-        <w:t xml:space="preserve"> input.</w:t>
-      </w:r>
-      <w:r>
-        <w:rPr>
-          <w:lang w:val="en-GB"/>
-        </w:rPr>
-        <w:t xml:space="preserve"> (An XNOR gate is </w:t>
-      </w:r>
-      <w:r>
-        <w:rPr>
-          <w:lang w:val="en-GB"/>
-        </w:rPr>
-        <w:t xml:space="preserve">the combination of </w:t>
-      </w:r>
-      <w:r>
-        <w:rPr>
-          <w:lang w:val="en-GB"/>
-        </w:rPr>
-        <w:t>an</w:t>
-      </w:r>
-      <w:r>
-        <w:rPr>
-          <w:lang w:val="en-GB"/>
-        </w:rPr>
-        <w:t xml:space="preserve"> </w:t>
-      </w:r>
-      <w:hyperlink r:id="rId7" w:history="1">
-        <w:r>
-          <w:rPr>
-            <w:rStyle w:val="Hyperlink"/>
-            <w:lang w:val="en-GB"/>
-          </w:rPr>
-          <w:t>XOR gate</w:t>
-        </w:r>
-      </w:hyperlink>
-      <w:r>
-        <w:rPr>
-          <w:lang w:val="en-GB"/>
-        </w:rPr>
-        <w:t xml:space="preserve"> and a </w:t>
-      </w:r>
-      <w:hyperlink r:id="rId8" w:history="1">
-        <w:r>
-          <w:rPr>
-            <w:rStyle w:val="Hyperlink"/>
-            <w:lang w:val="en-GB"/>
-          </w:rPr>
-          <w:t>NOT gate</w:t>
-        </w:r>
-      </w:hyperlink>
-      <w:r>
-        <w:rPr>
-          <w:lang w:val="en-GB"/>
-        </w:rPr>
-        <w:t xml:space="preserve"> (Minecraft Redstone Reference!)</w:t>
-      </w:r>
-      <w:r>
-        <w:rPr>
-          <w:lang w:val="en-GB"/>
-        </w:rPr>
-        <w:t xml:space="preserve">. </w:t>
-      </w:r>
-      <w:r>
-        <w:rPr>
-          <w:lang w:val="en-GB"/>
-        </w:rPr>
-        <w:t>An</w:t>
-      </w:r>
-      <w:r>
-        <w:rPr>
-          <w:lang w:val="en-GB"/>
-        </w:rPr>
-        <w:t xml:space="preserve"> X</w:t>
-      </w:r>
-      <w:r>
-        <w:rPr>
-          <w:lang w:val="en-GB"/>
-        </w:rPr>
-        <w:t>N</w:t>
-      </w:r>
-      <w:r>
-        <w:rPr>
-          <w:lang w:val="en-GB"/>
-        </w:rPr>
-        <w:t>OR gate</w:t>
-      </w:r>
-      <w:r>
-        <w:rPr>
-          <w:lang w:val="en-GB"/>
-        </w:rPr>
-        <w:t xml:space="preserve"> will </w:t>
-      </w:r>
-      <w:r>
-        <w:rPr>
-          <w:lang w:val="en-GB"/>
-        </w:rPr>
-        <w:t xml:space="preserve">give a </w:t>
-      </w:r>
-      <w:r>
-        <w:rPr>
-          <w:lang w:val="en-GB"/>
-        </w:rPr>
-        <w:t>T</w:t>
-      </w:r>
-      <w:r>
-        <w:rPr>
-          <w:lang w:val="en-GB"/>
-        </w:rPr>
-        <w:t>rue</w:t>
-      </w:r>
-      <w:r>
-        <w:rPr>
-          <w:lang w:val="en-GB"/>
-        </w:rPr>
-        <w:t xml:space="preserve"> </w:t>
-      </w:r>
-      <w:r>
-        <w:rPr>
-          <w:lang w:val="en-GB"/>
-        </w:rPr>
-        <w:t>output</w:t>
-      </w:r>
-      <w:r>
-        <w:rPr>
-          <w:lang w:val="en-GB"/>
-        </w:rPr>
-        <w:t xml:space="preserve"> </w:t>
-      </w:r>
-      <w:r>
-        <w:rPr>
-          <w:lang w:val="en-GB"/>
-        </w:rPr>
-        <w:t xml:space="preserve">(1) </w:t>
-      </w:r>
-      <w:r>
-        <w:rPr>
-          <w:lang w:val="en-GB"/>
-        </w:rPr>
-        <w:t xml:space="preserve">when </w:t>
-      </w:r>
-      <w:r>
-        <w:rPr>
-          <w:lang w:val="en-GB"/>
-        </w:rPr>
-        <w:t xml:space="preserve">all the inputs are </w:t>
-      </w:r>
-      <w:r>
-        <w:rPr>
-          <w:lang w:val="en-GB"/>
-        </w:rPr>
-        <w:t xml:space="preserve">the same, i.e. all </w:t>
-      </w:r>
-      <w:r>
-        <w:rPr>
-          <w:lang w:val="en-GB"/>
-        </w:rPr>
-        <w:t>True or all False, and a False output (0) otherwise, when the values are different.</w:t>
-      </w:r>
-    </w:p>
-    <w:p>
-      <w:pPr>
-        <w:pStyle w:val="Heading3"/>
-        <w:rPr>
-          <w:lang w:val="en-GB"/>
-        </w:rPr>
-      </w:pPr>
-      <w:r>
-        <w:rPr>
-          <w:lang w:val="en-GB"/>
-        </w:rPr>
-        <w:t>Line by Line</w:t>
-      </w:r>
-    </w:p>
-    <w:p>
-      <w:pPr>
-        <w:rPr>
-          <w:lang w:val="en-GB"/>
-        </w:rPr>
-      </w:pPr>
-      <w:r>
-        <w:rPr>
-          <w:lang w:val="en-GB"/>
-        </w:rPr>
-        <w:t>The program works</w:t>
-      </w:r>
-      <w:r>
-        <w:rPr>
-          <w:lang w:val="en-GB"/>
-        </w:rPr>
-        <w:t xml:space="preserve"> using two </w:t>
-      </w:r>
-      <w:r>
-        <w:rPr>
-          <w:lang w:val="en-GB"/>
-        </w:rPr>
-        <w:t>sets</w:t>
-      </w:r>
-      <w:r>
-        <w:rPr>
-          <w:lang w:val="en-GB"/>
-        </w:rPr>
-        <w:t xml:space="preserve"> of </w:t>
-      </w:r>
-      <w:r>
-        <w:rPr>
-          <w:lang w:val="en-GB"/>
-        </w:rPr>
-        <w:t>arrays, X and y</w:t>
-      </w:r>
-      <w:r>
-        <w:rPr>
-          <w:lang w:val="en-GB"/>
-        </w:rPr>
-        <w:t>. The X array is the array of possible inputs to the system</w:t>
-      </w:r>
-      <w:r>
-        <w:rPr>
-          <w:lang w:val="en-GB"/>
-        </w:rPr>
-        <w:t>, 3 True or False values</w:t>
-      </w:r>
-      <w:r>
-        <w:rPr>
-          <w:lang w:val="en-GB"/>
-        </w:rPr>
-        <w:t xml:space="preserve"> stored as floats</w:t>
-      </w:r>
-      <w:r>
-        <w:rPr>
-          <w:lang w:val="en-GB"/>
-        </w:rPr>
-        <w:t xml:space="preserve">, and the y </w:t>
-      </w:r>
-      <w:r>
-        <w:rPr>
-          <w:lang w:val="en-GB"/>
-        </w:rPr>
-        <w:t xml:space="preserve">array </w:t>
-      </w:r>
-      <w:r>
-        <w:rPr>
-          <w:lang w:val="en-GB"/>
-        </w:rPr>
-        <w:t xml:space="preserve">has </w:t>
-      </w:r>
-      <w:r>
-        <w:rPr>
-          <w:lang w:val="en-GB"/>
-        </w:rPr>
-        <w:t xml:space="preserve">the </w:t>
-      </w:r>
-      <w:r>
-        <w:rPr>
-          <w:lang w:val="en-GB"/>
-        </w:rPr>
-        <w:t>system outputs</w:t>
-      </w:r>
-      <w:r>
-        <w:rPr>
-          <w:lang w:val="en-GB"/>
-        </w:rPr>
-        <w:t xml:space="preserve"> for each input</w:t>
-      </w:r>
-      <w:r>
-        <w:rPr>
-          <w:lang w:val="en-GB"/>
-        </w:rPr>
-        <w:t xml:space="preserve">, </w:t>
-      </w:r>
-      <w:r>
-        <w:rPr>
-          <w:lang w:val="en-GB"/>
-        </w:rPr>
-        <w:t xml:space="preserve">both </w:t>
-      </w:r>
-      <w:r>
-        <w:rPr>
-          <w:lang w:val="en-GB"/>
-        </w:rPr>
-        <w:t>declared using NumPy</w:t>
-      </w:r>
-      <w:r>
-        <w:rPr>
-          <w:lang w:val="en-GB"/>
-        </w:rPr>
-        <w:t>’s array function</w:t>
-      </w:r>
-      <w:r>
-        <w:rPr>
-          <w:lang w:val="en-GB"/>
-        </w:rPr>
-        <w:t>.</w:t>
-      </w:r>
-    </w:p>
-    <w:p>
-      <w:pPr>
-        <w:shd w:val="clear" w:color="auto" w:fill="1F1F1F"/>
-        <w:spacing w:after="0" w:line="285" w:lineRule="atLeast"/>
-        <w:rPr>
-          <w:rFonts w:ascii="Consolas" w:eastAsia="Times New Roman" w:hAnsi="Consolas" w:cs="Times New Roman"/>
-          <w:color w:val="CCCCCC"/>
-          <w:kern w:val="0"/>
-          <w:sz w:val="21"/>
-          <w:szCs w:val="21"/>
-          <w:lang w:eastAsia="en-AU"/>
-          <w14:ligatures w14:val="none"/>
-        </w:rPr>
-      </w:pPr>
-      <w:r>
-        <w:rPr>
-          <w:rFonts w:ascii="Consolas" w:eastAsia="Times New Roman" w:hAnsi="Consolas" w:cs="Times New Roman"/>
-          <w:color w:val="C586C0"/>
-          <w:kern w:val="0"/>
-          <w:sz w:val="21"/>
-          <w:szCs w:val="21"/>
-          <w:lang w:eastAsia="en-AU"/>
-          <w14:ligatures w14:val="none"/>
-        </w:rPr>
-        <w:t>import</w:t>
-      </w:r>
-      <w:r>
-        <w:rPr>
-          <w:rFonts w:ascii="Consolas" w:eastAsia="Times New Roman" w:hAnsi="Consolas" w:cs="Times New Roman"/>
-          <w:color w:val="CCCCCC"/>
-          <w:kern w:val="0"/>
-          <w:sz w:val="21"/>
-          <w:szCs w:val="21"/>
-          <w:lang w:eastAsia="en-AU"/>
-          <w14:ligatures w14:val="none"/>
-        </w:rPr>
-        <w:t xml:space="preserve"> </w:t>
-      </w:r>
-      <w:proofErr w:type="spellStart"/>
-      <w:r>
-        <w:rPr>
-          <w:rFonts w:ascii="Consolas" w:eastAsia="Times New Roman" w:hAnsi="Consolas" w:cs="Times New Roman"/>
-          <w:color w:val="4EC9B0"/>
-          <w:kern w:val="0"/>
-          <w:sz w:val="21"/>
-          <w:szCs w:val="21"/>
-          <w:lang w:eastAsia="en-AU"/>
-          <w14:ligatures w14:val="none"/>
-        </w:rPr>
-        <w:t>numpy</w:t>
-      </w:r>
-      <w:proofErr w:type="spellEnd"/>
-      <w:r>
-        <w:rPr>
-          <w:rFonts w:ascii="Consolas" w:eastAsia="Times New Roman" w:hAnsi="Consolas" w:cs="Times New Roman"/>
-          <w:color w:val="CCCCCC"/>
-          <w:kern w:val="0"/>
-          <w:sz w:val="21"/>
-          <w:szCs w:val="21"/>
-          <w:lang w:eastAsia="en-AU"/>
-          <w14:ligatures w14:val="none"/>
-        </w:rPr>
-        <w:t xml:space="preserve"> </w:t>
-      </w:r>
-      <w:r>
-        <w:rPr>
-          <w:rFonts w:ascii="Consolas" w:eastAsia="Times New Roman" w:hAnsi="Consolas" w:cs="Times New Roman"/>
-          <w:color w:val="C586C0"/>
-          <w:kern w:val="0"/>
-          <w:sz w:val="21"/>
-          <w:szCs w:val="21"/>
-          <w:lang w:eastAsia="en-AU"/>
-          <w14:ligatures w14:val="none"/>
-        </w:rPr>
-        <w:t>as</w:t>
-      </w:r>
-      <w:r>
-        <w:rPr>
-          <w:rFonts w:ascii="Consolas" w:eastAsia="Times New Roman" w:hAnsi="Consolas" w:cs="Times New Roman"/>
-          <w:color w:val="CCCCCC"/>
-          <w:kern w:val="0"/>
-          <w:sz w:val="21"/>
-          <w:szCs w:val="21"/>
-          <w:lang w:eastAsia="en-AU"/>
-          <w14:ligatures w14:val="none"/>
-        </w:rPr>
-        <w:t xml:space="preserve"> </w:t>
-      </w:r>
-      <w:r>
-        <w:rPr>
-          <w:rFonts w:ascii="Consolas" w:eastAsia="Times New Roman" w:hAnsi="Consolas" w:cs="Times New Roman"/>
-          <w:color w:val="4EC9B0"/>
-          <w:kern w:val="0"/>
-          <w:sz w:val="21"/>
-          <w:szCs w:val="21"/>
-          <w:lang w:eastAsia="en-AU"/>
-          <w14:ligatures w14:val="none"/>
-        </w:rPr>
-        <w:t>np</w:t>
-      </w:r>
-    </w:p>
-    <w:p>
-      <w:pPr>
-        <w:shd w:val="clear" w:color="auto" w:fill="1F1F1F"/>
-        <w:spacing w:after="0" w:line="285" w:lineRule="atLeast"/>
-        <w:rPr>
-          <w:rFonts w:ascii="Consolas" w:eastAsia="Times New Roman" w:hAnsi="Consolas" w:cs="Times New Roman"/>
-          <w:color w:val="CCCCCC"/>
-          <w:kern w:val="0"/>
-          <w:sz w:val="21"/>
-          <w:szCs w:val="21"/>
-          <w:lang w:eastAsia="en-AU"/>
-          <w14:ligatures w14:val="none"/>
-        </w:rPr>
-      </w:pPr>
-      <w:r>
-        <w:rPr>
-          <w:rFonts w:ascii="Consolas" w:eastAsia="Times New Roman" w:hAnsi="Consolas" w:cs="Times New Roman"/>
-          <w:color w:val="4FC1FF"/>
-          <w:kern w:val="0"/>
-          <w:sz w:val="21"/>
-          <w:szCs w:val="21"/>
-          <w:lang w:eastAsia="en-AU"/>
-          <w14:ligatures w14:val="none"/>
-        </w:rPr>
-        <w:t>X</w:t>
-      </w:r>
-      <w:r>
-        <w:rPr>
-          <w:rFonts w:ascii="Consolas" w:eastAsia="Times New Roman" w:hAnsi="Consolas" w:cs="Times New Roman"/>
-          <w:color w:val="CCCCCC"/>
-          <w:kern w:val="0"/>
-          <w:sz w:val="21"/>
-          <w:szCs w:val="21"/>
-          <w:lang w:eastAsia="en-AU"/>
-          <w14:ligatures w14:val="none"/>
-        </w:rPr>
-        <w:t xml:space="preserve"> </w:t>
-      </w:r>
-      <w:r>
-        <w:rPr>
-          <w:rFonts w:ascii="Consolas" w:eastAsia="Times New Roman" w:hAnsi="Consolas" w:cs="Times New Roman"/>
-          <w:color w:val="D4D4D4"/>
-          <w:kern w:val="0"/>
-          <w:sz w:val="21"/>
-          <w:szCs w:val="21"/>
-          <w:lang w:eastAsia="en-AU"/>
-          <w14:ligatures w14:val="none"/>
-        </w:rPr>
-        <w:t>=</w:t>
-      </w:r>
-      <w:r>
-        <w:rPr>
-          <w:rFonts w:ascii="Consolas" w:eastAsia="Times New Roman" w:hAnsi="Consolas" w:cs="Times New Roman"/>
-          <w:color w:val="CCCCCC"/>
-          <w:kern w:val="0"/>
-          <w:sz w:val="21"/>
-          <w:szCs w:val="21"/>
-          <w:lang w:eastAsia="en-AU"/>
-          <w14:ligatures w14:val="none"/>
-        </w:rPr>
-        <w:t xml:space="preserve"> </w:t>
-      </w:r>
-      <w:proofErr w:type="spellStart"/>
-      <w:proofErr w:type="gramStart"/>
-      <w:r>
-        <w:rPr>
-          <w:rFonts w:ascii="Consolas" w:eastAsia="Times New Roman" w:hAnsi="Consolas" w:cs="Times New Roman"/>
-          <w:color w:val="4EC9B0"/>
-          <w:kern w:val="0"/>
-          <w:sz w:val="21"/>
-          <w:szCs w:val="21"/>
-          <w:lang w:eastAsia="en-AU"/>
-          <w14:ligatures w14:val="none"/>
-        </w:rPr>
-        <w:t>np</w:t>
-      </w:r>
-      <w:r>
-        <w:rPr>
-          <w:rFonts w:ascii="Consolas" w:eastAsia="Times New Roman" w:hAnsi="Consolas" w:cs="Times New Roman"/>
-          <w:color w:val="CCCCCC"/>
-          <w:kern w:val="0"/>
-          <w:sz w:val="21"/>
-          <w:szCs w:val="21"/>
-          <w:lang w:eastAsia="en-AU"/>
-          <w14:ligatures w14:val="none"/>
-        </w:rPr>
-        <w:t>.</w:t>
-      </w:r>
-      <w:r>
-        <w:rPr>
-          <w:rFonts w:ascii="Consolas" w:eastAsia="Times New Roman" w:hAnsi="Consolas" w:cs="Times New Roman"/>
-          <w:color w:val="DCDCAA"/>
-          <w:kern w:val="0"/>
-          <w:sz w:val="21"/>
-          <w:szCs w:val="21"/>
-          <w:lang w:eastAsia="en-AU"/>
-          <w14:ligatures w14:val="none"/>
-        </w:rPr>
-        <w:t>array</w:t>
-      </w:r>
-      <w:proofErr w:type="spellEnd"/>
-      <w:proofErr w:type="gramEnd"/>
-      <w:r>
-        <w:rPr>
-          <w:rFonts w:ascii="Consolas" w:eastAsia="Times New Roman" w:hAnsi="Consolas" w:cs="Times New Roman"/>
-          <w:color w:val="CCCCCC"/>
-          <w:kern w:val="0"/>
-          <w:sz w:val="21"/>
-          <w:szCs w:val="21"/>
-          <w:lang w:eastAsia="en-AU"/>
-          <w14:ligatures w14:val="none"/>
-        </w:rPr>
-        <w:t>(([</w:t>
-      </w:r>
-      <w:r>
-        <w:rPr>
-          <w:rFonts w:ascii="Consolas" w:eastAsia="Times New Roman" w:hAnsi="Consolas" w:cs="Times New Roman"/>
-          <w:color w:val="B5CEA8"/>
-          <w:kern w:val="0"/>
-          <w:sz w:val="21"/>
-          <w:szCs w:val="21"/>
-          <w:lang w:eastAsia="en-AU"/>
-          <w14:ligatures w14:val="none"/>
-        </w:rPr>
-        <w:t>0</w:t>
-      </w:r>
-      <w:r>
-        <w:rPr>
-          <w:rFonts w:ascii="Consolas" w:eastAsia="Times New Roman" w:hAnsi="Consolas" w:cs="Times New Roman"/>
-          <w:color w:val="CCCCCC"/>
-          <w:kern w:val="0"/>
-          <w:sz w:val="21"/>
-          <w:szCs w:val="21"/>
-          <w:lang w:eastAsia="en-AU"/>
-          <w14:ligatures w14:val="none"/>
-        </w:rPr>
-        <w:t xml:space="preserve">, </w:t>
-      </w:r>
-      <w:r>
-        <w:rPr>
-          <w:rFonts w:ascii="Consolas" w:eastAsia="Times New Roman" w:hAnsi="Consolas" w:cs="Times New Roman"/>
-          <w:color w:val="B5CEA8"/>
-          <w:kern w:val="0"/>
-          <w:sz w:val="21"/>
-          <w:szCs w:val="21"/>
-          <w:lang w:eastAsia="en-AU"/>
-          <w14:ligatures w14:val="none"/>
-        </w:rPr>
-        <w:t>0</w:t>
-      </w:r>
-      <w:r>
-        <w:rPr>
-          <w:rFonts w:ascii="Consolas" w:eastAsia="Times New Roman" w:hAnsi="Consolas" w:cs="Times New Roman"/>
-          <w:color w:val="CCCCCC"/>
-          <w:kern w:val="0"/>
-          <w:sz w:val="21"/>
-          <w:szCs w:val="21"/>
-          <w:lang w:eastAsia="en-AU"/>
-          <w14:ligatures w14:val="none"/>
-        </w:rPr>
-        <w:t xml:space="preserve">, </w:t>
-      </w:r>
-      <w:r>
-        <w:rPr>
-          <w:rFonts w:ascii="Consolas" w:eastAsia="Times New Roman" w:hAnsi="Consolas" w:cs="Times New Roman"/>
-          <w:color w:val="B5CEA8"/>
-          <w:kern w:val="0"/>
-          <w:sz w:val="21"/>
-          <w:szCs w:val="21"/>
-          <w:lang w:eastAsia="en-AU"/>
-          <w14:ligatures w14:val="none"/>
-        </w:rPr>
-        <w:t>0</w:t>
-      </w:r>
-      <w:r>
-        <w:rPr>
-          <w:rFonts w:ascii="Consolas" w:eastAsia="Times New Roman" w:hAnsi="Consolas" w:cs="Times New Roman"/>
-          <w:color w:val="CCCCCC"/>
-          <w:kern w:val="0"/>
-          <w:sz w:val="21"/>
-          <w:szCs w:val="21"/>
-          <w:lang w:eastAsia="en-AU"/>
-          <w14:ligatures w14:val="none"/>
-        </w:rPr>
-        <w:t>], [</w:t>
-      </w:r>
-      <w:r>
-        <w:rPr>
-          <w:rFonts w:ascii="Consolas" w:eastAsia="Times New Roman" w:hAnsi="Consolas" w:cs="Times New Roman"/>
-          <w:color w:val="B5CEA8"/>
-          <w:kern w:val="0"/>
-          <w:sz w:val="21"/>
-          <w:szCs w:val="21"/>
-          <w:lang w:eastAsia="en-AU"/>
-          <w14:ligatures w14:val="none"/>
-        </w:rPr>
-        <w:t>0</w:t>
-      </w:r>
-      <w:r>
-        <w:rPr>
-          <w:rFonts w:ascii="Consolas" w:eastAsia="Times New Roman" w:hAnsi="Consolas" w:cs="Times New Roman"/>
-          <w:color w:val="CCCCCC"/>
-          <w:kern w:val="0"/>
-          <w:sz w:val="21"/>
-          <w:szCs w:val="21"/>
-          <w:lang w:eastAsia="en-AU"/>
-          <w14:ligatures w14:val="none"/>
-        </w:rPr>
-        <w:t xml:space="preserve">, </w:t>
-      </w:r>
-      <w:r>
-        <w:rPr>
-          <w:rFonts w:ascii="Consolas" w:eastAsia="Times New Roman" w:hAnsi="Consolas" w:cs="Times New Roman"/>
-          <w:color w:val="B5CEA8"/>
-          <w:kern w:val="0"/>
-          <w:sz w:val="21"/>
-          <w:szCs w:val="21"/>
-          <w:lang w:eastAsia="en-AU"/>
-          <w14:ligatures w14:val="none"/>
-        </w:rPr>
-        <w:t>0</w:t>
-      </w:r>
-      <w:r>
-        <w:rPr>
-          <w:rFonts w:ascii="Consolas" w:eastAsia="Times New Roman" w:hAnsi="Consolas" w:cs="Times New Roman"/>
-          <w:color w:val="CCCCCC"/>
-          <w:kern w:val="0"/>
-          <w:sz w:val="21"/>
-          <w:szCs w:val="21"/>
-          <w:lang w:eastAsia="en-AU"/>
-          <w14:ligatures w14:val="none"/>
-        </w:rPr>
-        <w:t xml:space="preserve">, </w:t>
-      </w:r>
-      <w:r>
-        <w:rPr>
-          <w:rFonts w:ascii="Consolas" w:eastAsia="Times New Roman" w:hAnsi="Consolas" w:cs="Times New Roman"/>
-          <w:color w:val="B5CEA8"/>
-          <w:kern w:val="0"/>
-          <w:sz w:val="21"/>
-          <w:szCs w:val="21"/>
-          <w:lang w:eastAsia="en-AU"/>
-          <w14:ligatures w14:val="none"/>
-        </w:rPr>
-        <w:t>1</w:t>
-      </w:r>
-      <w:r>
-        <w:rPr>
-          <w:rFonts w:ascii="Consolas" w:eastAsia="Times New Roman" w:hAnsi="Consolas" w:cs="Times New Roman"/>
-          <w:color w:val="CCCCCC"/>
-          <w:kern w:val="0"/>
-          <w:sz w:val="21"/>
-          <w:szCs w:val="21"/>
-          <w:lang w:eastAsia="en-AU"/>
-          <w14:ligatures w14:val="none"/>
-        </w:rPr>
-        <w:t>], [</w:t>
-      </w:r>
-      <w:r>
-        <w:rPr>
-          <w:rFonts w:ascii="Consolas" w:eastAsia="Times New Roman" w:hAnsi="Consolas" w:cs="Times New Roman"/>
-          <w:color w:val="B5CEA8"/>
-          <w:kern w:val="0"/>
-          <w:sz w:val="21"/>
-          <w:szCs w:val="21"/>
-          <w:lang w:eastAsia="en-AU"/>
-          <w14:ligatures w14:val="none"/>
-        </w:rPr>
-        <w:t>0</w:t>
-      </w:r>
-      <w:r>
-        <w:rPr>
-          <w:rFonts w:ascii="Consolas" w:eastAsia="Times New Roman" w:hAnsi="Consolas" w:cs="Times New Roman"/>
-          <w:color w:val="CCCCCC"/>
-          <w:kern w:val="0"/>
-          <w:sz w:val="21"/>
-          <w:szCs w:val="21"/>
-          <w:lang w:eastAsia="en-AU"/>
-          <w14:ligatures w14:val="none"/>
-        </w:rPr>
-        <w:t xml:space="preserve">, </w:t>
-      </w:r>
-      <w:r>
-        <w:rPr>
-          <w:rFonts w:ascii="Consolas" w:eastAsia="Times New Roman" w:hAnsi="Consolas" w:cs="Times New Roman"/>
-          <w:color w:val="B5CEA8"/>
-          <w:kern w:val="0"/>
-          <w:sz w:val="21"/>
-          <w:szCs w:val="21"/>
-          <w:lang w:eastAsia="en-AU"/>
-          <w14:ligatures w14:val="none"/>
-        </w:rPr>
-        <w:t>1</w:t>
-      </w:r>
-      <w:r>
-        <w:rPr>
-          <w:rFonts w:ascii="Consolas" w:eastAsia="Times New Roman" w:hAnsi="Consolas" w:cs="Times New Roman"/>
-          <w:color w:val="CCCCCC"/>
-          <w:kern w:val="0"/>
-          <w:sz w:val="21"/>
-          <w:szCs w:val="21"/>
-          <w:lang w:eastAsia="en-AU"/>
-          <w14:ligatures w14:val="none"/>
-        </w:rPr>
-        <w:t xml:space="preserve">, </w:t>
-      </w:r>
-      <w:r>
-        <w:rPr>
-          <w:rFonts w:ascii="Consolas" w:eastAsia="Times New Roman" w:hAnsi="Consolas" w:cs="Times New Roman"/>
-          <w:color w:val="B5CEA8"/>
-          <w:kern w:val="0"/>
-          <w:sz w:val="21"/>
-          <w:szCs w:val="21"/>
-          <w:lang w:eastAsia="en-AU"/>
-          <w14:ligatures w14:val="none"/>
-        </w:rPr>
-        <w:t>0</w:t>
-      </w:r>
-      <w:r>
-        <w:rPr>
-          <w:rFonts w:ascii="Consolas" w:eastAsia="Times New Roman" w:hAnsi="Consolas" w:cs="Times New Roman"/>
-          <w:color w:val="CCCCCC"/>
-          <w:kern w:val="0"/>
-          <w:sz w:val="21"/>
-          <w:szCs w:val="21"/>
-          <w:lang w:eastAsia="en-AU"/>
-          <w14:ligatures w14:val="none"/>
-        </w:rPr>
-        <w:t>], [</w:t>
-      </w:r>
-      <w:r>
-        <w:rPr>
-          <w:rFonts w:ascii="Consolas" w:eastAsia="Times New Roman" w:hAnsi="Consolas" w:cs="Times New Roman"/>
-          <w:color w:val="B5CEA8"/>
-          <w:kern w:val="0"/>
-          <w:sz w:val="21"/>
-          <w:szCs w:val="21"/>
-          <w:lang w:eastAsia="en-AU"/>
-          <w14:ligatures w14:val="none"/>
-        </w:rPr>
-        <w:t>0</w:t>
-      </w:r>
-      <w:r>
-        <w:rPr>
-          <w:rFonts w:ascii="Consolas" w:eastAsia="Times New Roman" w:hAnsi="Consolas" w:cs="Times New Roman"/>
-          <w:color w:val="CCCCCC"/>
-          <w:kern w:val="0"/>
-          <w:sz w:val="21"/>
-          <w:szCs w:val="21"/>
-          <w:lang w:eastAsia="en-AU"/>
-          <w14:ligatures w14:val="none"/>
-        </w:rPr>
-        <w:t xml:space="preserve">, </w:t>
-      </w:r>
-      <w:r>
-        <w:rPr>
-          <w:rFonts w:ascii="Consolas" w:eastAsia="Times New Roman" w:hAnsi="Consolas" w:cs="Times New Roman"/>
-          <w:color w:val="B5CEA8"/>
-          <w:kern w:val="0"/>
-          <w:sz w:val="21"/>
-          <w:szCs w:val="21"/>
-          <w:lang w:eastAsia="en-AU"/>
-          <w14:ligatures w14:val="none"/>
-        </w:rPr>
-        <w:t>1</w:t>
-      </w:r>
-      <w:r>
-        <w:rPr>
-          <w:rFonts w:ascii="Consolas" w:eastAsia="Times New Roman" w:hAnsi="Consolas" w:cs="Times New Roman"/>
-          <w:color w:val="CCCCCC"/>
-          <w:kern w:val="0"/>
-          <w:sz w:val="21"/>
-          <w:szCs w:val="21"/>
-          <w:lang w:eastAsia="en-AU"/>
-          <w14:ligatures w14:val="none"/>
-        </w:rPr>
-        <w:t xml:space="preserve">, </w:t>
-      </w:r>
-      <w:r>
-        <w:rPr>
-          <w:rFonts w:ascii="Consolas" w:eastAsia="Times New Roman" w:hAnsi="Consolas" w:cs="Times New Roman"/>
-          <w:color w:val="B5CEA8"/>
-          <w:kern w:val="0"/>
-          <w:sz w:val="21"/>
-          <w:szCs w:val="21"/>
-          <w:lang w:eastAsia="en-AU"/>
-          <w14:ligatures w14:val="none"/>
-        </w:rPr>
-        <w:t>1</w:t>
-      </w:r>
-      <w:r>
-        <w:rPr>
-          <w:rFonts w:ascii="Consolas" w:eastAsia="Times New Roman" w:hAnsi="Consolas" w:cs="Times New Roman"/>
-          <w:color w:val="CCCCCC"/>
-          <w:kern w:val="0"/>
-          <w:sz w:val="21"/>
-          <w:szCs w:val="21"/>
-          <w:lang w:eastAsia="en-AU"/>
-          <w14:ligatures w14:val="none"/>
-        </w:rPr>
-        <w:t>], [</w:t>
-      </w:r>
-      <w:r>
-        <w:rPr>
-          <w:rFonts w:ascii="Consolas" w:eastAsia="Times New Roman" w:hAnsi="Consolas" w:cs="Times New Roman"/>
-          <w:color w:val="B5CEA8"/>
-          <w:kern w:val="0"/>
-          <w:sz w:val="21"/>
-          <w:szCs w:val="21"/>
-          <w:lang w:eastAsia="en-AU"/>
-          <w14:ligatures w14:val="none"/>
-        </w:rPr>
-        <w:t>1</w:t>
-      </w:r>
-      <w:r>
-        <w:rPr>
-          <w:rFonts w:ascii="Consolas" w:eastAsia="Times New Roman" w:hAnsi="Consolas" w:cs="Times New Roman"/>
-          <w:color w:val="CCCCCC"/>
-          <w:kern w:val="0"/>
-          <w:sz w:val="21"/>
-          <w:szCs w:val="21"/>
-          <w:lang w:eastAsia="en-AU"/>
-          <w14:ligatures w14:val="none"/>
-        </w:rPr>
-        <w:t xml:space="preserve">, </w:t>
-      </w:r>
-      <w:r>
-        <w:rPr>
-          <w:rFonts w:ascii="Consolas" w:eastAsia="Times New Roman" w:hAnsi="Consolas" w:cs="Times New Roman"/>
-          <w:color w:val="B5CEA8"/>
-          <w:kern w:val="0"/>
-          <w:sz w:val="21"/>
-          <w:szCs w:val="21"/>
-          <w:lang w:eastAsia="en-AU"/>
-          <w14:ligatures w14:val="none"/>
-        </w:rPr>
-        <w:t>0</w:t>
-      </w:r>
-      <w:r>
-        <w:rPr>
-          <w:rFonts w:ascii="Consolas" w:eastAsia="Times New Roman" w:hAnsi="Consolas" w:cs="Times New Roman"/>
-          <w:color w:val="CCCCCC"/>
-          <w:kern w:val="0"/>
-          <w:sz w:val="21"/>
-          <w:szCs w:val="21"/>
-          <w:lang w:eastAsia="en-AU"/>
-          <w14:ligatures w14:val="none"/>
-        </w:rPr>
-        <w:t xml:space="preserve">, </w:t>
-      </w:r>
-      <w:r>
-        <w:rPr>
-          <w:rFonts w:ascii="Consolas" w:eastAsia="Times New Roman" w:hAnsi="Consolas" w:cs="Times New Roman"/>
-          <w:color w:val="B5CEA8"/>
-          <w:kern w:val="0"/>
-          <w:sz w:val="21"/>
-          <w:szCs w:val="21"/>
-          <w:lang w:eastAsia="en-AU"/>
-          <w14:ligatures w14:val="none"/>
-        </w:rPr>
-        <w:t>0</w:t>
-      </w:r>
-      <w:r>
-        <w:rPr>
-          <w:rFonts w:ascii="Consolas" w:eastAsia="Times New Roman" w:hAnsi="Consolas" w:cs="Times New Roman"/>
-          <w:color w:val="CCCCCC"/>
-          <w:kern w:val="0"/>
-          <w:sz w:val="21"/>
-          <w:szCs w:val="21"/>
-          <w:lang w:eastAsia="en-AU"/>
-          <w14:ligatures w14:val="none"/>
-        </w:rPr>
-        <w:t>], [</w:t>
-      </w:r>
-      <w:r>
-        <w:rPr>
-          <w:rFonts w:ascii="Consolas" w:eastAsia="Times New Roman" w:hAnsi="Consolas" w:cs="Times New Roman"/>
-          <w:color w:val="B5CEA8"/>
-          <w:kern w:val="0"/>
-          <w:sz w:val="21"/>
-          <w:szCs w:val="21"/>
-          <w:lang w:eastAsia="en-AU"/>
-          <w14:ligatures w14:val="none"/>
-        </w:rPr>
-        <w:t>1</w:t>
-      </w:r>
-      <w:r>
-        <w:rPr>
-          <w:rFonts w:ascii="Consolas" w:eastAsia="Times New Roman" w:hAnsi="Consolas" w:cs="Times New Roman"/>
-          <w:color w:val="CCCCCC"/>
-          <w:kern w:val="0"/>
-          <w:sz w:val="21"/>
-          <w:szCs w:val="21"/>
-          <w:lang w:eastAsia="en-AU"/>
-          <w14:ligatures w14:val="none"/>
-        </w:rPr>
-        <w:t xml:space="preserve">, </w:t>
-      </w:r>
-      <w:r>
-        <w:rPr>
-          <w:rFonts w:ascii="Consolas" w:eastAsia="Times New Roman" w:hAnsi="Consolas" w:cs="Times New Roman"/>
-          <w:color w:val="B5CEA8"/>
-          <w:kern w:val="0"/>
-          <w:sz w:val="21"/>
-          <w:szCs w:val="21"/>
-          <w:lang w:eastAsia="en-AU"/>
-          <w14:ligatures w14:val="none"/>
-        </w:rPr>
-        <w:t>0</w:t>
-      </w:r>
-      <w:r>
-        <w:rPr>
-          <w:rFonts w:ascii="Consolas" w:eastAsia="Times New Roman" w:hAnsi="Consolas" w:cs="Times New Roman"/>
-          <w:color w:val="CCCCCC"/>
-          <w:kern w:val="0"/>
-          <w:sz w:val="21"/>
-          <w:szCs w:val="21"/>
-          <w:lang w:eastAsia="en-AU"/>
-          <w14:ligatures w14:val="none"/>
-        </w:rPr>
-        <w:t xml:space="preserve">, </w:t>
-      </w:r>
-      <w:r>
-        <w:rPr>
-          <w:rFonts w:ascii="Consolas" w:eastAsia="Times New Roman" w:hAnsi="Consolas" w:cs="Times New Roman"/>
-          <w:color w:val="B5CEA8"/>
-          <w:kern w:val="0"/>
-          <w:sz w:val="21"/>
-          <w:szCs w:val="21"/>
-          <w:lang w:eastAsia="en-AU"/>
-          <w14:ligatures w14:val="none"/>
-        </w:rPr>
-        <w:t>1</w:t>
-      </w:r>
-      <w:r>
-        <w:rPr>
-          <w:rFonts w:ascii="Consolas" w:eastAsia="Times New Roman" w:hAnsi="Consolas" w:cs="Times New Roman"/>
-          <w:color w:val="CCCCCC"/>
-          <w:kern w:val="0"/>
-          <w:sz w:val="21"/>
-          <w:szCs w:val="21"/>
-          <w:lang w:eastAsia="en-AU"/>
-          <w14:ligatures w14:val="none"/>
-        </w:rPr>
-        <w:t>], [</w:t>
-      </w:r>
-      <w:r>
-        <w:rPr>
-          <w:rFonts w:ascii="Consolas" w:eastAsia="Times New Roman" w:hAnsi="Consolas" w:cs="Times New Roman"/>
-          <w:color w:val="B5CEA8"/>
-          <w:kern w:val="0"/>
-          <w:sz w:val="21"/>
-          <w:szCs w:val="21"/>
-          <w:lang w:eastAsia="en-AU"/>
-          <w14:ligatures w14:val="none"/>
-        </w:rPr>
-        <w:t>1</w:t>
-      </w:r>
-      <w:r>
-        <w:rPr>
-          <w:rFonts w:ascii="Consolas" w:eastAsia="Times New Roman" w:hAnsi="Consolas" w:cs="Times New Roman"/>
-          <w:color w:val="CCCCCC"/>
-          <w:kern w:val="0"/>
-          <w:sz w:val="21"/>
-          <w:szCs w:val="21"/>
-          <w:lang w:eastAsia="en-AU"/>
-          <w14:ligatures w14:val="none"/>
-        </w:rPr>
-        <w:t xml:space="preserve">, </w:t>
-      </w:r>
-      <w:r>
-        <w:rPr>
-          <w:rFonts w:ascii="Consolas" w:eastAsia="Times New Roman" w:hAnsi="Consolas" w:cs="Times New Roman"/>
-          <w:color w:val="B5CEA8"/>
-          <w:kern w:val="0"/>
-          <w:sz w:val="21"/>
-          <w:szCs w:val="21"/>
-          <w:lang w:eastAsia="en-AU"/>
-          <w14:ligatures w14:val="none"/>
-        </w:rPr>
-        <w:t>1</w:t>
-      </w:r>
-      <w:r>
-        <w:rPr>
-          <w:rFonts w:ascii="Consolas" w:eastAsia="Times New Roman" w:hAnsi="Consolas" w:cs="Times New Roman"/>
-          <w:color w:val="CCCCCC"/>
-          <w:kern w:val="0"/>
-          <w:sz w:val="21"/>
-          <w:szCs w:val="21"/>
-          <w:lang w:eastAsia="en-AU"/>
-          <w14:ligatures w14:val="none"/>
-        </w:rPr>
-        <w:t xml:space="preserve">, </w:t>
-      </w:r>
-      <w:r>
-        <w:rPr>
-          <w:rFonts w:ascii="Consolas" w:eastAsia="Times New Roman" w:hAnsi="Consolas" w:cs="Times New Roman"/>
-          <w:color w:val="B5CEA8"/>
-          <w:kern w:val="0"/>
-          <w:sz w:val="21"/>
-          <w:szCs w:val="21"/>
-          <w:lang w:eastAsia="en-AU"/>
-          <w14:ligatures w14:val="none"/>
-        </w:rPr>
-        <w:t>0</w:t>
-      </w:r>
-      <w:r>
-        <w:rPr>
-          <w:rFonts w:ascii="Consolas" w:eastAsia="Times New Roman" w:hAnsi="Consolas" w:cs="Times New Roman"/>
-          <w:color w:val="CCCCCC"/>
-          <w:kern w:val="0"/>
-          <w:sz w:val="21"/>
-          <w:szCs w:val="21"/>
-          <w:lang w:eastAsia="en-AU"/>
-          <w14:ligatures w14:val="none"/>
-        </w:rPr>
-        <w:t>], [</w:t>
-      </w:r>
-      <w:r>
-        <w:rPr>
-          <w:rFonts w:ascii="Consolas" w:eastAsia="Times New Roman" w:hAnsi="Consolas" w:cs="Times New Roman"/>
-          <w:color w:val="B5CEA8"/>
-          <w:kern w:val="0"/>
-          <w:sz w:val="21"/>
-          <w:szCs w:val="21"/>
-          <w:lang w:eastAsia="en-AU"/>
-          <w14:ligatures w14:val="none"/>
-        </w:rPr>
-        <w:t>1</w:t>
-      </w:r>
-      <w:r>
-        <w:rPr>
-          <w:rFonts w:ascii="Consolas" w:eastAsia="Times New Roman" w:hAnsi="Consolas" w:cs="Times New Roman"/>
-          <w:color w:val="CCCCCC"/>
-          <w:kern w:val="0"/>
-          <w:sz w:val="21"/>
-          <w:szCs w:val="21"/>
-          <w:lang w:eastAsia="en-AU"/>
-          <w14:ligatures w14:val="none"/>
-        </w:rPr>
-        <w:t xml:space="preserve">, </w:t>
-      </w:r>
-      <w:r>
-        <w:rPr>
-          <w:rFonts w:ascii="Consolas" w:eastAsia="Times New Roman" w:hAnsi="Consolas" w:cs="Times New Roman"/>
-          <w:color w:val="B5CEA8"/>
-          <w:kern w:val="0"/>
-          <w:sz w:val="21"/>
-          <w:szCs w:val="21"/>
-          <w:lang w:eastAsia="en-AU"/>
-          <w14:ligatures w14:val="none"/>
-        </w:rPr>
-        <w:t>1</w:t>
-      </w:r>
-      <w:r>
-        <w:rPr>
-          <w:rFonts w:ascii="Consolas" w:eastAsia="Times New Roman" w:hAnsi="Consolas" w:cs="Times New Roman"/>
-          <w:color w:val="CCCCCC"/>
-          <w:kern w:val="0"/>
-          <w:sz w:val="21"/>
-          <w:szCs w:val="21"/>
-          <w:lang w:eastAsia="en-AU"/>
-          <w14:ligatures w14:val="none"/>
-        </w:rPr>
-        <w:t xml:space="preserve">, </w:t>
-      </w:r>
-      <w:r>
-        <w:rPr>
-          <w:rFonts w:ascii="Consolas" w:eastAsia="Times New Roman" w:hAnsi="Consolas" w:cs="Times New Roman"/>
-          <w:color w:val="B5CEA8"/>
-          <w:kern w:val="0"/>
-          <w:sz w:val="21"/>
-          <w:szCs w:val="21"/>
-          <w:lang w:eastAsia="en-AU"/>
-          <w14:ligatures w14:val="none"/>
-        </w:rPr>
-        <w:t>1</w:t>
-      </w:r>
-      <w:r>
-        <w:rPr>
-          <w:rFonts w:ascii="Consolas" w:eastAsia="Times New Roman" w:hAnsi="Consolas" w:cs="Times New Roman"/>
-          <w:color w:val="CCCCCC"/>
-          <w:kern w:val="0"/>
-          <w:sz w:val="21"/>
-          <w:szCs w:val="21"/>
-          <w:lang w:eastAsia="en-AU"/>
-          <w14:ligatures w14:val="none"/>
-        </w:rPr>
-        <w:t xml:space="preserve">]), </w:t>
-      </w:r>
-      <w:proofErr w:type="spellStart"/>
-      <w:r>
-        <w:rPr>
-          <w:rFonts w:ascii="Consolas" w:eastAsia="Times New Roman" w:hAnsi="Consolas" w:cs="Times New Roman"/>
-          <w:color w:val="9CDCFE"/>
-          <w:kern w:val="0"/>
-          <w:sz w:val="21"/>
-          <w:szCs w:val="21"/>
-          <w:lang w:eastAsia="en-AU"/>
-          <w14:ligatures w14:val="none"/>
-        </w:rPr>
-        <w:t>dtype</w:t>
-      </w:r>
-      <w:proofErr w:type="spellEnd"/>
-      <w:r>
-        <w:rPr>
-          <w:rFonts w:ascii="Consolas" w:eastAsia="Times New Roman" w:hAnsi="Consolas" w:cs="Times New Roman"/>
-          <w:color w:val="D4D4D4"/>
-          <w:kern w:val="0"/>
-          <w:sz w:val="21"/>
-          <w:szCs w:val="21"/>
-          <w:lang w:eastAsia="en-AU"/>
-          <w14:ligatures w14:val="none"/>
-        </w:rPr>
-        <w:t>=</w:t>
-      </w:r>
-      <w:r>
-        <w:rPr>
-          <w:rFonts w:ascii="Consolas" w:eastAsia="Times New Roman" w:hAnsi="Consolas" w:cs="Times New Roman"/>
-          <w:color w:val="4EC9B0"/>
-          <w:kern w:val="0"/>
-          <w:sz w:val="21"/>
-          <w:szCs w:val="21"/>
-          <w:lang w:eastAsia="en-AU"/>
-          <w14:ligatures w14:val="none"/>
-        </w:rPr>
-        <w:t>float</w:t>
-      </w:r>
-      <w:r>
-        <w:rPr>
-          <w:rFonts w:ascii="Consolas" w:eastAsia="Times New Roman" w:hAnsi="Consolas" w:cs="Times New Roman"/>
-          <w:color w:val="CCCCCC"/>
-          <w:kern w:val="0"/>
-          <w:sz w:val="21"/>
-          <w:szCs w:val="21"/>
-          <w:lang w:eastAsia="en-AU"/>
-          <w14:ligatures w14:val="none"/>
-        </w:rPr>
-        <w:t>)</w:t>
-      </w:r>
-    </w:p>
-    <w:p>
-      <w:pPr>
-        <w:shd w:val="clear" w:color="auto" w:fill="1F1F1F"/>
-        <w:spacing w:after="0" w:line="285" w:lineRule="atLeast"/>
-        <w:rPr>
-          <w:rFonts w:ascii="Consolas" w:eastAsia="Times New Roman" w:hAnsi="Consolas" w:cs="Times New Roman"/>
-          <w:color w:val="CCCCCC"/>
-          <w:kern w:val="0"/>
-          <w:sz w:val="21"/>
-          <w:szCs w:val="21"/>
-          <w:lang w:eastAsia="en-AU"/>
-          <w14:ligatures w14:val="none"/>
-        </w:rPr>
-      </w:pPr>
-      <w:r>
-        <w:rPr>
-          <w:rFonts w:ascii="Consolas" w:eastAsia="Times New Roman" w:hAnsi="Consolas" w:cs="Times New Roman"/>
-          <w:color w:val="9CDCFE"/>
-          <w:kern w:val="0"/>
-          <w:sz w:val="21"/>
-          <w:szCs w:val="21"/>
-          <w:lang w:eastAsia="en-AU"/>
-          <w14:ligatures w14:val="none"/>
-        </w:rPr>
-        <w:t>y</w:t>
-      </w:r>
-      <w:r>
-        <w:rPr>
-          <w:rFonts w:ascii="Consolas" w:eastAsia="Times New Roman" w:hAnsi="Consolas" w:cs="Times New Roman"/>
-          <w:color w:val="CCCCCC"/>
-          <w:kern w:val="0"/>
-          <w:sz w:val="21"/>
-          <w:szCs w:val="21"/>
-          <w:lang w:eastAsia="en-AU"/>
-          <w14:ligatures w14:val="none"/>
-        </w:rPr>
-        <w:t xml:space="preserve"> </w:t>
-      </w:r>
-      <w:r>
-        <w:rPr>
-          <w:rFonts w:ascii="Consolas" w:eastAsia="Times New Roman" w:hAnsi="Consolas" w:cs="Times New Roman"/>
-          <w:color w:val="D4D4D4"/>
-          <w:kern w:val="0"/>
-          <w:sz w:val="21"/>
-          <w:szCs w:val="21"/>
-          <w:lang w:eastAsia="en-AU"/>
-          <w14:ligatures w14:val="none"/>
-        </w:rPr>
-        <w:t>=</w:t>
-      </w:r>
-      <w:r>
-        <w:rPr>
-          <w:rFonts w:ascii="Consolas" w:eastAsia="Times New Roman" w:hAnsi="Consolas" w:cs="Times New Roman"/>
-          <w:color w:val="CCCCCC"/>
-          <w:kern w:val="0"/>
-          <w:sz w:val="21"/>
-          <w:szCs w:val="21"/>
-          <w:lang w:eastAsia="en-AU"/>
-          <w14:ligatures w14:val="none"/>
-        </w:rPr>
-        <w:t xml:space="preserve"> </w:t>
-      </w:r>
-      <w:proofErr w:type="spellStart"/>
-      <w:proofErr w:type="gramStart"/>
-      <w:r>
-        <w:rPr>
-          <w:rFonts w:ascii="Consolas" w:eastAsia="Times New Roman" w:hAnsi="Consolas" w:cs="Times New Roman"/>
-          <w:color w:val="4EC9B0"/>
-          <w:kern w:val="0"/>
-          <w:sz w:val="21"/>
-          <w:szCs w:val="21"/>
-          <w:lang w:eastAsia="en-AU"/>
-          <w14:ligatures w14:val="none"/>
-        </w:rPr>
-        <w:t>np</w:t>
-      </w:r>
-      <w:r>
-        <w:rPr>
-          <w:rFonts w:ascii="Consolas" w:eastAsia="Times New Roman" w:hAnsi="Consolas" w:cs="Times New Roman"/>
-          <w:color w:val="CCCCCC"/>
-          <w:kern w:val="0"/>
-          <w:sz w:val="21"/>
-          <w:szCs w:val="21"/>
-          <w:lang w:eastAsia="en-AU"/>
-          <w14:ligatures w14:val="none"/>
-        </w:rPr>
-        <w:t>.</w:t>
-      </w:r>
-      <w:r>
-        <w:rPr>
-          <w:rFonts w:ascii="Consolas" w:eastAsia="Times New Roman" w:hAnsi="Consolas" w:cs="Times New Roman"/>
-          <w:color w:val="DCDCAA"/>
-          <w:kern w:val="0"/>
-          <w:sz w:val="21"/>
-          <w:szCs w:val="21"/>
-          <w:lang w:eastAsia="en-AU"/>
-          <w14:ligatures w14:val="none"/>
-        </w:rPr>
-        <w:t>array</w:t>
-      </w:r>
-      <w:proofErr w:type="spellEnd"/>
-      <w:proofErr w:type="gramEnd"/>
-      <w:r>
-        <w:rPr>
-          <w:rFonts w:ascii="Consolas" w:eastAsia="Times New Roman" w:hAnsi="Consolas" w:cs="Times New Roman"/>
-          <w:color w:val="CCCCCC"/>
-          <w:kern w:val="0"/>
-          <w:sz w:val="21"/>
-          <w:szCs w:val="21"/>
-          <w:lang w:eastAsia="en-AU"/>
-          <w14:ligatures w14:val="none"/>
-        </w:rPr>
-        <w:t>(([</w:t>
-      </w:r>
-      <w:r>
-        <w:rPr>
-          <w:rFonts w:ascii="Consolas" w:eastAsia="Times New Roman" w:hAnsi="Consolas" w:cs="Times New Roman"/>
-          <w:color w:val="B5CEA8"/>
-          <w:kern w:val="0"/>
-          <w:sz w:val="21"/>
-          <w:szCs w:val="21"/>
-          <w:lang w:eastAsia="en-AU"/>
-          <w14:ligatures w14:val="none"/>
-        </w:rPr>
-        <w:t>1</w:t>
-      </w:r>
-      <w:r>
-        <w:rPr>
-          <w:rFonts w:ascii="Consolas" w:eastAsia="Times New Roman" w:hAnsi="Consolas" w:cs="Times New Roman"/>
-          <w:color w:val="CCCCCC"/>
-          <w:kern w:val="0"/>
-          <w:sz w:val="21"/>
-          <w:szCs w:val="21"/>
-          <w:lang w:eastAsia="en-AU"/>
-          <w14:ligatures w14:val="none"/>
-        </w:rPr>
-        <w:t>], [</w:t>
-      </w:r>
-      <w:r>
-        <w:rPr>
-          <w:rFonts w:ascii="Consolas" w:eastAsia="Times New Roman" w:hAnsi="Consolas" w:cs="Times New Roman"/>
-          <w:color w:val="B5CEA8"/>
-          <w:kern w:val="0"/>
-          <w:sz w:val="21"/>
-          <w:szCs w:val="21"/>
-          <w:lang w:eastAsia="en-AU"/>
-          <w14:ligatures w14:val="none"/>
-        </w:rPr>
-        <w:t>0</w:t>
-      </w:r>
-      <w:r>
-        <w:rPr>
-          <w:rFonts w:ascii="Consolas" w:eastAsia="Times New Roman" w:hAnsi="Consolas" w:cs="Times New Roman"/>
-          <w:color w:val="CCCCCC"/>
-          <w:kern w:val="0"/>
-          <w:sz w:val="21"/>
-          <w:szCs w:val="21"/>
-          <w:lang w:eastAsia="en-AU"/>
-          <w14:ligatures w14:val="none"/>
-        </w:rPr>
-        <w:t>], [</w:t>
-      </w:r>
-      <w:r>
-        <w:rPr>
-          <w:rFonts w:ascii="Consolas" w:eastAsia="Times New Roman" w:hAnsi="Consolas" w:cs="Times New Roman"/>
-          <w:color w:val="B5CEA8"/>
-          <w:kern w:val="0"/>
-          <w:sz w:val="21"/>
-          <w:szCs w:val="21"/>
-          <w:lang w:eastAsia="en-AU"/>
-          <w14:ligatures w14:val="none"/>
-        </w:rPr>
-        <w:t>0</w:t>
-      </w:r>
-      <w:r>
-        <w:rPr>
-          <w:rFonts w:ascii="Consolas" w:eastAsia="Times New Roman" w:hAnsi="Consolas" w:cs="Times New Roman"/>
-          <w:color w:val="CCCCCC"/>
-          <w:kern w:val="0"/>
-          <w:sz w:val="21"/>
-          <w:szCs w:val="21"/>
-          <w:lang w:eastAsia="en-AU"/>
-          <w14:ligatures w14:val="none"/>
-        </w:rPr>
-        <w:t>], [</w:t>
-      </w:r>
-      <w:r>
-        <w:rPr>
-          <w:rFonts w:ascii="Consolas" w:eastAsia="Times New Roman" w:hAnsi="Consolas" w:cs="Times New Roman"/>
-          <w:color w:val="B5CEA8"/>
-          <w:kern w:val="0"/>
-          <w:sz w:val="21"/>
-          <w:szCs w:val="21"/>
-          <w:lang w:eastAsia="en-AU"/>
-          <w14:ligatures w14:val="none"/>
-        </w:rPr>
-        <w:t>0</w:t>
-      </w:r>
-      <w:r>
-        <w:rPr>
-          <w:rFonts w:ascii="Consolas" w:eastAsia="Times New Roman" w:hAnsi="Consolas" w:cs="Times New Roman"/>
-          <w:color w:val="CCCCCC"/>
-          <w:kern w:val="0"/>
-          <w:sz w:val="21"/>
-          <w:szCs w:val="21"/>
-          <w:lang w:eastAsia="en-AU"/>
-          <w14:ligatures w14:val="none"/>
-        </w:rPr>
-        <w:t>], [</w:t>
-      </w:r>
-      <w:r>
-        <w:rPr>
-          <w:rFonts w:ascii="Consolas" w:eastAsia="Times New Roman" w:hAnsi="Consolas" w:cs="Times New Roman"/>
-          <w:color w:val="B5CEA8"/>
-          <w:kern w:val="0"/>
-          <w:sz w:val="21"/>
-          <w:szCs w:val="21"/>
-          <w:lang w:eastAsia="en-AU"/>
-          <w14:ligatures w14:val="none"/>
-        </w:rPr>
-        <w:t>0</w:t>
-      </w:r>
-      <w:r>
-        <w:rPr>
-          <w:rFonts w:ascii="Consolas" w:eastAsia="Times New Roman" w:hAnsi="Consolas" w:cs="Times New Roman"/>
-          <w:color w:val="CCCCCC"/>
-          <w:kern w:val="0"/>
-          <w:sz w:val="21"/>
-          <w:szCs w:val="21"/>
-          <w:lang w:eastAsia="en-AU"/>
-          <w14:ligatures w14:val="none"/>
-        </w:rPr>
-        <w:t>], [</w:t>
-      </w:r>
-      <w:r>
-        <w:rPr>
-          <w:rFonts w:ascii="Consolas" w:eastAsia="Times New Roman" w:hAnsi="Consolas" w:cs="Times New Roman"/>
-          <w:color w:val="B5CEA8"/>
-          <w:kern w:val="0"/>
-          <w:sz w:val="21"/>
-          <w:szCs w:val="21"/>
-          <w:lang w:eastAsia="en-AU"/>
-          <w14:ligatures w14:val="none"/>
-        </w:rPr>
-        <w:t>0</w:t>
-      </w:r>
-      <w:r>
-        <w:rPr>
-          <w:rFonts w:ascii="Consolas" w:eastAsia="Times New Roman" w:hAnsi="Consolas" w:cs="Times New Roman"/>
-          <w:color w:val="CCCCCC"/>
-          <w:kern w:val="0"/>
-          <w:sz w:val="21"/>
-          <w:szCs w:val="21"/>
-          <w:lang w:eastAsia="en-AU"/>
-          <w14:ligatures w14:val="none"/>
-        </w:rPr>
-        <w:t>], [</w:t>
-      </w:r>
-      <w:r>
-        <w:rPr>
-          <w:rFonts w:ascii="Consolas" w:eastAsia="Times New Roman" w:hAnsi="Consolas" w:cs="Times New Roman"/>
-          <w:color w:val="B5CEA8"/>
-          <w:kern w:val="0"/>
-          <w:sz w:val="21"/>
-          <w:szCs w:val="21"/>
-          <w:lang w:eastAsia="en-AU"/>
-          <w14:ligatures w14:val="none"/>
-        </w:rPr>
-        <w:t>0</w:t>
-      </w:r>
-      <w:r>
-        <w:rPr>
-          <w:rFonts w:ascii="Consolas" w:eastAsia="Times New Roman" w:hAnsi="Consolas" w:cs="Times New Roman"/>
-          <w:color w:val="CCCCCC"/>
-          <w:kern w:val="0"/>
-          <w:sz w:val="21"/>
-          <w:szCs w:val="21"/>
-          <w:lang w:eastAsia="en-AU"/>
-          <w14:ligatures w14:val="none"/>
-        </w:rPr>
-        <w:t>], [</w:t>
-      </w:r>
-      <w:r>
-        <w:rPr>
-          <w:rFonts w:ascii="Consolas" w:eastAsia="Times New Roman" w:hAnsi="Consolas" w:cs="Times New Roman"/>
-          <w:color w:val="B5CEA8"/>
-          <w:kern w:val="0"/>
-          <w:sz w:val="21"/>
-          <w:szCs w:val="21"/>
-          <w:lang w:eastAsia="en-AU"/>
-          <w14:ligatures w14:val="none"/>
-        </w:rPr>
-        <w:t>1</w:t>
-      </w:r>
-      <w:r>
-        <w:rPr>
-          <w:rFonts w:ascii="Consolas" w:eastAsia="Times New Roman" w:hAnsi="Consolas" w:cs="Times New Roman"/>
-          <w:color w:val="CCCCCC"/>
-          <w:kern w:val="0"/>
-          <w:sz w:val="21"/>
-          <w:szCs w:val="21"/>
-          <w:lang w:eastAsia="en-AU"/>
-          <w14:ligatures w14:val="none"/>
-        </w:rPr>
-        <w:t xml:space="preserve">]), </w:t>
-      </w:r>
-      <w:proofErr w:type="spellStart"/>
-      <w:r>
-        <w:rPr>
-          <w:rFonts w:ascii="Consolas" w:eastAsia="Times New Roman" w:hAnsi="Consolas" w:cs="Times New Roman"/>
-          <w:color w:val="9CDCFE"/>
-          <w:kern w:val="0"/>
-          <w:sz w:val="21"/>
-          <w:szCs w:val="21"/>
-          <w:lang w:eastAsia="en-AU"/>
-          <w14:ligatures w14:val="none"/>
-        </w:rPr>
-        <w:t>dtype</w:t>
-      </w:r>
-      <w:proofErr w:type="spellEnd"/>
-      <w:r>
-        <w:rPr>
-          <w:rFonts w:ascii="Consolas" w:eastAsia="Times New Roman" w:hAnsi="Consolas" w:cs="Times New Roman"/>
-          <w:color w:val="D4D4D4"/>
-          <w:kern w:val="0"/>
-          <w:sz w:val="21"/>
-          <w:szCs w:val="21"/>
-          <w:lang w:eastAsia="en-AU"/>
-          <w14:ligatures w14:val="none"/>
-        </w:rPr>
-        <w:t>=</w:t>
-      </w:r>
-      <w:r>
-        <w:rPr>
-          <w:rFonts w:ascii="Consolas" w:eastAsia="Times New Roman" w:hAnsi="Consolas" w:cs="Times New Roman"/>
-          <w:color w:val="4EC9B0"/>
-          <w:kern w:val="0"/>
-          <w:sz w:val="21"/>
-          <w:szCs w:val="21"/>
-          <w:lang w:eastAsia="en-AU"/>
-          <w14:ligatures w14:val="none"/>
-        </w:rPr>
-        <w:t>float</w:t>
-      </w:r>
-      <w:r>
-        <w:rPr>
-          <w:rFonts w:ascii="Consolas" w:eastAsia="Times New Roman" w:hAnsi="Consolas" w:cs="Times New Roman"/>
-          <w:color w:val="CCCCCC"/>
-          <w:kern w:val="0"/>
-          <w:sz w:val="21"/>
-          <w:szCs w:val="21"/>
-          <w:lang w:eastAsia="en-AU"/>
-          <w14:ligatures w14:val="none"/>
-        </w:rPr>
-        <w:t>)</w:t>
-      </w:r>
-    </w:p>
-    <w:p>
-      <w:pPr>
-        <w:rPr>
-          <w:lang w:val="en-GB"/>
-        </w:rPr>
-      </w:pPr>
-    </w:p>
-    <w:p>
-      <w:pPr>
-        <w:rPr>
-          <w:lang w:val="en-GB"/>
-        </w:rPr>
-      </w:pPr>
-      <w:r>
-        <w:rPr>
-          <w:lang w:val="en-GB"/>
-        </w:rPr>
-        <w:t xml:space="preserve">The </w:t>
-      </w:r>
-      <w:proofErr w:type="spellStart"/>
-      <w:r>
-        <w:rPr>
-          <w:lang w:val="en-GB"/>
-        </w:rPr>
-        <w:t>xPredicted</w:t>
-      </w:r>
-      <w:proofErr w:type="spellEnd"/>
-      <w:r>
-        <w:rPr>
-          <w:lang w:val="en-GB"/>
-        </w:rPr>
-        <w:t xml:space="preserve"> array is the </w:t>
-      </w:r>
-      <w:r>
-        <w:rPr>
-          <w:lang w:val="en-GB"/>
-        </w:rPr>
-        <w:t xml:space="preserve">input </w:t>
-      </w:r>
-      <w:r>
-        <w:rPr>
-          <w:lang w:val="en-GB"/>
-        </w:rPr>
-        <w:t xml:space="preserve">layer </w:t>
-      </w:r>
-      <w:r>
-        <w:rPr>
-          <w:lang w:val="en-GB"/>
-        </w:rPr>
-        <w:t>of the system</w:t>
-      </w:r>
-      <w:r>
-        <w:rPr>
-          <w:lang w:val="en-GB"/>
-        </w:rPr>
-        <w:t xml:space="preserve"> and the predicted output should hence be 0</w:t>
-      </w:r>
-      <w:r>
-        <w:rPr>
-          <w:lang w:val="en-GB"/>
-        </w:rPr>
-        <w:t>.</w:t>
-      </w:r>
-    </w:p>
-    <w:p>
-      <w:pPr>
-        <w:shd w:val="clear" w:color="auto" w:fill="1F1F1F"/>
-        <w:spacing w:after="0" w:line="285" w:lineRule="atLeast"/>
-        <w:rPr>
-          <w:rFonts w:ascii="Consolas" w:eastAsia="Times New Roman" w:hAnsi="Consolas" w:cs="Times New Roman"/>
-          <w:color w:val="CCCCCC"/>
-          <w:kern w:val="0"/>
-          <w:sz w:val="21"/>
-          <w:szCs w:val="21"/>
-          <w:lang w:eastAsia="en-AU"/>
-          <w14:ligatures w14:val="none"/>
-        </w:rPr>
-      </w:pPr>
-      <w:proofErr w:type="spellStart"/>
-      <w:r>
-        <w:rPr>
-          <w:rFonts w:ascii="Consolas" w:eastAsia="Times New Roman" w:hAnsi="Consolas" w:cs="Times New Roman"/>
-          <w:color w:val="9CDCFE"/>
-          <w:kern w:val="0"/>
-          <w:sz w:val="21"/>
-          <w:szCs w:val="21"/>
-          <w:lang w:eastAsia="en-AU"/>
-          <w14:ligatures w14:val="none"/>
-        </w:rPr>
-        <w:t>xPredicted</w:t>
-      </w:r>
-      <w:proofErr w:type="spellEnd"/>
-      <w:r>
-        <w:rPr>
-          <w:rFonts w:ascii="Consolas" w:eastAsia="Times New Roman" w:hAnsi="Consolas" w:cs="Times New Roman"/>
-          <w:color w:val="CCCCCC"/>
-          <w:kern w:val="0"/>
-          <w:sz w:val="21"/>
-          <w:szCs w:val="21"/>
-          <w:lang w:eastAsia="en-AU"/>
-          <w14:ligatures w14:val="none"/>
-        </w:rPr>
-        <w:t xml:space="preserve"> </w:t>
-      </w:r>
-      <w:r>
-        <w:rPr>
-          <w:rFonts w:ascii="Consolas" w:eastAsia="Times New Roman" w:hAnsi="Consolas" w:cs="Times New Roman"/>
-          <w:color w:val="D4D4D4"/>
-          <w:kern w:val="0"/>
-          <w:sz w:val="21"/>
-          <w:szCs w:val="21"/>
-          <w:lang w:eastAsia="en-AU"/>
-          <w14:ligatures w14:val="none"/>
-        </w:rPr>
-        <w:t>=</w:t>
-      </w:r>
-      <w:r>
-        <w:rPr>
-          <w:rFonts w:ascii="Consolas" w:eastAsia="Times New Roman" w:hAnsi="Consolas" w:cs="Times New Roman"/>
-          <w:color w:val="CCCCCC"/>
-          <w:kern w:val="0"/>
-          <w:sz w:val="21"/>
-          <w:szCs w:val="21"/>
-          <w:lang w:eastAsia="en-AU"/>
-          <w14:ligatures w14:val="none"/>
-        </w:rPr>
-        <w:t xml:space="preserve"> </w:t>
-      </w:r>
-      <w:proofErr w:type="spellStart"/>
-      <w:proofErr w:type="gramStart"/>
-      <w:r>
-        <w:rPr>
-          <w:rFonts w:ascii="Consolas" w:eastAsia="Times New Roman" w:hAnsi="Consolas" w:cs="Times New Roman"/>
-          <w:color w:val="4EC9B0"/>
-          <w:kern w:val="0"/>
-          <w:sz w:val="21"/>
-          <w:szCs w:val="21"/>
-          <w:lang w:eastAsia="en-AU"/>
-          <w14:ligatures w14:val="none"/>
-        </w:rPr>
-        <w:t>np</w:t>
-      </w:r>
-      <w:r>
-        <w:rPr>
-          <w:rFonts w:ascii="Consolas" w:eastAsia="Times New Roman" w:hAnsi="Consolas" w:cs="Times New Roman"/>
-          <w:color w:val="CCCCCC"/>
-          <w:kern w:val="0"/>
-          <w:sz w:val="21"/>
-          <w:szCs w:val="21"/>
-          <w:lang w:eastAsia="en-AU"/>
-          <w14:ligatures w14:val="none"/>
-        </w:rPr>
-        <w:t>.</w:t>
-      </w:r>
-      <w:r>
-        <w:rPr>
-          <w:rFonts w:ascii="Consolas" w:eastAsia="Times New Roman" w:hAnsi="Consolas" w:cs="Times New Roman"/>
-          <w:color w:val="DCDCAA"/>
-          <w:kern w:val="0"/>
-          <w:sz w:val="21"/>
-          <w:szCs w:val="21"/>
-          <w:lang w:eastAsia="en-AU"/>
-          <w14:ligatures w14:val="none"/>
-        </w:rPr>
-        <w:t>array</w:t>
-      </w:r>
-      <w:proofErr w:type="spellEnd"/>
-      <w:proofErr w:type="gramEnd"/>
-      <w:r>
-        <w:rPr>
-          <w:rFonts w:ascii="Consolas" w:eastAsia="Times New Roman" w:hAnsi="Consolas" w:cs="Times New Roman"/>
-          <w:color w:val="CCCCCC"/>
-          <w:kern w:val="0"/>
-          <w:sz w:val="21"/>
-          <w:szCs w:val="21"/>
-          <w:lang w:eastAsia="en-AU"/>
-          <w14:ligatures w14:val="none"/>
-        </w:rPr>
-        <w:t>(([</w:t>
-      </w:r>
-      <w:r>
-        <w:rPr>
-          <w:rFonts w:ascii="Consolas" w:eastAsia="Times New Roman" w:hAnsi="Consolas" w:cs="Times New Roman"/>
-          <w:color w:val="B5CEA8"/>
-          <w:kern w:val="0"/>
-          <w:sz w:val="21"/>
-          <w:szCs w:val="21"/>
-          <w:lang w:eastAsia="en-AU"/>
-          <w14:ligatures w14:val="none"/>
-        </w:rPr>
-        <w:t>0</w:t>
-      </w:r>
-      <w:r>
-        <w:rPr>
-          <w:rFonts w:ascii="Consolas" w:eastAsia="Times New Roman" w:hAnsi="Consolas" w:cs="Times New Roman"/>
-          <w:color w:val="CCCCCC"/>
-          <w:kern w:val="0"/>
-          <w:sz w:val="21"/>
-          <w:szCs w:val="21"/>
-          <w:lang w:eastAsia="en-AU"/>
-          <w14:ligatures w14:val="none"/>
-        </w:rPr>
-        <w:t xml:space="preserve">, </w:t>
-      </w:r>
-      <w:r>
-        <w:rPr>
-          <w:rFonts w:ascii="Consolas" w:eastAsia="Times New Roman" w:hAnsi="Consolas" w:cs="Times New Roman"/>
-          <w:color w:val="B5CEA8"/>
-          <w:kern w:val="0"/>
-          <w:sz w:val="21"/>
-          <w:szCs w:val="21"/>
-          <w:lang w:eastAsia="en-AU"/>
-          <w14:ligatures w14:val="none"/>
-        </w:rPr>
-        <w:t>0</w:t>
-      </w:r>
-      <w:r>
-        <w:rPr>
-          <w:rFonts w:ascii="Consolas" w:eastAsia="Times New Roman" w:hAnsi="Consolas" w:cs="Times New Roman"/>
-          <w:color w:val="CCCCCC"/>
-          <w:kern w:val="0"/>
-          <w:sz w:val="21"/>
-          <w:szCs w:val="21"/>
-          <w:lang w:eastAsia="en-AU"/>
-          <w14:ligatures w14:val="none"/>
-        </w:rPr>
-        <w:t xml:space="preserve">, </w:t>
-      </w:r>
-      <w:r>
-        <w:rPr>
-          <w:rFonts w:ascii="Consolas" w:eastAsia="Times New Roman" w:hAnsi="Consolas" w:cs="Times New Roman"/>
-          <w:color w:val="B5CEA8"/>
-          <w:kern w:val="0"/>
-          <w:sz w:val="21"/>
-          <w:szCs w:val="21"/>
-          <w:lang w:eastAsia="en-AU"/>
-          <w14:ligatures w14:val="none"/>
-        </w:rPr>
-        <w:t>1</w:t>
-      </w:r>
-      <w:r>
-        <w:rPr>
-          <w:rFonts w:ascii="Consolas" w:eastAsia="Times New Roman" w:hAnsi="Consolas" w:cs="Times New Roman"/>
-          <w:color w:val="CCCCCC"/>
-          <w:kern w:val="0"/>
-          <w:sz w:val="21"/>
-          <w:szCs w:val="21"/>
-          <w:lang w:eastAsia="en-AU"/>
-          <w14:ligatures w14:val="none"/>
-        </w:rPr>
-        <w:t xml:space="preserve">]), </w:t>
-      </w:r>
-      <w:proofErr w:type="spellStart"/>
-      <w:r>
-        <w:rPr>
-          <w:rFonts w:ascii="Consolas" w:eastAsia="Times New Roman" w:hAnsi="Consolas" w:cs="Times New Roman"/>
-          <w:color w:val="9CDCFE"/>
-          <w:kern w:val="0"/>
-          <w:sz w:val="21"/>
-          <w:szCs w:val="21"/>
-          <w:lang w:eastAsia="en-AU"/>
-          <w14:ligatures w14:val="none"/>
-        </w:rPr>
-        <w:t>dtype</w:t>
-      </w:r>
-      <w:proofErr w:type="spellEnd"/>
-      <w:r>
-        <w:rPr>
-          <w:rFonts w:ascii="Consolas" w:eastAsia="Times New Roman" w:hAnsi="Consolas" w:cs="Times New Roman"/>
-          <w:color w:val="D4D4D4"/>
-          <w:kern w:val="0"/>
-          <w:sz w:val="21"/>
-          <w:szCs w:val="21"/>
-          <w:lang w:eastAsia="en-AU"/>
-          <w14:ligatures w14:val="none"/>
-        </w:rPr>
-        <w:t>=</w:t>
-      </w:r>
-      <w:r>
-        <w:rPr>
-          <w:rFonts w:ascii="Consolas" w:eastAsia="Times New Roman" w:hAnsi="Consolas" w:cs="Times New Roman"/>
-          <w:color w:val="4EC9B0"/>
-          <w:kern w:val="0"/>
-          <w:sz w:val="21"/>
-          <w:szCs w:val="21"/>
-          <w:lang w:eastAsia="en-AU"/>
-          <w14:ligatures w14:val="none"/>
-        </w:rPr>
-        <w:t>float</w:t>
-      </w:r>
-      <w:r>
-        <w:rPr>
-          <w:rFonts w:ascii="Consolas" w:eastAsia="Times New Roman" w:hAnsi="Consolas" w:cs="Times New Roman"/>
-          <w:color w:val="CCCCCC"/>
-          <w:kern w:val="0"/>
-          <w:sz w:val="21"/>
-          <w:szCs w:val="21"/>
-          <w:lang w:eastAsia="en-AU"/>
-          <w14:ligatures w14:val="none"/>
-        </w:rPr>
-        <w:t>)</w:t>
-      </w:r>
-    </w:p>
-    <w:p>
-      <w:pPr>
-        <w:rPr>
-          <w:lang w:val="en-GB"/>
-        </w:rPr>
-      </w:pPr>
-    </w:p>
-    <w:p>
-      <w:pPr>
-        <w:rPr>
-          <w:lang w:val="en-GB"/>
-        </w:rPr>
-      </w:pPr>
-      <w:r>
-        <w:rPr>
-          <w:lang w:val="en-GB"/>
-        </w:rPr>
-        <w:t>For this program, a Neural</w:t>
-      </w:r>
-      <w:r>
-        <w:rPr>
-          <w:lang w:val="en-GB"/>
-        </w:rPr>
-        <w:t xml:space="preserve"> </w:t>
-      </w:r>
-      <w:r>
-        <w:rPr>
-          <w:lang w:val="en-GB"/>
-        </w:rPr>
-        <w:t xml:space="preserve">Network class is defined </w:t>
-      </w:r>
-      <w:r>
-        <w:rPr>
-          <w:lang w:val="en-GB"/>
-        </w:rPr>
-        <w:t>to</w:t>
-      </w:r>
-      <w:r>
-        <w:rPr>
-          <w:lang w:val="en-GB"/>
-        </w:rPr>
-        <w:t xml:space="preserve"> ensure</w:t>
-      </w:r>
-      <w:r>
-        <w:rPr>
-          <w:lang w:val="en-GB"/>
-        </w:rPr>
-        <w:t xml:space="preserve"> </w:t>
-      </w:r>
-      <w:r>
-        <w:rPr>
-          <w:lang w:val="en-GB"/>
-        </w:rPr>
-        <w:t>good code practice and allow</w:t>
-      </w:r>
-      <w:r>
-        <w:rPr>
-          <w:lang w:val="en-GB"/>
-        </w:rPr>
-        <w:t xml:space="preserve"> </w:t>
-      </w:r>
-      <w:r>
-        <w:rPr>
-          <w:lang w:val="en-GB"/>
-        </w:rPr>
-        <w:t xml:space="preserve">for </w:t>
-      </w:r>
-      <w:r>
-        <w:rPr>
-          <w:lang w:val="en-GB"/>
-        </w:rPr>
-        <w:t>abstraction, as the final main program loop will</w:t>
-      </w:r>
-      <w:r>
-        <w:rPr>
-          <w:lang w:val="en-GB"/>
-        </w:rPr>
-        <w:t xml:space="preserve"> thus</w:t>
-      </w:r>
-      <w:r>
-        <w:rPr>
-          <w:lang w:val="en-GB"/>
-        </w:rPr>
-        <w:t xml:space="preserve"> </w:t>
-      </w:r>
-      <w:r>
-        <w:rPr>
-          <w:lang w:val="en-GB"/>
-        </w:rPr>
-        <w:t>be simple</w:t>
-      </w:r>
-      <w:r>
-        <w:rPr>
-          <w:lang w:val="en-GB"/>
-        </w:rPr>
-        <w:t xml:space="preserve">, </w:t>
-      </w:r>
-      <w:r>
-        <w:rPr>
-          <w:lang w:val="en-GB"/>
-        </w:rPr>
-        <w:t xml:space="preserve">only a series of functions </w:t>
-      </w:r>
-      <w:r>
-        <w:rPr>
-          <w:lang w:val="en-GB"/>
-        </w:rPr>
-        <w:t xml:space="preserve">within a for loop </w:t>
-      </w:r>
-      <w:r>
-        <w:rPr>
-          <w:lang w:val="en-GB"/>
-        </w:rPr>
-        <w:t xml:space="preserve">where the </w:t>
-      </w:r>
-      <w:r>
-        <w:rPr>
-          <w:lang w:val="en-GB"/>
-        </w:rPr>
-        <w:t>source code is hidden behind the function and class names.</w:t>
-      </w:r>
-    </w:p>
-    <w:p>
-      <w:pPr>
-        <w:shd w:val="clear" w:color="auto" w:fill="1F1F1F"/>
-        <w:spacing w:after="0" w:line="285" w:lineRule="atLeast"/>
-        <w:rPr>
-          <w:rFonts w:ascii="Consolas" w:eastAsia="Times New Roman" w:hAnsi="Consolas" w:cs="Times New Roman"/>
-          <w:color w:val="CCCCCC"/>
-          <w:kern w:val="0"/>
-          <w:sz w:val="21"/>
-          <w:szCs w:val="21"/>
-          <w:lang w:eastAsia="en-AU"/>
-          <w14:ligatures w14:val="none"/>
-        </w:rPr>
-      </w:pPr>
-      <w:r>
-        <w:rPr>
-          <w:rFonts w:ascii="Consolas" w:eastAsia="Times New Roman" w:hAnsi="Consolas" w:cs="Times New Roman"/>
-          <w:color w:val="569CD6"/>
-          <w:kern w:val="0"/>
-          <w:sz w:val="21"/>
-          <w:szCs w:val="21"/>
-          <w:lang w:eastAsia="en-AU"/>
-          <w14:ligatures w14:val="none"/>
-        </w:rPr>
-        <w:t>class</w:t>
-      </w:r>
-      <w:r>
-        <w:rPr>
-          <w:rFonts w:ascii="Consolas" w:eastAsia="Times New Roman" w:hAnsi="Consolas" w:cs="Times New Roman"/>
-          <w:color w:val="CCCCCC"/>
-          <w:kern w:val="0"/>
-          <w:sz w:val="21"/>
-          <w:szCs w:val="21"/>
-          <w:lang w:eastAsia="en-AU"/>
-          <w14:ligatures w14:val="none"/>
-        </w:rPr>
-        <w:t xml:space="preserve"> </w:t>
-      </w:r>
-      <w:proofErr w:type="spellStart"/>
-      <w:r>
-        <w:rPr>
-          <w:rFonts w:ascii="Consolas" w:eastAsia="Times New Roman" w:hAnsi="Consolas" w:cs="Times New Roman"/>
-          <w:color w:val="4EC9B0"/>
-          <w:kern w:val="0"/>
-          <w:sz w:val="21"/>
-          <w:szCs w:val="21"/>
-          <w:lang w:eastAsia="en-AU"/>
-          <w14:ligatures w14:val="none"/>
-        </w:rPr>
-        <w:t>Neural_Network</w:t>
-      </w:r>
-      <w:proofErr w:type="spellEnd"/>
-      <w:r>
-        <w:rPr>
-          <w:rFonts w:ascii="Consolas" w:eastAsia="Times New Roman" w:hAnsi="Consolas" w:cs="Times New Roman"/>
-          <w:color w:val="CCCCCC"/>
-          <w:kern w:val="0"/>
-          <w:sz w:val="21"/>
-          <w:szCs w:val="21"/>
-          <w:lang w:eastAsia="en-AU"/>
-          <w14:ligatures w14:val="none"/>
-        </w:rPr>
-        <w:t xml:space="preserve"> (</w:t>
-      </w:r>
-      <w:r>
-        <w:rPr>
-          <w:rFonts w:ascii="Consolas" w:eastAsia="Times New Roman" w:hAnsi="Consolas" w:cs="Times New Roman"/>
-          <w:color w:val="4EC9B0"/>
-          <w:kern w:val="0"/>
-          <w:sz w:val="21"/>
-          <w:szCs w:val="21"/>
-          <w:lang w:eastAsia="en-AU"/>
-          <w14:ligatures w14:val="none"/>
-        </w:rPr>
-        <w:t>object</w:t>
-      </w:r>
-      <w:r>
-        <w:rPr>
-          <w:rFonts w:ascii="Consolas" w:eastAsia="Times New Roman" w:hAnsi="Consolas" w:cs="Times New Roman"/>
-          <w:color w:val="CCCCCC"/>
-          <w:kern w:val="0"/>
-          <w:sz w:val="21"/>
-          <w:szCs w:val="21"/>
-          <w:lang w:eastAsia="en-AU"/>
-          <w14:ligatures w14:val="none"/>
-        </w:rPr>
-        <w:t>):</w:t>
-      </w:r>
-    </w:p>
-    <w:p>
-      <w:pPr>
-        <w:rPr>
-          <w:lang w:val="en-GB"/>
-        </w:rPr>
-      </w:pPr>
-      <w:r>
-        <w:rPr>
-          <w:lang w:val="en-GB"/>
-        </w:rPr>
-        <w:br w:type="page"/>
-      </w:r>
-    </w:p>
-    <w:p>
-      <w:pPr>
-        <w:pStyle w:val="Heading4"/>
-        <w:rPr>
-          <w:lang w:val="en-GB"/>
-        </w:rPr>
-      </w:pPr>
-      <w:r>
-        <w:rPr>
-          <w:lang w:val="en-GB"/>
-        </w:rPr>
-        <w:lastRenderedPageBreak/>
-        <w:t>A brief tangent about the structure of a neural network</w:t>
+        <w:t>The</w:t>
+      </w:r>
+      <w:r>
+        <w:rPr>
+          <w:lang w:val="en-GB"/>
+        </w:rPr>
+        <w:t xml:space="preserve"> structure of a neural network</w:t>
       </w:r>
     </w:p>
     <w:p>
@@ -2422,7 +252,7 @@
                     </pic:cNvPicPr>
                   </pic:nvPicPr>
                   <pic:blipFill>
-                    <a:blip r:embed="rId9" cstate="print">
+                    <a:blip r:embed="rId5" cstate="print">
                       <a:extLst>
                         <a:ext uri="{28A0092B-C50C-407E-A947-70E740481C1C}">
                           <a14:useLocalDpi xmlns:a14="http://schemas.microsoft.com/office/drawing/2010/main" val="0"/>
@@ -2526,13 +356,31 @@
         <w:rPr>
           <w:lang w:val="en-GB"/>
         </w:rPr>
-        <w:t>three main layers</w:t>
-      </w:r>
-      <w:r>
-        <w:rPr>
-          <w:lang w:val="en-GB"/>
-        </w:rPr>
-        <w:t xml:space="preserve"> of neurons, t</w:t>
+        <w:t xml:space="preserve">three main </w:t>
+      </w:r>
+      <w:r>
+        <w:rPr>
+          <w:lang w:val="en-GB"/>
+        </w:rPr>
+        <w:t>sections</w:t>
+      </w:r>
+      <w:r>
+        <w:rPr>
+          <w:lang w:val="en-GB"/>
+        </w:rPr>
+        <w:t xml:space="preserve"> of neuron</w:t>
+      </w:r>
+      <w:r>
+        <w:rPr>
+          <w:lang w:val="en-GB"/>
+        </w:rPr>
+        <w:t xml:space="preserve"> layers</w:t>
+      </w:r>
+      <w:r>
+        <w:rPr>
+          <w:lang w:val="en-GB"/>
+        </w:rPr>
+        <w:t>, t</w:t>
       </w:r>
       <w:r>
         <w:rPr>
@@ -2591,8 +439,6 @@
       </w:r>
       <w:r>
         <w:rPr>
-          <w:b/>
-          <w:bCs/>
           <w:lang w:val="en-GB"/>
         </w:rPr>
         <w:t>neurons</w:t>
@@ -2656,6 +502,12 @@
           <w:lang w:val="en-GB"/>
         </w:rPr>
         <w:t>thousands of input layer pixels.</w:t>
+      </w:r>
+      <w:r>
+        <w:rPr>
+          <w:lang w:val="en-GB"/>
+        </w:rPr>
+        <w:t xml:space="preserve"> These data </w:t>
       </w:r>
     </w:p>
     <w:p>
@@ -2835,65 +687,12 @@
         <w:rPr>
           <w:lang w:val="en-GB"/>
         </w:rPr>
-        <w:t xml:space="preserve">What this means is that the size of </w:t>
-      </w:r>
-      <w:r>
-        <w:rPr>
-          <w:lang w:val="en-GB"/>
-        </w:rPr>
-        <w:t xml:space="preserve">the input layer is 3, the </w:t>
-      </w:r>
-      <w:r>
-        <w:rPr>
-          <w:lang w:val="en-GB"/>
-        </w:rPr>
-        <w:t>true and false values that</w:t>
-      </w:r>
-      <w:r>
-        <w:rPr>
-          <w:lang w:val="en-GB"/>
-        </w:rPr>
-        <w:t xml:space="preserve"> make up the </w:t>
-      </w:r>
-      <w:r>
-        <w:rPr>
-          <w:lang w:val="en-GB"/>
-        </w:rPr>
-        <w:t>input array</w:t>
-      </w:r>
-      <w:r>
-        <w:rPr>
-          <w:lang w:val="en-GB"/>
-        </w:rPr>
-        <w:t xml:space="preserve">, the output layer will be the size of the program output, the </w:t>
-      </w:r>
-      <w:r>
-        <w:rPr>
-          <w:lang w:val="en-GB"/>
-        </w:rPr>
-        <w:t xml:space="preserve">single </w:t>
-      </w:r>
-      <w:r>
-        <w:rPr>
-          <w:lang w:val="en-GB"/>
-        </w:rPr>
-        <w:t>true or false value</w:t>
-      </w:r>
-      <w:r>
-        <w:rPr>
-          <w:lang w:val="en-GB"/>
-        </w:rPr>
-        <w:t xml:space="preserve">, and the hidden layer size is the intermediate layer </w:t>
-      </w:r>
-      <w:r>
-        <w:rPr>
-          <w:lang w:val="en-GB"/>
-        </w:rPr>
-        <w:t>where the calculations are done.</w:t>
+        <w:br w:type="page"/>
       </w:r>
     </w:p>
     <w:p>
       <w:pPr>
+        <w:pStyle w:val="Heading4"/>
         <w:rPr>
           <w:lang w:val="en-GB"/>
         </w:rPr>
@@ -2902,91 +701,371 @@
         <w:rPr>
           <w:lang w:val="en-GB"/>
         </w:rPr>
-        <w:t xml:space="preserve">The hidden layer is the </w:t>
-      </w:r>
-      <w:r>
-        <w:rPr>
-          <w:lang w:val="en-GB"/>
-        </w:rPr>
-        <w:t>part of the neural network responsible for processing and transform</w:t>
-      </w:r>
-      <w:r>
-        <w:rPr>
-          <w:lang w:val="en-GB"/>
-        </w:rPr>
-        <w:t>ing</w:t>
-      </w:r>
-      <w:r>
-        <w:rPr>
-          <w:lang w:val="en-GB"/>
-        </w:rPr>
-        <w:t xml:space="preserve"> the input data</w:t>
-      </w:r>
-      <w:r>
-        <w:rPr>
-          <w:lang w:val="en-GB"/>
-        </w:rPr>
-        <w:t xml:space="preserve">, enabling </w:t>
-      </w:r>
-      <w:r>
-        <w:rPr>
-          <w:lang w:val="en-GB"/>
-        </w:rPr>
-        <w:t xml:space="preserve">it to </w:t>
-      </w:r>
-      <w:r>
-        <w:rPr>
-          <w:lang w:val="en-GB"/>
-        </w:rPr>
-        <w:t xml:space="preserve">be </w:t>
-      </w:r>
-      <w:r>
-        <w:rPr>
-          <w:lang w:val="en-GB"/>
-        </w:rPr>
-        <w:t>outputted</w:t>
-      </w:r>
-      <w:r>
-        <w:rPr>
-          <w:lang w:val="en-GB"/>
-        </w:rPr>
-        <w:t xml:space="preserve"> and learnt from</w:t>
-      </w:r>
-      <w:r>
-        <w:rPr>
-          <w:lang w:val="en-GB"/>
-        </w:rPr>
-        <w:t xml:space="preserve">. </w:t>
-      </w:r>
-      <w:r>
-        <w:rPr>
-          <w:lang w:val="en-GB"/>
-        </w:rPr>
-        <w:t xml:space="preserve">The hidden layer </w:t>
-      </w:r>
-      <w:r>
-        <w:rPr>
-          <w:lang w:val="en-GB"/>
-        </w:rPr>
-        <w:t xml:space="preserve">size </w:t>
-      </w:r>
-      <w:r>
-        <w:rPr>
-          <w:lang w:val="en-GB"/>
-        </w:rPr>
-        <w:t xml:space="preserve">is important as </w:t>
-      </w:r>
-      <w:r>
-        <w:rPr>
-          <w:lang w:val="en-GB"/>
-        </w:rPr>
-        <w:t>it determines</w:t>
-      </w:r>
-      <w:r>
-        <w:rPr>
-          <w:lang w:val="en-GB"/>
-        </w:rPr>
-        <w:t xml:space="preserve"> how many functions are performed on the data, and thus its complexity. However</w:t>
+        <w:lastRenderedPageBreak/>
+        <w:t>The sigmoid (not sigma) function</w:t>
+      </w:r>
+    </w:p>
+    <w:p>
+      <w:pPr>
+        <w:rPr>
+          <w:rFonts w:eastAsiaTheme="minorEastAsia"/>
+          <w:b/>
+          <w:bCs/>
+          <w:sz w:val="32"/>
+          <w:szCs w:val="32"/>
+          <w:lang w:val="en-GB"/>
+        </w:rPr>
+      </w:pPr>
+      <m:oMathPara>
+        <m:oMathParaPr>
+          <m:jc m:val="center"/>
+        </m:oMathParaPr>
+        <m:oMath>
+          <m:r>
+            <m:rPr>
+              <m:sty m:val="bi"/>
+            </m:rPr>
+            <w:rPr>
+              <w:rFonts w:ascii="Cambria Math" w:hAnsi="Cambria Math"/>
+              <w:sz w:val="32"/>
+              <w:szCs w:val="32"/>
+              <w:lang w:val="en-GB"/>
+            </w:rPr>
+            <m:t>S</m:t>
+          </m:r>
+          <m:d>
+            <m:dPr>
+              <m:ctrlPr>
+                <w:rPr>
+                  <w:rFonts w:ascii="Cambria Math" w:hAnsi="Cambria Math"/>
+                  <w:b/>
+                  <w:bCs/>
+                  <w:i/>
+                  <w:sz w:val="32"/>
+                  <w:szCs w:val="32"/>
+                  <w:lang w:val="en-GB"/>
+                </w:rPr>
+              </m:ctrlPr>
+            </m:dPr>
+            <m:e>
+              <m:r>
+                <m:rPr>
+                  <m:sty m:val="bi"/>
+                </m:rPr>
+                <w:rPr>
+                  <w:rFonts w:ascii="Cambria Math" w:hAnsi="Cambria Math"/>
+                  <w:sz w:val="32"/>
+                  <w:szCs w:val="32"/>
+                  <w:lang w:val="en-GB"/>
+                </w:rPr>
+                <m:t>x</m:t>
+              </m:r>
+            </m:e>
+          </m:d>
+          <m:r>
+            <m:rPr>
+              <m:sty m:val="bi"/>
+            </m:rPr>
+            <w:rPr>
+              <w:rFonts w:ascii="Cambria Math" w:hAnsi="Cambria Math"/>
+              <w:sz w:val="32"/>
+              <w:szCs w:val="32"/>
+              <w:lang w:val="en-GB"/>
+            </w:rPr>
+            <m:t>=</m:t>
+          </m:r>
+          <m:f>
+            <m:fPr>
+              <m:ctrlPr>
+                <w:rPr>
+                  <w:rFonts w:ascii="Cambria Math" w:hAnsi="Cambria Math"/>
+                  <w:b/>
+                  <w:bCs/>
+                  <w:sz w:val="32"/>
+                  <w:szCs w:val="32"/>
+                  <w:lang w:val="en-GB"/>
+                </w:rPr>
+              </m:ctrlPr>
+            </m:fPr>
+            <m:num>
+              <m:r>
+                <m:rPr>
+                  <m:sty m:val="bi"/>
+                </m:rPr>
+                <w:rPr>
+                  <w:rFonts w:ascii="Cambria Math" w:hAnsi="Cambria Math"/>
+                  <w:sz w:val="32"/>
+                  <w:szCs w:val="32"/>
+                  <w:lang w:val="en-GB"/>
+                </w:rPr>
+                <m:t>1</m:t>
+              </m:r>
+              <m:ctrlPr>
+                <w:rPr>
+                  <w:rFonts w:ascii="Cambria Math" w:hAnsi="Cambria Math"/>
+                  <w:b/>
+                  <w:bCs/>
+                  <w:i/>
+                  <w:sz w:val="32"/>
+                  <w:szCs w:val="32"/>
+                  <w:lang w:val="en-GB"/>
+                </w:rPr>
+              </m:ctrlPr>
+            </m:num>
+            <m:den>
+              <m:r>
+                <m:rPr>
+                  <m:sty m:val="bi"/>
+                </m:rPr>
+                <w:rPr>
+                  <w:rFonts w:ascii="Cambria Math" w:hAnsi="Cambria Math"/>
+                  <w:sz w:val="32"/>
+                  <w:szCs w:val="32"/>
+                  <w:lang w:val="en-GB"/>
+                </w:rPr>
+                <m:t>1+</m:t>
+              </m:r>
+              <m:sSup>
+                <m:sSupPr>
+                  <m:ctrlPr>
+                    <w:rPr>
+                      <w:rFonts w:ascii="Cambria Math" w:hAnsi="Cambria Math"/>
+                      <w:b/>
+                      <w:bCs/>
+                      <w:i/>
+                      <w:sz w:val="32"/>
+                      <w:szCs w:val="32"/>
+                      <w:lang w:val="en-GB"/>
+                    </w:rPr>
+                  </m:ctrlPr>
+                </m:sSupPr>
+                <m:e>
+                  <m:r>
+                    <m:rPr>
+                      <m:sty m:val="bi"/>
+                    </m:rPr>
+                    <w:rPr>
+                      <w:rFonts w:ascii="Cambria Math" w:hAnsi="Cambria Math"/>
+                      <w:sz w:val="32"/>
+                      <w:szCs w:val="32"/>
+                      <w:lang w:val="en-GB"/>
+                    </w:rPr>
+                    <m:t>e</m:t>
+                  </m:r>
+                </m:e>
+                <m:sup>
+                  <m:r>
+                    <m:rPr>
+                      <m:sty m:val="bi"/>
+                    </m:rPr>
+                    <w:rPr>
+                      <w:rFonts w:ascii="Cambria Math" w:hAnsi="Cambria Math"/>
+                      <w:sz w:val="32"/>
+                      <w:szCs w:val="32"/>
+                      <w:lang w:val="en-GB"/>
+                    </w:rPr>
+                    <m:t>-x</m:t>
+                  </m:r>
+                </m:sup>
+              </m:sSup>
+              <m:ctrlPr>
+                <w:rPr>
+                  <w:rFonts w:ascii="Cambria Math" w:hAnsi="Cambria Math"/>
+                  <w:b/>
+                  <w:bCs/>
+                  <w:i/>
+                  <w:sz w:val="32"/>
+                  <w:szCs w:val="32"/>
+                  <w:lang w:val="en-GB"/>
+                </w:rPr>
+              </m:ctrlPr>
+            </m:den>
+          </m:f>
+        </m:oMath>
+      </m:oMathPara>
+    </w:p>
+    <w:p>
+      <w:pPr>
+        <w:rPr>
+          <w:lang w:val="en-GB"/>
+        </w:rPr>
+      </w:pPr>
+      <w:r>
+        <w:rPr>
+          <w:noProof/>
+        </w:rPr>
+        <w:drawing>
+          <wp:anchor distT="0" distB="0" distL="114300" distR="114300" simplePos="0" relativeHeight="251659264" behindDoc="1" locked="0" layoutInCell="1" allowOverlap="1" wp14:anchorId="5AB46DC7" wp14:editId="2C357B23">
+            <wp:simplePos x="0" y="0"/>
+            <wp:positionH relativeFrom="margin">
+              <wp:align>right</wp:align>
+            </wp:positionH>
+            <wp:positionV relativeFrom="paragraph">
+              <wp:posOffset>9468</wp:posOffset>
+            </wp:positionV>
+            <wp:extent cx="3048000" cy="2036445"/>
+            <wp:effectExtent l="0" t="0" r="0" b="0"/>
+            <wp:wrapTight wrapText="bothSides">
+              <wp:wrapPolygon edited="0">
+                <wp:start x="9585" y="202"/>
+                <wp:lineTo x="1620" y="1010"/>
+                <wp:lineTo x="1080" y="1212"/>
+                <wp:lineTo x="1080" y="16771"/>
+                <wp:lineTo x="540" y="20004"/>
+                <wp:lineTo x="1350" y="20812"/>
+                <wp:lineTo x="20520" y="20812"/>
+                <wp:lineTo x="20655" y="1212"/>
+                <wp:lineTo x="19575" y="1010"/>
+                <wp:lineTo x="10260" y="202"/>
+                <wp:lineTo x="9585" y="202"/>
+              </wp:wrapPolygon>
+            </wp:wrapTight>
+            <wp:docPr id="863081592" name="Picture 2" descr="Sigmoid function - Wikipedia"/>
+            <wp:cNvGraphicFramePr>
+              <a:graphicFrameLocks xmlns:a="http://schemas.openxmlformats.org/drawingml/2006/main" noChangeAspect="1"/>
+            </wp:cNvGraphicFramePr>
+            <a:graphic xmlns:a="http://schemas.openxmlformats.org/drawingml/2006/main">
+              <a:graphicData uri="http://schemas.openxmlformats.org/drawingml/2006/picture">
+                <pic:pic xmlns:pic="http://schemas.openxmlformats.org/drawingml/2006/picture">
+                  <pic:nvPicPr>
+                    <pic:cNvPr id="0" name="Picture 6" descr="Sigmoid function - Wikipedia"/>
+                    <pic:cNvPicPr>
+                      <a:picLocks noChangeAspect="1" noChangeArrowheads="1"/>
+                    </pic:cNvPicPr>
+                  </pic:nvPicPr>
+                  <pic:blipFill>
+                    <a:blip r:embed="rId6">
+                      <a:extLst>
+                        <a:ext uri="{28A0092B-C50C-407E-A947-70E740481C1C}">
+                          <a14:useLocalDpi xmlns:a14="http://schemas.microsoft.com/office/drawing/2010/main" val="0"/>
+                        </a:ext>
+                      </a:extLst>
+                    </a:blip>
+                    <a:srcRect/>
+                    <a:stretch>
+                      <a:fillRect/>
+                    </a:stretch>
+                  </pic:blipFill>
+                  <pic:spPr bwMode="auto">
+                    <a:xfrm>
+                      <a:off x="0" y="0"/>
+                      <a:ext cx="3048000" cy="2036445"/>
+                    </a:xfrm>
+                    <a:prstGeom prst="rect">
+                      <a:avLst/>
+                    </a:prstGeom>
+                    <a:noFill/>
+                    <a:ln>
+                      <a:noFill/>
+                    </a:ln>
+                  </pic:spPr>
+                </pic:pic>
+              </a:graphicData>
+            </a:graphic>
+          </wp:anchor>
+        </w:drawing>
+      </w:r>
+      <w:r>
+        <w:rPr>
+          <w:lang w:val="en-GB"/>
+        </w:rPr>
+        <w:t xml:space="preserve">The sigmoid function is </w:t>
+      </w:r>
+      <w:r>
+        <w:rPr>
+          <w:lang w:val="en-GB"/>
+        </w:rPr>
+        <w:t>very important</w:t>
+      </w:r>
+      <w:r>
+        <w:rPr>
+          <w:lang w:val="en-GB"/>
+        </w:rPr>
+        <w:t xml:space="preserve"> in </w:t>
+      </w:r>
+      <w:r>
+        <w:rPr>
+          <w:lang w:val="en-GB"/>
+        </w:rPr>
+        <w:t xml:space="preserve">the creation of neural networks. </w:t>
+      </w:r>
+      <w:r>
+        <w:rPr>
+          <w:lang w:val="en-GB"/>
+        </w:rPr>
+        <w:t>Its graph can be seen on the right, and as you may notice, has a range between -1 and 1 for any real number, whether that be 4, -10, or 91 023.</w:t>
+      </w:r>
+      <w:r>
+        <w:rPr>
+          <w:lang w:val="en-GB"/>
+        </w:rPr>
+        <w:t xml:space="preserve"> </w:t>
+      </w:r>
+      <w:r>
+        <w:rPr>
+          <w:lang w:val="en-GB"/>
+        </w:rPr>
+        <w:t xml:space="preserve">As the domain, or x-values, </w:t>
+      </w:r>
+      <w:r>
+        <w:rPr>
+          <w:lang w:val="en-GB"/>
+        </w:rPr>
+        <w:t xml:space="preserve">approach </w:t>
+      </w:r>
+      <w:r>
+        <w:t>∞</w:t>
+      </w:r>
+      <w:r>
+        <w:t>, the range, or y-value, approaches 1, and as the domain approaches -</w:t>
+      </w:r>
+      <w:r>
+        <w:t xml:space="preserve"> ∞</w:t>
+      </w:r>
+      <w:r>
+        <w:t xml:space="preserve">, the range approaches -1 but never reaches it. </w:t>
+      </w:r>
+      <w:r>
+        <w:rPr>
+          <w:lang w:val="en-GB"/>
+        </w:rPr>
+        <w:t xml:space="preserve">This allows non-linearity to be incorporated into the nodes of a </w:t>
+      </w:r>
+      <w:r>
+        <w:rPr>
+          <w:lang w:val="en-GB"/>
+        </w:rPr>
+        <w:t xml:space="preserve">feed-forward </w:t>
+      </w:r>
+      <w:r>
+        <w:rPr>
+          <w:lang w:val="en-GB"/>
+        </w:rPr>
+        <w:t>machine learning model</w:t>
+      </w:r>
+      <w:r>
+        <w:rPr>
+          <w:lang w:val="en-GB"/>
+        </w:rPr>
+        <w:t>, enabling the model to learn complex decision functions.</w:t>
+      </w:r>
+      <w:r>
+        <w:rPr>
+          <w:lang w:val="en-GB"/>
+        </w:rPr>
+        <w:t xml:space="preserve"> Other functions, such as sine and cosine, which you should be familiar with </w:t>
+      </w:r>
+      <w:r>
+        <w:rPr>
+          <w:lang w:val="en-GB"/>
+        </w:rPr>
+        <w:t>from trigonometry</w:t>
+      </w:r>
+      <w:r>
+        <w:rPr>
+          <w:lang w:val="en-GB"/>
+        </w:rPr>
+        <w:t>, can be used because of the limitations to their range, however</w:t>
       </w:r>
       <w:r>
         <w:rPr>
@@ -2998,25 +1077,179 @@
         <w:rPr>
           <w:lang w:val="en-GB"/>
         </w:rPr>
-        <w:t xml:space="preserve"> more hidden layers will result in a longer </w:t>
-      </w:r>
-      <w:r>
-        <w:rPr>
-          <w:lang w:val="en-GB"/>
-        </w:rPr>
-        <w:t xml:space="preserve">program </w:t>
-      </w:r>
-      <w:r>
-        <w:rPr>
-          <w:lang w:val="en-GB"/>
-        </w:rPr>
-        <w:t>runtime</w:t>
-      </w:r>
-      <w:r>
-        <w:rPr>
-          <w:lang w:val="en-GB"/>
-        </w:rPr>
-        <w:t>.</w:t>
+        <w:t xml:space="preserve"> due to their periodic (repeating) nature, they are not used.</w:t>
+      </w:r>
+      <w:r>
+        <w:rPr>
+          <w:lang w:val="en-GB"/>
+        </w:rPr>
+        <w:t xml:space="preserve"> The sigmoid function is useful as larger, negative numbers will map to larger, negative numbers and larger, positive numbers will map to larger positive numbers.</w:t>
+      </w:r>
+      <w:r>
+        <w:rPr>
+          <w:lang w:val="en-GB"/>
+        </w:rPr>
+        <w:t xml:space="preserve"> This allows for </w:t>
+      </w:r>
+      <w:r>
+        <w:rPr>
+          <w:lang w:val="en-GB"/>
+        </w:rPr>
+        <w:t xml:space="preserve">the manipulation of </w:t>
+      </w:r>
+      <w:r>
+        <w:rPr>
+          <w:lang w:val="en-GB"/>
+        </w:rPr>
+        <w:t xml:space="preserve">input and output values within a </w:t>
+      </w:r>
+      <w:r>
+        <w:rPr>
+          <w:lang w:val="en-GB"/>
+        </w:rPr>
+        <w:t>network.</w:t>
+      </w:r>
+    </w:p>
+    <w:p>
+      <w:pPr>
+        <w:rPr>
+          <w:lang w:val="en-GB"/>
+        </w:rPr>
+      </w:pPr>
+      <w:r>
+        <w:rPr>
+          <w:lang w:val="en-GB"/>
+        </w:rPr>
+        <w:br w:type="page"/>
+      </w:r>
+    </w:p>
+    <w:p>
+      <w:pPr>
+        <w:pStyle w:val="Heading2"/>
+        <w:rPr>
+          <w:lang w:val="en-GB"/>
+        </w:rPr>
+      </w:pPr>
+      <w:r>
+        <w:rPr>
+          <w:lang w:val="en-GB"/>
+        </w:rPr>
+        <w:lastRenderedPageBreak/>
+        <w:t>2 Layer Neural Network</w:t>
+      </w:r>
+    </w:p>
+    <w:p>
+      <w:pPr>
+        <w:pStyle w:val="Heading3"/>
+        <w:rPr>
+          <w:lang w:val="en-GB"/>
+        </w:rPr>
+      </w:pPr>
+      <w:r>
+        <w:rPr>
+          <w:lang w:val="en-GB"/>
+        </w:rPr>
+        <w:t>Introduction</w:t>
+      </w:r>
+    </w:p>
+    <w:p>
+      <w:pPr>
+        <w:rPr>
+          <w:lang w:val="en-GB"/>
+        </w:rPr>
+      </w:pPr>
+      <w:r>
+        <w:rPr>
+          <w:lang w:val="en-GB"/>
+        </w:rPr>
+        <w:t xml:space="preserve">This file uses the </w:t>
+      </w:r>
+      <w:hyperlink r:id="rId7" w:history="1">
+        <w:r>
+          <w:rPr>
+            <w:rStyle w:val="Hyperlink"/>
+            <w:lang w:val="en-GB"/>
+          </w:rPr>
+          <w:t>NumPy module</w:t>
+        </w:r>
+      </w:hyperlink>
+      <w:r>
+        <w:rPr>
+          <w:lang w:val="en-GB"/>
+        </w:rPr>
+        <w:t xml:space="preserve"> to work with multi-dimensional arrays, which display the program's inputs and outputs, to predict the result of an </w:t>
+      </w:r>
+      <w:hyperlink r:id="rId8" w:history="1">
+        <w:r>
+          <w:rPr>
+            <w:rStyle w:val="Hyperlink"/>
+            <w:lang w:val="en-GB"/>
+          </w:rPr>
+          <w:t>XNOR gate</w:t>
+        </w:r>
+      </w:hyperlink>
+      <w:r>
+        <w:rPr>
+          <w:lang w:val="en-GB"/>
+        </w:rPr>
+        <w:t xml:space="preserve"> input. (An XNOR gate is the combination of an </w:t>
+      </w:r>
+      <w:hyperlink r:id="rId9" w:history="1">
+        <w:r>
+          <w:rPr>
+            <w:rStyle w:val="Hyperlink"/>
+            <w:lang w:val="en-GB"/>
+          </w:rPr>
+          <w:t>XOR gate</w:t>
+        </w:r>
+      </w:hyperlink>
+      <w:r>
+        <w:rPr>
+          <w:lang w:val="en-GB"/>
+        </w:rPr>
+        <w:t xml:space="preserve"> and a </w:t>
+      </w:r>
+      <w:hyperlink r:id="rId10" w:history="1">
+        <w:r>
+          <w:rPr>
+            <w:rStyle w:val="Hyperlink"/>
+            <w:lang w:val="en-GB"/>
+          </w:rPr>
+          <w:t>NOT gate</w:t>
+        </w:r>
+      </w:hyperlink>
+      <w:r>
+        <w:rPr>
+          <w:lang w:val="en-GB"/>
+        </w:rPr>
+        <w:t xml:space="preserve"> (Minecraft Redstone Reference!). An XNOR gate will give a True output (1) when all the inputs are the same, i.e. all True or all False, and a False output (0) otherwise, when the values are different.</w:t>
+      </w:r>
+    </w:p>
+    <w:p>
+      <w:pPr>
+        <w:pStyle w:val="Heading3"/>
+        <w:rPr>
+          <w:lang w:val="en-GB"/>
+        </w:rPr>
+      </w:pPr>
+      <w:r>
+        <w:rPr>
+          <w:lang w:val="en-GB"/>
+        </w:rPr>
+        <w:t>Line by Line</w:t>
+      </w:r>
+    </w:p>
+    <w:p>
+      <w:pPr>
+        <w:rPr>
+          <w:lang w:val="en-GB"/>
+        </w:rPr>
+      </w:pPr>
+      <w:r>
+        <w:rPr>
+          <w:lang w:val="en-GB"/>
+        </w:rPr>
+        <w:t>The program works using two sets of arrays, X and y. The X array is the array of possible inputs to the system, 3 True or False values stored as floats, and the y array has the system outputs for each input, both declared using NumPy’s array function.</w:t>
       </w:r>
     </w:p>
     <w:p>
@@ -3036,26 +1269,14 @@
       <w:r>
         <w:rPr>
           <w:rFonts w:ascii="Consolas" w:eastAsia="Times New Roman" w:hAnsi="Consolas" w:cs="Times New Roman"/>
-          <w:color w:val="CCCCCC"/>
-          <w:kern w:val="0"/>
-          <w:sz w:val="21"/>
-          <w:szCs w:val="21"/>
-          <w:lang w:eastAsia="en-AU"/>
-          <w14:ligatures w14:val="none"/>
-        </w:rPr>
-        <w:t xml:space="preserve">    </w:t>
-      </w:r>
-      <w:r>
-        <w:rPr>
-          <w:rFonts w:ascii="Consolas" w:eastAsia="Times New Roman" w:hAnsi="Consolas" w:cs="Times New Roman"/>
-          <w:color w:val="569CD6"/>
-          <w:kern w:val="0"/>
-          <w:sz w:val="21"/>
-          <w:szCs w:val="21"/>
-          <w:lang w:eastAsia="en-AU"/>
-          <w14:ligatures w14:val="none"/>
-        </w:rPr>
-        <w:t>def</w:t>
+          <w:color w:val="C586C0"/>
+          <w:kern w:val="0"/>
+          <w:sz w:val="21"/>
+          <w:szCs w:val="21"/>
+          <w:lang w:eastAsia="en-AU"/>
+          <w14:ligatures w14:val="none"/>
+        </w:rPr>
+        <w:t>import</w:t>
       </w:r>
       <w:r>
         <w:rPr>
@@ -3069,79 +1290,67 @@
         </w:rPr>
         <w:t xml:space="preserve"> </w:t>
       </w:r>
-      <w:r>
-        <w:rPr>
-          <w:rFonts w:ascii="Consolas" w:eastAsia="Times New Roman" w:hAnsi="Consolas" w:cs="Times New Roman"/>
-          <w:color w:val="DCDCAA"/>
-          <w:kern w:val="0"/>
-          <w:sz w:val="21"/>
-          <w:szCs w:val="21"/>
-          <w:lang w:eastAsia="en-AU"/>
-          <w14:ligatures w14:val="none"/>
-        </w:rPr>
-        <w:t>__</w:t>
-      </w:r>
       <w:proofErr w:type="spellStart"/>
       <w:r>
         <w:rPr>
           <w:rFonts w:ascii="Consolas" w:eastAsia="Times New Roman" w:hAnsi="Consolas" w:cs="Times New Roman"/>
-          <w:color w:val="DCDCAA"/>
-          <w:kern w:val="0"/>
-          <w:sz w:val="21"/>
-          <w:szCs w:val="21"/>
-          <w:lang w:eastAsia="en-AU"/>
-          <w14:ligatures w14:val="none"/>
-        </w:rPr>
-        <w:t>init</w:t>
+          <w:color w:val="4EC9B0"/>
+          <w:kern w:val="0"/>
+          <w:sz w:val="21"/>
+          <w:szCs w:val="21"/>
+          <w:lang w:eastAsia="en-AU"/>
+          <w14:ligatures w14:val="none"/>
+        </w:rPr>
+        <w:t>numpy</w:t>
       </w:r>
       <w:proofErr w:type="spellEnd"/>
       <w:r>
         <w:rPr>
           <w:rFonts w:ascii="Consolas" w:eastAsia="Times New Roman" w:hAnsi="Consolas" w:cs="Times New Roman"/>
-          <w:color w:val="DCDCAA"/>
-          <w:kern w:val="0"/>
-          <w:sz w:val="21"/>
-          <w:szCs w:val="21"/>
-          <w:lang w:eastAsia="en-AU"/>
-          <w14:ligatures w14:val="none"/>
-        </w:rPr>
-        <w:t>__</w:t>
-      </w:r>
-      <w:r>
-        <w:rPr>
-          <w:rFonts w:ascii="Consolas" w:eastAsia="Times New Roman" w:hAnsi="Consolas" w:cs="Times New Roman"/>
-          <w:color w:val="CCCCCC"/>
-          <w:kern w:val="0"/>
-          <w:sz w:val="21"/>
-          <w:szCs w:val="21"/>
-          <w:lang w:eastAsia="en-AU"/>
-          <w14:ligatures w14:val="none"/>
-        </w:rPr>
-        <w:t>(</w:t>
-      </w:r>
-      <w:r>
-        <w:rPr>
-          <w:rFonts w:ascii="Consolas" w:eastAsia="Times New Roman" w:hAnsi="Consolas" w:cs="Times New Roman"/>
-          <w:color w:val="9CDCFE"/>
-          <w:kern w:val="0"/>
-          <w:sz w:val="21"/>
-          <w:szCs w:val="21"/>
-          <w:lang w:eastAsia="en-AU"/>
-          <w14:ligatures w14:val="none"/>
-        </w:rPr>
-        <w:t>self</w:t>
-      </w:r>
-      <w:r>
-        <w:rPr>
-          <w:rFonts w:ascii="Consolas" w:eastAsia="Times New Roman" w:hAnsi="Consolas" w:cs="Times New Roman"/>
-          <w:color w:val="CCCCCC"/>
-          <w:kern w:val="0"/>
-          <w:sz w:val="21"/>
-          <w:szCs w:val="21"/>
-          <w:lang w:eastAsia="en-AU"/>
-          <w14:ligatures w14:val="none"/>
-        </w:rPr>
-        <w:t>):</w:t>
+          <w:color w:val="CCCCCC"/>
+          <w:kern w:val="0"/>
+          <w:sz w:val="21"/>
+          <w:szCs w:val="21"/>
+          <w:lang w:eastAsia="en-AU"/>
+          <w14:ligatures w14:val="none"/>
+        </w:rPr>
+        <w:t xml:space="preserve"> </w:t>
+      </w:r>
+      <w:r>
+        <w:rPr>
+          <w:rFonts w:ascii="Consolas" w:eastAsia="Times New Roman" w:hAnsi="Consolas" w:cs="Times New Roman"/>
+          <w:color w:val="C586C0"/>
+          <w:kern w:val="0"/>
+          <w:sz w:val="21"/>
+          <w:szCs w:val="21"/>
+          <w:lang w:eastAsia="en-AU"/>
+          <w14:ligatures w14:val="none"/>
+        </w:rPr>
+        <w:t>as</w:t>
+      </w:r>
+      <w:r>
+        <w:rPr>
+          <w:rFonts w:ascii="Consolas" w:eastAsia="Times New Roman" w:hAnsi="Consolas" w:cs="Times New Roman"/>
+          <w:color w:val="CCCCCC"/>
+          <w:kern w:val="0"/>
+          <w:sz w:val="21"/>
+          <w:szCs w:val="21"/>
+          <w:lang w:eastAsia="en-AU"/>
+          <w14:ligatures w14:val="none"/>
+        </w:rPr>
+        <w:t xml:space="preserve"> </w:t>
+      </w:r>
+      <w:r>
+        <w:rPr>
+          <w:rFonts w:ascii="Consolas" w:eastAsia="Times New Roman" w:hAnsi="Consolas" w:cs="Times New Roman"/>
+          <w:color w:val="4EC9B0"/>
+          <w:kern w:val="0"/>
+          <w:sz w:val="21"/>
+          <w:szCs w:val="21"/>
+          <w:lang w:eastAsia="en-AU"/>
+          <w14:ligatures w14:val="none"/>
+        </w:rPr>
+        <w:t>np</w:t>
       </w:r>
     </w:p>
     <w:p>
@@ -3161,28 +1370,64 @@
       <w:r>
         <w:rPr>
           <w:rFonts w:ascii="Consolas" w:eastAsia="Times New Roman" w:hAnsi="Consolas" w:cs="Times New Roman"/>
-          <w:color w:val="CCCCCC"/>
-          <w:kern w:val="0"/>
-          <w:sz w:val="21"/>
-          <w:szCs w:val="21"/>
-          <w:lang w:eastAsia="en-AU"/>
-          <w14:ligatures w14:val="none"/>
-        </w:rPr>
-        <w:t xml:space="preserve">        </w:t>
+          <w:color w:val="4FC1FF"/>
+          <w:kern w:val="0"/>
+          <w:sz w:val="21"/>
+          <w:szCs w:val="21"/>
+          <w:lang w:eastAsia="en-AU"/>
+          <w14:ligatures w14:val="none"/>
+        </w:rPr>
+        <w:t>X</w:t>
+      </w:r>
+      <w:r>
+        <w:rPr>
+          <w:rFonts w:ascii="Consolas" w:eastAsia="Times New Roman" w:hAnsi="Consolas" w:cs="Times New Roman"/>
+          <w:color w:val="CCCCCC"/>
+          <w:kern w:val="0"/>
+          <w:sz w:val="21"/>
+          <w:szCs w:val="21"/>
+          <w:lang w:eastAsia="en-AU"/>
+          <w14:ligatures w14:val="none"/>
+        </w:rPr>
+        <w:t xml:space="preserve"> </w:t>
+      </w:r>
+      <w:r>
+        <w:rPr>
+          <w:rFonts w:ascii="Consolas" w:eastAsia="Times New Roman" w:hAnsi="Consolas" w:cs="Times New Roman"/>
+          <w:color w:val="D4D4D4"/>
+          <w:kern w:val="0"/>
+          <w:sz w:val="21"/>
+          <w:szCs w:val="21"/>
+          <w:lang w:eastAsia="en-AU"/>
+          <w14:ligatures w14:val="none"/>
+        </w:rPr>
+        <w:t>=</w:t>
+      </w:r>
+      <w:r>
+        <w:rPr>
+          <w:rFonts w:ascii="Consolas" w:eastAsia="Times New Roman" w:hAnsi="Consolas" w:cs="Times New Roman"/>
+          <w:color w:val="CCCCCC"/>
+          <w:kern w:val="0"/>
+          <w:sz w:val="21"/>
+          <w:szCs w:val="21"/>
+          <w:lang w:eastAsia="en-AU"/>
+          <w14:ligatures w14:val="none"/>
+        </w:rPr>
+        <w:t xml:space="preserve"> </w:t>
       </w:r>
       <w:proofErr w:type="spellStart"/>
       <w:proofErr w:type="gramStart"/>
       <w:r>
         <w:rPr>
           <w:rFonts w:ascii="Consolas" w:eastAsia="Times New Roman" w:hAnsi="Consolas" w:cs="Times New Roman"/>
-          <w:color w:val="9CDCFE"/>
-          <w:kern w:val="0"/>
-          <w:sz w:val="21"/>
-          <w:szCs w:val="21"/>
-          <w:lang w:eastAsia="en-AU"/>
-          <w14:ligatures w14:val="none"/>
-        </w:rPr>
-        <w:t>self</w:t>
+          <w:color w:val="4EC9B0"/>
+          <w:kern w:val="0"/>
+          <w:sz w:val="21"/>
+          <w:szCs w:val="21"/>
+          <w:lang w:eastAsia="en-AU"/>
+          <w14:ligatures w14:val="none"/>
+        </w:rPr>
+        <w:t>np</w:t>
       </w:r>
       <w:r>
         <w:rPr>
@@ -3199,14 +1444,14 @@
       <w:r>
         <w:rPr>
           <w:rFonts w:ascii="Consolas" w:eastAsia="Times New Roman" w:hAnsi="Consolas" w:cs="Times New Roman"/>
-          <w:color w:val="9CDCFE"/>
-          <w:kern w:val="0"/>
-          <w:sz w:val="21"/>
-          <w:szCs w:val="21"/>
-          <w:lang w:eastAsia="en-AU"/>
-          <w14:ligatures w14:val="none"/>
-        </w:rPr>
-        <w:t>inputLayerSize</w:t>
+          <w:color w:val="DCDCAA"/>
+          <w:kern w:val="0"/>
+          <w:sz w:val="21"/>
+          <w:szCs w:val="21"/>
+          <w:lang w:eastAsia="en-AU"/>
+          <w14:ligatures w14:val="none"/>
+        </w:rPr>
+        <w:t>array</w:t>
       </w:r>
       <w:proofErr w:type="spellEnd"/>
       <w:proofErr w:type="gramEnd"/>
@@ -3220,8 +1465,598 @@
           <w:lang w:eastAsia="en-AU"/>
           <w14:ligatures w14:val="none"/>
         </w:rPr>
-        <w:t xml:space="preserve"> </w:t>
-      </w:r>
+        <w:t>(([</w:t>
+      </w:r>
+      <w:r>
+        <w:rPr>
+          <w:rFonts w:ascii="Consolas" w:eastAsia="Times New Roman" w:hAnsi="Consolas" w:cs="Times New Roman"/>
+          <w:color w:val="B5CEA8"/>
+          <w:kern w:val="0"/>
+          <w:sz w:val="21"/>
+          <w:szCs w:val="21"/>
+          <w:lang w:eastAsia="en-AU"/>
+          <w14:ligatures w14:val="none"/>
+        </w:rPr>
+        <w:t>0</w:t>
+      </w:r>
+      <w:r>
+        <w:rPr>
+          <w:rFonts w:ascii="Consolas" w:eastAsia="Times New Roman" w:hAnsi="Consolas" w:cs="Times New Roman"/>
+          <w:color w:val="CCCCCC"/>
+          <w:kern w:val="0"/>
+          <w:sz w:val="21"/>
+          <w:szCs w:val="21"/>
+          <w:lang w:eastAsia="en-AU"/>
+          <w14:ligatures w14:val="none"/>
+        </w:rPr>
+        <w:t xml:space="preserve">, </w:t>
+      </w:r>
+      <w:r>
+        <w:rPr>
+          <w:rFonts w:ascii="Consolas" w:eastAsia="Times New Roman" w:hAnsi="Consolas" w:cs="Times New Roman"/>
+          <w:color w:val="B5CEA8"/>
+          <w:kern w:val="0"/>
+          <w:sz w:val="21"/>
+          <w:szCs w:val="21"/>
+          <w:lang w:eastAsia="en-AU"/>
+          <w14:ligatures w14:val="none"/>
+        </w:rPr>
+        <w:t>0</w:t>
+      </w:r>
+      <w:r>
+        <w:rPr>
+          <w:rFonts w:ascii="Consolas" w:eastAsia="Times New Roman" w:hAnsi="Consolas" w:cs="Times New Roman"/>
+          <w:color w:val="CCCCCC"/>
+          <w:kern w:val="0"/>
+          <w:sz w:val="21"/>
+          <w:szCs w:val="21"/>
+          <w:lang w:eastAsia="en-AU"/>
+          <w14:ligatures w14:val="none"/>
+        </w:rPr>
+        <w:t xml:space="preserve">, </w:t>
+      </w:r>
+      <w:r>
+        <w:rPr>
+          <w:rFonts w:ascii="Consolas" w:eastAsia="Times New Roman" w:hAnsi="Consolas" w:cs="Times New Roman"/>
+          <w:color w:val="B5CEA8"/>
+          <w:kern w:val="0"/>
+          <w:sz w:val="21"/>
+          <w:szCs w:val="21"/>
+          <w:lang w:eastAsia="en-AU"/>
+          <w14:ligatures w14:val="none"/>
+        </w:rPr>
+        <w:t>0</w:t>
+      </w:r>
+      <w:r>
+        <w:rPr>
+          <w:rFonts w:ascii="Consolas" w:eastAsia="Times New Roman" w:hAnsi="Consolas" w:cs="Times New Roman"/>
+          <w:color w:val="CCCCCC"/>
+          <w:kern w:val="0"/>
+          <w:sz w:val="21"/>
+          <w:szCs w:val="21"/>
+          <w:lang w:eastAsia="en-AU"/>
+          <w14:ligatures w14:val="none"/>
+        </w:rPr>
+        <w:t>], [</w:t>
+      </w:r>
+      <w:r>
+        <w:rPr>
+          <w:rFonts w:ascii="Consolas" w:eastAsia="Times New Roman" w:hAnsi="Consolas" w:cs="Times New Roman"/>
+          <w:color w:val="B5CEA8"/>
+          <w:kern w:val="0"/>
+          <w:sz w:val="21"/>
+          <w:szCs w:val="21"/>
+          <w:lang w:eastAsia="en-AU"/>
+          <w14:ligatures w14:val="none"/>
+        </w:rPr>
+        <w:t>0</w:t>
+      </w:r>
+      <w:r>
+        <w:rPr>
+          <w:rFonts w:ascii="Consolas" w:eastAsia="Times New Roman" w:hAnsi="Consolas" w:cs="Times New Roman"/>
+          <w:color w:val="CCCCCC"/>
+          <w:kern w:val="0"/>
+          <w:sz w:val="21"/>
+          <w:szCs w:val="21"/>
+          <w:lang w:eastAsia="en-AU"/>
+          <w14:ligatures w14:val="none"/>
+        </w:rPr>
+        <w:t xml:space="preserve">, </w:t>
+      </w:r>
+      <w:r>
+        <w:rPr>
+          <w:rFonts w:ascii="Consolas" w:eastAsia="Times New Roman" w:hAnsi="Consolas" w:cs="Times New Roman"/>
+          <w:color w:val="B5CEA8"/>
+          <w:kern w:val="0"/>
+          <w:sz w:val="21"/>
+          <w:szCs w:val="21"/>
+          <w:lang w:eastAsia="en-AU"/>
+          <w14:ligatures w14:val="none"/>
+        </w:rPr>
+        <w:t>0</w:t>
+      </w:r>
+      <w:r>
+        <w:rPr>
+          <w:rFonts w:ascii="Consolas" w:eastAsia="Times New Roman" w:hAnsi="Consolas" w:cs="Times New Roman"/>
+          <w:color w:val="CCCCCC"/>
+          <w:kern w:val="0"/>
+          <w:sz w:val="21"/>
+          <w:szCs w:val="21"/>
+          <w:lang w:eastAsia="en-AU"/>
+          <w14:ligatures w14:val="none"/>
+        </w:rPr>
+        <w:t xml:space="preserve">, </w:t>
+      </w:r>
+      <w:r>
+        <w:rPr>
+          <w:rFonts w:ascii="Consolas" w:eastAsia="Times New Roman" w:hAnsi="Consolas" w:cs="Times New Roman"/>
+          <w:color w:val="B5CEA8"/>
+          <w:kern w:val="0"/>
+          <w:sz w:val="21"/>
+          <w:szCs w:val="21"/>
+          <w:lang w:eastAsia="en-AU"/>
+          <w14:ligatures w14:val="none"/>
+        </w:rPr>
+        <w:t>1</w:t>
+      </w:r>
+      <w:r>
+        <w:rPr>
+          <w:rFonts w:ascii="Consolas" w:eastAsia="Times New Roman" w:hAnsi="Consolas" w:cs="Times New Roman"/>
+          <w:color w:val="CCCCCC"/>
+          <w:kern w:val="0"/>
+          <w:sz w:val="21"/>
+          <w:szCs w:val="21"/>
+          <w:lang w:eastAsia="en-AU"/>
+          <w14:ligatures w14:val="none"/>
+        </w:rPr>
+        <w:t>], [</w:t>
+      </w:r>
+      <w:r>
+        <w:rPr>
+          <w:rFonts w:ascii="Consolas" w:eastAsia="Times New Roman" w:hAnsi="Consolas" w:cs="Times New Roman"/>
+          <w:color w:val="B5CEA8"/>
+          <w:kern w:val="0"/>
+          <w:sz w:val="21"/>
+          <w:szCs w:val="21"/>
+          <w:lang w:eastAsia="en-AU"/>
+          <w14:ligatures w14:val="none"/>
+        </w:rPr>
+        <w:t>0</w:t>
+      </w:r>
+      <w:r>
+        <w:rPr>
+          <w:rFonts w:ascii="Consolas" w:eastAsia="Times New Roman" w:hAnsi="Consolas" w:cs="Times New Roman"/>
+          <w:color w:val="CCCCCC"/>
+          <w:kern w:val="0"/>
+          <w:sz w:val="21"/>
+          <w:szCs w:val="21"/>
+          <w:lang w:eastAsia="en-AU"/>
+          <w14:ligatures w14:val="none"/>
+        </w:rPr>
+        <w:t xml:space="preserve">, </w:t>
+      </w:r>
+      <w:r>
+        <w:rPr>
+          <w:rFonts w:ascii="Consolas" w:eastAsia="Times New Roman" w:hAnsi="Consolas" w:cs="Times New Roman"/>
+          <w:color w:val="B5CEA8"/>
+          <w:kern w:val="0"/>
+          <w:sz w:val="21"/>
+          <w:szCs w:val="21"/>
+          <w:lang w:eastAsia="en-AU"/>
+          <w14:ligatures w14:val="none"/>
+        </w:rPr>
+        <w:t>1</w:t>
+      </w:r>
+      <w:r>
+        <w:rPr>
+          <w:rFonts w:ascii="Consolas" w:eastAsia="Times New Roman" w:hAnsi="Consolas" w:cs="Times New Roman"/>
+          <w:color w:val="CCCCCC"/>
+          <w:kern w:val="0"/>
+          <w:sz w:val="21"/>
+          <w:szCs w:val="21"/>
+          <w:lang w:eastAsia="en-AU"/>
+          <w14:ligatures w14:val="none"/>
+        </w:rPr>
+        <w:t xml:space="preserve">, </w:t>
+      </w:r>
+      <w:r>
+        <w:rPr>
+          <w:rFonts w:ascii="Consolas" w:eastAsia="Times New Roman" w:hAnsi="Consolas" w:cs="Times New Roman"/>
+          <w:color w:val="B5CEA8"/>
+          <w:kern w:val="0"/>
+          <w:sz w:val="21"/>
+          <w:szCs w:val="21"/>
+          <w:lang w:eastAsia="en-AU"/>
+          <w14:ligatures w14:val="none"/>
+        </w:rPr>
+        <w:t>0</w:t>
+      </w:r>
+      <w:r>
+        <w:rPr>
+          <w:rFonts w:ascii="Consolas" w:eastAsia="Times New Roman" w:hAnsi="Consolas" w:cs="Times New Roman"/>
+          <w:color w:val="CCCCCC"/>
+          <w:kern w:val="0"/>
+          <w:sz w:val="21"/>
+          <w:szCs w:val="21"/>
+          <w:lang w:eastAsia="en-AU"/>
+          <w14:ligatures w14:val="none"/>
+        </w:rPr>
+        <w:t>], [</w:t>
+      </w:r>
+      <w:r>
+        <w:rPr>
+          <w:rFonts w:ascii="Consolas" w:eastAsia="Times New Roman" w:hAnsi="Consolas" w:cs="Times New Roman"/>
+          <w:color w:val="B5CEA8"/>
+          <w:kern w:val="0"/>
+          <w:sz w:val="21"/>
+          <w:szCs w:val="21"/>
+          <w:lang w:eastAsia="en-AU"/>
+          <w14:ligatures w14:val="none"/>
+        </w:rPr>
+        <w:t>0</w:t>
+      </w:r>
+      <w:r>
+        <w:rPr>
+          <w:rFonts w:ascii="Consolas" w:eastAsia="Times New Roman" w:hAnsi="Consolas" w:cs="Times New Roman"/>
+          <w:color w:val="CCCCCC"/>
+          <w:kern w:val="0"/>
+          <w:sz w:val="21"/>
+          <w:szCs w:val="21"/>
+          <w:lang w:eastAsia="en-AU"/>
+          <w14:ligatures w14:val="none"/>
+        </w:rPr>
+        <w:t xml:space="preserve">, </w:t>
+      </w:r>
+      <w:r>
+        <w:rPr>
+          <w:rFonts w:ascii="Consolas" w:eastAsia="Times New Roman" w:hAnsi="Consolas" w:cs="Times New Roman"/>
+          <w:color w:val="B5CEA8"/>
+          <w:kern w:val="0"/>
+          <w:sz w:val="21"/>
+          <w:szCs w:val="21"/>
+          <w:lang w:eastAsia="en-AU"/>
+          <w14:ligatures w14:val="none"/>
+        </w:rPr>
+        <w:t>1</w:t>
+      </w:r>
+      <w:r>
+        <w:rPr>
+          <w:rFonts w:ascii="Consolas" w:eastAsia="Times New Roman" w:hAnsi="Consolas" w:cs="Times New Roman"/>
+          <w:color w:val="CCCCCC"/>
+          <w:kern w:val="0"/>
+          <w:sz w:val="21"/>
+          <w:szCs w:val="21"/>
+          <w:lang w:eastAsia="en-AU"/>
+          <w14:ligatures w14:val="none"/>
+        </w:rPr>
+        <w:t xml:space="preserve">, </w:t>
+      </w:r>
+      <w:r>
+        <w:rPr>
+          <w:rFonts w:ascii="Consolas" w:eastAsia="Times New Roman" w:hAnsi="Consolas" w:cs="Times New Roman"/>
+          <w:color w:val="B5CEA8"/>
+          <w:kern w:val="0"/>
+          <w:sz w:val="21"/>
+          <w:szCs w:val="21"/>
+          <w:lang w:eastAsia="en-AU"/>
+          <w14:ligatures w14:val="none"/>
+        </w:rPr>
+        <w:t>1</w:t>
+      </w:r>
+      <w:r>
+        <w:rPr>
+          <w:rFonts w:ascii="Consolas" w:eastAsia="Times New Roman" w:hAnsi="Consolas" w:cs="Times New Roman"/>
+          <w:color w:val="CCCCCC"/>
+          <w:kern w:val="0"/>
+          <w:sz w:val="21"/>
+          <w:szCs w:val="21"/>
+          <w:lang w:eastAsia="en-AU"/>
+          <w14:ligatures w14:val="none"/>
+        </w:rPr>
+        <w:t>], [</w:t>
+      </w:r>
+      <w:r>
+        <w:rPr>
+          <w:rFonts w:ascii="Consolas" w:eastAsia="Times New Roman" w:hAnsi="Consolas" w:cs="Times New Roman"/>
+          <w:color w:val="B5CEA8"/>
+          <w:kern w:val="0"/>
+          <w:sz w:val="21"/>
+          <w:szCs w:val="21"/>
+          <w:lang w:eastAsia="en-AU"/>
+          <w14:ligatures w14:val="none"/>
+        </w:rPr>
+        <w:t>1</w:t>
+      </w:r>
+      <w:r>
+        <w:rPr>
+          <w:rFonts w:ascii="Consolas" w:eastAsia="Times New Roman" w:hAnsi="Consolas" w:cs="Times New Roman"/>
+          <w:color w:val="CCCCCC"/>
+          <w:kern w:val="0"/>
+          <w:sz w:val="21"/>
+          <w:szCs w:val="21"/>
+          <w:lang w:eastAsia="en-AU"/>
+          <w14:ligatures w14:val="none"/>
+        </w:rPr>
+        <w:t xml:space="preserve">, </w:t>
+      </w:r>
+      <w:r>
+        <w:rPr>
+          <w:rFonts w:ascii="Consolas" w:eastAsia="Times New Roman" w:hAnsi="Consolas" w:cs="Times New Roman"/>
+          <w:color w:val="B5CEA8"/>
+          <w:kern w:val="0"/>
+          <w:sz w:val="21"/>
+          <w:szCs w:val="21"/>
+          <w:lang w:eastAsia="en-AU"/>
+          <w14:ligatures w14:val="none"/>
+        </w:rPr>
+        <w:t>0</w:t>
+      </w:r>
+      <w:r>
+        <w:rPr>
+          <w:rFonts w:ascii="Consolas" w:eastAsia="Times New Roman" w:hAnsi="Consolas" w:cs="Times New Roman"/>
+          <w:color w:val="CCCCCC"/>
+          <w:kern w:val="0"/>
+          <w:sz w:val="21"/>
+          <w:szCs w:val="21"/>
+          <w:lang w:eastAsia="en-AU"/>
+          <w14:ligatures w14:val="none"/>
+        </w:rPr>
+        <w:t xml:space="preserve">, </w:t>
+      </w:r>
+      <w:r>
+        <w:rPr>
+          <w:rFonts w:ascii="Consolas" w:eastAsia="Times New Roman" w:hAnsi="Consolas" w:cs="Times New Roman"/>
+          <w:color w:val="B5CEA8"/>
+          <w:kern w:val="0"/>
+          <w:sz w:val="21"/>
+          <w:szCs w:val="21"/>
+          <w:lang w:eastAsia="en-AU"/>
+          <w14:ligatures w14:val="none"/>
+        </w:rPr>
+        <w:t>0</w:t>
+      </w:r>
+      <w:r>
+        <w:rPr>
+          <w:rFonts w:ascii="Consolas" w:eastAsia="Times New Roman" w:hAnsi="Consolas" w:cs="Times New Roman"/>
+          <w:color w:val="CCCCCC"/>
+          <w:kern w:val="0"/>
+          <w:sz w:val="21"/>
+          <w:szCs w:val="21"/>
+          <w:lang w:eastAsia="en-AU"/>
+          <w14:ligatures w14:val="none"/>
+        </w:rPr>
+        <w:t>], [</w:t>
+      </w:r>
+      <w:r>
+        <w:rPr>
+          <w:rFonts w:ascii="Consolas" w:eastAsia="Times New Roman" w:hAnsi="Consolas" w:cs="Times New Roman"/>
+          <w:color w:val="B5CEA8"/>
+          <w:kern w:val="0"/>
+          <w:sz w:val="21"/>
+          <w:szCs w:val="21"/>
+          <w:lang w:eastAsia="en-AU"/>
+          <w14:ligatures w14:val="none"/>
+        </w:rPr>
+        <w:t>1</w:t>
+      </w:r>
+      <w:r>
+        <w:rPr>
+          <w:rFonts w:ascii="Consolas" w:eastAsia="Times New Roman" w:hAnsi="Consolas" w:cs="Times New Roman"/>
+          <w:color w:val="CCCCCC"/>
+          <w:kern w:val="0"/>
+          <w:sz w:val="21"/>
+          <w:szCs w:val="21"/>
+          <w:lang w:eastAsia="en-AU"/>
+          <w14:ligatures w14:val="none"/>
+        </w:rPr>
+        <w:t xml:space="preserve">, </w:t>
+      </w:r>
+      <w:r>
+        <w:rPr>
+          <w:rFonts w:ascii="Consolas" w:eastAsia="Times New Roman" w:hAnsi="Consolas" w:cs="Times New Roman"/>
+          <w:color w:val="B5CEA8"/>
+          <w:kern w:val="0"/>
+          <w:sz w:val="21"/>
+          <w:szCs w:val="21"/>
+          <w:lang w:eastAsia="en-AU"/>
+          <w14:ligatures w14:val="none"/>
+        </w:rPr>
+        <w:t>0</w:t>
+      </w:r>
+      <w:r>
+        <w:rPr>
+          <w:rFonts w:ascii="Consolas" w:eastAsia="Times New Roman" w:hAnsi="Consolas" w:cs="Times New Roman"/>
+          <w:color w:val="CCCCCC"/>
+          <w:kern w:val="0"/>
+          <w:sz w:val="21"/>
+          <w:szCs w:val="21"/>
+          <w:lang w:eastAsia="en-AU"/>
+          <w14:ligatures w14:val="none"/>
+        </w:rPr>
+        <w:t xml:space="preserve">, </w:t>
+      </w:r>
+      <w:r>
+        <w:rPr>
+          <w:rFonts w:ascii="Consolas" w:eastAsia="Times New Roman" w:hAnsi="Consolas" w:cs="Times New Roman"/>
+          <w:color w:val="B5CEA8"/>
+          <w:kern w:val="0"/>
+          <w:sz w:val="21"/>
+          <w:szCs w:val="21"/>
+          <w:lang w:eastAsia="en-AU"/>
+          <w14:ligatures w14:val="none"/>
+        </w:rPr>
+        <w:t>1</w:t>
+      </w:r>
+      <w:r>
+        <w:rPr>
+          <w:rFonts w:ascii="Consolas" w:eastAsia="Times New Roman" w:hAnsi="Consolas" w:cs="Times New Roman"/>
+          <w:color w:val="CCCCCC"/>
+          <w:kern w:val="0"/>
+          <w:sz w:val="21"/>
+          <w:szCs w:val="21"/>
+          <w:lang w:eastAsia="en-AU"/>
+          <w14:ligatures w14:val="none"/>
+        </w:rPr>
+        <w:t>], [</w:t>
+      </w:r>
+      <w:r>
+        <w:rPr>
+          <w:rFonts w:ascii="Consolas" w:eastAsia="Times New Roman" w:hAnsi="Consolas" w:cs="Times New Roman"/>
+          <w:color w:val="B5CEA8"/>
+          <w:kern w:val="0"/>
+          <w:sz w:val="21"/>
+          <w:szCs w:val="21"/>
+          <w:lang w:eastAsia="en-AU"/>
+          <w14:ligatures w14:val="none"/>
+        </w:rPr>
+        <w:t>1</w:t>
+      </w:r>
+      <w:r>
+        <w:rPr>
+          <w:rFonts w:ascii="Consolas" w:eastAsia="Times New Roman" w:hAnsi="Consolas" w:cs="Times New Roman"/>
+          <w:color w:val="CCCCCC"/>
+          <w:kern w:val="0"/>
+          <w:sz w:val="21"/>
+          <w:szCs w:val="21"/>
+          <w:lang w:eastAsia="en-AU"/>
+          <w14:ligatures w14:val="none"/>
+        </w:rPr>
+        <w:t xml:space="preserve">, </w:t>
+      </w:r>
+      <w:r>
+        <w:rPr>
+          <w:rFonts w:ascii="Consolas" w:eastAsia="Times New Roman" w:hAnsi="Consolas" w:cs="Times New Roman"/>
+          <w:color w:val="B5CEA8"/>
+          <w:kern w:val="0"/>
+          <w:sz w:val="21"/>
+          <w:szCs w:val="21"/>
+          <w:lang w:eastAsia="en-AU"/>
+          <w14:ligatures w14:val="none"/>
+        </w:rPr>
+        <w:t>1</w:t>
+      </w:r>
+      <w:r>
+        <w:rPr>
+          <w:rFonts w:ascii="Consolas" w:eastAsia="Times New Roman" w:hAnsi="Consolas" w:cs="Times New Roman"/>
+          <w:color w:val="CCCCCC"/>
+          <w:kern w:val="0"/>
+          <w:sz w:val="21"/>
+          <w:szCs w:val="21"/>
+          <w:lang w:eastAsia="en-AU"/>
+          <w14:ligatures w14:val="none"/>
+        </w:rPr>
+        <w:t xml:space="preserve">, </w:t>
+      </w:r>
+      <w:r>
+        <w:rPr>
+          <w:rFonts w:ascii="Consolas" w:eastAsia="Times New Roman" w:hAnsi="Consolas" w:cs="Times New Roman"/>
+          <w:color w:val="B5CEA8"/>
+          <w:kern w:val="0"/>
+          <w:sz w:val="21"/>
+          <w:szCs w:val="21"/>
+          <w:lang w:eastAsia="en-AU"/>
+          <w14:ligatures w14:val="none"/>
+        </w:rPr>
+        <w:t>0</w:t>
+      </w:r>
+      <w:r>
+        <w:rPr>
+          <w:rFonts w:ascii="Consolas" w:eastAsia="Times New Roman" w:hAnsi="Consolas" w:cs="Times New Roman"/>
+          <w:color w:val="CCCCCC"/>
+          <w:kern w:val="0"/>
+          <w:sz w:val="21"/>
+          <w:szCs w:val="21"/>
+          <w:lang w:eastAsia="en-AU"/>
+          <w14:ligatures w14:val="none"/>
+        </w:rPr>
+        <w:t>], [</w:t>
+      </w:r>
+      <w:r>
+        <w:rPr>
+          <w:rFonts w:ascii="Consolas" w:eastAsia="Times New Roman" w:hAnsi="Consolas" w:cs="Times New Roman"/>
+          <w:color w:val="B5CEA8"/>
+          <w:kern w:val="0"/>
+          <w:sz w:val="21"/>
+          <w:szCs w:val="21"/>
+          <w:lang w:eastAsia="en-AU"/>
+          <w14:ligatures w14:val="none"/>
+        </w:rPr>
+        <w:t>1</w:t>
+      </w:r>
+      <w:r>
+        <w:rPr>
+          <w:rFonts w:ascii="Consolas" w:eastAsia="Times New Roman" w:hAnsi="Consolas" w:cs="Times New Roman"/>
+          <w:color w:val="CCCCCC"/>
+          <w:kern w:val="0"/>
+          <w:sz w:val="21"/>
+          <w:szCs w:val="21"/>
+          <w:lang w:eastAsia="en-AU"/>
+          <w14:ligatures w14:val="none"/>
+        </w:rPr>
+        <w:t xml:space="preserve">, </w:t>
+      </w:r>
+      <w:r>
+        <w:rPr>
+          <w:rFonts w:ascii="Consolas" w:eastAsia="Times New Roman" w:hAnsi="Consolas" w:cs="Times New Roman"/>
+          <w:color w:val="B5CEA8"/>
+          <w:kern w:val="0"/>
+          <w:sz w:val="21"/>
+          <w:szCs w:val="21"/>
+          <w:lang w:eastAsia="en-AU"/>
+          <w14:ligatures w14:val="none"/>
+        </w:rPr>
+        <w:t>1</w:t>
+      </w:r>
+      <w:r>
+        <w:rPr>
+          <w:rFonts w:ascii="Consolas" w:eastAsia="Times New Roman" w:hAnsi="Consolas" w:cs="Times New Roman"/>
+          <w:color w:val="CCCCCC"/>
+          <w:kern w:val="0"/>
+          <w:sz w:val="21"/>
+          <w:szCs w:val="21"/>
+          <w:lang w:eastAsia="en-AU"/>
+          <w14:ligatures w14:val="none"/>
+        </w:rPr>
+        <w:t xml:space="preserve">, </w:t>
+      </w:r>
+      <w:r>
+        <w:rPr>
+          <w:rFonts w:ascii="Consolas" w:eastAsia="Times New Roman" w:hAnsi="Consolas" w:cs="Times New Roman"/>
+          <w:color w:val="B5CEA8"/>
+          <w:kern w:val="0"/>
+          <w:sz w:val="21"/>
+          <w:szCs w:val="21"/>
+          <w:lang w:eastAsia="en-AU"/>
+          <w14:ligatures w14:val="none"/>
+        </w:rPr>
+        <w:t>1</w:t>
+      </w:r>
+      <w:r>
+        <w:rPr>
+          <w:rFonts w:ascii="Consolas" w:eastAsia="Times New Roman" w:hAnsi="Consolas" w:cs="Times New Roman"/>
+          <w:color w:val="CCCCCC"/>
+          <w:kern w:val="0"/>
+          <w:sz w:val="21"/>
+          <w:szCs w:val="21"/>
+          <w:lang w:eastAsia="en-AU"/>
+          <w14:ligatures w14:val="none"/>
+        </w:rPr>
+        <w:t xml:space="preserve">]), </w:t>
+      </w:r>
+      <w:proofErr w:type="spellStart"/>
+      <w:r>
+        <w:rPr>
+          <w:rFonts w:ascii="Consolas" w:eastAsia="Times New Roman" w:hAnsi="Consolas" w:cs="Times New Roman"/>
+          <w:color w:val="9CDCFE"/>
+          <w:kern w:val="0"/>
+          <w:sz w:val="21"/>
+          <w:szCs w:val="21"/>
+          <w:lang w:eastAsia="en-AU"/>
+          <w14:ligatures w14:val="none"/>
+        </w:rPr>
+        <w:t>dtype</w:t>
+      </w:r>
+      <w:proofErr w:type="spellEnd"/>
       <w:r>
         <w:rPr>
           <w:rFonts w:ascii="Consolas" w:eastAsia="Times New Roman" w:hAnsi="Consolas" w:cs="Times New Roman"/>
@@ -3237,26 +2072,26 @@
       <w:r>
         <w:rPr>
           <w:rFonts w:ascii="Consolas" w:eastAsia="Times New Roman" w:hAnsi="Consolas" w:cs="Times New Roman"/>
-          <w:color w:val="CCCCCC"/>
-          <w:kern w:val="0"/>
-          <w:sz w:val="21"/>
-          <w:szCs w:val="21"/>
-          <w:lang w:eastAsia="en-AU"/>
-          <w14:ligatures w14:val="none"/>
-        </w:rPr>
-        <w:t xml:space="preserve"> </w:t>
-      </w:r>
-      <w:r>
-        <w:rPr>
-          <w:rFonts w:ascii="Consolas" w:eastAsia="Times New Roman" w:hAnsi="Consolas" w:cs="Times New Roman"/>
-          <w:color w:val="B5CEA8"/>
-          <w:kern w:val="0"/>
-          <w:sz w:val="21"/>
-          <w:szCs w:val="21"/>
-          <w:lang w:eastAsia="en-AU"/>
-          <w14:ligatures w14:val="none"/>
-        </w:rPr>
-        <w:t>3</w:t>
+          <w:color w:val="4EC9B0"/>
+          <w:kern w:val="0"/>
+          <w:sz w:val="21"/>
+          <w:szCs w:val="21"/>
+          <w:lang w:eastAsia="en-AU"/>
+          <w14:ligatures w14:val="none"/>
+        </w:rPr>
+        <w:t>float</w:t>
+      </w:r>
+      <w:r>
+        <w:rPr>
+          <w:rFonts w:ascii="Consolas" w:eastAsia="Times New Roman" w:hAnsi="Consolas" w:cs="Times New Roman"/>
+          <w:color w:val="CCCCCC"/>
+          <w:kern w:val="0"/>
+          <w:sz w:val="21"/>
+          <w:szCs w:val="21"/>
+          <w:lang w:eastAsia="en-AU"/>
+          <w14:ligatures w14:val="none"/>
+        </w:rPr>
+        <w:t>)</w:t>
       </w:r>
     </w:p>
     <w:p>
@@ -3276,28 +2111,64 @@
       <w:r>
         <w:rPr>
           <w:rFonts w:ascii="Consolas" w:eastAsia="Times New Roman" w:hAnsi="Consolas" w:cs="Times New Roman"/>
-          <w:color w:val="CCCCCC"/>
-          <w:kern w:val="0"/>
-          <w:sz w:val="21"/>
-          <w:szCs w:val="21"/>
-          <w:lang w:eastAsia="en-AU"/>
-          <w14:ligatures w14:val="none"/>
-        </w:rPr>
-        <w:t xml:space="preserve">        </w:t>
+          <w:color w:val="9CDCFE"/>
+          <w:kern w:val="0"/>
+          <w:sz w:val="21"/>
+          <w:szCs w:val="21"/>
+          <w:lang w:eastAsia="en-AU"/>
+          <w14:ligatures w14:val="none"/>
+        </w:rPr>
+        <w:t>y</w:t>
+      </w:r>
+      <w:r>
+        <w:rPr>
+          <w:rFonts w:ascii="Consolas" w:eastAsia="Times New Roman" w:hAnsi="Consolas" w:cs="Times New Roman"/>
+          <w:color w:val="CCCCCC"/>
+          <w:kern w:val="0"/>
+          <w:sz w:val="21"/>
+          <w:szCs w:val="21"/>
+          <w:lang w:eastAsia="en-AU"/>
+          <w14:ligatures w14:val="none"/>
+        </w:rPr>
+        <w:t xml:space="preserve"> </w:t>
+      </w:r>
+      <w:r>
+        <w:rPr>
+          <w:rFonts w:ascii="Consolas" w:eastAsia="Times New Roman" w:hAnsi="Consolas" w:cs="Times New Roman"/>
+          <w:color w:val="D4D4D4"/>
+          <w:kern w:val="0"/>
+          <w:sz w:val="21"/>
+          <w:szCs w:val="21"/>
+          <w:lang w:eastAsia="en-AU"/>
+          <w14:ligatures w14:val="none"/>
+        </w:rPr>
+        <w:t>=</w:t>
+      </w:r>
+      <w:r>
+        <w:rPr>
+          <w:rFonts w:ascii="Consolas" w:eastAsia="Times New Roman" w:hAnsi="Consolas" w:cs="Times New Roman"/>
+          <w:color w:val="CCCCCC"/>
+          <w:kern w:val="0"/>
+          <w:sz w:val="21"/>
+          <w:szCs w:val="21"/>
+          <w:lang w:eastAsia="en-AU"/>
+          <w14:ligatures w14:val="none"/>
+        </w:rPr>
+        <w:t xml:space="preserve"> </w:t>
       </w:r>
       <w:proofErr w:type="spellStart"/>
       <w:proofErr w:type="gramStart"/>
       <w:r>
         <w:rPr>
           <w:rFonts w:ascii="Consolas" w:eastAsia="Times New Roman" w:hAnsi="Consolas" w:cs="Times New Roman"/>
-          <w:color w:val="9CDCFE"/>
-          <w:kern w:val="0"/>
-          <w:sz w:val="21"/>
-          <w:szCs w:val="21"/>
-          <w:lang w:eastAsia="en-AU"/>
-          <w14:ligatures w14:val="none"/>
-        </w:rPr>
-        <w:t>self</w:t>
+          <w:color w:val="4EC9B0"/>
+          <w:kern w:val="0"/>
+          <w:sz w:val="21"/>
+          <w:szCs w:val="21"/>
+          <w:lang w:eastAsia="en-AU"/>
+          <w14:ligatures w14:val="none"/>
+        </w:rPr>
+        <w:t>np</w:t>
       </w:r>
       <w:r>
         <w:rPr>
@@ -3314,14 +2185,14 @@
       <w:r>
         <w:rPr>
           <w:rFonts w:ascii="Consolas" w:eastAsia="Times New Roman" w:hAnsi="Consolas" w:cs="Times New Roman"/>
-          <w:color w:val="9CDCFE"/>
-          <w:kern w:val="0"/>
-          <w:sz w:val="21"/>
-          <w:szCs w:val="21"/>
-          <w:lang w:eastAsia="en-AU"/>
-          <w14:ligatures w14:val="none"/>
-        </w:rPr>
-        <w:t>outputLayerSize</w:t>
+          <w:color w:val="DCDCAA"/>
+          <w:kern w:val="0"/>
+          <w:sz w:val="21"/>
+          <w:szCs w:val="21"/>
+          <w:lang w:eastAsia="en-AU"/>
+          <w14:ligatures w14:val="none"/>
+        </w:rPr>
+        <w:t>array</w:t>
       </w:r>
       <w:proofErr w:type="spellEnd"/>
       <w:proofErr w:type="gramEnd"/>
@@ -3335,8 +2206,214 @@
           <w:lang w:eastAsia="en-AU"/>
           <w14:ligatures w14:val="none"/>
         </w:rPr>
-        <w:t xml:space="preserve"> </w:t>
-      </w:r>
+        <w:t>(([</w:t>
+      </w:r>
+      <w:r>
+        <w:rPr>
+          <w:rFonts w:ascii="Consolas" w:eastAsia="Times New Roman" w:hAnsi="Consolas" w:cs="Times New Roman"/>
+          <w:color w:val="B5CEA8"/>
+          <w:kern w:val="0"/>
+          <w:sz w:val="21"/>
+          <w:szCs w:val="21"/>
+          <w:lang w:eastAsia="en-AU"/>
+          <w14:ligatures w14:val="none"/>
+        </w:rPr>
+        <w:t>1</w:t>
+      </w:r>
+      <w:r>
+        <w:rPr>
+          <w:rFonts w:ascii="Consolas" w:eastAsia="Times New Roman" w:hAnsi="Consolas" w:cs="Times New Roman"/>
+          <w:color w:val="CCCCCC"/>
+          <w:kern w:val="0"/>
+          <w:sz w:val="21"/>
+          <w:szCs w:val="21"/>
+          <w:lang w:eastAsia="en-AU"/>
+          <w14:ligatures w14:val="none"/>
+        </w:rPr>
+        <w:t>], [</w:t>
+      </w:r>
+      <w:r>
+        <w:rPr>
+          <w:rFonts w:ascii="Consolas" w:eastAsia="Times New Roman" w:hAnsi="Consolas" w:cs="Times New Roman"/>
+          <w:color w:val="B5CEA8"/>
+          <w:kern w:val="0"/>
+          <w:sz w:val="21"/>
+          <w:szCs w:val="21"/>
+          <w:lang w:eastAsia="en-AU"/>
+          <w14:ligatures w14:val="none"/>
+        </w:rPr>
+        <w:t>0</w:t>
+      </w:r>
+      <w:r>
+        <w:rPr>
+          <w:rFonts w:ascii="Consolas" w:eastAsia="Times New Roman" w:hAnsi="Consolas" w:cs="Times New Roman"/>
+          <w:color w:val="CCCCCC"/>
+          <w:kern w:val="0"/>
+          <w:sz w:val="21"/>
+          <w:szCs w:val="21"/>
+          <w:lang w:eastAsia="en-AU"/>
+          <w14:ligatures w14:val="none"/>
+        </w:rPr>
+        <w:t>], [</w:t>
+      </w:r>
+      <w:r>
+        <w:rPr>
+          <w:rFonts w:ascii="Consolas" w:eastAsia="Times New Roman" w:hAnsi="Consolas" w:cs="Times New Roman"/>
+          <w:color w:val="B5CEA8"/>
+          <w:kern w:val="0"/>
+          <w:sz w:val="21"/>
+          <w:szCs w:val="21"/>
+          <w:lang w:eastAsia="en-AU"/>
+          <w14:ligatures w14:val="none"/>
+        </w:rPr>
+        <w:t>0</w:t>
+      </w:r>
+      <w:r>
+        <w:rPr>
+          <w:rFonts w:ascii="Consolas" w:eastAsia="Times New Roman" w:hAnsi="Consolas" w:cs="Times New Roman"/>
+          <w:color w:val="CCCCCC"/>
+          <w:kern w:val="0"/>
+          <w:sz w:val="21"/>
+          <w:szCs w:val="21"/>
+          <w:lang w:eastAsia="en-AU"/>
+          <w14:ligatures w14:val="none"/>
+        </w:rPr>
+        <w:t>], [</w:t>
+      </w:r>
+      <w:r>
+        <w:rPr>
+          <w:rFonts w:ascii="Consolas" w:eastAsia="Times New Roman" w:hAnsi="Consolas" w:cs="Times New Roman"/>
+          <w:color w:val="B5CEA8"/>
+          <w:kern w:val="0"/>
+          <w:sz w:val="21"/>
+          <w:szCs w:val="21"/>
+          <w:lang w:eastAsia="en-AU"/>
+          <w14:ligatures w14:val="none"/>
+        </w:rPr>
+        <w:t>0</w:t>
+      </w:r>
+      <w:r>
+        <w:rPr>
+          <w:rFonts w:ascii="Consolas" w:eastAsia="Times New Roman" w:hAnsi="Consolas" w:cs="Times New Roman"/>
+          <w:color w:val="CCCCCC"/>
+          <w:kern w:val="0"/>
+          <w:sz w:val="21"/>
+          <w:szCs w:val="21"/>
+          <w:lang w:eastAsia="en-AU"/>
+          <w14:ligatures w14:val="none"/>
+        </w:rPr>
+        <w:t>], [</w:t>
+      </w:r>
+      <w:r>
+        <w:rPr>
+          <w:rFonts w:ascii="Consolas" w:eastAsia="Times New Roman" w:hAnsi="Consolas" w:cs="Times New Roman"/>
+          <w:color w:val="B5CEA8"/>
+          <w:kern w:val="0"/>
+          <w:sz w:val="21"/>
+          <w:szCs w:val="21"/>
+          <w:lang w:eastAsia="en-AU"/>
+          <w14:ligatures w14:val="none"/>
+        </w:rPr>
+        <w:t>0</w:t>
+      </w:r>
+      <w:r>
+        <w:rPr>
+          <w:rFonts w:ascii="Consolas" w:eastAsia="Times New Roman" w:hAnsi="Consolas" w:cs="Times New Roman"/>
+          <w:color w:val="CCCCCC"/>
+          <w:kern w:val="0"/>
+          <w:sz w:val="21"/>
+          <w:szCs w:val="21"/>
+          <w:lang w:eastAsia="en-AU"/>
+          <w14:ligatures w14:val="none"/>
+        </w:rPr>
+        <w:t>], [</w:t>
+      </w:r>
+      <w:r>
+        <w:rPr>
+          <w:rFonts w:ascii="Consolas" w:eastAsia="Times New Roman" w:hAnsi="Consolas" w:cs="Times New Roman"/>
+          <w:color w:val="B5CEA8"/>
+          <w:kern w:val="0"/>
+          <w:sz w:val="21"/>
+          <w:szCs w:val="21"/>
+          <w:lang w:eastAsia="en-AU"/>
+          <w14:ligatures w14:val="none"/>
+        </w:rPr>
+        <w:t>0</w:t>
+      </w:r>
+      <w:r>
+        <w:rPr>
+          <w:rFonts w:ascii="Consolas" w:eastAsia="Times New Roman" w:hAnsi="Consolas" w:cs="Times New Roman"/>
+          <w:color w:val="CCCCCC"/>
+          <w:kern w:val="0"/>
+          <w:sz w:val="21"/>
+          <w:szCs w:val="21"/>
+          <w:lang w:eastAsia="en-AU"/>
+          <w14:ligatures w14:val="none"/>
+        </w:rPr>
+        <w:t>], [</w:t>
+      </w:r>
+      <w:r>
+        <w:rPr>
+          <w:rFonts w:ascii="Consolas" w:eastAsia="Times New Roman" w:hAnsi="Consolas" w:cs="Times New Roman"/>
+          <w:color w:val="B5CEA8"/>
+          <w:kern w:val="0"/>
+          <w:sz w:val="21"/>
+          <w:szCs w:val="21"/>
+          <w:lang w:eastAsia="en-AU"/>
+          <w14:ligatures w14:val="none"/>
+        </w:rPr>
+        <w:t>0</w:t>
+      </w:r>
+      <w:r>
+        <w:rPr>
+          <w:rFonts w:ascii="Consolas" w:eastAsia="Times New Roman" w:hAnsi="Consolas" w:cs="Times New Roman"/>
+          <w:color w:val="CCCCCC"/>
+          <w:kern w:val="0"/>
+          <w:sz w:val="21"/>
+          <w:szCs w:val="21"/>
+          <w:lang w:eastAsia="en-AU"/>
+          <w14:ligatures w14:val="none"/>
+        </w:rPr>
+        <w:t>], [</w:t>
+      </w:r>
+      <w:r>
+        <w:rPr>
+          <w:rFonts w:ascii="Consolas" w:eastAsia="Times New Roman" w:hAnsi="Consolas" w:cs="Times New Roman"/>
+          <w:color w:val="B5CEA8"/>
+          <w:kern w:val="0"/>
+          <w:sz w:val="21"/>
+          <w:szCs w:val="21"/>
+          <w:lang w:eastAsia="en-AU"/>
+          <w14:ligatures w14:val="none"/>
+        </w:rPr>
+        <w:t>1</w:t>
+      </w:r>
+      <w:r>
+        <w:rPr>
+          <w:rFonts w:ascii="Consolas" w:eastAsia="Times New Roman" w:hAnsi="Consolas" w:cs="Times New Roman"/>
+          <w:color w:val="CCCCCC"/>
+          <w:kern w:val="0"/>
+          <w:sz w:val="21"/>
+          <w:szCs w:val="21"/>
+          <w:lang w:eastAsia="en-AU"/>
+          <w14:ligatures w14:val="none"/>
+        </w:rPr>
+        <w:t xml:space="preserve">]), </w:t>
+      </w:r>
+      <w:proofErr w:type="spellStart"/>
+      <w:r>
+        <w:rPr>
+          <w:rFonts w:ascii="Consolas" w:eastAsia="Times New Roman" w:hAnsi="Consolas" w:cs="Times New Roman"/>
+          <w:color w:val="9CDCFE"/>
+          <w:kern w:val="0"/>
+          <w:sz w:val="21"/>
+          <w:szCs w:val="21"/>
+          <w:lang w:eastAsia="en-AU"/>
+          <w14:ligatures w14:val="none"/>
+        </w:rPr>
+        <w:t>dtype</w:t>
+      </w:r>
+      <w:proofErr w:type="spellEnd"/>
       <w:r>
         <w:rPr>
           <w:rFonts w:ascii="Consolas" w:eastAsia="Times New Roman" w:hAnsi="Consolas" w:cs="Times New Roman"/>
@@ -3352,26 +2429,60 @@
       <w:r>
         <w:rPr>
           <w:rFonts w:ascii="Consolas" w:eastAsia="Times New Roman" w:hAnsi="Consolas" w:cs="Times New Roman"/>
-          <w:color w:val="CCCCCC"/>
-          <w:kern w:val="0"/>
-          <w:sz w:val="21"/>
-          <w:szCs w:val="21"/>
-          <w:lang w:eastAsia="en-AU"/>
-          <w14:ligatures w14:val="none"/>
-        </w:rPr>
-        <w:t xml:space="preserve"> </w:t>
-      </w:r>
-      <w:r>
-        <w:rPr>
-          <w:rFonts w:ascii="Consolas" w:eastAsia="Times New Roman" w:hAnsi="Consolas" w:cs="Times New Roman"/>
-          <w:color w:val="B5CEA8"/>
-          <w:kern w:val="0"/>
-          <w:sz w:val="21"/>
-          <w:szCs w:val="21"/>
-          <w:lang w:eastAsia="en-AU"/>
-          <w14:ligatures w14:val="none"/>
-        </w:rPr>
-        <w:t>1</w:t>
+          <w:color w:val="4EC9B0"/>
+          <w:kern w:val="0"/>
+          <w:sz w:val="21"/>
+          <w:szCs w:val="21"/>
+          <w:lang w:eastAsia="en-AU"/>
+          <w14:ligatures w14:val="none"/>
+        </w:rPr>
+        <w:t>float</w:t>
+      </w:r>
+      <w:r>
+        <w:rPr>
+          <w:rFonts w:ascii="Consolas" w:eastAsia="Times New Roman" w:hAnsi="Consolas" w:cs="Times New Roman"/>
+          <w:color w:val="CCCCCC"/>
+          <w:kern w:val="0"/>
+          <w:sz w:val="21"/>
+          <w:szCs w:val="21"/>
+          <w:lang w:eastAsia="en-AU"/>
+          <w14:ligatures w14:val="none"/>
+        </w:rPr>
+        <w:t>)</w:t>
+      </w:r>
+    </w:p>
+    <w:p>
+      <w:pPr>
+        <w:rPr>
+          <w:lang w:val="en-GB"/>
+        </w:rPr>
+      </w:pPr>
+    </w:p>
+    <w:p>
+      <w:pPr>
+        <w:rPr>
+          <w:lang w:val="en-GB"/>
+        </w:rPr>
+      </w:pPr>
+      <w:r>
+        <w:rPr>
+          <w:lang w:val="en-GB"/>
+        </w:rPr>
+        <w:t xml:space="preserve">The </w:t>
+      </w:r>
+      <w:proofErr w:type="spellStart"/>
+      <w:r>
+        <w:rPr>
+          <w:lang w:val="en-GB"/>
+        </w:rPr>
+        <w:t>xPredicted</w:t>
+      </w:r>
+      <w:proofErr w:type="spellEnd"/>
+      <w:r>
+        <w:rPr>
+          <w:lang w:val="en-GB"/>
+        </w:rPr>
+        <w:t xml:space="preserve"> array is the input layer of the system and the predicted output should hence be 0.</w:t>
       </w:r>
     </w:p>
     <w:p>
@@ -3388,31 +2499,69 @@
           <w14:ligatures w14:val="none"/>
         </w:rPr>
       </w:pPr>
-      <w:r>
-        <w:rPr>
-          <w:rFonts w:ascii="Consolas" w:eastAsia="Times New Roman" w:hAnsi="Consolas" w:cs="Times New Roman"/>
-          <w:color w:val="CCCCCC"/>
-          <w:kern w:val="0"/>
-          <w:sz w:val="21"/>
-          <w:szCs w:val="21"/>
-          <w:lang w:eastAsia="en-AU"/>
-          <w14:ligatures w14:val="none"/>
-        </w:rPr>
-        <w:t xml:space="preserve">        </w:t>
+      <w:proofErr w:type="spellStart"/>
+      <w:r>
+        <w:rPr>
+          <w:rFonts w:ascii="Consolas" w:eastAsia="Times New Roman" w:hAnsi="Consolas" w:cs="Times New Roman"/>
+          <w:color w:val="9CDCFE"/>
+          <w:kern w:val="0"/>
+          <w:sz w:val="21"/>
+          <w:szCs w:val="21"/>
+          <w:lang w:eastAsia="en-AU"/>
+          <w14:ligatures w14:val="none"/>
+        </w:rPr>
+        <w:t>xPredicted</w:t>
+      </w:r>
+      <w:proofErr w:type="spellEnd"/>
+      <w:r>
+        <w:rPr>
+          <w:rFonts w:ascii="Consolas" w:eastAsia="Times New Roman" w:hAnsi="Consolas" w:cs="Times New Roman"/>
+          <w:color w:val="CCCCCC"/>
+          <w:kern w:val="0"/>
+          <w:sz w:val="21"/>
+          <w:szCs w:val="21"/>
+          <w:lang w:eastAsia="en-AU"/>
+          <w14:ligatures w14:val="none"/>
+        </w:rPr>
+        <w:t xml:space="preserve"> </w:t>
+      </w:r>
+      <w:r>
+        <w:rPr>
+          <w:rFonts w:ascii="Consolas" w:eastAsia="Times New Roman" w:hAnsi="Consolas" w:cs="Times New Roman"/>
+          <w:color w:val="D4D4D4"/>
+          <w:kern w:val="0"/>
+          <w:sz w:val="21"/>
+          <w:szCs w:val="21"/>
+          <w:lang w:eastAsia="en-AU"/>
+          <w14:ligatures w14:val="none"/>
+        </w:rPr>
+        <w:t>=</w:t>
+      </w:r>
+      <w:r>
+        <w:rPr>
+          <w:rFonts w:ascii="Consolas" w:eastAsia="Times New Roman" w:hAnsi="Consolas" w:cs="Times New Roman"/>
+          <w:color w:val="CCCCCC"/>
+          <w:kern w:val="0"/>
+          <w:sz w:val="21"/>
+          <w:szCs w:val="21"/>
+          <w:lang w:eastAsia="en-AU"/>
+          <w14:ligatures w14:val="none"/>
+        </w:rPr>
+        <w:t xml:space="preserve"> </w:t>
       </w:r>
       <w:proofErr w:type="spellStart"/>
       <w:proofErr w:type="gramStart"/>
       <w:r>
         <w:rPr>
           <w:rFonts w:ascii="Consolas" w:eastAsia="Times New Roman" w:hAnsi="Consolas" w:cs="Times New Roman"/>
-          <w:color w:val="9CDCFE"/>
-          <w:kern w:val="0"/>
-          <w:sz w:val="21"/>
-          <w:szCs w:val="21"/>
-          <w:lang w:eastAsia="en-AU"/>
-          <w14:ligatures w14:val="none"/>
-        </w:rPr>
-        <w:t>self</w:t>
+          <w:color w:val="4EC9B0"/>
+          <w:kern w:val="0"/>
+          <w:sz w:val="21"/>
+          <w:szCs w:val="21"/>
+          <w:lang w:eastAsia="en-AU"/>
+          <w14:ligatures w14:val="none"/>
+        </w:rPr>
+        <w:t>np</w:t>
       </w:r>
       <w:r>
         <w:rPr>
@@ -3429,14 +2578,14 @@
       <w:r>
         <w:rPr>
           <w:rFonts w:ascii="Consolas" w:eastAsia="Times New Roman" w:hAnsi="Consolas" w:cs="Times New Roman"/>
-          <w:color w:val="9CDCFE"/>
-          <w:kern w:val="0"/>
-          <w:sz w:val="21"/>
-          <w:szCs w:val="21"/>
-          <w:lang w:eastAsia="en-AU"/>
-          <w14:ligatures w14:val="none"/>
-        </w:rPr>
-        <w:t>hiddenLayerSize</w:t>
+          <w:color w:val="DCDCAA"/>
+          <w:kern w:val="0"/>
+          <w:sz w:val="21"/>
+          <w:szCs w:val="21"/>
+          <w:lang w:eastAsia="en-AU"/>
+          <w14:ligatures w14:val="none"/>
+        </w:rPr>
+        <w:t>array</w:t>
       </w:r>
       <w:proofErr w:type="spellEnd"/>
       <w:proofErr w:type="gramEnd"/>
@@ -3450,8 +2599,94 @@
           <w:lang w:eastAsia="en-AU"/>
           <w14:ligatures w14:val="none"/>
         </w:rPr>
-        <w:t xml:space="preserve"> </w:t>
-      </w:r>
+        <w:t>(([</w:t>
+      </w:r>
+      <w:r>
+        <w:rPr>
+          <w:rFonts w:ascii="Consolas" w:eastAsia="Times New Roman" w:hAnsi="Consolas" w:cs="Times New Roman"/>
+          <w:color w:val="B5CEA8"/>
+          <w:kern w:val="0"/>
+          <w:sz w:val="21"/>
+          <w:szCs w:val="21"/>
+          <w:lang w:eastAsia="en-AU"/>
+          <w14:ligatures w14:val="none"/>
+        </w:rPr>
+        <w:t>0</w:t>
+      </w:r>
+      <w:r>
+        <w:rPr>
+          <w:rFonts w:ascii="Consolas" w:eastAsia="Times New Roman" w:hAnsi="Consolas" w:cs="Times New Roman"/>
+          <w:color w:val="CCCCCC"/>
+          <w:kern w:val="0"/>
+          <w:sz w:val="21"/>
+          <w:szCs w:val="21"/>
+          <w:lang w:eastAsia="en-AU"/>
+          <w14:ligatures w14:val="none"/>
+        </w:rPr>
+        <w:t xml:space="preserve">, </w:t>
+      </w:r>
+      <w:r>
+        <w:rPr>
+          <w:rFonts w:ascii="Consolas" w:eastAsia="Times New Roman" w:hAnsi="Consolas" w:cs="Times New Roman"/>
+          <w:color w:val="B5CEA8"/>
+          <w:kern w:val="0"/>
+          <w:sz w:val="21"/>
+          <w:szCs w:val="21"/>
+          <w:lang w:eastAsia="en-AU"/>
+          <w14:ligatures w14:val="none"/>
+        </w:rPr>
+        <w:t>0</w:t>
+      </w:r>
+      <w:r>
+        <w:rPr>
+          <w:rFonts w:ascii="Consolas" w:eastAsia="Times New Roman" w:hAnsi="Consolas" w:cs="Times New Roman"/>
+          <w:color w:val="CCCCCC"/>
+          <w:kern w:val="0"/>
+          <w:sz w:val="21"/>
+          <w:szCs w:val="21"/>
+          <w:lang w:eastAsia="en-AU"/>
+          <w14:ligatures w14:val="none"/>
+        </w:rPr>
+        <w:t xml:space="preserve">, </w:t>
+      </w:r>
+      <w:r>
+        <w:rPr>
+          <w:rFonts w:ascii="Consolas" w:eastAsia="Times New Roman" w:hAnsi="Consolas" w:cs="Times New Roman"/>
+          <w:color w:val="B5CEA8"/>
+          <w:kern w:val="0"/>
+          <w:sz w:val="21"/>
+          <w:szCs w:val="21"/>
+          <w:lang w:eastAsia="en-AU"/>
+          <w14:ligatures w14:val="none"/>
+        </w:rPr>
+        <w:t>1</w:t>
+      </w:r>
+      <w:r>
+        <w:rPr>
+          <w:rFonts w:ascii="Consolas" w:eastAsia="Times New Roman" w:hAnsi="Consolas" w:cs="Times New Roman"/>
+          <w:color w:val="CCCCCC"/>
+          <w:kern w:val="0"/>
+          <w:sz w:val="21"/>
+          <w:szCs w:val="21"/>
+          <w:lang w:eastAsia="en-AU"/>
+          <w14:ligatures w14:val="none"/>
+        </w:rPr>
+        <w:t xml:space="preserve">]), </w:t>
+      </w:r>
+      <w:proofErr w:type="spellStart"/>
+      <w:r>
+        <w:rPr>
+          <w:rFonts w:ascii="Consolas" w:eastAsia="Times New Roman" w:hAnsi="Consolas" w:cs="Times New Roman"/>
+          <w:color w:val="9CDCFE"/>
+          <w:kern w:val="0"/>
+          <w:sz w:val="21"/>
+          <w:szCs w:val="21"/>
+          <w:lang w:eastAsia="en-AU"/>
+          <w14:ligatures w14:val="none"/>
+        </w:rPr>
+        <w:t>dtype</w:t>
+      </w:r>
+      <w:proofErr w:type="spellEnd"/>
       <w:r>
         <w:rPr>
           <w:rFonts w:ascii="Consolas" w:eastAsia="Times New Roman" w:hAnsi="Consolas" w:cs="Times New Roman"/>
@@ -3467,26 +2702,46 @@
       <w:r>
         <w:rPr>
           <w:rFonts w:ascii="Consolas" w:eastAsia="Times New Roman" w:hAnsi="Consolas" w:cs="Times New Roman"/>
-          <w:color w:val="CCCCCC"/>
-          <w:kern w:val="0"/>
-          <w:sz w:val="21"/>
-          <w:szCs w:val="21"/>
-          <w:lang w:eastAsia="en-AU"/>
-          <w14:ligatures w14:val="none"/>
-        </w:rPr>
-        <w:t xml:space="preserve"> </w:t>
-      </w:r>
-      <w:r>
-        <w:rPr>
-          <w:rFonts w:ascii="Consolas" w:eastAsia="Times New Roman" w:hAnsi="Consolas" w:cs="Times New Roman"/>
-          <w:color w:val="B5CEA8"/>
-          <w:kern w:val="0"/>
-          <w:sz w:val="21"/>
-          <w:szCs w:val="21"/>
-          <w:lang w:eastAsia="en-AU"/>
-          <w14:ligatures w14:val="none"/>
-        </w:rPr>
-        <w:t>4</w:t>
+          <w:color w:val="4EC9B0"/>
+          <w:kern w:val="0"/>
+          <w:sz w:val="21"/>
+          <w:szCs w:val="21"/>
+          <w:lang w:eastAsia="en-AU"/>
+          <w14:ligatures w14:val="none"/>
+        </w:rPr>
+        <w:t>float</w:t>
+      </w:r>
+      <w:r>
+        <w:rPr>
+          <w:rFonts w:ascii="Consolas" w:eastAsia="Times New Roman" w:hAnsi="Consolas" w:cs="Times New Roman"/>
+          <w:color w:val="CCCCCC"/>
+          <w:kern w:val="0"/>
+          <w:sz w:val="21"/>
+          <w:szCs w:val="21"/>
+          <w:lang w:eastAsia="en-AU"/>
+          <w14:ligatures w14:val="none"/>
+        </w:rPr>
+        <w:t>)</w:t>
+      </w:r>
+    </w:p>
+    <w:p>
+      <w:pPr>
+        <w:rPr>
+          <w:lang w:val="en-GB"/>
+        </w:rPr>
+      </w:pPr>
+    </w:p>
+    <w:p>
+      <w:pPr>
+        <w:rPr>
+          <w:lang w:val="en-GB"/>
+        </w:rPr>
+      </w:pPr>
+      <w:r>
+        <w:rPr>
+          <w:lang w:val="en-GB"/>
+        </w:rPr>
+        <w:t>For this program, a Neural Network class is defined to ensure good code practice and allow for abstraction, as the final main program loop will thus be simple, only a series of functions within a for loop where the source code is hidden behind the function and class names.</w:t>
       </w:r>
     </w:p>
     <w:p>
@@ -3506,14 +2761,76 @@
       <w:r>
         <w:rPr>
           <w:rFonts w:ascii="Consolas" w:eastAsia="Times New Roman" w:hAnsi="Consolas" w:cs="Times New Roman"/>
-          <w:color w:val="CCCCCC"/>
-          <w:kern w:val="0"/>
-          <w:sz w:val="21"/>
-          <w:szCs w:val="21"/>
-          <w:lang w:eastAsia="en-AU"/>
-          <w14:ligatures w14:val="none"/>
-        </w:rPr>
-        <w:t xml:space="preserve">    </w:t>
+          <w:color w:val="569CD6"/>
+          <w:kern w:val="0"/>
+          <w:sz w:val="21"/>
+          <w:szCs w:val="21"/>
+          <w:lang w:eastAsia="en-AU"/>
+          <w14:ligatures w14:val="none"/>
+        </w:rPr>
+        <w:t>class</w:t>
+      </w:r>
+      <w:r>
+        <w:rPr>
+          <w:rFonts w:ascii="Consolas" w:eastAsia="Times New Roman" w:hAnsi="Consolas" w:cs="Times New Roman"/>
+          <w:color w:val="CCCCCC"/>
+          <w:kern w:val="0"/>
+          <w:sz w:val="21"/>
+          <w:szCs w:val="21"/>
+          <w:lang w:eastAsia="en-AU"/>
+          <w14:ligatures w14:val="none"/>
+        </w:rPr>
+        <w:t xml:space="preserve"> </w:t>
+      </w:r>
+      <w:proofErr w:type="spellStart"/>
+      <w:r>
+        <w:rPr>
+          <w:rFonts w:ascii="Consolas" w:eastAsia="Times New Roman" w:hAnsi="Consolas" w:cs="Times New Roman"/>
+          <w:color w:val="4EC9B0"/>
+          <w:kern w:val="0"/>
+          <w:sz w:val="21"/>
+          <w:szCs w:val="21"/>
+          <w:lang w:eastAsia="en-AU"/>
+          <w14:ligatures w14:val="none"/>
+        </w:rPr>
+        <w:t>Neural_Network</w:t>
+      </w:r>
+      <w:proofErr w:type="spellEnd"/>
+      <w:r>
+        <w:rPr>
+          <w:rFonts w:ascii="Consolas" w:eastAsia="Times New Roman" w:hAnsi="Consolas" w:cs="Times New Roman"/>
+          <w:color w:val="CCCCCC"/>
+          <w:kern w:val="0"/>
+          <w:sz w:val="21"/>
+          <w:szCs w:val="21"/>
+          <w:lang w:eastAsia="en-AU"/>
+          <w14:ligatures w14:val="none"/>
+        </w:rPr>
+        <w:t xml:space="preserve"> (</w:t>
+      </w:r>
+      <w:r>
+        <w:rPr>
+          <w:rFonts w:ascii="Consolas" w:eastAsia="Times New Roman" w:hAnsi="Consolas" w:cs="Times New Roman"/>
+          <w:color w:val="4EC9B0"/>
+          <w:kern w:val="0"/>
+          <w:sz w:val="21"/>
+          <w:szCs w:val="21"/>
+          <w:lang w:eastAsia="en-AU"/>
+          <w14:ligatures w14:val="none"/>
+        </w:rPr>
+        <w:t>object</w:t>
+      </w:r>
+      <w:r>
+        <w:rPr>
+          <w:rFonts w:ascii="Consolas" w:eastAsia="Times New Roman" w:hAnsi="Consolas" w:cs="Times New Roman"/>
+          <w:color w:val="CCCCCC"/>
+          <w:kern w:val="0"/>
+          <w:sz w:val="21"/>
+          <w:szCs w:val="21"/>
+          <w:lang w:eastAsia="en-AU"/>
+          <w14:ligatures w14:val="none"/>
+        </w:rPr>
+        <w:t>):</w:t>
       </w:r>
     </w:p>
     <w:p>
@@ -3522,6 +2839,31 @@
           <w:lang w:val="en-GB"/>
         </w:rPr>
       </w:pPr>
+    </w:p>
+    <w:p>
+      <w:pPr>
+        <w:rPr>
+          <w:lang w:val="en-GB"/>
+        </w:rPr>
+      </w:pPr>
+      <w:r>
+        <w:rPr>
+          <w:lang w:val="en-GB"/>
+        </w:rPr>
+        <w:t xml:space="preserve">Here, </w:t>
+      </w:r>
+      <w:r>
+        <w:rPr>
+          <w:lang w:val="en-GB"/>
+        </w:rPr>
+        <w:t xml:space="preserve">during the creation of the neural network class, </w:t>
+      </w:r>
+      <w:r>
+        <w:rPr>
+          <w:lang w:val="en-GB"/>
+        </w:rPr>
+        <w:t xml:space="preserve">we initialise the size of the neural network’s layers, with the input layer having 3 nodes, the output layer having 1 node, and the hidden layer having 4 nodes. </w:t>
+      </w:r>
     </w:p>
     <w:p>
       <w:pPr>
@@ -3547,9 +2889,82 @@
           <w:lang w:eastAsia="en-AU"/>
           <w14:ligatures w14:val="none"/>
         </w:rPr>
-        <w:t xml:space="preserve">        </w:t>
-      </w:r>
-      <w:proofErr w:type="gramStart"/>
+        <w:t xml:space="preserve">    </w:t>
+      </w:r>
+      <w:r>
+        <w:rPr>
+          <w:rFonts w:ascii="Consolas" w:eastAsia="Times New Roman" w:hAnsi="Consolas" w:cs="Times New Roman"/>
+          <w:color w:val="569CD6"/>
+          <w:kern w:val="0"/>
+          <w:sz w:val="21"/>
+          <w:szCs w:val="21"/>
+          <w:lang w:eastAsia="en-AU"/>
+          <w14:ligatures w14:val="none"/>
+        </w:rPr>
+        <w:t>def</w:t>
+      </w:r>
+      <w:r>
+        <w:rPr>
+          <w:rFonts w:ascii="Consolas" w:eastAsia="Times New Roman" w:hAnsi="Consolas" w:cs="Times New Roman"/>
+          <w:color w:val="CCCCCC"/>
+          <w:kern w:val="0"/>
+          <w:sz w:val="21"/>
+          <w:szCs w:val="21"/>
+          <w:lang w:eastAsia="en-AU"/>
+          <w14:ligatures w14:val="none"/>
+        </w:rPr>
+        <w:t xml:space="preserve"> </w:t>
+      </w:r>
+      <w:r>
+        <w:rPr>
+          <w:rFonts w:ascii="Consolas" w:eastAsia="Times New Roman" w:hAnsi="Consolas" w:cs="Times New Roman"/>
+          <w:color w:val="DCDCAA"/>
+          <w:kern w:val="0"/>
+          <w:sz w:val="21"/>
+          <w:szCs w:val="21"/>
+          <w:lang w:eastAsia="en-AU"/>
+          <w14:ligatures w14:val="none"/>
+        </w:rPr>
+        <w:t>__</w:t>
+      </w:r>
+      <w:proofErr w:type="spellStart"/>
+      <w:r>
+        <w:rPr>
+          <w:rFonts w:ascii="Consolas" w:eastAsia="Times New Roman" w:hAnsi="Consolas" w:cs="Times New Roman"/>
+          <w:color w:val="DCDCAA"/>
+          <w:kern w:val="0"/>
+          <w:sz w:val="21"/>
+          <w:szCs w:val="21"/>
+          <w:lang w:eastAsia="en-AU"/>
+          <w14:ligatures w14:val="none"/>
+        </w:rPr>
+        <w:t>init</w:t>
+      </w:r>
+      <w:proofErr w:type="spellEnd"/>
+      <w:r>
+        <w:rPr>
+          <w:rFonts w:ascii="Consolas" w:eastAsia="Times New Roman" w:hAnsi="Consolas" w:cs="Times New Roman"/>
+          <w:color w:val="DCDCAA"/>
+          <w:kern w:val="0"/>
+          <w:sz w:val="21"/>
+          <w:szCs w:val="21"/>
+          <w:lang w:eastAsia="en-AU"/>
+          <w14:ligatures w14:val="none"/>
+        </w:rPr>
+        <w:t>__</w:t>
+      </w:r>
+      <w:r>
+        <w:rPr>
+          <w:rFonts w:ascii="Consolas" w:eastAsia="Times New Roman" w:hAnsi="Consolas" w:cs="Times New Roman"/>
+          <w:color w:val="CCCCCC"/>
+          <w:kern w:val="0"/>
+          <w:sz w:val="21"/>
+          <w:szCs w:val="21"/>
+          <w:lang w:eastAsia="en-AU"/>
+          <w14:ligatures w14:val="none"/>
+        </w:rPr>
+        <w:t>(</w:t>
+      </w:r>
       <w:r>
         <w:rPr>
           <w:rFonts w:ascii="Consolas" w:eastAsia="Times New Roman" w:hAnsi="Consolas" w:cs="Times New Roman"/>
@@ -3572,242 +2987,7 @@
           <w:lang w:eastAsia="en-AU"/>
           <w14:ligatures w14:val="none"/>
         </w:rPr>
-        <w:t>.</w:t>
-      </w:r>
-      <w:r>
-        <w:rPr>
-          <w:rFonts w:ascii="Consolas" w:eastAsia="Times New Roman" w:hAnsi="Consolas" w:cs="Times New Roman"/>
-          <w:color w:val="9CDCFE"/>
-          <w:kern w:val="0"/>
-          <w:sz w:val="21"/>
-          <w:szCs w:val="21"/>
-          <w:lang w:eastAsia="en-AU"/>
-          <w14:ligatures w14:val="none"/>
-        </w:rPr>
-        <w:t>W</w:t>
-      </w:r>
-      <w:proofErr w:type="gramEnd"/>
-      <w:r>
-        <w:rPr>
-          <w:rFonts w:ascii="Consolas" w:eastAsia="Times New Roman" w:hAnsi="Consolas" w:cs="Times New Roman"/>
-          <w:color w:val="9CDCFE"/>
-          <w:kern w:val="0"/>
-          <w:sz w:val="21"/>
-          <w:szCs w:val="21"/>
-          <w:lang w:eastAsia="en-AU"/>
-          <w14:ligatures w14:val="none"/>
-        </w:rPr>
-        <w:t>1</w:t>
-      </w:r>
-      <w:r>
-        <w:rPr>
-          <w:rFonts w:ascii="Consolas" w:eastAsia="Times New Roman" w:hAnsi="Consolas" w:cs="Times New Roman"/>
-          <w:color w:val="CCCCCC"/>
-          <w:kern w:val="0"/>
-          <w:sz w:val="21"/>
-          <w:szCs w:val="21"/>
-          <w:lang w:eastAsia="en-AU"/>
-          <w14:ligatures w14:val="none"/>
-        </w:rPr>
-        <w:t xml:space="preserve"> </w:t>
-      </w:r>
-      <w:r>
-        <w:rPr>
-          <w:rFonts w:ascii="Consolas" w:eastAsia="Times New Roman" w:hAnsi="Consolas" w:cs="Times New Roman"/>
-          <w:color w:val="D4D4D4"/>
-          <w:kern w:val="0"/>
-          <w:sz w:val="21"/>
-          <w:szCs w:val="21"/>
-          <w:lang w:eastAsia="en-AU"/>
-          <w14:ligatures w14:val="none"/>
-        </w:rPr>
-        <w:t>=</w:t>
-      </w:r>
-      <w:r>
-        <w:rPr>
-          <w:rFonts w:ascii="Consolas" w:eastAsia="Times New Roman" w:hAnsi="Consolas" w:cs="Times New Roman"/>
-          <w:color w:val="CCCCCC"/>
-          <w:kern w:val="0"/>
-          <w:sz w:val="21"/>
-          <w:szCs w:val="21"/>
-          <w:lang w:eastAsia="en-AU"/>
-          <w14:ligatures w14:val="none"/>
-        </w:rPr>
-        <w:t xml:space="preserve"> </w:t>
-      </w:r>
-      <w:proofErr w:type="spellStart"/>
-      <w:r>
-        <w:rPr>
-          <w:rFonts w:ascii="Consolas" w:eastAsia="Times New Roman" w:hAnsi="Consolas" w:cs="Times New Roman"/>
-          <w:color w:val="4EC9B0"/>
-          <w:kern w:val="0"/>
-          <w:sz w:val="21"/>
-          <w:szCs w:val="21"/>
-          <w:lang w:eastAsia="en-AU"/>
-          <w14:ligatures w14:val="none"/>
-        </w:rPr>
-        <w:t>np</w:t>
-      </w:r>
-      <w:r>
-        <w:rPr>
-          <w:rFonts w:ascii="Consolas" w:eastAsia="Times New Roman" w:hAnsi="Consolas" w:cs="Times New Roman"/>
-          <w:color w:val="CCCCCC"/>
-          <w:kern w:val="0"/>
-          <w:sz w:val="21"/>
-          <w:szCs w:val="21"/>
-          <w:lang w:eastAsia="en-AU"/>
-          <w14:ligatures w14:val="none"/>
-        </w:rPr>
-        <w:t>.</w:t>
-      </w:r>
-      <w:r>
-        <w:rPr>
-          <w:rFonts w:ascii="Consolas" w:eastAsia="Times New Roman" w:hAnsi="Consolas" w:cs="Times New Roman"/>
-          <w:color w:val="4EC9B0"/>
-          <w:kern w:val="0"/>
-          <w:sz w:val="21"/>
-          <w:szCs w:val="21"/>
-          <w:lang w:eastAsia="en-AU"/>
-          <w14:ligatures w14:val="none"/>
-        </w:rPr>
-        <w:t>random</w:t>
-      </w:r>
-      <w:r>
-        <w:rPr>
-          <w:rFonts w:ascii="Consolas" w:eastAsia="Times New Roman" w:hAnsi="Consolas" w:cs="Times New Roman"/>
-          <w:color w:val="CCCCCC"/>
-          <w:kern w:val="0"/>
-          <w:sz w:val="21"/>
-          <w:szCs w:val="21"/>
-          <w:lang w:eastAsia="en-AU"/>
-          <w14:ligatures w14:val="none"/>
-        </w:rPr>
-        <w:t>.</w:t>
-      </w:r>
-      <w:r>
-        <w:rPr>
-          <w:rFonts w:ascii="Consolas" w:eastAsia="Times New Roman" w:hAnsi="Consolas" w:cs="Times New Roman"/>
-          <w:color w:val="9CDCFE"/>
-          <w:kern w:val="0"/>
-          <w:sz w:val="21"/>
-          <w:szCs w:val="21"/>
-          <w:lang w:eastAsia="en-AU"/>
-          <w14:ligatures w14:val="none"/>
-        </w:rPr>
-        <w:t>randn</w:t>
-      </w:r>
-      <w:proofErr w:type="spellEnd"/>
-      <w:r>
-        <w:rPr>
-          <w:rFonts w:ascii="Consolas" w:eastAsia="Times New Roman" w:hAnsi="Consolas" w:cs="Times New Roman"/>
-          <w:color w:val="CCCCCC"/>
-          <w:kern w:val="0"/>
-          <w:sz w:val="21"/>
-          <w:szCs w:val="21"/>
-          <w:lang w:eastAsia="en-AU"/>
-          <w14:ligatures w14:val="none"/>
-        </w:rPr>
-        <w:t>(</w:t>
-      </w:r>
-      <w:proofErr w:type="spellStart"/>
-      <w:r>
-        <w:rPr>
-          <w:rFonts w:ascii="Consolas" w:eastAsia="Times New Roman" w:hAnsi="Consolas" w:cs="Times New Roman"/>
-          <w:color w:val="9CDCFE"/>
-          <w:kern w:val="0"/>
-          <w:sz w:val="21"/>
-          <w:szCs w:val="21"/>
-          <w:lang w:eastAsia="en-AU"/>
-          <w14:ligatures w14:val="none"/>
-        </w:rPr>
-        <w:t>self</w:t>
-      </w:r>
-      <w:r>
-        <w:rPr>
-          <w:rFonts w:ascii="Consolas" w:eastAsia="Times New Roman" w:hAnsi="Consolas" w:cs="Times New Roman"/>
-          <w:color w:val="CCCCCC"/>
-          <w:kern w:val="0"/>
-          <w:sz w:val="21"/>
-          <w:szCs w:val="21"/>
-          <w:lang w:eastAsia="en-AU"/>
-          <w14:ligatures w14:val="none"/>
-        </w:rPr>
-        <w:t>.</w:t>
-      </w:r>
-      <w:r>
-        <w:rPr>
-          <w:rFonts w:ascii="Consolas" w:eastAsia="Times New Roman" w:hAnsi="Consolas" w:cs="Times New Roman"/>
-          <w:color w:val="9CDCFE"/>
-          <w:kern w:val="0"/>
-          <w:sz w:val="21"/>
-          <w:szCs w:val="21"/>
-          <w:lang w:eastAsia="en-AU"/>
-          <w14:ligatures w14:val="none"/>
-        </w:rPr>
-        <w:t>inputLayerSize</w:t>
-      </w:r>
-      <w:proofErr w:type="spellEnd"/>
-      <w:r>
-        <w:rPr>
-          <w:rFonts w:ascii="Consolas" w:eastAsia="Times New Roman" w:hAnsi="Consolas" w:cs="Times New Roman"/>
-          <w:color w:val="CCCCCC"/>
-          <w:kern w:val="0"/>
-          <w:sz w:val="21"/>
-          <w:szCs w:val="21"/>
-          <w:lang w:eastAsia="en-AU"/>
-          <w14:ligatures w14:val="none"/>
-        </w:rPr>
-        <w:t xml:space="preserve">, </w:t>
-      </w:r>
-      <w:proofErr w:type="spellStart"/>
-      <w:r>
-        <w:rPr>
-          <w:rFonts w:ascii="Consolas" w:eastAsia="Times New Roman" w:hAnsi="Consolas" w:cs="Times New Roman"/>
-          <w:color w:val="9CDCFE"/>
-          <w:kern w:val="0"/>
-          <w:sz w:val="21"/>
-          <w:szCs w:val="21"/>
-          <w:lang w:eastAsia="en-AU"/>
-          <w14:ligatures w14:val="none"/>
-        </w:rPr>
-        <w:t>self</w:t>
-      </w:r>
-      <w:r>
-        <w:rPr>
-          <w:rFonts w:ascii="Consolas" w:eastAsia="Times New Roman" w:hAnsi="Consolas" w:cs="Times New Roman"/>
-          <w:color w:val="CCCCCC"/>
-          <w:kern w:val="0"/>
-          <w:sz w:val="21"/>
-          <w:szCs w:val="21"/>
-          <w:lang w:eastAsia="en-AU"/>
-          <w14:ligatures w14:val="none"/>
-        </w:rPr>
-        <w:t>.</w:t>
-      </w:r>
-      <w:r>
-        <w:rPr>
-          <w:rFonts w:ascii="Consolas" w:eastAsia="Times New Roman" w:hAnsi="Consolas" w:cs="Times New Roman"/>
-          <w:color w:val="9CDCFE"/>
-          <w:kern w:val="0"/>
-          <w:sz w:val="21"/>
-          <w:szCs w:val="21"/>
-          <w:lang w:eastAsia="en-AU"/>
-          <w14:ligatures w14:val="none"/>
-        </w:rPr>
-        <w:t>hiddenLayerSize</w:t>
-      </w:r>
-      <w:proofErr w:type="spellEnd"/>
-      <w:r>
-        <w:rPr>
-          <w:rFonts w:ascii="Consolas" w:eastAsia="Times New Roman" w:hAnsi="Consolas" w:cs="Times New Roman"/>
-          <w:color w:val="CCCCCC"/>
-          <w:kern w:val="0"/>
-          <w:sz w:val="21"/>
-          <w:szCs w:val="21"/>
-          <w:lang w:eastAsia="en-AU"/>
-          <w14:ligatures w14:val="none"/>
-        </w:rPr>
-        <w:t>)</w:t>
+        <w:t>):</w:t>
       </w:r>
     </w:p>
     <w:p>
@@ -3836,6 +3016,7 @@
         </w:rPr>
         <w:t xml:space="preserve">        </w:t>
       </w:r>
+      <w:proofErr w:type="spellStart"/>
       <w:proofErr w:type="gramStart"/>
       <w:r>
         <w:rPr>
@@ -3871,24 +3052,13 @@
           <w:lang w:eastAsia="en-AU"/>
           <w14:ligatures w14:val="none"/>
         </w:rPr>
-        <w:t>W</w:t>
-      </w:r>
+        <w:t>inputLayerSize</w:t>
+      </w:r>
+      <w:proofErr w:type="spellEnd"/>
       <w:proofErr w:type="gramEnd"/>
       <w:r>
         <w:rPr>
           <w:rFonts w:ascii="Consolas" w:eastAsia="Times New Roman" w:hAnsi="Consolas" w:cs="Times New Roman"/>
-          <w:color w:val="9CDCFE"/>
-          <w:kern w:val="0"/>
-          <w:sz w:val="21"/>
-          <w:szCs w:val="21"/>
-          <w:lang w:eastAsia="en-AU"/>
-          <w14:ligatures w14:val="none"/>
-        </w:rPr>
-        <w:t>2</w:t>
-      </w:r>
-      <w:r>
-        <w:rPr>
-          <w:rFonts w:ascii="Consolas" w:eastAsia="Times New Roman" w:hAnsi="Consolas" w:cs="Times New Roman"/>
           <w:color w:val="CCCCCC"/>
           <w:kern w:val="0"/>
           <w:sz w:val="21"/>
@@ -3922,200 +3092,2326 @@
         </w:rPr>
         <w:t xml:space="preserve"> </w:t>
       </w:r>
-      <w:proofErr w:type="spellStart"/>
-      <w:r>
-        <w:rPr>
-          <w:rFonts w:ascii="Consolas" w:eastAsia="Times New Roman" w:hAnsi="Consolas" w:cs="Times New Roman"/>
-          <w:color w:val="4EC9B0"/>
-          <w:kern w:val="0"/>
-          <w:sz w:val="21"/>
-          <w:szCs w:val="21"/>
-          <w:lang w:eastAsia="en-AU"/>
-          <w14:ligatures w14:val="none"/>
-        </w:rPr>
-        <w:t>np</w:t>
-      </w:r>
-      <w:r>
-        <w:rPr>
-          <w:rFonts w:ascii="Consolas" w:eastAsia="Times New Roman" w:hAnsi="Consolas" w:cs="Times New Roman"/>
-          <w:color w:val="CCCCCC"/>
-          <w:kern w:val="0"/>
-          <w:sz w:val="21"/>
-          <w:szCs w:val="21"/>
-          <w:lang w:eastAsia="en-AU"/>
-          <w14:ligatures w14:val="none"/>
-        </w:rPr>
-        <w:t>.</w:t>
-      </w:r>
-      <w:r>
-        <w:rPr>
-          <w:rFonts w:ascii="Consolas" w:eastAsia="Times New Roman" w:hAnsi="Consolas" w:cs="Times New Roman"/>
-          <w:color w:val="4EC9B0"/>
-          <w:kern w:val="0"/>
-          <w:sz w:val="21"/>
-          <w:szCs w:val="21"/>
-          <w:lang w:eastAsia="en-AU"/>
-          <w14:ligatures w14:val="none"/>
-        </w:rPr>
-        <w:t>random</w:t>
-      </w:r>
-      <w:r>
-        <w:rPr>
-          <w:rFonts w:ascii="Consolas" w:eastAsia="Times New Roman" w:hAnsi="Consolas" w:cs="Times New Roman"/>
-          <w:color w:val="CCCCCC"/>
-          <w:kern w:val="0"/>
-          <w:sz w:val="21"/>
-          <w:szCs w:val="21"/>
-          <w:lang w:eastAsia="en-AU"/>
-          <w14:ligatures w14:val="none"/>
-        </w:rPr>
-        <w:t>.</w:t>
-      </w:r>
-      <w:r>
-        <w:rPr>
-          <w:rFonts w:ascii="Consolas" w:eastAsia="Times New Roman" w:hAnsi="Consolas" w:cs="Times New Roman"/>
-          <w:color w:val="9CDCFE"/>
-          <w:kern w:val="0"/>
-          <w:sz w:val="21"/>
-          <w:szCs w:val="21"/>
-          <w:lang w:eastAsia="en-AU"/>
-          <w14:ligatures w14:val="none"/>
-        </w:rPr>
-        <w:t>randn</w:t>
-      </w:r>
-      <w:proofErr w:type="spellEnd"/>
-      <w:r>
-        <w:rPr>
-          <w:rFonts w:ascii="Consolas" w:eastAsia="Times New Roman" w:hAnsi="Consolas" w:cs="Times New Roman"/>
-          <w:color w:val="CCCCCC"/>
-          <w:kern w:val="0"/>
-          <w:sz w:val="21"/>
-          <w:szCs w:val="21"/>
-          <w:lang w:eastAsia="en-AU"/>
-          <w14:ligatures w14:val="none"/>
-        </w:rPr>
-        <w:t>(</w:t>
-      </w:r>
-      <w:proofErr w:type="spellStart"/>
-      <w:r>
-        <w:rPr>
-          <w:rFonts w:ascii="Consolas" w:eastAsia="Times New Roman" w:hAnsi="Consolas" w:cs="Times New Roman"/>
-          <w:color w:val="9CDCFE"/>
-          <w:kern w:val="0"/>
-          <w:sz w:val="21"/>
-          <w:szCs w:val="21"/>
-          <w:lang w:eastAsia="en-AU"/>
-          <w14:ligatures w14:val="none"/>
-        </w:rPr>
-        <w:t>self</w:t>
-      </w:r>
-      <w:r>
-        <w:rPr>
-          <w:rFonts w:ascii="Consolas" w:eastAsia="Times New Roman" w:hAnsi="Consolas" w:cs="Times New Roman"/>
-          <w:color w:val="CCCCCC"/>
-          <w:kern w:val="0"/>
-          <w:sz w:val="21"/>
-          <w:szCs w:val="21"/>
-          <w:lang w:eastAsia="en-AU"/>
-          <w14:ligatures w14:val="none"/>
-        </w:rPr>
-        <w:t>.</w:t>
-      </w:r>
-      <w:r>
-        <w:rPr>
-          <w:rFonts w:ascii="Consolas" w:eastAsia="Times New Roman" w:hAnsi="Consolas" w:cs="Times New Roman"/>
-          <w:color w:val="9CDCFE"/>
-          <w:kern w:val="0"/>
-          <w:sz w:val="21"/>
-          <w:szCs w:val="21"/>
-          <w:lang w:eastAsia="en-AU"/>
-          <w14:ligatures w14:val="none"/>
-        </w:rPr>
-        <w:t>hiddenLayerSize</w:t>
-      </w:r>
-      <w:proofErr w:type="spellEnd"/>
-      <w:r>
-        <w:rPr>
-          <w:rFonts w:ascii="Consolas" w:eastAsia="Times New Roman" w:hAnsi="Consolas" w:cs="Times New Roman"/>
-          <w:color w:val="CCCCCC"/>
-          <w:kern w:val="0"/>
-          <w:sz w:val="21"/>
-          <w:szCs w:val="21"/>
-          <w:lang w:eastAsia="en-AU"/>
-          <w14:ligatures w14:val="none"/>
-        </w:rPr>
-        <w:t xml:space="preserve">, </w:t>
-      </w:r>
-      <w:proofErr w:type="spellStart"/>
-      <w:r>
-        <w:rPr>
-          <w:rFonts w:ascii="Consolas" w:eastAsia="Times New Roman" w:hAnsi="Consolas" w:cs="Times New Roman"/>
-          <w:color w:val="9CDCFE"/>
-          <w:kern w:val="0"/>
-          <w:sz w:val="21"/>
-          <w:szCs w:val="21"/>
-          <w:lang w:eastAsia="en-AU"/>
-          <w14:ligatures w14:val="none"/>
-        </w:rPr>
-        <w:t>self</w:t>
-      </w:r>
-      <w:r>
-        <w:rPr>
-          <w:rFonts w:ascii="Consolas" w:eastAsia="Times New Roman" w:hAnsi="Consolas" w:cs="Times New Roman"/>
-          <w:color w:val="CCCCCC"/>
-          <w:kern w:val="0"/>
-          <w:sz w:val="21"/>
-          <w:szCs w:val="21"/>
-          <w:lang w:eastAsia="en-AU"/>
-          <w14:ligatures w14:val="none"/>
-        </w:rPr>
-        <w:t>.</w:t>
-      </w:r>
-      <w:r>
-        <w:rPr>
-          <w:rFonts w:ascii="Consolas" w:eastAsia="Times New Roman" w:hAnsi="Consolas" w:cs="Times New Roman"/>
-          <w:color w:val="9CDCFE"/>
-          <w:kern w:val="0"/>
-          <w:sz w:val="21"/>
-          <w:szCs w:val="21"/>
-          <w:lang w:eastAsia="en-AU"/>
-          <w14:ligatures w14:val="none"/>
-        </w:rPr>
-        <w:t>outputLayerSize</w:t>
-      </w:r>
-      <w:proofErr w:type="spellEnd"/>
-      <w:r>
-        <w:rPr>
-          <w:rFonts w:ascii="Consolas" w:eastAsia="Times New Roman" w:hAnsi="Consolas" w:cs="Times New Roman"/>
-          <w:color w:val="CCCCCC"/>
-          <w:kern w:val="0"/>
-          <w:sz w:val="21"/>
-          <w:szCs w:val="21"/>
-          <w:lang w:eastAsia="en-AU"/>
-          <w14:ligatures w14:val="none"/>
-        </w:rPr>
-        <w:t>)</w:t>
+      <w:r>
+        <w:rPr>
+          <w:rFonts w:ascii="Consolas" w:eastAsia="Times New Roman" w:hAnsi="Consolas" w:cs="Times New Roman"/>
+          <w:color w:val="B5CEA8"/>
+          <w:kern w:val="0"/>
+          <w:sz w:val="21"/>
+          <w:szCs w:val="21"/>
+          <w:lang w:eastAsia="en-AU"/>
+          <w14:ligatures w14:val="none"/>
+        </w:rPr>
+        <w:t>3</w:t>
       </w:r>
     </w:p>
     <w:p>
       <w:pPr>
-        <w:rPr>
-          <w:lang w:val="en-GB"/>
+        <w:shd w:val="clear" w:color="auto" w:fill="1F1F1F"/>
+        <w:spacing w:after="0" w:line="285" w:lineRule="atLeast"/>
+        <w:rPr>
+          <w:rFonts w:ascii="Consolas" w:eastAsia="Times New Roman" w:hAnsi="Consolas" w:cs="Times New Roman"/>
+          <w:color w:val="CCCCCC"/>
+          <w:kern w:val="0"/>
+          <w:sz w:val="21"/>
+          <w:szCs w:val="21"/>
+          <w:lang w:eastAsia="en-AU"/>
+          <w14:ligatures w14:val="none"/>
         </w:rPr>
       </w:pPr>
       <w:r>
         <w:rPr>
-          <w:lang w:val="en-GB"/>
-        </w:rPr>
-        <w:br w:type="page"/>
+          <w:rFonts w:ascii="Consolas" w:eastAsia="Times New Roman" w:hAnsi="Consolas" w:cs="Times New Roman"/>
+          <w:color w:val="CCCCCC"/>
+          <w:kern w:val="0"/>
+          <w:sz w:val="21"/>
+          <w:szCs w:val="21"/>
+          <w:lang w:eastAsia="en-AU"/>
+          <w14:ligatures w14:val="none"/>
+        </w:rPr>
+        <w:t xml:space="preserve">        </w:t>
+      </w:r>
+      <w:proofErr w:type="spellStart"/>
+      <w:proofErr w:type="gramStart"/>
+      <w:r>
+        <w:rPr>
+          <w:rFonts w:ascii="Consolas" w:eastAsia="Times New Roman" w:hAnsi="Consolas" w:cs="Times New Roman"/>
+          <w:color w:val="9CDCFE"/>
+          <w:kern w:val="0"/>
+          <w:sz w:val="21"/>
+          <w:szCs w:val="21"/>
+          <w:lang w:eastAsia="en-AU"/>
+          <w14:ligatures w14:val="none"/>
+        </w:rPr>
+        <w:t>self</w:t>
+      </w:r>
+      <w:r>
+        <w:rPr>
+          <w:rFonts w:ascii="Consolas" w:eastAsia="Times New Roman" w:hAnsi="Consolas" w:cs="Times New Roman"/>
+          <w:color w:val="CCCCCC"/>
+          <w:kern w:val="0"/>
+          <w:sz w:val="21"/>
+          <w:szCs w:val="21"/>
+          <w:lang w:eastAsia="en-AU"/>
+          <w14:ligatures w14:val="none"/>
+        </w:rPr>
+        <w:t>.</w:t>
+      </w:r>
+      <w:r>
+        <w:rPr>
+          <w:rFonts w:ascii="Consolas" w:eastAsia="Times New Roman" w:hAnsi="Consolas" w:cs="Times New Roman"/>
+          <w:color w:val="9CDCFE"/>
+          <w:kern w:val="0"/>
+          <w:sz w:val="21"/>
+          <w:szCs w:val="21"/>
+          <w:lang w:eastAsia="en-AU"/>
+          <w14:ligatures w14:val="none"/>
+        </w:rPr>
+        <w:t>outputLayerSize</w:t>
+      </w:r>
+      <w:proofErr w:type="spellEnd"/>
+      <w:proofErr w:type="gramEnd"/>
+      <w:r>
+        <w:rPr>
+          <w:rFonts w:ascii="Consolas" w:eastAsia="Times New Roman" w:hAnsi="Consolas" w:cs="Times New Roman"/>
+          <w:color w:val="CCCCCC"/>
+          <w:kern w:val="0"/>
+          <w:sz w:val="21"/>
+          <w:szCs w:val="21"/>
+          <w:lang w:eastAsia="en-AU"/>
+          <w14:ligatures w14:val="none"/>
+        </w:rPr>
+        <w:t xml:space="preserve"> </w:t>
+      </w:r>
+      <w:r>
+        <w:rPr>
+          <w:rFonts w:ascii="Consolas" w:eastAsia="Times New Roman" w:hAnsi="Consolas" w:cs="Times New Roman"/>
+          <w:color w:val="D4D4D4"/>
+          <w:kern w:val="0"/>
+          <w:sz w:val="21"/>
+          <w:szCs w:val="21"/>
+          <w:lang w:eastAsia="en-AU"/>
+          <w14:ligatures w14:val="none"/>
+        </w:rPr>
+        <w:t>=</w:t>
+      </w:r>
+      <w:r>
+        <w:rPr>
+          <w:rFonts w:ascii="Consolas" w:eastAsia="Times New Roman" w:hAnsi="Consolas" w:cs="Times New Roman"/>
+          <w:color w:val="CCCCCC"/>
+          <w:kern w:val="0"/>
+          <w:sz w:val="21"/>
+          <w:szCs w:val="21"/>
+          <w:lang w:eastAsia="en-AU"/>
+          <w14:ligatures w14:val="none"/>
+        </w:rPr>
+        <w:t xml:space="preserve"> </w:t>
+      </w:r>
+      <w:r>
+        <w:rPr>
+          <w:rFonts w:ascii="Consolas" w:eastAsia="Times New Roman" w:hAnsi="Consolas" w:cs="Times New Roman"/>
+          <w:color w:val="B5CEA8"/>
+          <w:kern w:val="0"/>
+          <w:sz w:val="21"/>
+          <w:szCs w:val="21"/>
+          <w:lang w:eastAsia="en-AU"/>
+          <w14:ligatures w14:val="none"/>
+        </w:rPr>
+        <w:t>1</w:t>
       </w:r>
     </w:p>
     <w:p>
       <w:pPr>
-        <w:rPr>
-          <w:lang w:val="en-GB"/>
+        <w:shd w:val="clear" w:color="auto" w:fill="1F1F1F"/>
+        <w:spacing w:after="0" w:line="285" w:lineRule="atLeast"/>
+        <w:rPr>
+          <w:rFonts w:ascii="Consolas" w:eastAsia="Times New Roman" w:hAnsi="Consolas" w:cs="Times New Roman"/>
+          <w:color w:val="CCCCCC"/>
+          <w:kern w:val="0"/>
+          <w:sz w:val="21"/>
+          <w:szCs w:val="21"/>
+          <w:lang w:eastAsia="en-AU"/>
+          <w14:ligatures w14:val="none"/>
         </w:rPr>
       </w:pPr>
+      <w:r>
+        <w:rPr>
+          <w:rFonts w:ascii="Consolas" w:eastAsia="Times New Roman" w:hAnsi="Consolas" w:cs="Times New Roman"/>
+          <w:color w:val="CCCCCC"/>
+          <w:kern w:val="0"/>
+          <w:sz w:val="21"/>
+          <w:szCs w:val="21"/>
+          <w:lang w:eastAsia="en-AU"/>
+          <w14:ligatures w14:val="none"/>
+        </w:rPr>
+        <w:t xml:space="preserve">        </w:t>
+      </w:r>
+      <w:proofErr w:type="spellStart"/>
+      <w:proofErr w:type="gramStart"/>
+      <w:r>
+        <w:rPr>
+          <w:rFonts w:ascii="Consolas" w:eastAsia="Times New Roman" w:hAnsi="Consolas" w:cs="Times New Roman"/>
+          <w:color w:val="9CDCFE"/>
+          <w:kern w:val="0"/>
+          <w:sz w:val="21"/>
+          <w:szCs w:val="21"/>
+          <w:lang w:eastAsia="en-AU"/>
+          <w14:ligatures w14:val="none"/>
+        </w:rPr>
+        <w:t>self</w:t>
+      </w:r>
+      <w:r>
+        <w:rPr>
+          <w:rFonts w:ascii="Consolas" w:eastAsia="Times New Roman" w:hAnsi="Consolas" w:cs="Times New Roman"/>
+          <w:color w:val="CCCCCC"/>
+          <w:kern w:val="0"/>
+          <w:sz w:val="21"/>
+          <w:szCs w:val="21"/>
+          <w:lang w:eastAsia="en-AU"/>
+          <w14:ligatures w14:val="none"/>
+        </w:rPr>
+        <w:t>.</w:t>
+      </w:r>
+      <w:r>
+        <w:rPr>
+          <w:rFonts w:ascii="Consolas" w:eastAsia="Times New Roman" w:hAnsi="Consolas" w:cs="Times New Roman"/>
+          <w:color w:val="9CDCFE"/>
+          <w:kern w:val="0"/>
+          <w:sz w:val="21"/>
+          <w:szCs w:val="21"/>
+          <w:lang w:eastAsia="en-AU"/>
+          <w14:ligatures w14:val="none"/>
+        </w:rPr>
+        <w:t>hiddenLayerSize</w:t>
+      </w:r>
+      <w:proofErr w:type="spellEnd"/>
+      <w:proofErr w:type="gramEnd"/>
+      <w:r>
+        <w:rPr>
+          <w:rFonts w:ascii="Consolas" w:eastAsia="Times New Roman" w:hAnsi="Consolas" w:cs="Times New Roman"/>
+          <w:color w:val="CCCCCC"/>
+          <w:kern w:val="0"/>
+          <w:sz w:val="21"/>
+          <w:szCs w:val="21"/>
+          <w:lang w:eastAsia="en-AU"/>
+          <w14:ligatures w14:val="none"/>
+        </w:rPr>
+        <w:t xml:space="preserve"> </w:t>
+      </w:r>
+      <w:r>
+        <w:rPr>
+          <w:rFonts w:ascii="Consolas" w:eastAsia="Times New Roman" w:hAnsi="Consolas" w:cs="Times New Roman"/>
+          <w:color w:val="D4D4D4"/>
+          <w:kern w:val="0"/>
+          <w:sz w:val="21"/>
+          <w:szCs w:val="21"/>
+          <w:lang w:eastAsia="en-AU"/>
+          <w14:ligatures w14:val="none"/>
+        </w:rPr>
+        <w:t>=</w:t>
+      </w:r>
+      <w:r>
+        <w:rPr>
+          <w:rFonts w:ascii="Consolas" w:eastAsia="Times New Roman" w:hAnsi="Consolas" w:cs="Times New Roman"/>
+          <w:color w:val="CCCCCC"/>
+          <w:kern w:val="0"/>
+          <w:sz w:val="21"/>
+          <w:szCs w:val="21"/>
+          <w:lang w:eastAsia="en-AU"/>
+          <w14:ligatures w14:val="none"/>
+        </w:rPr>
+        <w:t xml:space="preserve"> </w:t>
+      </w:r>
+      <w:r>
+        <w:rPr>
+          <w:rFonts w:ascii="Consolas" w:eastAsia="Times New Roman" w:hAnsi="Consolas" w:cs="Times New Roman"/>
+          <w:color w:val="B5CEA8"/>
+          <w:kern w:val="0"/>
+          <w:sz w:val="21"/>
+          <w:szCs w:val="21"/>
+          <w:lang w:eastAsia="en-AU"/>
+          <w14:ligatures w14:val="none"/>
+        </w:rPr>
+        <w:t>4</w:t>
+      </w:r>
+    </w:p>
+    <w:p>
+      <w:pPr>
+        <w:shd w:val="clear" w:color="auto" w:fill="1F1F1F"/>
+        <w:spacing w:after="0" w:line="285" w:lineRule="atLeast"/>
+        <w:rPr>
+          <w:rFonts w:ascii="Consolas" w:eastAsia="Times New Roman" w:hAnsi="Consolas" w:cs="Times New Roman"/>
+          <w:color w:val="CCCCCC"/>
+          <w:kern w:val="0"/>
+          <w:sz w:val="21"/>
+          <w:szCs w:val="21"/>
+          <w:lang w:eastAsia="en-AU"/>
+          <w14:ligatures w14:val="none"/>
+        </w:rPr>
+      </w:pPr>
+      <w:r>
+        <w:rPr>
+          <w:rFonts w:ascii="Consolas" w:eastAsia="Times New Roman" w:hAnsi="Consolas" w:cs="Times New Roman"/>
+          <w:color w:val="CCCCCC"/>
+          <w:kern w:val="0"/>
+          <w:sz w:val="21"/>
+          <w:szCs w:val="21"/>
+          <w:lang w:eastAsia="en-AU"/>
+          <w14:ligatures w14:val="none"/>
+        </w:rPr>
+        <w:t xml:space="preserve">    </w:t>
+      </w:r>
+    </w:p>
+    <w:p>
+      <w:pPr>
+        <w:rPr>
+          <w:lang w:val="en-GB"/>
+        </w:rPr>
+      </w:pPr>
+    </w:p>
+    <w:p>
+      <w:pPr>
+        <w:rPr>
+          <w:lang w:val="en-GB"/>
+        </w:rPr>
+      </w:pPr>
+      <w:r>
+        <w:rPr>
+          <w:lang w:val="en-GB"/>
+        </w:rPr>
+        <w:t>The program then</w:t>
+      </w:r>
+      <w:r>
+        <w:rPr>
+          <w:lang w:val="en-GB"/>
+        </w:rPr>
+        <w:t xml:space="preserve"> connects the input layer and hidden layers together using W1,</w:t>
+      </w:r>
+      <w:r>
+        <w:rPr>
+          <w:lang w:val="en-GB"/>
+        </w:rPr>
+        <w:t xml:space="preserve"> a randomly generated weight matrix,</w:t>
+      </w:r>
+      <w:r>
+        <w:rPr>
+          <w:lang w:val="en-GB"/>
+        </w:rPr>
+        <w:t xml:space="preserve"> and the hidden layer to the output layer using </w:t>
+      </w:r>
+      <w:r>
+        <w:rPr>
+          <w:lang w:val="en-GB"/>
+        </w:rPr>
+        <w:t>W2</w:t>
+      </w:r>
+      <w:r>
+        <w:rPr>
+          <w:lang w:val="en-GB"/>
+        </w:rPr>
+        <w:t>, another randomly generated weight matrix</w:t>
+      </w:r>
+      <w:r>
+        <w:rPr>
+          <w:lang w:val="en-GB"/>
+        </w:rPr>
+        <w:t xml:space="preserve">. </w:t>
+      </w:r>
+      <w:r>
+        <w:rPr>
+          <w:lang w:val="en-GB"/>
+        </w:rPr>
+        <w:t xml:space="preserve"> </w:t>
+      </w:r>
+    </w:p>
+    <w:p>
+      <w:pPr>
+        <w:shd w:val="clear" w:color="auto" w:fill="1F1F1F"/>
+        <w:spacing w:after="0" w:line="285" w:lineRule="atLeast"/>
+        <w:rPr>
+          <w:rFonts w:ascii="Consolas" w:eastAsia="Times New Roman" w:hAnsi="Consolas" w:cs="Times New Roman"/>
+          <w:color w:val="CCCCCC"/>
+          <w:kern w:val="0"/>
+          <w:sz w:val="21"/>
+          <w:szCs w:val="21"/>
+          <w:lang w:eastAsia="en-AU"/>
+          <w14:ligatures w14:val="none"/>
+        </w:rPr>
+      </w:pPr>
+      <w:r>
+        <w:rPr>
+          <w:rFonts w:ascii="Consolas" w:eastAsia="Times New Roman" w:hAnsi="Consolas" w:cs="Times New Roman"/>
+          <w:color w:val="CCCCCC"/>
+          <w:kern w:val="0"/>
+          <w:sz w:val="21"/>
+          <w:szCs w:val="21"/>
+          <w:lang w:eastAsia="en-AU"/>
+          <w14:ligatures w14:val="none"/>
+        </w:rPr>
+        <w:t xml:space="preserve">        </w:t>
+      </w:r>
+      <w:proofErr w:type="gramStart"/>
+      <w:r>
+        <w:rPr>
+          <w:rFonts w:ascii="Consolas" w:eastAsia="Times New Roman" w:hAnsi="Consolas" w:cs="Times New Roman"/>
+          <w:color w:val="9CDCFE"/>
+          <w:kern w:val="0"/>
+          <w:sz w:val="21"/>
+          <w:szCs w:val="21"/>
+          <w:lang w:eastAsia="en-AU"/>
+          <w14:ligatures w14:val="none"/>
+        </w:rPr>
+        <w:t>self</w:t>
+      </w:r>
+      <w:r>
+        <w:rPr>
+          <w:rFonts w:ascii="Consolas" w:eastAsia="Times New Roman" w:hAnsi="Consolas" w:cs="Times New Roman"/>
+          <w:color w:val="CCCCCC"/>
+          <w:kern w:val="0"/>
+          <w:sz w:val="21"/>
+          <w:szCs w:val="21"/>
+          <w:lang w:eastAsia="en-AU"/>
+          <w14:ligatures w14:val="none"/>
+        </w:rPr>
+        <w:t>.</w:t>
+      </w:r>
+      <w:r>
+        <w:rPr>
+          <w:rFonts w:ascii="Consolas" w:eastAsia="Times New Roman" w:hAnsi="Consolas" w:cs="Times New Roman"/>
+          <w:color w:val="9CDCFE"/>
+          <w:kern w:val="0"/>
+          <w:sz w:val="21"/>
+          <w:szCs w:val="21"/>
+          <w:lang w:eastAsia="en-AU"/>
+          <w14:ligatures w14:val="none"/>
+        </w:rPr>
+        <w:t>W</w:t>
+      </w:r>
+      <w:proofErr w:type="gramEnd"/>
+      <w:r>
+        <w:rPr>
+          <w:rFonts w:ascii="Consolas" w:eastAsia="Times New Roman" w:hAnsi="Consolas" w:cs="Times New Roman"/>
+          <w:color w:val="9CDCFE"/>
+          <w:kern w:val="0"/>
+          <w:sz w:val="21"/>
+          <w:szCs w:val="21"/>
+          <w:lang w:eastAsia="en-AU"/>
+          <w14:ligatures w14:val="none"/>
+        </w:rPr>
+        <w:t>1</w:t>
+      </w:r>
+      <w:r>
+        <w:rPr>
+          <w:rFonts w:ascii="Consolas" w:eastAsia="Times New Roman" w:hAnsi="Consolas" w:cs="Times New Roman"/>
+          <w:color w:val="CCCCCC"/>
+          <w:kern w:val="0"/>
+          <w:sz w:val="21"/>
+          <w:szCs w:val="21"/>
+          <w:lang w:eastAsia="en-AU"/>
+          <w14:ligatures w14:val="none"/>
+        </w:rPr>
+        <w:t xml:space="preserve"> </w:t>
+      </w:r>
+      <w:r>
+        <w:rPr>
+          <w:rFonts w:ascii="Consolas" w:eastAsia="Times New Roman" w:hAnsi="Consolas" w:cs="Times New Roman"/>
+          <w:color w:val="D4D4D4"/>
+          <w:kern w:val="0"/>
+          <w:sz w:val="21"/>
+          <w:szCs w:val="21"/>
+          <w:lang w:eastAsia="en-AU"/>
+          <w14:ligatures w14:val="none"/>
+        </w:rPr>
+        <w:t>=</w:t>
+      </w:r>
+      <w:r>
+        <w:rPr>
+          <w:rFonts w:ascii="Consolas" w:eastAsia="Times New Roman" w:hAnsi="Consolas" w:cs="Times New Roman"/>
+          <w:color w:val="CCCCCC"/>
+          <w:kern w:val="0"/>
+          <w:sz w:val="21"/>
+          <w:szCs w:val="21"/>
+          <w:lang w:eastAsia="en-AU"/>
+          <w14:ligatures w14:val="none"/>
+        </w:rPr>
+        <w:t xml:space="preserve"> </w:t>
+      </w:r>
+      <w:proofErr w:type="spellStart"/>
+      <w:r>
+        <w:rPr>
+          <w:rFonts w:ascii="Consolas" w:eastAsia="Times New Roman" w:hAnsi="Consolas" w:cs="Times New Roman"/>
+          <w:color w:val="4EC9B0"/>
+          <w:kern w:val="0"/>
+          <w:sz w:val="21"/>
+          <w:szCs w:val="21"/>
+          <w:lang w:eastAsia="en-AU"/>
+          <w14:ligatures w14:val="none"/>
+        </w:rPr>
+        <w:t>np</w:t>
+      </w:r>
+      <w:r>
+        <w:rPr>
+          <w:rFonts w:ascii="Consolas" w:eastAsia="Times New Roman" w:hAnsi="Consolas" w:cs="Times New Roman"/>
+          <w:color w:val="CCCCCC"/>
+          <w:kern w:val="0"/>
+          <w:sz w:val="21"/>
+          <w:szCs w:val="21"/>
+          <w:lang w:eastAsia="en-AU"/>
+          <w14:ligatures w14:val="none"/>
+        </w:rPr>
+        <w:t>.</w:t>
+      </w:r>
+      <w:r>
+        <w:rPr>
+          <w:rFonts w:ascii="Consolas" w:eastAsia="Times New Roman" w:hAnsi="Consolas" w:cs="Times New Roman"/>
+          <w:color w:val="4EC9B0"/>
+          <w:kern w:val="0"/>
+          <w:sz w:val="21"/>
+          <w:szCs w:val="21"/>
+          <w:lang w:eastAsia="en-AU"/>
+          <w14:ligatures w14:val="none"/>
+        </w:rPr>
+        <w:t>random</w:t>
+      </w:r>
+      <w:r>
+        <w:rPr>
+          <w:rFonts w:ascii="Consolas" w:eastAsia="Times New Roman" w:hAnsi="Consolas" w:cs="Times New Roman"/>
+          <w:color w:val="CCCCCC"/>
+          <w:kern w:val="0"/>
+          <w:sz w:val="21"/>
+          <w:szCs w:val="21"/>
+          <w:lang w:eastAsia="en-AU"/>
+          <w14:ligatures w14:val="none"/>
+        </w:rPr>
+        <w:t>.</w:t>
+      </w:r>
+      <w:r>
+        <w:rPr>
+          <w:rFonts w:ascii="Consolas" w:eastAsia="Times New Roman" w:hAnsi="Consolas" w:cs="Times New Roman"/>
+          <w:color w:val="9CDCFE"/>
+          <w:kern w:val="0"/>
+          <w:sz w:val="21"/>
+          <w:szCs w:val="21"/>
+          <w:lang w:eastAsia="en-AU"/>
+          <w14:ligatures w14:val="none"/>
+        </w:rPr>
+        <w:t>randn</w:t>
+      </w:r>
+      <w:proofErr w:type="spellEnd"/>
+      <w:r>
+        <w:rPr>
+          <w:rFonts w:ascii="Consolas" w:eastAsia="Times New Roman" w:hAnsi="Consolas" w:cs="Times New Roman"/>
+          <w:color w:val="CCCCCC"/>
+          <w:kern w:val="0"/>
+          <w:sz w:val="21"/>
+          <w:szCs w:val="21"/>
+          <w:lang w:eastAsia="en-AU"/>
+          <w14:ligatures w14:val="none"/>
+        </w:rPr>
+        <w:t>(</w:t>
+      </w:r>
+      <w:proofErr w:type="spellStart"/>
+      <w:r>
+        <w:rPr>
+          <w:rFonts w:ascii="Consolas" w:eastAsia="Times New Roman" w:hAnsi="Consolas" w:cs="Times New Roman"/>
+          <w:color w:val="9CDCFE"/>
+          <w:kern w:val="0"/>
+          <w:sz w:val="21"/>
+          <w:szCs w:val="21"/>
+          <w:lang w:eastAsia="en-AU"/>
+          <w14:ligatures w14:val="none"/>
+        </w:rPr>
+        <w:t>self</w:t>
+      </w:r>
+      <w:r>
+        <w:rPr>
+          <w:rFonts w:ascii="Consolas" w:eastAsia="Times New Roman" w:hAnsi="Consolas" w:cs="Times New Roman"/>
+          <w:color w:val="CCCCCC"/>
+          <w:kern w:val="0"/>
+          <w:sz w:val="21"/>
+          <w:szCs w:val="21"/>
+          <w:lang w:eastAsia="en-AU"/>
+          <w14:ligatures w14:val="none"/>
+        </w:rPr>
+        <w:t>.</w:t>
+      </w:r>
+      <w:r>
+        <w:rPr>
+          <w:rFonts w:ascii="Consolas" w:eastAsia="Times New Roman" w:hAnsi="Consolas" w:cs="Times New Roman"/>
+          <w:color w:val="9CDCFE"/>
+          <w:kern w:val="0"/>
+          <w:sz w:val="21"/>
+          <w:szCs w:val="21"/>
+          <w:lang w:eastAsia="en-AU"/>
+          <w14:ligatures w14:val="none"/>
+        </w:rPr>
+        <w:t>inputLayerSize</w:t>
+      </w:r>
+      <w:proofErr w:type="spellEnd"/>
+      <w:r>
+        <w:rPr>
+          <w:rFonts w:ascii="Consolas" w:eastAsia="Times New Roman" w:hAnsi="Consolas" w:cs="Times New Roman"/>
+          <w:color w:val="CCCCCC"/>
+          <w:kern w:val="0"/>
+          <w:sz w:val="21"/>
+          <w:szCs w:val="21"/>
+          <w:lang w:eastAsia="en-AU"/>
+          <w14:ligatures w14:val="none"/>
+        </w:rPr>
+        <w:t xml:space="preserve">, </w:t>
+      </w:r>
+      <w:proofErr w:type="spellStart"/>
+      <w:r>
+        <w:rPr>
+          <w:rFonts w:ascii="Consolas" w:eastAsia="Times New Roman" w:hAnsi="Consolas" w:cs="Times New Roman"/>
+          <w:color w:val="9CDCFE"/>
+          <w:kern w:val="0"/>
+          <w:sz w:val="21"/>
+          <w:szCs w:val="21"/>
+          <w:lang w:eastAsia="en-AU"/>
+          <w14:ligatures w14:val="none"/>
+        </w:rPr>
+        <w:t>self</w:t>
+      </w:r>
+      <w:r>
+        <w:rPr>
+          <w:rFonts w:ascii="Consolas" w:eastAsia="Times New Roman" w:hAnsi="Consolas" w:cs="Times New Roman"/>
+          <w:color w:val="CCCCCC"/>
+          <w:kern w:val="0"/>
+          <w:sz w:val="21"/>
+          <w:szCs w:val="21"/>
+          <w:lang w:eastAsia="en-AU"/>
+          <w14:ligatures w14:val="none"/>
+        </w:rPr>
+        <w:t>.</w:t>
+      </w:r>
+      <w:r>
+        <w:rPr>
+          <w:rFonts w:ascii="Consolas" w:eastAsia="Times New Roman" w:hAnsi="Consolas" w:cs="Times New Roman"/>
+          <w:color w:val="9CDCFE"/>
+          <w:kern w:val="0"/>
+          <w:sz w:val="21"/>
+          <w:szCs w:val="21"/>
+          <w:lang w:eastAsia="en-AU"/>
+          <w14:ligatures w14:val="none"/>
+        </w:rPr>
+        <w:t>hiddenLayerSize</w:t>
+      </w:r>
+      <w:proofErr w:type="spellEnd"/>
+      <w:r>
+        <w:rPr>
+          <w:rFonts w:ascii="Consolas" w:eastAsia="Times New Roman" w:hAnsi="Consolas" w:cs="Times New Roman"/>
+          <w:color w:val="CCCCCC"/>
+          <w:kern w:val="0"/>
+          <w:sz w:val="21"/>
+          <w:szCs w:val="21"/>
+          <w:lang w:eastAsia="en-AU"/>
+          <w14:ligatures w14:val="none"/>
+        </w:rPr>
+        <w:t>)</w:t>
+      </w:r>
+    </w:p>
+    <w:p>
+      <w:pPr>
+        <w:shd w:val="clear" w:color="auto" w:fill="1F1F1F"/>
+        <w:spacing w:after="0" w:line="285" w:lineRule="atLeast"/>
+        <w:rPr>
+          <w:rFonts w:ascii="Consolas" w:eastAsia="Times New Roman" w:hAnsi="Consolas" w:cs="Times New Roman"/>
+          <w:color w:val="CCCCCC"/>
+          <w:kern w:val="0"/>
+          <w:sz w:val="21"/>
+          <w:szCs w:val="21"/>
+          <w:lang w:eastAsia="en-AU"/>
+          <w14:ligatures w14:val="none"/>
+        </w:rPr>
+      </w:pPr>
+      <w:r>
+        <w:rPr>
+          <w:rFonts w:ascii="Consolas" w:eastAsia="Times New Roman" w:hAnsi="Consolas" w:cs="Times New Roman"/>
+          <w:color w:val="CCCCCC"/>
+          <w:kern w:val="0"/>
+          <w:sz w:val="21"/>
+          <w:szCs w:val="21"/>
+          <w:lang w:eastAsia="en-AU"/>
+          <w14:ligatures w14:val="none"/>
+        </w:rPr>
+        <w:t xml:space="preserve">        </w:t>
+      </w:r>
+      <w:proofErr w:type="gramStart"/>
+      <w:r>
+        <w:rPr>
+          <w:rFonts w:ascii="Consolas" w:eastAsia="Times New Roman" w:hAnsi="Consolas" w:cs="Times New Roman"/>
+          <w:color w:val="9CDCFE"/>
+          <w:kern w:val="0"/>
+          <w:sz w:val="21"/>
+          <w:szCs w:val="21"/>
+          <w:lang w:eastAsia="en-AU"/>
+          <w14:ligatures w14:val="none"/>
+        </w:rPr>
+        <w:t>self</w:t>
+      </w:r>
+      <w:r>
+        <w:rPr>
+          <w:rFonts w:ascii="Consolas" w:eastAsia="Times New Roman" w:hAnsi="Consolas" w:cs="Times New Roman"/>
+          <w:color w:val="CCCCCC"/>
+          <w:kern w:val="0"/>
+          <w:sz w:val="21"/>
+          <w:szCs w:val="21"/>
+          <w:lang w:eastAsia="en-AU"/>
+          <w14:ligatures w14:val="none"/>
+        </w:rPr>
+        <w:t>.</w:t>
+      </w:r>
+      <w:r>
+        <w:rPr>
+          <w:rFonts w:ascii="Consolas" w:eastAsia="Times New Roman" w:hAnsi="Consolas" w:cs="Times New Roman"/>
+          <w:color w:val="9CDCFE"/>
+          <w:kern w:val="0"/>
+          <w:sz w:val="21"/>
+          <w:szCs w:val="21"/>
+          <w:lang w:eastAsia="en-AU"/>
+          <w14:ligatures w14:val="none"/>
+        </w:rPr>
+        <w:t>W</w:t>
+      </w:r>
+      <w:proofErr w:type="gramEnd"/>
+      <w:r>
+        <w:rPr>
+          <w:rFonts w:ascii="Consolas" w:eastAsia="Times New Roman" w:hAnsi="Consolas" w:cs="Times New Roman"/>
+          <w:color w:val="9CDCFE"/>
+          <w:kern w:val="0"/>
+          <w:sz w:val="21"/>
+          <w:szCs w:val="21"/>
+          <w:lang w:eastAsia="en-AU"/>
+          <w14:ligatures w14:val="none"/>
+        </w:rPr>
+        <w:t>2</w:t>
+      </w:r>
+      <w:r>
+        <w:rPr>
+          <w:rFonts w:ascii="Consolas" w:eastAsia="Times New Roman" w:hAnsi="Consolas" w:cs="Times New Roman"/>
+          <w:color w:val="CCCCCC"/>
+          <w:kern w:val="0"/>
+          <w:sz w:val="21"/>
+          <w:szCs w:val="21"/>
+          <w:lang w:eastAsia="en-AU"/>
+          <w14:ligatures w14:val="none"/>
+        </w:rPr>
+        <w:t xml:space="preserve"> </w:t>
+      </w:r>
+      <w:r>
+        <w:rPr>
+          <w:rFonts w:ascii="Consolas" w:eastAsia="Times New Roman" w:hAnsi="Consolas" w:cs="Times New Roman"/>
+          <w:color w:val="D4D4D4"/>
+          <w:kern w:val="0"/>
+          <w:sz w:val="21"/>
+          <w:szCs w:val="21"/>
+          <w:lang w:eastAsia="en-AU"/>
+          <w14:ligatures w14:val="none"/>
+        </w:rPr>
+        <w:t>=</w:t>
+      </w:r>
+      <w:r>
+        <w:rPr>
+          <w:rFonts w:ascii="Consolas" w:eastAsia="Times New Roman" w:hAnsi="Consolas" w:cs="Times New Roman"/>
+          <w:color w:val="CCCCCC"/>
+          <w:kern w:val="0"/>
+          <w:sz w:val="21"/>
+          <w:szCs w:val="21"/>
+          <w:lang w:eastAsia="en-AU"/>
+          <w14:ligatures w14:val="none"/>
+        </w:rPr>
+        <w:t xml:space="preserve"> </w:t>
+      </w:r>
+      <w:proofErr w:type="spellStart"/>
+      <w:r>
+        <w:rPr>
+          <w:rFonts w:ascii="Consolas" w:eastAsia="Times New Roman" w:hAnsi="Consolas" w:cs="Times New Roman"/>
+          <w:color w:val="4EC9B0"/>
+          <w:kern w:val="0"/>
+          <w:sz w:val="21"/>
+          <w:szCs w:val="21"/>
+          <w:lang w:eastAsia="en-AU"/>
+          <w14:ligatures w14:val="none"/>
+        </w:rPr>
+        <w:t>np</w:t>
+      </w:r>
+      <w:r>
+        <w:rPr>
+          <w:rFonts w:ascii="Consolas" w:eastAsia="Times New Roman" w:hAnsi="Consolas" w:cs="Times New Roman"/>
+          <w:color w:val="CCCCCC"/>
+          <w:kern w:val="0"/>
+          <w:sz w:val="21"/>
+          <w:szCs w:val="21"/>
+          <w:lang w:eastAsia="en-AU"/>
+          <w14:ligatures w14:val="none"/>
+        </w:rPr>
+        <w:t>.</w:t>
+      </w:r>
+      <w:r>
+        <w:rPr>
+          <w:rFonts w:ascii="Consolas" w:eastAsia="Times New Roman" w:hAnsi="Consolas" w:cs="Times New Roman"/>
+          <w:color w:val="4EC9B0"/>
+          <w:kern w:val="0"/>
+          <w:sz w:val="21"/>
+          <w:szCs w:val="21"/>
+          <w:lang w:eastAsia="en-AU"/>
+          <w14:ligatures w14:val="none"/>
+        </w:rPr>
+        <w:t>random</w:t>
+      </w:r>
+      <w:r>
+        <w:rPr>
+          <w:rFonts w:ascii="Consolas" w:eastAsia="Times New Roman" w:hAnsi="Consolas" w:cs="Times New Roman"/>
+          <w:color w:val="CCCCCC"/>
+          <w:kern w:val="0"/>
+          <w:sz w:val="21"/>
+          <w:szCs w:val="21"/>
+          <w:lang w:eastAsia="en-AU"/>
+          <w14:ligatures w14:val="none"/>
+        </w:rPr>
+        <w:t>.</w:t>
+      </w:r>
+      <w:r>
+        <w:rPr>
+          <w:rFonts w:ascii="Consolas" w:eastAsia="Times New Roman" w:hAnsi="Consolas" w:cs="Times New Roman"/>
+          <w:color w:val="9CDCFE"/>
+          <w:kern w:val="0"/>
+          <w:sz w:val="21"/>
+          <w:szCs w:val="21"/>
+          <w:lang w:eastAsia="en-AU"/>
+          <w14:ligatures w14:val="none"/>
+        </w:rPr>
+        <w:t>randn</w:t>
+      </w:r>
+      <w:proofErr w:type="spellEnd"/>
+      <w:r>
+        <w:rPr>
+          <w:rFonts w:ascii="Consolas" w:eastAsia="Times New Roman" w:hAnsi="Consolas" w:cs="Times New Roman"/>
+          <w:color w:val="CCCCCC"/>
+          <w:kern w:val="0"/>
+          <w:sz w:val="21"/>
+          <w:szCs w:val="21"/>
+          <w:lang w:eastAsia="en-AU"/>
+          <w14:ligatures w14:val="none"/>
+        </w:rPr>
+        <w:t>(</w:t>
+      </w:r>
+      <w:proofErr w:type="spellStart"/>
+      <w:r>
+        <w:rPr>
+          <w:rFonts w:ascii="Consolas" w:eastAsia="Times New Roman" w:hAnsi="Consolas" w:cs="Times New Roman"/>
+          <w:color w:val="9CDCFE"/>
+          <w:kern w:val="0"/>
+          <w:sz w:val="21"/>
+          <w:szCs w:val="21"/>
+          <w:lang w:eastAsia="en-AU"/>
+          <w14:ligatures w14:val="none"/>
+        </w:rPr>
+        <w:t>self</w:t>
+      </w:r>
+      <w:r>
+        <w:rPr>
+          <w:rFonts w:ascii="Consolas" w:eastAsia="Times New Roman" w:hAnsi="Consolas" w:cs="Times New Roman"/>
+          <w:color w:val="CCCCCC"/>
+          <w:kern w:val="0"/>
+          <w:sz w:val="21"/>
+          <w:szCs w:val="21"/>
+          <w:lang w:eastAsia="en-AU"/>
+          <w14:ligatures w14:val="none"/>
+        </w:rPr>
+        <w:t>.</w:t>
+      </w:r>
+      <w:r>
+        <w:rPr>
+          <w:rFonts w:ascii="Consolas" w:eastAsia="Times New Roman" w:hAnsi="Consolas" w:cs="Times New Roman"/>
+          <w:color w:val="9CDCFE"/>
+          <w:kern w:val="0"/>
+          <w:sz w:val="21"/>
+          <w:szCs w:val="21"/>
+          <w:lang w:eastAsia="en-AU"/>
+          <w14:ligatures w14:val="none"/>
+        </w:rPr>
+        <w:t>hiddenLayerSize</w:t>
+      </w:r>
+      <w:proofErr w:type="spellEnd"/>
+      <w:r>
+        <w:rPr>
+          <w:rFonts w:ascii="Consolas" w:eastAsia="Times New Roman" w:hAnsi="Consolas" w:cs="Times New Roman"/>
+          <w:color w:val="CCCCCC"/>
+          <w:kern w:val="0"/>
+          <w:sz w:val="21"/>
+          <w:szCs w:val="21"/>
+          <w:lang w:eastAsia="en-AU"/>
+          <w14:ligatures w14:val="none"/>
+        </w:rPr>
+        <w:t xml:space="preserve">, </w:t>
+      </w:r>
+      <w:proofErr w:type="spellStart"/>
+      <w:r>
+        <w:rPr>
+          <w:rFonts w:ascii="Consolas" w:eastAsia="Times New Roman" w:hAnsi="Consolas" w:cs="Times New Roman"/>
+          <w:color w:val="9CDCFE"/>
+          <w:kern w:val="0"/>
+          <w:sz w:val="21"/>
+          <w:szCs w:val="21"/>
+          <w:lang w:eastAsia="en-AU"/>
+          <w14:ligatures w14:val="none"/>
+        </w:rPr>
+        <w:t>self</w:t>
+      </w:r>
+      <w:r>
+        <w:rPr>
+          <w:rFonts w:ascii="Consolas" w:eastAsia="Times New Roman" w:hAnsi="Consolas" w:cs="Times New Roman"/>
+          <w:color w:val="CCCCCC"/>
+          <w:kern w:val="0"/>
+          <w:sz w:val="21"/>
+          <w:szCs w:val="21"/>
+          <w:lang w:eastAsia="en-AU"/>
+          <w14:ligatures w14:val="none"/>
+        </w:rPr>
+        <w:t>.</w:t>
+      </w:r>
+      <w:r>
+        <w:rPr>
+          <w:rFonts w:ascii="Consolas" w:eastAsia="Times New Roman" w:hAnsi="Consolas" w:cs="Times New Roman"/>
+          <w:color w:val="9CDCFE"/>
+          <w:kern w:val="0"/>
+          <w:sz w:val="21"/>
+          <w:szCs w:val="21"/>
+          <w:lang w:eastAsia="en-AU"/>
+          <w14:ligatures w14:val="none"/>
+        </w:rPr>
+        <w:t>outputLayerSize</w:t>
+      </w:r>
+      <w:proofErr w:type="spellEnd"/>
+      <w:r>
+        <w:rPr>
+          <w:rFonts w:ascii="Consolas" w:eastAsia="Times New Roman" w:hAnsi="Consolas" w:cs="Times New Roman"/>
+          <w:color w:val="CCCCCC"/>
+          <w:kern w:val="0"/>
+          <w:sz w:val="21"/>
+          <w:szCs w:val="21"/>
+          <w:lang w:eastAsia="en-AU"/>
+          <w14:ligatures w14:val="none"/>
+        </w:rPr>
+        <w:t>)</w:t>
+      </w:r>
+    </w:p>
+    <w:p>
+      <w:pPr>
+        <w:rPr>
+          <w:lang w:val="en-GB"/>
+        </w:rPr>
+      </w:pPr>
+      <w:r>
+        <w:rPr>
+          <w:lang w:val="en-GB"/>
+        </w:rPr>
+        <w:lastRenderedPageBreak/>
+        <w:br/>
+      </w:r>
+    </w:p>
+    <w:p>
+      <w:pPr>
+        <w:rPr>
+          <w:lang w:val="en-GB"/>
+        </w:rPr>
+      </w:pPr>
+      <w:r>
+        <w:rPr>
+          <w:lang w:val="en-GB"/>
+        </w:rPr>
+        <w:t xml:space="preserve">We define a loss file </w:t>
+      </w:r>
+      <w:r>
+        <w:rPr>
+          <w:lang w:val="en-GB"/>
+        </w:rPr>
+        <w:t>that</w:t>
+      </w:r>
+      <w:r>
+        <w:rPr>
+          <w:lang w:val="en-GB"/>
+        </w:rPr>
+        <w:t xml:space="preserve"> will store the </w:t>
+      </w:r>
+      <w:r>
+        <w:rPr>
+          <w:lang w:val="en-GB"/>
+        </w:rPr>
+        <w:t>values so we can graph them.</w:t>
+      </w:r>
+    </w:p>
+    <w:p>
+      <w:pPr>
+        <w:shd w:val="clear" w:color="auto" w:fill="1F1F1F"/>
+        <w:spacing w:after="0" w:line="285" w:lineRule="atLeast"/>
+        <w:rPr>
+          <w:rFonts w:ascii="Consolas" w:eastAsia="Times New Roman" w:hAnsi="Consolas" w:cs="Times New Roman"/>
+          <w:color w:val="CCCCCC"/>
+          <w:kern w:val="0"/>
+          <w:sz w:val="21"/>
+          <w:szCs w:val="21"/>
+          <w:lang w:eastAsia="en-AU"/>
+          <w14:ligatures w14:val="none"/>
+        </w:rPr>
+      </w:pPr>
+      <w:r>
+        <w:rPr>
+          <w:rFonts w:ascii="Consolas" w:eastAsia="Times New Roman" w:hAnsi="Consolas" w:cs="Times New Roman"/>
+          <w:color w:val="CCCCCC"/>
+          <w:kern w:val="0"/>
+          <w:sz w:val="21"/>
+          <w:szCs w:val="21"/>
+          <w:lang w:eastAsia="en-AU"/>
+          <w14:ligatures w14:val="none"/>
+        </w:rPr>
+        <w:t xml:space="preserve">        </w:t>
+      </w:r>
+      <w:proofErr w:type="spellStart"/>
+      <w:proofErr w:type="gramStart"/>
+      <w:r>
+        <w:rPr>
+          <w:rFonts w:ascii="Consolas" w:eastAsia="Times New Roman" w:hAnsi="Consolas" w:cs="Times New Roman"/>
+          <w:color w:val="9CDCFE"/>
+          <w:kern w:val="0"/>
+          <w:sz w:val="21"/>
+          <w:szCs w:val="21"/>
+          <w:lang w:eastAsia="en-AU"/>
+          <w14:ligatures w14:val="none"/>
+        </w:rPr>
+        <w:t>self</w:t>
+      </w:r>
+      <w:r>
+        <w:rPr>
+          <w:rFonts w:ascii="Consolas" w:eastAsia="Times New Roman" w:hAnsi="Consolas" w:cs="Times New Roman"/>
+          <w:color w:val="CCCCCC"/>
+          <w:kern w:val="0"/>
+          <w:sz w:val="21"/>
+          <w:szCs w:val="21"/>
+          <w:lang w:eastAsia="en-AU"/>
+          <w14:ligatures w14:val="none"/>
+        </w:rPr>
+        <w:t>.</w:t>
+      </w:r>
+      <w:r>
+        <w:rPr>
+          <w:rFonts w:ascii="Consolas" w:eastAsia="Times New Roman" w:hAnsi="Consolas" w:cs="Times New Roman"/>
+          <w:color w:val="9CDCFE"/>
+          <w:kern w:val="0"/>
+          <w:sz w:val="21"/>
+          <w:szCs w:val="21"/>
+          <w:lang w:eastAsia="en-AU"/>
+          <w14:ligatures w14:val="none"/>
+        </w:rPr>
+        <w:t>lossFile</w:t>
+      </w:r>
+      <w:proofErr w:type="spellEnd"/>
+      <w:proofErr w:type="gramEnd"/>
+      <w:r>
+        <w:rPr>
+          <w:rFonts w:ascii="Consolas" w:eastAsia="Times New Roman" w:hAnsi="Consolas" w:cs="Times New Roman"/>
+          <w:color w:val="CCCCCC"/>
+          <w:kern w:val="0"/>
+          <w:sz w:val="21"/>
+          <w:szCs w:val="21"/>
+          <w:lang w:eastAsia="en-AU"/>
+          <w14:ligatures w14:val="none"/>
+        </w:rPr>
+        <w:t xml:space="preserve"> </w:t>
+      </w:r>
+      <w:r>
+        <w:rPr>
+          <w:rFonts w:ascii="Consolas" w:eastAsia="Times New Roman" w:hAnsi="Consolas" w:cs="Times New Roman"/>
+          <w:color w:val="D4D4D4"/>
+          <w:kern w:val="0"/>
+          <w:sz w:val="21"/>
+          <w:szCs w:val="21"/>
+          <w:lang w:eastAsia="en-AU"/>
+          <w14:ligatures w14:val="none"/>
+        </w:rPr>
+        <w:t>=</w:t>
+      </w:r>
+      <w:r>
+        <w:rPr>
+          <w:rFonts w:ascii="Consolas" w:eastAsia="Times New Roman" w:hAnsi="Consolas" w:cs="Times New Roman"/>
+          <w:color w:val="CCCCCC"/>
+          <w:kern w:val="0"/>
+          <w:sz w:val="21"/>
+          <w:szCs w:val="21"/>
+          <w:lang w:eastAsia="en-AU"/>
+          <w14:ligatures w14:val="none"/>
+        </w:rPr>
+        <w:t xml:space="preserve"> </w:t>
+      </w:r>
+      <w:r>
+        <w:rPr>
+          <w:rFonts w:ascii="Consolas" w:eastAsia="Times New Roman" w:hAnsi="Consolas" w:cs="Times New Roman"/>
+          <w:color w:val="DCDCAA"/>
+          <w:kern w:val="0"/>
+          <w:sz w:val="21"/>
+          <w:szCs w:val="21"/>
+          <w:lang w:eastAsia="en-AU"/>
+          <w14:ligatures w14:val="none"/>
+        </w:rPr>
+        <w:t>open</w:t>
+      </w:r>
+      <w:r>
+        <w:rPr>
+          <w:rFonts w:ascii="Consolas" w:eastAsia="Times New Roman" w:hAnsi="Consolas" w:cs="Times New Roman"/>
+          <w:color w:val="CCCCCC"/>
+          <w:kern w:val="0"/>
+          <w:sz w:val="21"/>
+          <w:szCs w:val="21"/>
+          <w:lang w:eastAsia="en-AU"/>
+          <w14:ligatures w14:val="none"/>
+        </w:rPr>
+        <w:t>(</w:t>
+      </w:r>
+      <w:r>
+        <w:rPr>
+          <w:rFonts w:ascii="Consolas" w:eastAsia="Times New Roman" w:hAnsi="Consolas" w:cs="Times New Roman"/>
+          <w:color w:val="CE9178"/>
+          <w:kern w:val="0"/>
+          <w:sz w:val="21"/>
+          <w:szCs w:val="21"/>
+          <w:lang w:eastAsia="en-AU"/>
+          <w14:ligatures w14:val="none"/>
+        </w:rPr>
+        <w:t>"SumSquaredLossList.csv"</w:t>
+      </w:r>
+      <w:r>
+        <w:rPr>
+          <w:rFonts w:ascii="Consolas" w:eastAsia="Times New Roman" w:hAnsi="Consolas" w:cs="Times New Roman"/>
+          <w:color w:val="CCCCCC"/>
+          <w:kern w:val="0"/>
+          <w:sz w:val="21"/>
+          <w:szCs w:val="21"/>
+          <w:lang w:eastAsia="en-AU"/>
+          <w14:ligatures w14:val="none"/>
+        </w:rPr>
+        <w:t xml:space="preserve">, </w:t>
+      </w:r>
+      <w:r>
+        <w:rPr>
+          <w:rFonts w:ascii="Consolas" w:eastAsia="Times New Roman" w:hAnsi="Consolas" w:cs="Times New Roman"/>
+          <w:color w:val="CE9178"/>
+          <w:kern w:val="0"/>
+          <w:sz w:val="21"/>
+          <w:szCs w:val="21"/>
+          <w:lang w:eastAsia="en-AU"/>
+          <w14:ligatures w14:val="none"/>
+        </w:rPr>
+        <w:t>"a"</w:t>
+      </w:r>
+      <w:r>
+        <w:rPr>
+          <w:rFonts w:ascii="Consolas" w:eastAsia="Times New Roman" w:hAnsi="Consolas" w:cs="Times New Roman"/>
+          <w:color w:val="CCCCCC"/>
+          <w:kern w:val="0"/>
+          <w:sz w:val="21"/>
+          <w:szCs w:val="21"/>
+          <w:lang w:eastAsia="en-AU"/>
+          <w14:ligatures w14:val="none"/>
+        </w:rPr>
+        <w:t>)</w:t>
+      </w:r>
+    </w:p>
+    <w:p>
+      <w:pPr>
+        <w:rPr>
+          <w:lang w:val="en-GB"/>
+        </w:rPr>
+      </w:pPr>
+    </w:p>
+    <w:p>
+      <w:pPr>
+        <w:rPr>
+          <w:lang w:val="en-GB"/>
+        </w:rPr>
+      </w:pPr>
+      <w:r>
+        <w:rPr>
+          <w:lang w:val="en-GB"/>
+        </w:rPr>
+        <w:t xml:space="preserve">The </w:t>
+      </w:r>
+      <w:proofErr w:type="spellStart"/>
+      <w:r>
+        <w:rPr>
+          <w:lang w:val="en-GB"/>
+        </w:rPr>
+        <w:t>feed</w:t>
+      </w:r>
+      <w:r>
+        <w:rPr>
+          <w:lang w:val="en-GB"/>
+        </w:rPr>
+        <w:t>F</w:t>
+      </w:r>
+      <w:r>
+        <w:rPr>
+          <w:lang w:val="en-GB"/>
+        </w:rPr>
+        <w:t>orward</w:t>
+      </w:r>
+      <w:proofErr w:type="spellEnd"/>
+      <w:r>
+        <w:rPr>
+          <w:lang w:val="en-GB"/>
+        </w:rPr>
+        <w:t xml:space="preserve"> function </w:t>
+      </w:r>
+      <w:r>
+        <w:rPr>
+          <w:lang w:val="en-GB"/>
+        </w:rPr>
+        <w:t xml:space="preserve">takes in X, the input array, and passes it through </w:t>
+      </w:r>
+      <w:r>
+        <w:rPr>
+          <w:lang w:val="en-GB"/>
+        </w:rPr>
+        <w:t>the four hidden layers</w:t>
+      </w:r>
+      <w:r>
+        <w:rPr>
+          <w:lang w:val="en-GB"/>
+        </w:rPr>
+        <w:t xml:space="preserve">. </w:t>
+      </w:r>
+      <w:r>
+        <w:rPr>
+          <w:lang w:val="en-GB"/>
+        </w:rPr>
+        <w:t>z, the weighted sum,</w:t>
+      </w:r>
+      <w:r>
+        <w:rPr>
+          <w:lang w:val="en-GB"/>
+        </w:rPr>
+        <w:t xml:space="preserve"> is equal to the matrix multiplication of X and W1, </w:t>
+      </w:r>
+      <w:r>
+        <w:rPr>
+          <w:lang w:val="en-GB"/>
+        </w:rPr>
+        <w:t xml:space="preserve">known as the </w:t>
+      </w:r>
+      <w:hyperlink r:id="rId11" w:history="1">
+        <w:r>
+          <w:rPr>
+            <w:rStyle w:val="Hyperlink"/>
+            <w:lang w:val="en-GB"/>
+          </w:rPr>
+          <w:t>dot product</w:t>
+        </w:r>
+      </w:hyperlink>
+      <w:r>
+        <w:rPr>
+          <w:lang w:val="en-GB"/>
+        </w:rPr>
+        <w:t>.</w:t>
+      </w:r>
+      <w:r>
+        <w:rPr>
+          <w:lang w:val="en-GB"/>
+        </w:rPr>
+        <w:t xml:space="preserve"> </w:t>
+      </w:r>
+      <w:r>
+        <w:rPr>
+          <w:lang w:val="en-GB"/>
+        </w:rPr>
+        <w:t xml:space="preserve">z2 </w:t>
+      </w:r>
+    </w:p>
+    <w:p>
+      <w:pPr>
+        <w:shd w:val="clear" w:color="auto" w:fill="1F1F1F"/>
+        <w:spacing w:after="0" w:line="285" w:lineRule="atLeast"/>
+        <w:rPr>
+          <w:rFonts w:ascii="Consolas" w:eastAsia="Times New Roman" w:hAnsi="Consolas" w:cs="Times New Roman"/>
+          <w:color w:val="CCCCCC"/>
+          <w:kern w:val="0"/>
+          <w:sz w:val="21"/>
+          <w:szCs w:val="21"/>
+          <w:lang w:eastAsia="en-AU"/>
+          <w14:ligatures w14:val="none"/>
+        </w:rPr>
+      </w:pPr>
+      <w:r>
+        <w:rPr>
+          <w:rFonts w:ascii="Consolas" w:eastAsia="Times New Roman" w:hAnsi="Consolas" w:cs="Times New Roman"/>
+          <w:color w:val="CCCCCC"/>
+          <w:kern w:val="0"/>
+          <w:sz w:val="21"/>
+          <w:szCs w:val="21"/>
+          <w:lang w:eastAsia="en-AU"/>
+          <w14:ligatures w14:val="none"/>
+        </w:rPr>
+        <w:t xml:space="preserve">    </w:t>
+      </w:r>
+      <w:r>
+        <w:rPr>
+          <w:rFonts w:ascii="Consolas" w:eastAsia="Times New Roman" w:hAnsi="Consolas" w:cs="Times New Roman"/>
+          <w:color w:val="569CD6"/>
+          <w:kern w:val="0"/>
+          <w:sz w:val="21"/>
+          <w:szCs w:val="21"/>
+          <w:lang w:eastAsia="en-AU"/>
+          <w14:ligatures w14:val="none"/>
+        </w:rPr>
+        <w:t>def</w:t>
+      </w:r>
+      <w:r>
+        <w:rPr>
+          <w:rFonts w:ascii="Consolas" w:eastAsia="Times New Roman" w:hAnsi="Consolas" w:cs="Times New Roman"/>
+          <w:color w:val="CCCCCC"/>
+          <w:kern w:val="0"/>
+          <w:sz w:val="21"/>
+          <w:szCs w:val="21"/>
+          <w:lang w:eastAsia="en-AU"/>
+          <w14:ligatures w14:val="none"/>
+        </w:rPr>
+        <w:t xml:space="preserve"> </w:t>
+      </w:r>
+      <w:proofErr w:type="spellStart"/>
+      <w:proofErr w:type="gramStart"/>
+      <w:r>
+        <w:rPr>
+          <w:rFonts w:ascii="Consolas" w:eastAsia="Times New Roman" w:hAnsi="Consolas" w:cs="Times New Roman"/>
+          <w:color w:val="DCDCAA"/>
+          <w:kern w:val="0"/>
+          <w:sz w:val="21"/>
+          <w:szCs w:val="21"/>
+          <w:lang w:eastAsia="en-AU"/>
+          <w14:ligatures w14:val="none"/>
+        </w:rPr>
+        <w:t>feedForward</w:t>
+      </w:r>
+      <w:proofErr w:type="spellEnd"/>
+      <w:r>
+        <w:rPr>
+          <w:rFonts w:ascii="Consolas" w:eastAsia="Times New Roman" w:hAnsi="Consolas" w:cs="Times New Roman"/>
+          <w:color w:val="CCCCCC"/>
+          <w:kern w:val="0"/>
+          <w:sz w:val="21"/>
+          <w:szCs w:val="21"/>
+          <w:lang w:eastAsia="en-AU"/>
+          <w14:ligatures w14:val="none"/>
+        </w:rPr>
+        <w:t>(</w:t>
+      </w:r>
+      <w:proofErr w:type="gramEnd"/>
+      <w:r>
+        <w:rPr>
+          <w:rFonts w:ascii="Consolas" w:eastAsia="Times New Roman" w:hAnsi="Consolas" w:cs="Times New Roman"/>
+          <w:color w:val="9CDCFE"/>
+          <w:kern w:val="0"/>
+          <w:sz w:val="21"/>
+          <w:szCs w:val="21"/>
+          <w:lang w:eastAsia="en-AU"/>
+          <w14:ligatures w14:val="none"/>
+        </w:rPr>
+        <w:t>self</w:t>
+      </w:r>
+      <w:r>
+        <w:rPr>
+          <w:rFonts w:ascii="Consolas" w:eastAsia="Times New Roman" w:hAnsi="Consolas" w:cs="Times New Roman"/>
+          <w:color w:val="CCCCCC"/>
+          <w:kern w:val="0"/>
+          <w:sz w:val="21"/>
+          <w:szCs w:val="21"/>
+          <w:lang w:eastAsia="en-AU"/>
+          <w14:ligatures w14:val="none"/>
+        </w:rPr>
+        <w:t xml:space="preserve">, </w:t>
+      </w:r>
+      <w:r>
+        <w:rPr>
+          <w:rFonts w:ascii="Consolas" w:eastAsia="Times New Roman" w:hAnsi="Consolas" w:cs="Times New Roman"/>
+          <w:color w:val="9CDCFE"/>
+          <w:kern w:val="0"/>
+          <w:sz w:val="21"/>
+          <w:szCs w:val="21"/>
+          <w:lang w:eastAsia="en-AU"/>
+          <w14:ligatures w14:val="none"/>
+        </w:rPr>
+        <w:t>X</w:t>
+      </w:r>
+      <w:r>
+        <w:rPr>
+          <w:rFonts w:ascii="Consolas" w:eastAsia="Times New Roman" w:hAnsi="Consolas" w:cs="Times New Roman"/>
+          <w:color w:val="CCCCCC"/>
+          <w:kern w:val="0"/>
+          <w:sz w:val="21"/>
+          <w:szCs w:val="21"/>
+          <w:lang w:eastAsia="en-AU"/>
+          <w14:ligatures w14:val="none"/>
+        </w:rPr>
+        <w:t>):</w:t>
+      </w:r>
+    </w:p>
+    <w:p>
+      <w:pPr>
+        <w:shd w:val="clear" w:color="auto" w:fill="1F1F1F"/>
+        <w:spacing w:after="0" w:line="285" w:lineRule="atLeast"/>
+        <w:rPr>
+          <w:rFonts w:ascii="Consolas" w:eastAsia="Times New Roman" w:hAnsi="Consolas" w:cs="Times New Roman"/>
+          <w:color w:val="CCCCCC"/>
+          <w:kern w:val="0"/>
+          <w:sz w:val="21"/>
+          <w:szCs w:val="21"/>
+          <w:lang w:eastAsia="en-AU"/>
+          <w14:ligatures w14:val="none"/>
+        </w:rPr>
+      </w:pPr>
+      <w:r>
+        <w:rPr>
+          <w:rFonts w:ascii="Consolas" w:eastAsia="Times New Roman" w:hAnsi="Consolas" w:cs="Times New Roman"/>
+          <w:color w:val="CCCCCC"/>
+          <w:kern w:val="0"/>
+          <w:sz w:val="21"/>
+          <w:szCs w:val="21"/>
+          <w:lang w:eastAsia="en-AU"/>
+          <w14:ligatures w14:val="none"/>
+        </w:rPr>
+        <w:t xml:space="preserve">        </w:t>
+      </w:r>
+      <w:proofErr w:type="spellStart"/>
+      <w:proofErr w:type="gramStart"/>
+      <w:r>
+        <w:rPr>
+          <w:rFonts w:ascii="Consolas" w:eastAsia="Times New Roman" w:hAnsi="Consolas" w:cs="Times New Roman"/>
+          <w:color w:val="9CDCFE"/>
+          <w:kern w:val="0"/>
+          <w:sz w:val="21"/>
+          <w:szCs w:val="21"/>
+          <w:lang w:eastAsia="en-AU"/>
+          <w14:ligatures w14:val="none"/>
+        </w:rPr>
+        <w:t>self</w:t>
+      </w:r>
+      <w:r>
+        <w:rPr>
+          <w:rFonts w:ascii="Consolas" w:eastAsia="Times New Roman" w:hAnsi="Consolas" w:cs="Times New Roman"/>
+          <w:color w:val="CCCCCC"/>
+          <w:kern w:val="0"/>
+          <w:sz w:val="21"/>
+          <w:szCs w:val="21"/>
+          <w:lang w:eastAsia="en-AU"/>
+          <w14:ligatures w14:val="none"/>
+        </w:rPr>
+        <w:t>.</w:t>
+      </w:r>
+      <w:r>
+        <w:rPr>
+          <w:rFonts w:ascii="Consolas" w:eastAsia="Times New Roman" w:hAnsi="Consolas" w:cs="Times New Roman"/>
+          <w:color w:val="9CDCFE"/>
+          <w:kern w:val="0"/>
+          <w:sz w:val="21"/>
+          <w:szCs w:val="21"/>
+          <w:lang w:eastAsia="en-AU"/>
+          <w14:ligatures w14:val="none"/>
+        </w:rPr>
+        <w:t>z</w:t>
+      </w:r>
+      <w:proofErr w:type="spellEnd"/>
+      <w:proofErr w:type="gramEnd"/>
+      <w:r>
+        <w:rPr>
+          <w:rFonts w:ascii="Consolas" w:eastAsia="Times New Roman" w:hAnsi="Consolas" w:cs="Times New Roman"/>
+          <w:color w:val="CCCCCC"/>
+          <w:kern w:val="0"/>
+          <w:sz w:val="21"/>
+          <w:szCs w:val="21"/>
+          <w:lang w:eastAsia="en-AU"/>
+          <w14:ligatures w14:val="none"/>
+        </w:rPr>
+        <w:t xml:space="preserve"> </w:t>
+      </w:r>
+      <w:r>
+        <w:rPr>
+          <w:rFonts w:ascii="Consolas" w:eastAsia="Times New Roman" w:hAnsi="Consolas" w:cs="Times New Roman"/>
+          <w:color w:val="D4D4D4"/>
+          <w:kern w:val="0"/>
+          <w:sz w:val="21"/>
+          <w:szCs w:val="21"/>
+          <w:lang w:eastAsia="en-AU"/>
+          <w14:ligatures w14:val="none"/>
+        </w:rPr>
+        <w:t>=</w:t>
+      </w:r>
+      <w:r>
+        <w:rPr>
+          <w:rFonts w:ascii="Consolas" w:eastAsia="Times New Roman" w:hAnsi="Consolas" w:cs="Times New Roman"/>
+          <w:color w:val="CCCCCC"/>
+          <w:kern w:val="0"/>
+          <w:sz w:val="21"/>
+          <w:szCs w:val="21"/>
+          <w:lang w:eastAsia="en-AU"/>
+          <w14:ligatures w14:val="none"/>
+        </w:rPr>
+        <w:t xml:space="preserve"> </w:t>
+      </w:r>
+      <w:r>
+        <w:rPr>
+          <w:rFonts w:ascii="Consolas" w:eastAsia="Times New Roman" w:hAnsi="Consolas" w:cs="Times New Roman"/>
+          <w:color w:val="4EC9B0"/>
+          <w:kern w:val="0"/>
+          <w:sz w:val="21"/>
+          <w:szCs w:val="21"/>
+          <w:lang w:eastAsia="en-AU"/>
+          <w14:ligatures w14:val="none"/>
+        </w:rPr>
+        <w:t>np</w:t>
+      </w:r>
+      <w:r>
+        <w:rPr>
+          <w:rFonts w:ascii="Consolas" w:eastAsia="Times New Roman" w:hAnsi="Consolas" w:cs="Times New Roman"/>
+          <w:color w:val="CCCCCC"/>
+          <w:kern w:val="0"/>
+          <w:sz w:val="21"/>
+          <w:szCs w:val="21"/>
+          <w:lang w:eastAsia="en-AU"/>
+          <w14:ligatures w14:val="none"/>
+        </w:rPr>
+        <w:t>.</w:t>
+      </w:r>
+      <w:r>
+        <w:rPr>
+          <w:rFonts w:ascii="Consolas" w:eastAsia="Times New Roman" w:hAnsi="Consolas" w:cs="Times New Roman"/>
+          <w:color w:val="DCDCAA"/>
+          <w:kern w:val="0"/>
+          <w:sz w:val="21"/>
+          <w:szCs w:val="21"/>
+          <w:lang w:eastAsia="en-AU"/>
+          <w14:ligatures w14:val="none"/>
+        </w:rPr>
+        <w:t>dot</w:t>
+      </w:r>
+      <w:r>
+        <w:rPr>
+          <w:rFonts w:ascii="Consolas" w:eastAsia="Times New Roman" w:hAnsi="Consolas" w:cs="Times New Roman"/>
+          <w:color w:val="CCCCCC"/>
+          <w:kern w:val="0"/>
+          <w:sz w:val="21"/>
+          <w:szCs w:val="21"/>
+          <w:lang w:eastAsia="en-AU"/>
+          <w14:ligatures w14:val="none"/>
+        </w:rPr>
+        <w:t>(</w:t>
+      </w:r>
+      <w:r>
+        <w:rPr>
+          <w:rFonts w:ascii="Consolas" w:eastAsia="Times New Roman" w:hAnsi="Consolas" w:cs="Times New Roman"/>
+          <w:color w:val="9CDCFE"/>
+          <w:kern w:val="0"/>
+          <w:sz w:val="21"/>
+          <w:szCs w:val="21"/>
+          <w:lang w:eastAsia="en-AU"/>
+          <w14:ligatures w14:val="none"/>
+        </w:rPr>
+        <w:t>X</w:t>
+      </w:r>
+      <w:r>
+        <w:rPr>
+          <w:rFonts w:ascii="Consolas" w:eastAsia="Times New Roman" w:hAnsi="Consolas" w:cs="Times New Roman"/>
+          <w:color w:val="CCCCCC"/>
+          <w:kern w:val="0"/>
+          <w:sz w:val="21"/>
+          <w:szCs w:val="21"/>
+          <w:lang w:eastAsia="en-AU"/>
+          <w14:ligatures w14:val="none"/>
+        </w:rPr>
+        <w:t xml:space="preserve">, </w:t>
+      </w:r>
+      <w:r>
+        <w:rPr>
+          <w:rFonts w:ascii="Consolas" w:eastAsia="Times New Roman" w:hAnsi="Consolas" w:cs="Times New Roman"/>
+          <w:color w:val="9CDCFE"/>
+          <w:kern w:val="0"/>
+          <w:sz w:val="21"/>
+          <w:szCs w:val="21"/>
+          <w:lang w:eastAsia="en-AU"/>
+          <w14:ligatures w14:val="none"/>
+        </w:rPr>
+        <w:t>self</w:t>
+      </w:r>
+      <w:r>
+        <w:rPr>
+          <w:rFonts w:ascii="Consolas" w:eastAsia="Times New Roman" w:hAnsi="Consolas" w:cs="Times New Roman"/>
+          <w:color w:val="CCCCCC"/>
+          <w:kern w:val="0"/>
+          <w:sz w:val="21"/>
+          <w:szCs w:val="21"/>
+          <w:lang w:eastAsia="en-AU"/>
+          <w14:ligatures w14:val="none"/>
+        </w:rPr>
+        <w:t>.</w:t>
+      </w:r>
+      <w:r>
+        <w:rPr>
+          <w:rFonts w:ascii="Consolas" w:eastAsia="Times New Roman" w:hAnsi="Consolas" w:cs="Times New Roman"/>
+          <w:color w:val="9CDCFE"/>
+          <w:kern w:val="0"/>
+          <w:sz w:val="21"/>
+          <w:szCs w:val="21"/>
+          <w:lang w:eastAsia="en-AU"/>
+          <w14:ligatures w14:val="none"/>
+        </w:rPr>
+        <w:t>W1</w:t>
+      </w:r>
+      <w:r>
+        <w:rPr>
+          <w:rFonts w:ascii="Consolas" w:eastAsia="Times New Roman" w:hAnsi="Consolas" w:cs="Times New Roman"/>
+          <w:color w:val="CCCCCC"/>
+          <w:kern w:val="0"/>
+          <w:sz w:val="21"/>
+          <w:szCs w:val="21"/>
+          <w:lang w:eastAsia="en-AU"/>
+          <w14:ligatures w14:val="none"/>
+        </w:rPr>
+        <w:t>)</w:t>
+      </w:r>
+    </w:p>
+    <w:p>
+      <w:pPr>
+        <w:shd w:val="clear" w:color="auto" w:fill="1F1F1F"/>
+        <w:spacing w:after="0" w:line="285" w:lineRule="atLeast"/>
+        <w:rPr>
+          <w:rFonts w:ascii="Consolas" w:eastAsia="Times New Roman" w:hAnsi="Consolas" w:cs="Times New Roman"/>
+          <w:color w:val="CCCCCC"/>
+          <w:kern w:val="0"/>
+          <w:sz w:val="21"/>
+          <w:szCs w:val="21"/>
+          <w:lang w:eastAsia="en-AU"/>
+          <w14:ligatures w14:val="none"/>
+        </w:rPr>
+      </w:pPr>
+      <w:r>
+        <w:rPr>
+          <w:rFonts w:ascii="Consolas" w:eastAsia="Times New Roman" w:hAnsi="Consolas" w:cs="Times New Roman"/>
+          <w:color w:val="CCCCCC"/>
+          <w:kern w:val="0"/>
+          <w:sz w:val="21"/>
+          <w:szCs w:val="21"/>
+          <w:lang w:eastAsia="en-AU"/>
+          <w14:ligatures w14:val="none"/>
+        </w:rPr>
+        <w:t xml:space="preserve">        </w:t>
+      </w:r>
+      <w:proofErr w:type="gramStart"/>
+      <w:r>
+        <w:rPr>
+          <w:rFonts w:ascii="Consolas" w:eastAsia="Times New Roman" w:hAnsi="Consolas" w:cs="Times New Roman"/>
+          <w:color w:val="9CDCFE"/>
+          <w:kern w:val="0"/>
+          <w:sz w:val="21"/>
+          <w:szCs w:val="21"/>
+          <w:lang w:eastAsia="en-AU"/>
+          <w14:ligatures w14:val="none"/>
+        </w:rPr>
+        <w:t>self</w:t>
+      </w:r>
+      <w:r>
+        <w:rPr>
+          <w:rFonts w:ascii="Consolas" w:eastAsia="Times New Roman" w:hAnsi="Consolas" w:cs="Times New Roman"/>
+          <w:color w:val="CCCCCC"/>
+          <w:kern w:val="0"/>
+          <w:sz w:val="21"/>
+          <w:szCs w:val="21"/>
+          <w:lang w:eastAsia="en-AU"/>
+          <w14:ligatures w14:val="none"/>
+        </w:rPr>
+        <w:t>.</w:t>
+      </w:r>
+      <w:r>
+        <w:rPr>
+          <w:rFonts w:ascii="Consolas" w:eastAsia="Times New Roman" w:hAnsi="Consolas" w:cs="Times New Roman"/>
+          <w:color w:val="9CDCFE"/>
+          <w:kern w:val="0"/>
+          <w:sz w:val="21"/>
+          <w:szCs w:val="21"/>
+          <w:lang w:eastAsia="en-AU"/>
+          <w14:ligatures w14:val="none"/>
+        </w:rPr>
+        <w:t>z</w:t>
+      </w:r>
+      <w:proofErr w:type="gramEnd"/>
+      <w:r>
+        <w:rPr>
+          <w:rFonts w:ascii="Consolas" w:eastAsia="Times New Roman" w:hAnsi="Consolas" w:cs="Times New Roman"/>
+          <w:color w:val="9CDCFE"/>
+          <w:kern w:val="0"/>
+          <w:sz w:val="21"/>
+          <w:szCs w:val="21"/>
+          <w:lang w:eastAsia="en-AU"/>
+          <w14:ligatures w14:val="none"/>
+        </w:rPr>
+        <w:t>2</w:t>
+      </w:r>
+      <w:r>
+        <w:rPr>
+          <w:rFonts w:ascii="Consolas" w:eastAsia="Times New Roman" w:hAnsi="Consolas" w:cs="Times New Roman"/>
+          <w:color w:val="CCCCCC"/>
+          <w:kern w:val="0"/>
+          <w:sz w:val="21"/>
+          <w:szCs w:val="21"/>
+          <w:lang w:eastAsia="en-AU"/>
+          <w14:ligatures w14:val="none"/>
+        </w:rPr>
+        <w:t xml:space="preserve"> </w:t>
+      </w:r>
+      <w:r>
+        <w:rPr>
+          <w:rFonts w:ascii="Consolas" w:eastAsia="Times New Roman" w:hAnsi="Consolas" w:cs="Times New Roman"/>
+          <w:color w:val="D4D4D4"/>
+          <w:kern w:val="0"/>
+          <w:sz w:val="21"/>
+          <w:szCs w:val="21"/>
+          <w:lang w:eastAsia="en-AU"/>
+          <w14:ligatures w14:val="none"/>
+        </w:rPr>
+        <w:t>=</w:t>
+      </w:r>
+      <w:r>
+        <w:rPr>
+          <w:rFonts w:ascii="Consolas" w:eastAsia="Times New Roman" w:hAnsi="Consolas" w:cs="Times New Roman"/>
+          <w:color w:val="CCCCCC"/>
+          <w:kern w:val="0"/>
+          <w:sz w:val="21"/>
+          <w:szCs w:val="21"/>
+          <w:lang w:eastAsia="en-AU"/>
+          <w14:ligatures w14:val="none"/>
+        </w:rPr>
+        <w:t xml:space="preserve"> </w:t>
+      </w:r>
+      <w:proofErr w:type="spellStart"/>
+      <w:r>
+        <w:rPr>
+          <w:rFonts w:ascii="Consolas" w:eastAsia="Times New Roman" w:hAnsi="Consolas" w:cs="Times New Roman"/>
+          <w:color w:val="9CDCFE"/>
+          <w:kern w:val="0"/>
+          <w:sz w:val="21"/>
+          <w:szCs w:val="21"/>
+          <w:lang w:eastAsia="en-AU"/>
+          <w14:ligatures w14:val="none"/>
+        </w:rPr>
+        <w:t>self</w:t>
+      </w:r>
+      <w:r>
+        <w:rPr>
+          <w:rFonts w:ascii="Consolas" w:eastAsia="Times New Roman" w:hAnsi="Consolas" w:cs="Times New Roman"/>
+          <w:color w:val="CCCCCC"/>
+          <w:kern w:val="0"/>
+          <w:sz w:val="21"/>
+          <w:szCs w:val="21"/>
+          <w:lang w:eastAsia="en-AU"/>
+          <w14:ligatures w14:val="none"/>
+        </w:rPr>
+        <w:t>.</w:t>
+      </w:r>
+      <w:r>
+        <w:rPr>
+          <w:rFonts w:ascii="Consolas" w:eastAsia="Times New Roman" w:hAnsi="Consolas" w:cs="Times New Roman"/>
+          <w:color w:val="DCDCAA"/>
+          <w:kern w:val="0"/>
+          <w:sz w:val="21"/>
+          <w:szCs w:val="21"/>
+          <w:lang w:eastAsia="en-AU"/>
+          <w14:ligatures w14:val="none"/>
+        </w:rPr>
+        <w:t>activationSigmoid</w:t>
+      </w:r>
+      <w:proofErr w:type="spellEnd"/>
+      <w:r>
+        <w:rPr>
+          <w:rFonts w:ascii="Consolas" w:eastAsia="Times New Roman" w:hAnsi="Consolas" w:cs="Times New Roman"/>
+          <w:color w:val="CCCCCC"/>
+          <w:kern w:val="0"/>
+          <w:sz w:val="21"/>
+          <w:szCs w:val="21"/>
+          <w:lang w:eastAsia="en-AU"/>
+          <w14:ligatures w14:val="none"/>
+        </w:rPr>
+        <w:t>(</w:t>
+      </w:r>
+      <w:proofErr w:type="spellStart"/>
+      <w:r>
+        <w:rPr>
+          <w:rFonts w:ascii="Consolas" w:eastAsia="Times New Roman" w:hAnsi="Consolas" w:cs="Times New Roman"/>
+          <w:color w:val="9CDCFE"/>
+          <w:kern w:val="0"/>
+          <w:sz w:val="21"/>
+          <w:szCs w:val="21"/>
+          <w:lang w:eastAsia="en-AU"/>
+          <w14:ligatures w14:val="none"/>
+        </w:rPr>
+        <w:t>self</w:t>
+      </w:r>
+      <w:r>
+        <w:rPr>
+          <w:rFonts w:ascii="Consolas" w:eastAsia="Times New Roman" w:hAnsi="Consolas" w:cs="Times New Roman"/>
+          <w:color w:val="CCCCCC"/>
+          <w:kern w:val="0"/>
+          <w:sz w:val="21"/>
+          <w:szCs w:val="21"/>
+          <w:lang w:eastAsia="en-AU"/>
+          <w14:ligatures w14:val="none"/>
+        </w:rPr>
+        <w:t>.</w:t>
+      </w:r>
+      <w:r>
+        <w:rPr>
+          <w:rFonts w:ascii="Consolas" w:eastAsia="Times New Roman" w:hAnsi="Consolas" w:cs="Times New Roman"/>
+          <w:color w:val="9CDCFE"/>
+          <w:kern w:val="0"/>
+          <w:sz w:val="21"/>
+          <w:szCs w:val="21"/>
+          <w:lang w:eastAsia="en-AU"/>
+          <w14:ligatures w14:val="none"/>
+        </w:rPr>
+        <w:t>z</w:t>
+      </w:r>
+      <w:proofErr w:type="spellEnd"/>
+      <w:r>
+        <w:rPr>
+          <w:rFonts w:ascii="Consolas" w:eastAsia="Times New Roman" w:hAnsi="Consolas" w:cs="Times New Roman"/>
+          <w:color w:val="CCCCCC"/>
+          <w:kern w:val="0"/>
+          <w:sz w:val="21"/>
+          <w:szCs w:val="21"/>
+          <w:lang w:eastAsia="en-AU"/>
+          <w14:ligatures w14:val="none"/>
+        </w:rPr>
+        <w:t>)</w:t>
+      </w:r>
+    </w:p>
+    <w:p>
+      <w:pPr>
+        <w:shd w:val="clear" w:color="auto" w:fill="1F1F1F"/>
+        <w:spacing w:after="0" w:line="285" w:lineRule="atLeast"/>
+        <w:rPr>
+          <w:rFonts w:ascii="Consolas" w:eastAsia="Times New Roman" w:hAnsi="Consolas" w:cs="Times New Roman"/>
+          <w:color w:val="CCCCCC"/>
+          <w:kern w:val="0"/>
+          <w:sz w:val="21"/>
+          <w:szCs w:val="21"/>
+          <w:lang w:eastAsia="en-AU"/>
+          <w14:ligatures w14:val="none"/>
+        </w:rPr>
+      </w:pPr>
+      <w:r>
+        <w:rPr>
+          <w:rFonts w:ascii="Consolas" w:eastAsia="Times New Roman" w:hAnsi="Consolas" w:cs="Times New Roman"/>
+          <w:color w:val="CCCCCC"/>
+          <w:kern w:val="0"/>
+          <w:sz w:val="21"/>
+          <w:szCs w:val="21"/>
+          <w:lang w:eastAsia="en-AU"/>
+          <w14:ligatures w14:val="none"/>
+        </w:rPr>
+        <w:t xml:space="preserve">        </w:t>
+      </w:r>
+      <w:proofErr w:type="gramStart"/>
+      <w:r>
+        <w:rPr>
+          <w:rFonts w:ascii="Consolas" w:eastAsia="Times New Roman" w:hAnsi="Consolas" w:cs="Times New Roman"/>
+          <w:color w:val="9CDCFE"/>
+          <w:kern w:val="0"/>
+          <w:sz w:val="21"/>
+          <w:szCs w:val="21"/>
+          <w:lang w:eastAsia="en-AU"/>
+          <w14:ligatures w14:val="none"/>
+        </w:rPr>
+        <w:t>self</w:t>
+      </w:r>
+      <w:r>
+        <w:rPr>
+          <w:rFonts w:ascii="Consolas" w:eastAsia="Times New Roman" w:hAnsi="Consolas" w:cs="Times New Roman"/>
+          <w:color w:val="CCCCCC"/>
+          <w:kern w:val="0"/>
+          <w:sz w:val="21"/>
+          <w:szCs w:val="21"/>
+          <w:lang w:eastAsia="en-AU"/>
+          <w14:ligatures w14:val="none"/>
+        </w:rPr>
+        <w:t>.</w:t>
+      </w:r>
+      <w:r>
+        <w:rPr>
+          <w:rFonts w:ascii="Consolas" w:eastAsia="Times New Roman" w:hAnsi="Consolas" w:cs="Times New Roman"/>
+          <w:color w:val="9CDCFE"/>
+          <w:kern w:val="0"/>
+          <w:sz w:val="21"/>
+          <w:szCs w:val="21"/>
+          <w:lang w:eastAsia="en-AU"/>
+          <w14:ligatures w14:val="none"/>
+        </w:rPr>
+        <w:t>z</w:t>
+      </w:r>
+      <w:proofErr w:type="gramEnd"/>
+      <w:r>
+        <w:rPr>
+          <w:rFonts w:ascii="Consolas" w:eastAsia="Times New Roman" w:hAnsi="Consolas" w:cs="Times New Roman"/>
+          <w:color w:val="9CDCFE"/>
+          <w:kern w:val="0"/>
+          <w:sz w:val="21"/>
+          <w:szCs w:val="21"/>
+          <w:lang w:eastAsia="en-AU"/>
+          <w14:ligatures w14:val="none"/>
+        </w:rPr>
+        <w:t>3</w:t>
+      </w:r>
+      <w:r>
+        <w:rPr>
+          <w:rFonts w:ascii="Consolas" w:eastAsia="Times New Roman" w:hAnsi="Consolas" w:cs="Times New Roman"/>
+          <w:color w:val="CCCCCC"/>
+          <w:kern w:val="0"/>
+          <w:sz w:val="21"/>
+          <w:szCs w:val="21"/>
+          <w:lang w:eastAsia="en-AU"/>
+          <w14:ligatures w14:val="none"/>
+        </w:rPr>
+        <w:t xml:space="preserve"> </w:t>
+      </w:r>
+      <w:r>
+        <w:rPr>
+          <w:rFonts w:ascii="Consolas" w:eastAsia="Times New Roman" w:hAnsi="Consolas" w:cs="Times New Roman"/>
+          <w:color w:val="D4D4D4"/>
+          <w:kern w:val="0"/>
+          <w:sz w:val="21"/>
+          <w:szCs w:val="21"/>
+          <w:lang w:eastAsia="en-AU"/>
+          <w14:ligatures w14:val="none"/>
+        </w:rPr>
+        <w:t>=</w:t>
+      </w:r>
+      <w:r>
+        <w:rPr>
+          <w:rFonts w:ascii="Consolas" w:eastAsia="Times New Roman" w:hAnsi="Consolas" w:cs="Times New Roman"/>
+          <w:color w:val="CCCCCC"/>
+          <w:kern w:val="0"/>
+          <w:sz w:val="21"/>
+          <w:szCs w:val="21"/>
+          <w:lang w:eastAsia="en-AU"/>
+          <w14:ligatures w14:val="none"/>
+        </w:rPr>
+        <w:t xml:space="preserve"> </w:t>
+      </w:r>
+      <w:r>
+        <w:rPr>
+          <w:rFonts w:ascii="Consolas" w:eastAsia="Times New Roman" w:hAnsi="Consolas" w:cs="Times New Roman"/>
+          <w:color w:val="4EC9B0"/>
+          <w:kern w:val="0"/>
+          <w:sz w:val="21"/>
+          <w:szCs w:val="21"/>
+          <w:lang w:eastAsia="en-AU"/>
+          <w14:ligatures w14:val="none"/>
+        </w:rPr>
+        <w:t>np</w:t>
+      </w:r>
+      <w:r>
+        <w:rPr>
+          <w:rFonts w:ascii="Consolas" w:eastAsia="Times New Roman" w:hAnsi="Consolas" w:cs="Times New Roman"/>
+          <w:color w:val="CCCCCC"/>
+          <w:kern w:val="0"/>
+          <w:sz w:val="21"/>
+          <w:szCs w:val="21"/>
+          <w:lang w:eastAsia="en-AU"/>
+          <w14:ligatures w14:val="none"/>
+        </w:rPr>
+        <w:t>.</w:t>
+      </w:r>
+      <w:r>
+        <w:rPr>
+          <w:rFonts w:ascii="Consolas" w:eastAsia="Times New Roman" w:hAnsi="Consolas" w:cs="Times New Roman"/>
+          <w:color w:val="DCDCAA"/>
+          <w:kern w:val="0"/>
+          <w:sz w:val="21"/>
+          <w:szCs w:val="21"/>
+          <w:lang w:eastAsia="en-AU"/>
+          <w14:ligatures w14:val="none"/>
+        </w:rPr>
+        <w:t>dot</w:t>
+      </w:r>
+      <w:r>
+        <w:rPr>
+          <w:rFonts w:ascii="Consolas" w:eastAsia="Times New Roman" w:hAnsi="Consolas" w:cs="Times New Roman"/>
+          <w:color w:val="CCCCCC"/>
+          <w:kern w:val="0"/>
+          <w:sz w:val="21"/>
+          <w:szCs w:val="21"/>
+          <w:lang w:eastAsia="en-AU"/>
+          <w14:ligatures w14:val="none"/>
+        </w:rPr>
+        <w:t>(</w:t>
+      </w:r>
+      <w:r>
+        <w:rPr>
+          <w:rFonts w:ascii="Consolas" w:eastAsia="Times New Roman" w:hAnsi="Consolas" w:cs="Times New Roman"/>
+          <w:color w:val="9CDCFE"/>
+          <w:kern w:val="0"/>
+          <w:sz w:val="21"/>
+          <w:szCs w:val="21"/>
+          <w:lang w:eastAsia="en-AU"/>
+          <w14:ligatures w14:val="none"/>
+        </w:rPr>
+        <w:t>self</w:t>
+      </w:r>
+      <w:r>
+        <w:rPr>
+          <w:rFonts w:ascii="Consolas" w:eastAsia="Times New Roman" w:hAnsi="Consolas" w:cs="Times New Roman"/>
+          <w:color w:val="CCCCCC"/>
+          <w:kern w:val="0"/>
+          <w:sz w:val="21"/>
+          <w:szCs w:val="21"/>
+          <w:lang w:eastAsia="en-AU"/>
+          <w14:ligatures w14:val="none"/>
+        </w:rPr>
+        <w:t>.</w:t>
+      </w:r>
+      <w:r>
+        <w:rPr>
+          <w:rFonts w:ascii="Consolas" w:eastAsia="Times New Roman" w:hAnsi="Consolas" w:cs="Times New Roman"/>
+          <w:color w:val="9CDCFE"/>
+          <w:kern w:val="0"/>
+          <w:sz w:val="21"/>
+          <w:szCs w:val="21"/>
+          <w:lang w:eastAsia="en-AU"/>
+          <w14:ligatures w14:val="none"/>
+        </w:rPr>
+        <w:t>z2</w:t>
+      </w:r>
+      <w:r>
+        <w:rPr>
+          <w:rFonts w:ascii="Consolas" w:eastAsia="Times New Roman" w:hAnsi="Consolas" w:cs="Times New Roman"/>
+          <w:color w:val="CCCCCC"/>
+          <w:kern w:val="0"/>
+          <w:sz w:val="21"/>
+          <w:szCs w:val="21"/>
+          <w:lang w:eastAsia="en-AU"/>
+          <w14:ligatures w14:val="none"/>
+        </w:rPr>
+        <w:t xml:space="preserve">, </w:t>
+      </w:r>
+      <w:r>
+        <w:rPr>
+          <w:rFonts w:ascii="Consolas" w:eastAsia="Times New Roman" w:hAnsi="Consolas" w:cs="Times New Roman"/>
+          <w:color w:val="9CDCFE"/>
+          <w:kern w:val="0"/>
+          <w:sz w:val="21"/>
+          <w:szCs w:val="21"/>
+          <w:lang w:eastAsia="en-AU"/>
+          <w14:ligatures w14:val="none"/>
+        </w:rPr>
+        <w:t>self</w:t>
+      </w:r>
+      <w:r>
+        <w:rPr>
+          <w:rFonts w:ascii="Consolas" w:eastAsia="Times New Roman" w:hAnsi="Consolas" w:cs="Times New Roman"/>
+          <w:color w:val="CCCCCC"/>
+          <w:kern w:val="0"/>
+          <w:sz w:val="21"/>
+          <w:szCs w:val="21"/>
+          <w:lang w:eastAsia="en-AU"/>
+          <w14:ligatures w14:val="none"/>
+        </w:rPr>
+        <w:t>.</w:t>
+      </w:r>
+      <w:r>
+        <w:rPr>
+          <w:rFonts w:ascii="Consolas" w:eastAsia="Times New Roman" w:hAnsi="Consolas" w:cs="Times New Roman"/>
+          <w:color w:val="9CDCFE"/>
+          <w:kern w:val="0"/>
+          <w:sz w:val="21"/>
+          <w:szCs w:val="21"/>
+          <w:lang w:eastAsia="en-AU"/>
+          <w14:ligatures w14:val="none"/>
+        </w:rPr>
+        <w:t>W2</w:t>
+      </w:r>
+      <w:r>
+        <w:rPr>
+          <w:rFonts w:ascii="Consolas" w:eastAsia="Times New Roman" w:hAnsi="Consolas" w:cs="Times New Roman"/>
+          <w:color w:val="CCCCCC"/>
+          <w:kern w:val="0"/>
+          <w:sz w:val="21"/>
+          <w:szCs w:val="21"/>
+          <w:lang w:eastAsia="en-AU"/>
+          <w14:ligatures w14:val="none"/>
+        </w:rPr>
+        <w:t>)</w:t>
+      </w:r>
+    </w:p>
+    <w:p>
+      <w:pPr>
+        <w:shd w:val="clear" w:color="auto" w:fill="1F1F1F"/>
+        <w:spacing w:after="0" w:line="285" w:lineRule="atLeast"/>
+        <w:rPr>
+          <w:rFonts w:ascii="Consolas" w:eastAsia="Times New Roman" w:hAnsi="Consolas" w:cs="Times New Roman"/>
+          <w:color w:val="CCCCCC"/>
+          <w:kern w:val="0"/>
+          <w:sz w:val="21"/>
+          <w:szCs w:val="21"/>
+          <w:lang w:eastAsia="en-AU"/>
+          <w14:ligatures w14:val="none"/>
+        </w:rPr>
+      </w:pPr>
+      <w:r>
+        <w:rPr>
+          <w:rFonts w:ascii="Consolas" w:eastAsia="Times New Roman" w:hAnsi="Consolas" w:cs="Times New Roman"/>
+          <w:color w:val="CCCCCC"/>
+          <w:kern w:val="0"/>
+          <w:sz w:val="21"/>
+          <w:szCs w:val="21"/>
+          <w:lang w:eastAsia="en-AU"/>
+          <w14:ligatures w14:val="none"/>
+        </w:rPr>
+        <w:t xml:space="preserve">        </w:t>
+      </w:r>
+      <w:r>
+        <w:rPr>
+          <w:rFonts w:ascii="Consolas" w:eastAsia="Times New Roman" w:hAnsi="Consolas" w:cs="Times New Roman"/>
+          <w:color w:val="9CDCFE"/>
+          <w:kern w:val="0"/>
+          <w:sz w:val="21"/>
+          <w:szCs w:val="21"/>
+          <w:lang w:eastAsia="en-AU"/>
+          <w14:ligatures w14:val="none"/>
+        </w:rPr>
+        <w:t>o</w:t>
+      </w:r>
+      <w:r>
+        <w:rPr>
+          <w:rFonts w:ascii="Consolas" w:eastAsia="Times New Roman" w:hAnsi="Consolas" w:cs="Times New Roman"/>
+          <w:color w:val="CCCCCC"/>
+          <w:kern w:val="0"/>
+          <w:sz w:val="21"/>
+          <w:szCs w:val="21"/>
+          <w:lang w:eastAsia="en-AU"/>
+          <w14:ligatures w14:val="none"/>
+        </w:rPr>
+        <w:t xml:space="preserve"> </w:t>
+      </w:r>
+      <w:r>
+        <w:rPr>
+          <w:rFonts w:ascii="Consolas" w:eastAsia="Times New Roman" w:hAnsi="Consolas" w:cs="Times New Roman"/>
+          <w:color w:val="D4D4D4"/>
+          <w:kern w:val="0"/>
+          <w:sz w:val="21"/>
+          <w:szCs w:val="21"/>
+          <w:lang w:eastAsia="en-AU"/>
+          <w14:ligatures w14:val="none"/>
+        </w:rPr>
+        <w:t>=</w:t>
+      </w:r>
+      <w:r>
+        <w:rPr>
+          <w:rFonts w:ascii="Consolas" w:eastAsia="Times New Roman" w:hAnsi="Consolas" w:cs="Times New Roman"/>
+          <w:color w:val="CCCCCC"/>
+          <w:kern w:val="0"/>
+          <w:sz w:val="21"/>
+          <w:szCs w:val="21"/>
+          <w:lang w:eastAsia="en-AU"/>
+          <w14:ligatures w14:val="none"/>
+        </w:rPr>
+        <w:t xml:space="preserve"> </w:t>
+      </w:r>
+      <w:proofErr w:type="spellStart"/>
+      <w:proofErr w:type="gramStart"/>
+      <w:r>
+        <w:rPr>
+          <w:rFonts w:ascii="Consolas" w:eastAsia="Times New Roman" w:hAnsi="Consolas" w:cs="Times New Roman"/>
+          <w:color w:val="9CDCFE"/>
+          <w:kern w:val="0"/>
+          <w:sz w:val="21"/>
+          <w:szCs w:val="21"/>
+          <w:lang w:eastAsia="en-AU"/>
+          <w14:ligatures w14:val="none"/>
+        </w:rPr>
+        <w:t>self</w:t>
+      </w:r>
+      <w:r>
+        <w:rPr>
+          <w:rFonts w:ascii="Consolas" w:eastAsia="Times New Roman" w:hAnsi="Consolas" w:cs="Times New Roman"/>
+          <w:color w:val="CCCCCC"/>
+          <w:kern w:val="0"/>
+          <w:sz w:val="21"/>
+          <w:szCs w:val="21"/>
+          <w:lang w:eastAsia="en-AU"/>
+          <w14:ligatures w14:val="none"/>
+        </w:rPr>
+        <w:t>.</w:t>
+      </w:r>
+      <w:r>
+        <w:rPr>
+          <w:rFonts w:ascii="Consolas" w:eastAsia="Times New Roman" w:hAnsi="Consolas" w:cs="Times New Roman"/>
+          <w:color w:val="DCDCAA"/>
+          <w:kern w:val="0"/>
+          <w:sz w:val="21"/>
+          <w:szCs w:val="21"/>
+          <w:lang w:eastAsia="en-AU"/>
+          <w14:ligatures w14:val="none"/>
+        </w:rPr>
+        <w:t>activationSigmoid</w:t>
+      </w:r>
+      <w:proofErr w:type="spellEnd"/>
+      <w:proofErr w:type="gramEnd"/>
+      <w:r>
+        <w:rPr>
+          <w:rFonts w:ascii="Consolas" w:eastAsia="Times New Roman" w:hAnsi="Consolas" w:cs="Times New Roman"/>
+          <w:color w:val="CCCCCC"/>
+          <w:kern w:val="0"/>
+          <w:sz w:val="21"/>
+          <w:szCs w:val="21"/>
+          <w:lang w:eastAsia="en-AU"/>
+          <w14:ligatures w14:val="none"/>
+        </w:rPr>
+        <w:t>(</w:t>
+      </w:r>
+      <w:r>
+        <w:rPr>
+          <w:rFonts w:ascii="Consolas" w:eastAsia="Times New Roman" w:hAnsi="Consolas" w:cs="Times New Roman"/>
+          <w:color w:val="9CDCFE"/>
+          <w:kern w:val="0"/>
+          <w:sz w:val="21"/>
+          <w:szCs w:val="21"/>
+          <w:lang w:eastAsia="en-AU"/>
+          <w14:ligatures w14:val="none"/>
+        </w:rPr>
+        <w:t>self</w:t>
+      </w:r>
+      <w:r>
+        <w:rPr>
+          <w:rFonts w:ascii="Consolas" w:eastAsia="Times New Roman" w:hAnsi="Consolas" w:cs="Times New Roman"/>
+          <w:color w:val="CCCCCC"/>
+          <w:kern w:val="0"/>
+          <w:sz w:val="21"/>
+          <w:szCs w:val="21"/>
+          <w:lang w:eastAsia="en-AU"/>
+          <w14:ligatures w14:val="none"/>
+        </w:rPr>
+        <w:t>.</w:t>
+      </w:r>
+      <w:r>
+        <w:rPr>
+          <w:rFonts w:ascii="Consolas" w:eastAsia="Times New Roman" w:hAnsi="Consolas" w:cs="Times New Roman"/>
+          <w:color w:val="9CDCFE"/>
+          <w:kern w:val="0"/>
+          <w:sz w:val="21"/>
+          <w:szCs w:val="21"/>
+          <w:lang w:eastAsia="en-AU"/>
+          <w14:ligatures w14:val="none"/>
+        </w:rPr>
+        <w:t>z3</w:t>
+      </w:r>
+      <w:r>
+        <w:rPr>
+          <w:rFonts w:ascii="Consolas" w:eastAsia="Times New Roman" w:hAnsi="Consolas" w:cs="Times New Roman"/>
+          <w:color w:val="CCCCCC"/>
+          <w:kern w:val="0"/>
+          <w:sz w:val="21"/>
+          <w:szCs w:val="21"/>
+          <w:lang w:eastAsia="en-AU"/>
+          <w14:ligatures w14:val="none"/>
+        </w:rPr>
+        <w:t>)</w:t>
+      </w:r>
+    </w:p>
+    <w:p>
+      <w:pPr>
+        <w:shd w:val="clear" w:color="auto" w:fill="1F1F1F"/>
+        <w:spacing w:after="0" w:line="285" w:lineRule="atLeast"/>
+        <w:rPr>
+          <w:rFonts w:ascii="Consolas" w:eastAsia="Times New Roman" w:hAnsi="Consolas" w:cs="Times New Roman"/>
+          <w:color w:val="CCCCCC"/>
+          <w:kern w:val="0"/>
+          <w:sz w:val="21"/>
+          <w:szCs w:val="21"/>
+          <w:lang w:eastAsia="en-AU"/>
+          <w14:ligatures w14:val="none"/>
+        </w:rPr>
+      </w:pPr>
+      <w:r>
+        <w:rPr>
+          <w:rFonts w:ascii="Consolas" w:eastAsia="Times New Roman" w:hAnsi="Consolas" w:cs="Times New Roman"/>
+          <w:color w:val="CCCCCC"/>
+          <w:kern w:val="0"/>
+          <w:sz w:val="21"/>
+          <w:szCs w:val="21"/>
+          <w:lang w:eastAsia="en-AU"/>
+          <w14:ligatures w14:val="none"/>
+        </w:rPr>
+        <w:t xml:space="preserve">        </w:t>
+      </w:r>
+      <w:r>
+        <w:rPr>
+          <w:rFonts w:ascii="Consolas" w:eastAsia="Times New Roman" w:hAnsi="Consolas" w:cs="Times New Roman"/>
+          <w:color w:val="C586C0"/>
+          <w:kern w:val="0"/>
+          <w:sz w:val="21"/>
+          <w:szCs w:val="21"/>
+          <w:lang w:eastAsia="en-AU"/>
+          <w14:ligatures w14:val="none"/>
+        </w:rPr>
+        <w:t>return</w:t>
+      </w:r>
+      <w:r>
+        <w:rPr>
+          <w:rFonts w:ascii="Consolas" w:eastAsia="Times New Roman" w:hAnsi="Consolas" w:cs="Times New Roman"/>
+          <w:color w:val="CCCCCC"/>
+          <w:kern w:val="0"/>
+          <w:sz w:val="21"/>
+          <w:szCs w:val="21"/>
+          <w:lang w:eastAsia="en-AU"/>
+          <w14:ligatures w14:val="none"/>
+        </w:rPr>
+        <w:t xml:space="preserve"> </w:t>
+      </w:r>
+      <w:r>
+        <w:rPr>
+          <w:rFonts w:ascii="Consolas" w:eastAsia="Times New Roman" w:hAnsi="Consolas" w:cs="Times New Roman"/>
+          <w:color w:val="9CDCFE"/>
+          <w:kern w:val="0"/>
+          <w:sz w:val="21"/>
+          <w:szCs w:val="21"/>
+          <w:lang w:eastAsia="en-AU"/>
+          <w14:ligatures w14:val="none"/>
+        </w:rPr>
+        <w:t>o</w:t>
+      </w:r>
+    </w:p>
+    <w:p>
+      <w:pPr>
+        <w:rPr>
+          <w:lang w:val="en-GB"/>
+        </w:rPr>
+      </w:pPr>
+      <w:r>
+        <w:rPr>
+          <w:lang w:val="en-GB"/>
+        </w:rPr>
+        <w:br w:type="page"/>
+      </w:r>
+    </w:p>
+    <w:p>
+      <w:pPr>
+        <w:pStyle w:val="Heading3"/>
+        <w:rPr>
+          <w:lang w:val="en-GB"/>
+        </w:rPr>
+      </w:pPr>
+      <w:r>
+        <w:rPr>
+          <w:lang w:val="en-GB"/>
+        </w:rPr>
+        <w:lastRenderedPageBreak/>
+        <w:t>Full Program</w:t>
+      </w:r>
     </w:p>
     <w:p>
       <w:pPr>
@@ -15862,7 +17158,7 @@
   <w:style w:type="paragraph" w:default="1" w:styleId="Normal">
     <w:name w:val="Normal"/>
     <w:qFormat/>
-    <w:rsid w:val="00FF27B1"/>
+    <w:rsid w:val="00B5054B"/>
   </w:style>
   <w:style w:type="paragraph" w:styleId="Heading1">
     <w:name w:val="heading 1"/>
@@ -16425,6 +17721,16 @@
       <w:shd w:val="clear" w:color="auto" w:fill="E1DFDD"/>
     </w:rPr>
   </w:style>
+  <w:style w:type="character" w:styleId="PlaceholderText">
+    <w:name w:val="Placeholder Text"/>
+    <w:basedOn w:val="DefaultParagraphFont"/>
+    <w:uiPriority w:val="99"/>
+    <w:semiHidden/>
+    <w:rsid w:val="00C7374F"/>
+    <w:rPr>
+      <w:color w:val="666666"/>
+    </w:rPr>
+  </w:style>
 </w:styles>
 </file>
 

--- a/Introduction to Neural Networking.docx
+++ b/Introduction to Neural Networking.docx
@@ -4326,6 +4326,54 @@
         </w:rPr>
         <w:t xml:space="preserve">z2 </w:t>
       </w:r>
+      <w:r>
+        <w:rPr>
+          <w:lang w:val="en-GB"/>
+        </w:rPr>
+        <w:t>is output</w:t>
+      </w:r>
+      <w:r>
+        <w:rPr>
+          <w:lang w:val="en-GB"/>
+        </w:rPr>
+        <w:t xml:space="preserve"> when </w:t>
+      </w:r>
+      <w:r>
+        <w:rPr>
+          <w:lang w:val="en-GB"/>
+        </w:rPr>
+        <w:t xml:space="preserve">the weighted sum </w:t>
+      </w:r>
+      <w:r>
+        <w:rPr>
+          <w:lang w:val="en-GB"/>
+        </w:rPr>
+        <w:t>is passed through</w:t>
+      </w:r>
+      <w:r>
+        <w:rPr>
+          <w:lang w:val="en-GB"/>
+        </w:rPr>
+        <w:t xml:space="preserve"> the sigmoid function, and thus </w:t>
+      </w:r>
+      <w:r>
+        <w:rPr>
+          <w:lang w:val="en-GB"/>
+        </w:rPr>
+        <w:t xml:space="preserve">is a value between -1 and 1. </w:t>
+      </w:r>
+      <w:r>
+        <w:rPr>
+          <w:lang w:val="en-GB"/>
+        </w:rPr>
+        <w:t xml:space="preserve">z3 is the weighted sum of </w:t>
+      </w:r>
+      <w:r>
+        <w:rPr>
+          <w:lang w:val="en-GB"/>
+        </w:rPr>
+        <w:t xml:space="preserve">z2 and W2, and the final output o is the result of passing the weighted sum z3 through the sigmoid function a final time.  </w:t>
+      </w:r>
     </w:p>
     <w:p>
       <w:pPr>
@@ -5384,6 +5432,3454 @@
         </w:rPr>
         <w:t>o</w:t>
       </w:r>
+    </w:p>
+    <w:p>
+      <w:pPr>
+        <w:rPr>
+          <w:lang w:val="en-GB"/>
+        </w:rPr>
+      </w:pPr>
+    </w:p>
+    <w:p>
+      <w:pPr>
+        <w:rPr>
+          <w:lang w:val="en-GB"/>
+        </w:rPr>
+      </w:pPr>
+      <w:r>
+        <w:rPr>
+          <w:lang w:val="en-GB"/>
+        </w:rPr>
+        <w:t xml:space="preserve">The </w:t>
+      </w:r>
+      <w:proofErr w:type="spellStart"/>
+      <w:r>
+        <w:rPr>
+          <w:lang w:val="en-GB"/>
+        </w:rPr>
+        <w:t>backwardPropagate</w:t>
+      </w:r>
+      <w:proofErr w:type="spellEnd"/>
+      <w:r>
+        <w:rPr>
+          <w:lang w:val="en-GB"/>
+        </w:rPr>
+        <w:t xml:space="preserve"> function is used to minimise the error of o when compared to y. y is the target output of the system, and the error is the result of subtracting o from y. The purpose of this entire algorithm is to reduce the error. </w:t>
+      </w:r>
+      <w:proofErr w:type="spellStart"/>
+      <w:r>
+        <w:rPr>
+          <w:lang w:val="en-GB"/>
+        </w:rPr>
+        <w:t>o_delta</w:t>
+      </w:r>
+      <w:proofErr w:type="spellEnd"/>
+      <w:r>
+        <w:rPr>
+          <w:lang w:val="en-GB"/>
+        </w:rPr>
+        <w:t xml:space="preserve"> is the </w:t>
+      </w:r>
+      <w:r>
+        <w:rPr>
+          <w:lang w:val="en-GB"/>
+        </w:rPr>
+        <w:t xml:space="preserve">product of the derivative of the sigmoid function and </w:t>
+      </w:r>
+      <w:r>
+        <w:rPr>
+          <w:lang w:val="en-GB"/>
+        </w:rPr>
+        <w:t xml:space="preserve">the error, which </w:t>
+      </w:r>
+      <w:r>
+        <w:rPr>
+          <w:lang w:val="en-GB"/>
+        </w:rPr>
+        <w:t xml:space="preserve">can be used for </w:t>
+      </w:r>
+      <w:r>
+        <w:rPr>
+          <w:lang w:val="en-GB"/>
+        </w:rPr>
+        <w:t>adjustment</w:t>
+      </w:r>
+      <w:r>
+        <w:rPr>
+          <w:lang w:val="en-GB"/>
+        </w:rPr>
+        <w:t xml:space="preserve">. </w:t>
+      </w:r>
+      <w:r>
+        <w:rPr>
+          <w:lang w:val="en-GB"/>
+        </w:rPr>
+        <w:t xml:space="preserve">The next two lines determine how much the </w:t>
+      </w:r>
+      <w:r>
+        <w:rPr>
+          <w:lang w:val="en-GB"/>
+        </w:rPr>
+        <w:t xml:space="preserve">hidden layer weights contributed to the overall error and generate </w:t>
+      </w:r>
+      <w:r>
+        <w:rPr>
+          <w:lang w:val="en-GB"/>
+        </w:rPr>
+        <w:t>an adjustment value, and then W1 and W2 are adjusted based on this data.</w:t>
+      </w:r>
+    </w:p>
+    <w:p>
+      <w:pPr>
+        <w:shd w:val="clear" w:color="auto" w:fill="1F1F1F"/>
+        <w:spacing w:after="0" w:line="285" w:lineRule="atLeast"/>
+        <w:rPr>
+          <w:rFonts w:ascii="Consolas" w:eastAsia="Times New Roman" w:hAnsi="Consolas" w:cs="Times New Roman"/>
+          <w:color w:val="CCCCCC"/>
+          <w:kern w:val="0"/>
+          <w:sz w:val="21"/>
+          <w:szCs w:val="21"/>
+          <w:lang w:eastAsia="en-AU"/>
+          <w14:ligatures w14:val="none"/>
+        </w:rPr>
+      </w:pPr>
+      <w:r>
+        <w:rPr>
+          <w:rFonts w:ascii="Consolas" w:eastAsia="Times New Roman" w:hAnsi="Consolas" w:cs="Times New Roman"/>
+          <w:color w:val="CCCCCC"/>
+          <w:kern w:val="0"/>
+          <w:sz w:val="21"/>
+          <w:szCs w:val="21"/>
+          <w:lang w:eastAsia="en-AU"/>
+          <w14:ligatures w14:val="none"/>
+        </w:rPr>
+        <w:t xml:space="preserve">    </w:t>
+      </w:r>
+      <w:r>
+        <w:rPr>
+          <w:rFonts w:ascii="Consolas" w:eastAsia="Times New Roman" w:hAnsi="Consolas" w:cs="Times New Roman"/>
+          <w:color w:val="569CD6"/>
+          <w:kern w:val="0"/>
+          <w:sz w:val="21"/>
+          <w:szCs w:val="21"/>
+          <w:lang w:eastAsia="en-AU"/>
+          <w14:ligatures w14:val="none"/>
+        </w:rPr>
+        <w:t>def</w:t>
+      </w:r>
+      <w:r>
+        <w:rPr>
+          <w:rFonts w:ascii="Consolas" w:eastAsia="Times New Roman" w:hAnsi="Consolas" w:cs="Times New Roman"/>
+          <w:color w:val="CCCCCC"/>
+          <w:kern w:val="0"/>
+          <w:sz w:val="21"/>
+          <w:szCs w:val="21"/>
+          <w:lang w:eastAsia="en-AU"/>
+          <w14:ligatures w14:val="none"/>
+        </w:rPr>
+        <w:t xml:space="preserve"> </w:t>
+      </w:r>
+      <w:proofErr w:type="spellStart"/>
+      <w:proofErr w:type="gramStart"/>
+      <w:r>
+        <w:rPr>
+          <w:rFonts w:ascii="Consolas" w:eastAsia="Times New Roman" w:hAnsi="Consolas" w:cs="Times New Roman"/>
+          <w:color w:val="DCDCAA"/>
+          <w:kern w:val="0"/>
+          <w:sz w:val="21"/>
+          <w:szCs w:val="21"/>
+          <w:lang w:eastAsia="en-AU"/>
+          <w14:ligatures w14:val="none"/>
+        </w:rPr>
+        <w:t>backwardPropagate</w:t>
+      </w:r>
+      <w:proofErr w:type="spellEnd"/>
+      <w:r>
+        <w:rPr>
+          <w:rFonts w:ascii="Consolas" w:eastAsia="Times New Roman" w:hAnsi="Consolas" w:cs="Times New Roman"/>
+          <w:color w:val="CCCCCC"/>
+          <w:kern w:val="0"/>
+          <w:sz w:val="21"/>
+          <w:szCs w:val="21"/>
+          <w:lang w:eastAsia="en-AU"/>
+          <w14:ligatures w14:val="none"/>
+        </w:rPr>
+        <w:t>(</w:t>
+      </w:r>
+      <w:proofErr w:type="gramEnd"/>
+      <w:r>
+        <w:rPr>
+          <w:rFonts w:ascii="Consolas" w:eastAsia="Times New Roman" w:hAnsi="Consolas" w:cs="Times New Roman"/>
+          <w:color w:val="9CDCFE"/>
+          <w:kern w:val="0"/>
+          <w:sz w:val="21"/>
+          <w:szCs w:val="21"/>
+          <w:lang w:eastAsia="en-AU"/>
+          <w14:ligatures w14:val="none"/>
+        </w:rPr>
+        <w:t>self</w:t>
+      </w:r>
+      <w:r>
+        <w:rPr>
+          <w:rFonts w:ascii="Consolas" w:eastAsia="Times New Roman" w:hAnsi="Consolas" w:cs="Times New Roman"/>
+          <w:color w:val="CCCCCC"/>
+          <w:kern w:val="0"/>
+          <w:sz w:val="21"/>
+          <w:szCs w:val="21"/>
+          <w:lang w:eastAsia="en-AU"/>
+          <w14:ligatures w14:val="none"/>
+        </w:rPr>
+        <w:t xml:space="preserve">, </w:t>
+      </w:r>
+      <w:r>
+        <w:rPr>
+          <w:rFonts w:ascii="Consolas" w:eastAsia="Times New Roman" w:hAnsi="Consolas" w:cs="Times New Roman"/>
+          <w:color w:val="9CDCFE"/>
+          <w:kern w:val="0"/>
+          <w:sz w:val="21"/>
+          <w:szCs w:val="21"/>
+          <w:lang w:eastAsia="en-AU"/>
+          <w14:ligatures w14:val="none"/>
+        </w:rPr>
+        <w:t>X</w:t>
+      </w:r>
+      <w:r>
+        <w:rPr>
+          <w:rFonts w:ascii="Consolas" w:eastAsia="Times New Roman" w:hAnsi="Consolas" w:cs="Times New Roman"/>
+          <w:color w:val="CCCCCC"/>
+          <w:kern w:val="0"/>
+          <w:sz w:val="21"/>
+          <w:szCs w:val="21"/>
+          <w:lang w:eastAsia="en-AU"/>
+          <w14:ligatures w14:val="none"/>
+        </w:rPr>
+        <w:t xml:space="preserve">, </w:t>
+      </w:r>
+      <w:r>
+        <w:rPr>
+          <w:rFonts w:ascii="Consolas" w:eastAsia="Times New Roman" w:hAnsi="Consolas" w:cs="Times New Roman"/>
+          <w:color w:val="9CDCFE"/>
+          <w:kern w:val="0"/>
+          <w:sz w:val="21"/>
+          <w:szCs w:val="21"/>
+          <w:lang w:eastAsia="en-AU"/>
+          <w14:ligatures w14:val="none"/>
+        </w:rPr>
+        <w:t>y</w:t>
+      </w:r>
+      <w:r>
+        <w:rPr>
+          <w:rFonts w:ascii="Consolas" w:eastAsia="Times New Roman" w:hAnsi="Consolas" w:cs="Times New Roman"/>
+          <w:color w:val="CCCCCC"/>
+          <w:kern w:val="0"/>
+          <w:sz w:val="21"/>
+          <w:szCs w:val="21"/>
+          <w:lang w:eastAsia="en-AU"/>
+          <w14:ligatures w14:val="none"/>
+        </w:rPr>
+        <w:t xml:space="preserve">, </w:t>
+      </w:r>
+      <w:r>
+        <w:rPr>
+          <w:rFonts w:ascii="Consolas" w:eastAsia="Times New Roman" w:hAnsi="Consolas" w:cs="Times New Roman"/>
+          <w:color w:val="9CDCFE"/>
+          <w:kern w:val="0"/>
+          <w:sz w:val="21"/>
+          <w:szCs w:val="21"/>
+          <w:lang w:eastAsia="en-AU"/>
+          <w14:ligatures w14:val="none"/>
+        </w:rPr>
+        <w:t>o</w:t>
+      </w:r>
+      <w:r>
+        <w:rPr>
+          <w:rFonts w:ascii="Consolas" w:eastAsia="Times New Roman" w:hAnsi="Consolas" w:cs="Times New Roman"/>
+          <w:color w:val="CCCCCC"/>
+          <w:kern w:val="0"/>
+          <w:sz w:val="21"/>
+          <w:szCs w:val="21"/>
+          <w:lang w:eastAsia="en-AU"/>
+          <w14:ligatures w14:val="none"/>
+        </w:rPr>
+        <w:t>):</w:t>
+      </w:r>
+    </w:p>
+    <w:p>
+      <w:pPr>
+        <w:shd w:val="clear" w:color="auto" w:fill="1F1F1F"/>
+        <w:spacing w:after="0" w:line="285" w:lineRule="atLeast"/>
+        <w:rPr>
+          <w:rFonts w:ascii="Consolas" w:eastAsia="Times New Roman" w:hAnsi="Consolas" w:cs="Times New Roman"/>
+          <w:color w:val="CCCCCC"/>
+          <w:kern w:val="0"/>
+          <w:sz w:val="21"/>
+          <w:szCs w:val="21"/>
+          <w:lang w:eastAsia="en-AU"/>
+          <w14:ligatures w14:val="none"/>
+        </w:rPr>
+      </w:pPr>
+      <w:r>
+        <w:rPr>
+          <w:rFonts w:ascii="Consolas" w:eastAsia="Times New Roman" w:hAnsi="Consolas" w:cs="Times New Roman"/>
+          <w:color w:val="CCCCCC"/>
+          <w:kern w:val="0"/>
+          <w:sz w:val="21"/>
+          <w:szCs w:val="21"/>
+          <w:lang w:eastAsia="en-AU"/>
+          <w14:ligatures w14:val="none"/>
+        </w:rPr>
+        <w:t xml:space="preserve">        </w:t>
+      </w:r>
+      <w:proofErr w:type="spellStart"/>
+      <w:proofErr w:type="gramStart"/>
+      <w:r>
+        <w:rPr>
+          <w:rFonts w:ascii="Consolas" w:eastAsia="Times New Roman" w:hAnsi="Consolas" w:cs="Times New Roman"/>
+          <w:color w:val="9CDCFE"/>
+          <w:kern w:val="0"/>
+          <w:sz w:val="21"/>
+          <w:szCs w:val="21"/>
+          <w:lang w:eastAsia="en-AU"/>
+          <w14:ligatures w14:val="none"/>
+        </w:rPr>
+        <w:t>self</w:t>
+      </w:r>
+      <w:r>
+        <w:rPr>
+          <w:rFonts w:ascii="Consolas" w:eastAsia="Times New Roman" w:hAnsi="Consolas" w:cs="Times New Roman"/>
+          <w:color w:val="CCCCCC"/>
+          <w:kern w:val="0"/>
+          <w:sz w:val="21"/>
+          <w:szCs w:val="21"/>
+          <w:lang w:eastAsia="en-AU"/>
+          <w14:ligatures w14:val="none"/>
+        </w:rPr>
+        <w:t>.</w:t>
+      </w:r>
+      <w:r>
+        <w:rPr>
+          <w:rFonts w:ascii="Consolas" w:eastAsia="Times New Roman" w:hAnsi="Consolas" w:cs="Times New Roman"/>
+          <w:color w:val="9CDCFE"/>
+          <w:kern w:val="0"/>
+          <w:sz w:val="21"/>
+          <w:szCs w:val="21"/>
+          <w:lang w:eastAsia="en-AU"/>
+          <w14:ligatures w14:val="none"/>
+        </w:rPr>
+        <w:t>o</w:t>
+      </w:r>
+      <w:proofErr w:type="gramEnd"/>
+      <w:r>
+        <w:rPr>
+          <w:rFonts w:ascii="Consolas" w:eastAsia="Times New Roman" w:hAnsi="Consolas" w:cs="Times New Roman"/>
+          <w:color w:val="9CDCFE"/>
+          <w:kern w:val="0"/>
+          <w:sz w:val="21"/>
+          <w:szCs w:val="21"/>
+          <w:lang w:eastAsia="en-AU"/>
+          <w14:ligatures w14:val="none"/>
+        </w:rPr>
+        <w:t>_error</w:t>
+      </w:r>
+      <w:proofErr w:type="spellEnd"/>
+      <w:r>
+        <w:rPr>
+          <w:rFonts w:ascii="Consolas" w:eastAsia="Times New Roman" w:hAnsi="Consolas" w:cs="Times New Roman"/>
+          <w:color w:val="CCCCCC"/>
+          <w:kern w:val="0"/>
+          <w:sz w:val="21"/>
+          <w:szCs w:val="21"/>
+          <w:lang w:eastAsia="en-AU"/>
+          <w14:ligatures w14:val="none"/>
+        </w:rPr>
+        <w:t xml:space="preserve"> </w:t>
+      </w:r>
+      <w:r>
+        <w:rPr>
+          <w:rFonts w:ascii="Consolas" w:eastAsia="Times New Roman" w:hAnsi="Consolas" w:cs="Times New Roman"/>
+          <w:color w:val="D4D4D4"/>
+          <w:kern w:val="0"/>
+          <w:sz w:val="21"/>
+          <w:szCs w:val="21"/>
+          <w:lang w:eastAsia="en-AU"/>
+          <w14:ligatures w14:val="none"/>
+        </w:rPr>
+        <w:t>=</w:t>
+      </w:r>
+      <w:r>
+        <w:rPr>
+          <w:rFonts w:ascii="Consolas" w:eastAsia="Times New Roman" w:hAnsi="Consolas" w:cs="Times New Roman"/>
+          <w:color w:val="CCCCCC"/>
+          <w:kern w:val="0"/>
+          <w:sz w:val="21"/>
+          <w:szCs w:val="21"/>
+          <w:lang w:eastAsia="en-AU"/>
+          <w14:ligatures w14:val="none"/>
+        </w:rPr>
+        <w:t xml:space="preserve"> </w:t>
+      </w:r>
+      <w:r>
+        <w:rPr>
+          <w:rFonts w:ascii="Consolas" w:eastAsia="Times New Roman" w:hAnsi="Consolas" w:cs="Times New Roman"/>
+          <w:color w:val="9CDCFE"/>
+          <w:kern w:val="0"/>
+          <w:sz w:val="21"/>
+          <w:szCs w:val="21"/>
+          <w:lang w:eastAsia="en-AU"/>
+          <w14:ligatures w14:val="none"/>
+        </w:rPr>
+        <w:t>y</w:t>
+      </w:r>
+      <w:r>
+        <w:rPr>
+          <w:rFonts w:ascii="Consolas" w:eastAsia="Times New Roman" w:hAnsi="Consolas" w:cs="Times New Roman"/>
+          <w:color w:val="CCCCCC"/>
+          <w:kern w:val="0"/>
+          <w:sz w:val="21"/>
+          <w:szCs w:val="21"/>
+          <w:lang w:eastAsia="en-AU"/>
+          <w14:ligatures w14:val="none"/>
+        </w:rPr>
+        <w:t xml:space="preserve"> </w:t>
+      </w:r>
+      <w:r>
+        <w:rPr>
+          <w:rFonts w:ascii="Consolas" w:eastAsia="Times New Roman" w:hAnsi="Consolas" w:cs="Times New Roman"/>
+          <w:color w:val="D4D4D4"/>
+          <w:kern w:val="0"/>
+          <w:sz w:val="21"/>
+          <w:szCs w:val="21"/>
+          <w:lang w:eastAsia="en-AU"/>
+          <w14:ligatures w14:val="none"/>
+        </w:rPr>
+        <w:t>-</w:t>
+      </w:r>
+      <w:r>
+        <w:rPr>
+          <w:rFonts w:ascii="Consolas" w:eastAsia="Times New Roman" w:hAnsi="Consolas" w:cs="Times New Roman"/>
+          <w:color w:val="CCCCCC"/>
+          <w:kern w:val="0"/>
+          <w:sz w:val="21"/>
+          <w:szCs w:val="21"/>
+          <w:lang w:eastAsia="en-AU"/>
+          <w14:ligatures w14:val="none"/>
+        </w:rPr>
+        <w:t xml:space="preserve"> </w:t>
+      </w:r>
+      <w:r>
+        <w:rPr>
+          <w:rFonts w:ascii="Consolas" w:eastAsia="Times New Roman" w:hAnsi="Consolas" w:cs="Times New Roman"/>
+          <w:color w:val="9CDCFE"/>
+          <w:kern w:val="0"/>
+          <w:sz w:val="21"/>
+          <w:szCs w:val="21"/>
+          <w:lang w:eastAsia="en-AU"/>
+          <w14:ligatures w14:val="none"/>
+        </w:rPr>
+        <w:t>o</w:t>
+      </w:r>
+    </w:p>
+    <w:p>
+      <w:pPr>
+        <w:shd w:val="clear" w:color="auto" w:fill="1F1F1F"/>
+        <w:spacing w:after="0" w:line="285" w:lineRule="atLeast"/>
+        <w:rPr>
+          <w:rFonts w:ascii="Consolas" w:eastAsia="Times New Roman" w:hAnsi="Consolas" w:cs="Times New Roman"/>
+          <w:color w:val="CCCCCC"/>
+          <w:kern w:val="0"/>
+          <w:sz w:val="21"/>
+          <w:szCs w:val="21"/>
+          <w:lang w:eastAsia="en-AU"/>
+          <w14:ligatures w14:val="none"/>
+        </w:rPr>
+      </w:pPr>
+      <w:r>
+        <w:rPr>
+          <w:rFonts w:ascii="Consolas" w:eastAsia="Times New Roman" w:hAnsi="Consolas" w:cs="Times New Roman"/>
+          <w:color w:val="CCCCCC"/>
+          <w:kern w:val="0"/>
+          <w:sz w:val="21"/>
+          <w:szCs w:val="21"/>
+          <w:lang w:eastAsia="en-AU"/>
+          <w14:ligatures w14:val="none"/>
+        </w:rPr>
+        <w:t xml:space="preserve">        </w:t>
+      </w:r>
+      <w:proofErr w:type="spellStart"/>
+      <w:proofErr w:type="gramStart"/>
+      <w:r>
+        <w:rPr>
+          <w:rFonts w:ascii="Consolas" w:eastAsia="Times New Roman" w:hAnsi="Consolas" w:cs="Times New Roman"/>
+          <w:color w:val="9CDCFE"/>
+          <w:kern w:val="0"/>
+          <w:sz w:val="21"/>
+          <w:szCs w:val="21"/>
+          <w:lang w:eastAsia="en-AU"/>
+          <w14:ligatures w14:val="none"/>
+        </w:rPr>
+        <w:t>self</w:t>
+      </w:r>
+      <w:r>
+        <w:rPr>
+          <w:rFonts w:ascii="Consolas" w:eastAsia="Times New Roman" w:hAnsi="Consolas" w:cs="Times New Roman"/>
+          <w:color w:val="CCCCCC"/>
+          <w:kern w:val="0"/>
+          <w:sz w:val="21"/>
+          <w:szCs w:val="21"/>
+          <w:lang w:eastAsia="en-AU"/>
+          <w14:ligatures w14:val="none"/>
+        </w:rPr>
+        <w:t>.</w:t>
+      </w:r>
+      <w:r>
+        <w:rPr>
+          <w:rFonts w:ascii="Consolas" w:eastAsia="Times New Roman" w:hAnsi="Consolas" w:cs="Times New Roman"/>
+          <w:color w:val="9CDCFE"/>
+          <w:kern w:val="0"/>
+          <w:sz w:val="21"/>
+          <w:szCs w:val="21"/>
+          <w:lang w:eastAsia="en-AU"/>
+          <w14:ligatures w14:val="none"/>
+        </w:rPr>
+        <w:t>o</w:t>
+      </w:r>
+      <w:proofErr w:type="gramEnd"/>
+      <w:r>
+        <w:rPr>
+          <w:rFonts w:ascii="Consolas" w:eastAsia="Times New Roman" w:hAnsi="Consolas" w:cs="Times New Roman"/>
+          <w:color w:val="9CDCFE"/>
+          <w:kern w:val="0"/>
+          <w:sz w:val="21"/>
+          <w:szCs w:val="21"/>
+          <w:lang w:eastAsia="en-AU"/>
+          <w14:ligatures w14:val="none"/>
+        </w:rPr>
+        <w:t>_delta</w:t>
+      </w:r>
+      <w:proofErr w:type="spellEnd"/>
+      <w:r>
+        <w:rPr>
+          <w:rFonts w:ascii="Consolas" w:eastAsia="Times New Roman" w:hAnsi="Consolas" w:cs="Times New Roman"/>
+          <w:color w:val="CCCCCC"/>
+          <w:kern w:val="0"/>
+          <w:sz w:val="21"/>
+          <w:szCs w:val="21"/>
+          <w:lang w:eastAsia="en-AU"/>
+          <w14:ligatures w14:val="none"/>
+        </w:rPr>
+        <w:t xml:space="preserve"> </w:t>
+      </w:r>
+      <w:r>
+        <w:rPr>
+          <w:rFonts w:ascii="Consolas" w:eastAsia="Times New Roman" w:hAnsi="Consolas" w:cs="Times New Roman"/>
+          <w:color w:val="D4D4D4"/>
+          <w:kern w:val="0"/>
+          <w:sz w:val="21"/>
+          <w:szCs w:val="21"/>
+          <w:lang w:eastAsia="en-AU"/>
+          <w14:ligatures w14:val="none"/>
+        </w:rPr>
+        <w:t>=</w:t>
+      </w:r>
+      <w:r>
+        <w:rPr>
+          <w:rFonts w:ascii="Consolas" w:eastAsia="Times New Roman" w:hAnsi="Consolas" w:cs="Times New Roman"/>
+          <w:color w:val="CCCCCC"/>
+          <w:kern w:val="0"/>
+          <w:sz w:val="21"/>
+          <w:szCs w:val="21"/>
+          <w:lang w:eastAsia="en-AU"/>
+          <w14:ligatures w14:val="none"/>
+        </w:rPr>
+        <w:t xml:space="preserve"> </w:t>
+      </w:r>
+      <w:proofErr w:type="spellStart"/>
+      <w:r>
+        <w:rPr>
+          <w:rFonts w:ascii="Consolas" w:eastAsia="Times New Roman" w:hAnsi="Consolas" w:cs="Times New Roman"/>
+          <w:color w:val="9CDCFE"/>
+          <w:kern w:val="0"/>
+          <w:sz w:val="21"/>
+          <w:szCs w:val="21"/>
+          <w:lang w:eastAsia="en-AU"/>
+          <w14:ligatures w14:val="none"/>
+        </w:rPr>
+        <w:t>self</w:t>
+      </w:r>
+      <w:r>
+        <w:rPr>
+          <w:rFonts w:ascii="Consolas" w:eastAsia="Times New Roman" w:hAnsi="Consolas" w:cs="Times New Roman"/>
+          <w:color w:val="CCCCCC"/>
+          <w:kern w:val="0"/>
+          <w:sz w:val="21"/>
+          <w:szCs w:val="21"/>
+          <w:lang w:eastAsia="en-AU"/>
+          <w14:ligatures w14:val="none"/>
+        </w:rPr>
+        <w:t>.</w:t>
+      </w:r>
+      <w:r>
+        <w:rPr>
+          <w:rFonts w:ascii="Consolas" w:eastAsia="Times New Roman" w:hAnsi="Consolas" w:cs="Times New Roman"/>
+          <w:color w:val="9CDCFE"/>
+          <w:kern w:val="0"/>
+          <w:sz w:val="21"/>
+          <w:szCs w:val="21"/>
+          <w:lang w:eastAsia="en-AU"/>
+          <w14:ligatures w14:val="none"/>
+        </w:rPr>
+        <w:t>o_error</w:t>
+      </w:r>
+      <w:proofErr w:type="spellEnd"/>
+      <w:r>
+        <w:rPr>
+          <w:rFonts w:ascii="Consolas" w:eastAsia="Times New Roman" w:hAnsi="Consolas" w:cs="Times New Roman"/>
+          <w:color w:val="CCCCCC"/>
+          <w:kern w:val="0"/>
+          <w:sz w:val="21"/>
+          <w:szCs w:val="21"/>
+          <w:lang w:eastAsia="en-AU"/>
+          <w14:ligatures w14:val="none"/>
+        </w:rPr>
+        <w:t xml:space="preserve"> </w:t>
+      </w:r>
+      <w:r>
+        <w:rPr>
+          <w:rFonts w:ascii="Consolas" w:eastAsia="Times New Roman" w:hAnsi="Consolas" w:cs="Times New Roman"/>
+          <w:color w:val="D4D4D4"/>
+          <w:kern w:val="0"/>
+          <w:sz w:val="21"/>
+          <w:szCs w:val="21"/>
+          <w:lang w:eastAsia="en-AU"/>
+          <w14:ligatures w14:val="none"/>
+        </w:rPr>
+        <w:t>*</w:t>
+      </w:r>
+      <w:r>
+        <w:rPr>
+          <w:rFonts w:ascii="Consolas" w:eastAsia="Times New Roman" w:hAnsi="Consolas" w:cs="Times New Roman"/>
+          <w:color w:val="CCCCCC"/>
+          <w:kern w:val="0"/>
+          <w:sz w:val="21"/>
+          <w:szCs w:val="21"/>
+          <w:lang w:eastAsia="en-AU"/>
+          <w14:ligatures w14:val="none"/>
+        </w:rPr>
+        <w:t xml:space="preserve"> </w:t>
+      </w:r>
+      <w:proofErr w:type="spellStart"/>
+      <w:r>
+        <w:rPr>
+          <w:rFonts w:ascii="Consolas" w:eastAsia="Times New Roman" w:hAnsi="Consolas" w:cs="Times New Roman"/>
+          <w:color w:val="9CDCFE"/>
+          <w:kern w:val="0"/>
+          <w:sz w:val="21"/>
+          <w:szCs w:val="21"/>
+          <w:lang w:eastAsia="en-AU"/>
+          <w14:ligatures w14:val="none"/>
+        </w:rPr>
+        <w:t>self</w:t>
+      </w:r>
+      <w:r>
+        <w:rPr>
+          <w:rFonts w:ascii="Consolas" w:eastAsia="Times New Roman" w:hAnsi="Consolas" w:cs="Times New Roman"/>
+          <w:color w:val="CCCCCC"/>
+          <w:kern w:val="0"/>
+          <w:sz w:val="21"/>
+          <w:szCs w:val="21"/>
+          <w:lang w:eastAsia="en-AU"/>
+          <w14:ligatures w14:val="none"/>
+        </w:rPr>
+        <w:t>.</w:t>
+      </w:r>
+      <w:r>
+        <w:rPr>
+          <w:rFonts w:ascii="Consolas" w:eastAsia="Times New Roman" w:hAnsi="Consolas" w:cs="Times New Roman"/>
+          <w:color w:val="DCDCAA"/>
+          <w:kern w:val="0"/>
+          <w:sz w:val="21"/>
+          <w:szCs w:val="21"/>
+          <w:lang w:eastAsia="en-AU"/>
+          <w14:ligatures w14:val="none"/>
+        </w:rPr>
+        <w:t>activationSigmoidPrime</w:t>
+      </w:r>
+      <w:proofErr w:type="spellEnd"/>
+      <w:r>
+        <w:rPr>
+          <w:rFonts w:ascii="Consolas" w:eastAsia="Times New Roman" w:hAnsi="Consolas" w:cs="Times New Roman"/>
+          <w:color w:val="CCCCCC"/>
+          <w:kern w:val="0"/>
+          <w:sz w:val="21"/>
+          <w:szCs w:val="21"/>
+          <w:lang w:eastAsia="en-AU"/>
+          <w14:ligatures w14:val="none"/>
+        </w:rPr>
+        <w:t>(</w:t>
+      </w:r>
+      <w:r>
+        <w:rPr>
+          <w:rFonts w:ascii="Consolas" w:eastAsia="Times New Roman" w:hAnsi="Consolas" w:cs="Times New Roman"/>
+          <w:color w:val="9CDCFE"/>
+          <w:kern w:val="0"/>
+          <w:sz w:val="21"/>
+          <w:szCs w:val="21"/>
+          <w:lang w:eastAsia="en-AU"/>
+          <w14:ligatures w14:val="none"/>
+        </w:rPr>
+        <w:t>o</w:t>
+      </w:r>
+      <w:r>
+        <w:rPr>
+          <w:rFonts w:ascii="Consolas" w:eastAsia="Times New Roman" w:hAnsi="Consolas" w:cs="Times New Roman"/>
+          <w:color w:val="CCCCCC"/>
+          <w:kern w:val="0"/>
+          <w:sz w:val="21"/>
+          <w:szCs w:val="21"/>
+          <w:lang w:eastAsia="en-AU"/>
+          <w14:ligatures w14:val="none"/>
+        </w:rPr>
+        <w:t>)</w:t>
+      </w:r>
+    </w:p>
+    <w:p>
+      <w:pPr>
+        <w:shd w:val="clear" w:color="auto" w:fill="1F1F1F"/>
+        <w:spacing w:after="0" w:line="285" w:lineRule="atLeast"/>
+        <w:rPr>
+          <w:rFonts w:ascii="Consolas" w:eastAsia="Times New Roman" w:hAnsi="Consolas" w:cs="Times New Roman"/>
+          <w:color w:val="CCCCCC"/>
+          <w:kern w:val="0"/>
+          <w:sz w:val="21"/>
+          <w:szCs w:val="21"/>
+          <w:lang w:eastAsia="en-AU"/>
+          <w14:ligatures w14:val="none"/>
+        </w:rPr>
+      </w:pPr>
+      <w:r>
+        <w:rPr>
+          <w:rFonts w:ascii="Consolas" w:eastAsia="Times New Roman" w:hAnsi="Consolas" w:cs="Times New Roman"/>
+          <w:color w:val="CCCCCC"/>
+          <w:kern w:val="0"/>
+          <w:sz w:val="21"/>
+          <w:szCs w:val="21"/>
+          <w:lang w:eastAsia="en-AU"/>
+          <w14:ligatures w14:val="none"/>
+        </w:rPr>
+        <w:t xml:space="preserve">        </w:t>
+      </w:r>
+      <w:proofErr w:type="gramStart"/>
+      <w:r>
+        <w:rPr>
+          <w:rFonts w:ascii="Consolas" w:eastAsia="Times New Roman" w:hAnsi="Consolas" w:cs="Times New Roman"/>
+          <w:color w:val="9CDCFE"/>
+          <w:kern w:val="0"/>
+          <w:sz w:val="21"/>
+          <w:szCs w:val="21"/>
+          <w:lang w:eastAsia="en-AU"/>
+          <w14:ligatures w14:val="none"/>
+        </w:rPr>
+        <w:t>self</w:t>
+      </w:r>
+      <w:r>
+        <w:rPr>
+          <w:rFonts w:ascii="Consolas" w:eastAsia="Times New Roman" w:hAnsi="Consolas" w:cs="Times New Roman"/>
+          <w:color w:val="CCCCCC"/>
+          <w:kern w:val="0"/>
+          <w:sz w:val="21"/>
+          <w:szCs w:val="21"/>
+          <w:lang w:eastAsia="en-AU"/>
+          <w14:ligatures w14:val="none"/>
+        </w:rPr>
+        <w:t>.</w:t>
+      </w:r>
+      <w:r>
+        <w:rPr>
+          <w:rFonts w:ascii="Consolas" w:eastAsia="Times New Roman" w:hAnsi="Consolas" w:cs="Times New Roman"/>
+          <w:color w:val="9CDCFE"/>
+          <w:kern w:val="0"/>
+          <w:sz w:val="21"/>
+          <w:szCs w:val="21"/>
+          <w:lang w:eastAsia="en-AU"/>
+          <w14:ligatures w14:val="none"/>
+        </w:rPr>
+        <w:t>z</w:t>
+      </w:r>
+      <w:proofErr w:type="gramEnd"/>
+      <w:r>
+        <w:rPr>
+          <w:rFonts w:ascii="Consolas" w:eastAsia="Times New Roman" w:hAnsi="Consolas" w:cs="Times New Roman"/>
+          <w:color w:val="9CDCFE"/>
+          <w:kern w:val="0"/>
+          <w:sz w:val="21"/>
+          <w:szCs w:val="21"/>
+          <w:lang w:eastAsia="en-AU"/>
+          <w14:ligatures w14:val="none"/>
+        </w:rPr>
+        <w:t>2_error</w:t>
+      </w:r>
+      <w:r>
+        <w:rPr>
+          <w:rFonts w:ascii="Consolas" w:eastAsia="Times New Roman" w:hAnsi="Consolas" w:cs="Times New Roman"/>
+          <w:color w:val="CCCCCC"/>
+          <w:kern w:val="0"/>
+          <w:sz w:val="21"/>
+          <w:szCs w:val="21"/>
+          <w:lang w:eastAsia="en-AU"/>
+          <w14:ligatures w14:val="none"/>
+        </w:rPr>
+        <w:t xml:space="preserve"> </w:t>
+      </w:r>
+      <w:r>
+        <w:rPr>
+          <w:rFonts w:ascii="Consolas" w:eastAsia="Times New Roman" w:hAnsi="Consolas" w:cs="Times New Roman"/>
+          <w:color w:val="D4D4D4"/>
+          <w:kern w:val="0"/>
+          <w:sz w:val="21"/>
+          <w:szCs w:val="21"/>
+          <w:lang w:eastAsia="en-AU"/>
+          <w14:ligatures w14:val="none"/>
+        </w:rPr>
+        <w:t>=</w:t>
+      </w:r>
+      <w:r>
+        <w:rPr>
+          <w:rFonts w:ascii="Consolas" w:eastAsia="Times New Roman" w:hAnsi="Consolas" w:cs="Times New Roman"/>
+          <w:color w:val="CCCCCC"/>
+          <w:kern w:val="0"/>
+          <w:sz w:val="21"/>
+          <w:szCs w:val="21"/>
+          <w:lang w:eastAsia="en-AU"/>
+          <w14:ligatures w14:val="none"/>
+        </w:rPr>
+        <w:t xml:space="preserve"> </w:t>
+      </w:r>
+      <w:r>
+        <w:rPr>
+          <w:rFonts w:ascii="Consolas" w:eastAsia="Times New Roman" w:hAnsi="Consolas" w:cs="Times New Roman"/>
+          <w:color w:val="9CDCFE"/>
+          <w:kern w:val="0"/>
+          <w:sz w:val="21"/>
+          <w:szCs w:val="21"/>
+          <w:lang w:eastAsia="en-AU"/>
+          <w14:ligatures w14:val="none"/>
+        </w:rPr>
+        <w:t>self</w:t>
+      </w:r>
+      <w:r>
+        <w:rPr>
+          <w:rFonts w:ascii="Consolas" w:eastAsia="Times New Roman" w:hAnsi="Consolas" w:cs="Times New Roman"/>
+          <w:color w:val="CCCCCC"/>
+          <w:kern w:val="0"/>
+          <w:sz w:val="21"/>
+          <w:szCs w:val="21"/>
+          <w:lang w:eastAsia="en-AU"/>
+          <w14:ligatures w14:val="none"/>
+        </w:rPr>
+        <w:t>.</w:t>
+      </w:r>
+      <w:r>
+        <w:rPr>
+          <w:rFonts w:ascii="Consolas" w:eastAsia="Times New Roman" w:hAnsi="Consolas" w:cs="Times New Roman"/>
+          <w:color w:val="9CDCFE"/>
+          <w:kern w:val="0"/>
+          <w:sz w:val="21"/>
+          <w:szCs w:val="21"/>
+          <w:lang w:eastAsia="en-AU"/>
+          <w14:ligatures w14:val="none"/>
+        </w:rPr>
+        <w:t>o_delta</w:t>
+      </w:r>
+      <w:r>
+        <w:rPr>
+          <w:rFonts w:ascii="Consolas" w:eastAsia="Times New Roman" w:hAnsi="Consolas" w:cs="Times New Roman"/>
+          <w:color w:val="CCCCCC"/>
+          <w:kern w:val="0"/>
+          <w:sz w:val="21"/>
+          <w:szCs w:val="21"/>
+          <w:lang w:eastAsia="en-AU"/>
+          <w14:ligatures w14:val="none"/>
+        </w:rPr>
+        <w:t>.dot(</w:t>
+      </w:r>
+      <w:r>
+        <w:rPr>
+          <w:rFonts w:ascii="Consolas" w:eastAsia="Times New Roman" w:hAnsi="Consolas" w:cs="Times New Roman"/>
+          <w:color w:val="9CDCFE"/>
+          <w:kern w:val="0"/>
+          <w:sz w:val="21"/>
+          <w:szCs w:val="21"/>
+          <w:lang w:eastAsia="en-AU"/>
+          <w14:ligatures w14:val="none"/>
+        </w:rPr>
+        <w:t>self</w:t>
+      </w:r>
+      <w:r>
+        <w:rPr>
+          <w:rFonts w:ascii="Consolas" w:eastAsia="Times New Roman" w:hAnsi="Consolas" w:cs="Times New Roman"/>
+          <w:color w:val="CCCCCC"/>
+          <w:kern w:val="0"/>
+          <w:sz w:val="21"/>
+          <w:szCs w:val="21"/>
+          <w:lang w:eastAsia="en-AU"/>
+          <w14:ligatures w14:val="none"/>
+        </w:rPr>
+        <w:t>.</w:t>
+      </w:r>
+      <w:r>
+        <w:rPr>
+          <w:rFonts w:ascii="Consolas" w:eastAsia="Times New Roman" w:hAnsi="Consolas" w:cs="Times New Roman"/>
+          <w:color w:val="9CDCFE"/>
+          <w:kern w:val="0"/>
+          <w:sz w:val="21"/>
+          <w:szCs w:val="21"/>
+          <w:lang w:eastAsia="en-AU"/>
+          <w14:ligatures w14:val="none"/>
+        </w:rPr>
+        <w:t>W2</w:t>
+      </w:r>
+      <w:r>
+        <w:rPr>
+          <w:rFonts w:ascii="Consolas" w:eastAsia="Times New Roman" w:hAnsi="Consolas" w:cs="Times New Roman"/>
+          <w:color w:val="CCCCCC"/>
+          <w:kern w:val="0"/>
+          <w:sz w:val="21"/>
+          <w:szCs w:val="21"/>
+          <w:lang w:eastAsia="en-AU"/>
+          <w14:ligatures w14:val="none"/>
+        </w:rPr>
+        <w:t>.</w:t>
+      </w:r>
+      <w:r>
+        <w:rPr>
+          <w:rFonts w:ascii="Consolas" w:eastAsia="Times New Roman" w:hAnsi="Consolas" w:cs="Times New Roman"/>
+          <w:color w:val="9CDCFE"/>
+          <w:kern w:val="0"/>
+          <w:sz w:val="21"/>
+          <w:szCs w:val="21"/>
+          <w:lang w:eastAsia="en-AU"/>
+          <w14:ligatures w14:val="none"/>
+        </w:rPr>
+        <w:t>T</w:t>
+      </w:r>
+      <w:r>
+        <w:rPr>
+          <w:rFonts w:ascii="Consolas" w:eastAsia="Times New Roman" w:hAnsi="Consolas" w:cs="Times New Roman"/>
+          <w:color w:val="CCCCCC"/>
+          <w:kern w:val="0"/>
+          <w:sz w:val="21"/>
+          <w:szCs w:val="21"/>
+          <w:lang w:eastAsia="en-AU"/>
+          <w14:ligatures w14:val="none"/>
+        </w:rPr>
+        <w:t>)</w:t>
+      </w:r>
+    </w:p>
+    <w:p>
+      <w:pPr>
+        <w:shd w:val="clear" w:color="auto" w:fill="1F1F1F"/>
+        <w:spacing w:after="0" w:line="285" w:lineRule="atLeast"/>
+        <w:rPr>
+          <w:rFonts w:ascii="Consolas" w:eastAsia="Times New Roman" w:hAnsi="Consolas" w:cs="Times New Roman"/>
+          <w:color w:val="CCCCCC"/>
+          <w:kern w:val="0"/>
+          <w:sz w:val="21"/>
+          <w:szCs w:val="21"/>
+          <w:lang w:eastAsia="en-AU"/>
+          <w14:ligatures w14:val="none"/>
+        </w:rPr>
+      </w:pPr>
+      <w:r>
+        <w:rPr>
+          <w:rFonts w:ascii="Consolas" w:eastAsia="Times New Roman" w:hAnsi="Consolas" w:cs="Times New Roman"/>
+          <w:color w:val="CCCCCC"/>
+          <w:kern w:val="0"/>
+          <w:sz w:val="21"/>
+          <w:szCs w:val="21"/>
+          <w:lang w:eastAsia="en-AU"/>
+          <w14:ligatures w14:val="none"/>
+        </w:rPr>
+        <w:t xml:space="preserve">        </w:t>
+      </w:r>
+      <w:proofErr w:type="gramStart"/>
+      <w:r>
+        <w:rPr>
+          <w:rFonts w:ascii="Consolas" w:eastAsia="Times New Roman" w:hAnsi="Consolas" w:cs="Times New Roman"/>
+          <w:color w:val="9CDCFE"/>
+          <w:kern w:val="0"/>
+          <w:sz w:val="21"/>
+          <w:szCs w:val="21"/>
+          <w:lang w:eastAsia="en-AU"/>
+          <w14:ligatures w14:val="none"/>
+        </w:rPr>
+        <w:t>self</w:t>
+      </w:r>
+      <w:r>
+        <w:rPr>
+          <w:rFonts w:ascii="Consolas" w:eastAsia="Times New Roman" w:hAnsi="Consolas" w:cs="Times New Roman"/>
+          <w:color w:val="CCCCCC"/>
+          <w:kern w:val="0"/>
+          <w:sz w:val="21"/>
+          <w:szCs w:val="21"/>
+          <w:lang w:eastAsia="en-AU"/>
+          <w14:ligatures w14:val="none"/>
+        </w:rPr>
+        <w:t>.</w:t>
+      </w:r>
+      <w:r>
+        <w:rPr>
+          <w:rFonts w:ascii="Consolas" w:eastAsia="Times New Roman" w:hAnsi="Consolas" w:cs="Times New Roman"/>
+          <w:color w:val="9CDCFE"/>
+          <w:kern w:val="0"/>
+          <w:sz w:val="21"/>
+          <w:szCs w:val="21"/>
+          <w:lang w:eastAsia="en-AU"/>
+          <w14:ligatures w14:val="none"/>
+        </w:rPr>
+        <w:t>z</w:t>
+      </w:r>
+      <w:proofErr w:type="gramEnd"/>
+      <w:r>
+        <w:rPr>
+          <w:rFonts w:ascii="Consolas" w:eastAsia="Times New Roman" w:hAnsi="Consolas" w:cs="Times New Roman"/>
+          <w:color w:val="9CDCFE"/>
+          <w:kern w:val="0"/>
+          <w:sz w:val="21"/>
+          <w:szCs w:val="21"/>
+          <w:lang w:eastAsia="en-AU"/>
+          <w14:ligatures w14:val="none"/>
+        </w:rPr>
+        <w:t>2_delta</w:t>
+      </w:r>
+      <w:r>
+        <w:rPr>
+          <w:rFonts w:ascii="Consolas" w:eastAsia="Times New Roman" w:hAnsi="Consolas" w:cs="Times New Roman"/>
+          <w:color w:val="CCCCCC"/>
+          <w:kern w:val="0"/>
+          <w:sz w:val="21"/>
+          <w:szCs w:val="21"/>
+          <w:lang w:eastAsia="en-AU"/>
+          <w14:ligatures w14:val="none"/>
+        </w:rPr>
+        <w:t xml:space="preserve"> </w:t>
+      </w:r>
+      <w:r>
+        <w:rPr>
+          <w:rFonts w:ascii="Consolas" w:eastAsia="Times New Roman" w:hAnsi="Consolas" w:cs="Times New Roman"/>
+          <w:color w:val="D4D4D4"/>
+          <w:kern w:val="0"/>
+          <w:sz w:val="21"/>
+          <w:szCs w:val="21"/>
+          <w:lang w:eastAsia="en-AU"/>
+          <w14:ligatures w14:val="none"/>
+        </w:rPr>
+        <w:t>=</w:t>
+      </w:r>
+      <w:r>
+        <w:rPr>
+          <w:rFonts w:ascii="Consolas" w:eastAsia="Times New Roman" w:hAnsi="Consolas" w:cs="Times New Roman"/>
+          <w:color w:val="CCCCCC"/>
+          <w:kern w:val="0"/>
+          <w:sz w:val="21"/>
+          <w:szCs w:val="21"/>
+          <w:lang w:eastAsia="en-AU"/>
+          <w14:ligatures w14:val="none"/>
+        </w:rPr>
+        <w:t xml:space="preserve"> </w:t>
+      </w:r>
+      <w:r>
+        <w:rPr>
+          <w:rFonts w:ascii="Consolas" w:eastAsia="Times New Roman" w:hAnsi="Consolas" w:cs="Times New Roman"/>
+          <w:color w:val="9CDCFE"/>
+          <w:kern w:val="0"/>
+          <w:sz w:val="21"/>
+          <w:szCs w:val="21"/>
+          <w:lang w:eastAsia="en-AU"/>
+          <w14:ligatures w14:val="none"/>
+        </w:rPr>
+        <w:t>self</w:t>
+      </w:r>
+      <w:r>
+        <w:rPr>
+          <w:rFonts w:ascii="Consolas" w:eastAsia="Times New Roman" w:hAnsi="Consolas" w:cs="Times New Roman"/>
+          <w:color w:val="CCCCCC"/>
+          <w:kern w:val="0"/>
+          <w:sz w:val="21"/>
+          <w:szCs w:val="21"/>
+          <w:lang w:eastAsia="en-AU"/>
+          <w14:ligatures w14:val="none"/>
+        </w:rPr>
+        <w:t>.</w:t>
+      </w:r>
+      <w:r>
+        <w:rPr>
+          <w:rFonts w:ascii="Consolas" w:eastAsia="Times New Roman" w:hAnsi="Consolas" w:cs="Times New Roman"/>
+          <w:color w:val="9CDCFE"/>
+          <w:kern w:val="0"/>
+          <w:sz w:val="21"/>
+          <w:szCs w:val="21"/>
+          <w:lang w:eastAsia="en-AU"/>
+          <w14:ligatures w14:val="none"/>
+        </w:rPr>
+        <w:t>z2_error</w:t>
+      </w:r>
+      <w:r>
+        <w:rPr>
+          <w:rFonts w:ascii="Consolas" w:eastAsia="Times New Roman" w:hAnsi="Consolas" w:cs="Times New Roman"/>
+          <w:color w:val="CCCCCC"/>
+          <w:kern w:val="0"/>
+          <w:sz w:val="21"/>
+          <w:szCs w:val="21"/>
+          <w:lang w:eastAsia="en-AU"/>
+          <w14:ligatures w14:val="none"/>
+        </w:rPr>
+        <w:t xml:space="preserve"> </w:t>
+      </w:r>
+      <w:r>
+        <w:rPr>
+          <w:rFonts w:ascii="Consolas" w:eastAsia="Times New Roman" w:hAnsi="Consolas" w:cs="Times New Roman"/>
+          <w:color w:val="D4D4D4"/>
+          <w:kern w:val="0"/>
+          <w:sz w:val="21"/>
+          <w:szCs w:val="21"/>
+          <w:lang w:eastAsia="en-AU"/>
+          <w14:ligatures w14:val="none"/>
+        </w:rPr>
+        <w:t>*</w:t>
+      </w:r>
+      <w:r>
+        <w:rPr>
+          <w:rFonts w:ascii="Consolas" w:eastAsia="Times New Roman" w:hAnsi="Consolas" w:cs="Times New Roman"/>
+          <w:color w:val="CCCCCC"/>
+          <w:kern w:val="0"/>
+          <w:sz w:val="21"/>
+          <w:szCs w:val="21"/>
+          <w:lang w:eastAsia="en-AU"/>
+          <w14:ligatures w14:val="none"/>
+        </w:rPr>
+        <w:t xml:space="preserve"> </w:t>
+      </w:r>
+      <w:proofErr w:type="spellStart"/>
+      <w:r>
+        <w:rPr>
+          <w:rFonts w:ascii="Consolas" w:eastAsia="Times New Roman" w:hAnsi="Consolas" w:cs="Times New Roman"/>
+          <w:color w:val="9CDCFE"/>
+          <w:kern w:val="0"/>
+          <w:sz w:val="21"/>
+          <w:szCs w:val="21"/>
+          <w:lang w:eastAsia="en-AU"/>
+          <w14:ligatures w14:val="none"/>
+        </w:rPr>
+        <w:t>self</w:t>
+      </w:r>
+      <w:r>
+        <w:rPr>
+          <w:rFonts w:ascii="Consolas" w:eastAsia="Times New Roman" w:hAnsi="Consolas" w:cs="Times New Roman"/>
+          <w:color w:val="CCCCCC"/>
+          <w:kern w:val="0"/>
+          <w:sz w:val="21"/>
+          <w:szCs w:val="21"/>
+          <w:lang w:eastAsia="en-AU"/>
+          <w14:ligatures w14:val="none"/>
+        </w:rPr>
+        <w:t>.</w:t>
+      </w:r>
+      <w:r>
+        <w:rPr>
+          <w:rFonts w:ascii="Consolas" w:eastAsia="Times New Roman" w:hAnsi="Consolas" w:cs="Times New Roman"/>
+          <w:color w:val="DCDCAA"/>
+          <w:kern w:val="0"/>
+          <w:sz w:val="21"/>
+          <w:szCs w:val="21"/>
+          <w:lang w:eastAsia="en-AU"/>
+          <w14:ligatures w14:val="none"/>
+        </w:rPr>
+        <w:t>activationSigmoidPrime</w:t>
+      </w:r>
+      <w:proofErr w:type="spellEnd"/>
+      <w:r>
+        <w:rPr>
+          <w:rFonts w:ascii="Consolas" w:eastAsia="Times New Roman" w:hAnsi="Consolas" w:cs="Times New Roman"/>
+          <w:color w:val="CCCCCC"/>
+          <w:kern w:val="0"/>
+          <w:sz w:val="21"/>
+          <w:szCs w:val="21"/>
+          <w:lang w:eastAsia="en-AU"/>
+          <w14:ligatures w14:val="none"/>
+        </w:rPr>
+        <w:t>(</w:t>
+      </w:r>
+      <w:r>
+        <w:rPr>
+          <w:rFonts w:ascii="Consolas" w:eastAsia="Times New Roman" w:hAnsi="Consolas" w:cs="Times New Roman"/>
+          <w:color w:val="9CDCFE"/>
+          <w:kern w:val="0"/>
+          <w:sz w:val="21"/>
+          <w:szCs w:val="21"/>
+          <w:lang w:eastAsia="en-AU"/>
+          <w14:ligatures w14:val="none"/>
+        </w:rPr>
+        <w:t>self</w:t>
+      </w:r>
+      <w:r>
+        <w:rPr>
+          <w:rFonts w:ascii="Consolas" w:eastAsia="Times New Roman" w:hAnsi="Consolas" w:cs="Times New Roman"/>
+          <w:color w:val="CCCCCC"/>
+          <w:kern w:val="0"/>
+          <w:sz w:val="21"/>
+          <w:szCs w:val="21"/>
+          <w:lang w:eastAsia="en-AU"/>
+          <w14:ligatures w14:val="none"/>
+        </w:rPr>
+        <w:t>.</w:t>
+      </w:r>
+      <w:r>
+        <w:rPr>
+          <w:rFonts w:ascii="Consolas" w:eastAsia="Times New Roman" w:hAnsi="Consolas" w:cs="Times New Roman"/>
+          <w:color w:val="9CDCFE"/>
+          <w:kern w:val="0"/>
+          <w:sz w:val="21"/>
+          <w:szCs w:val="21"/>
+          <w:lang w:eastAsia="en-AU"/>
+          <w14:ligatures w14:val="none"/>
+        </w:rPr>
+        <w:t>z2</w:t>
+      </w:r>
+      <w:r>
+        <w:rPr>
+          <w:rFonts w:ascii="Consolas" w:eastAsia="Times New Roman" w:hAnsi="Consolas" w:cs="Times New Roman"/>
+          <w:color w:val="CCCCCC"/>
+          <w:kern w:val="0"/>
+          <w:sz w:val="21"/>
+          <w:szCs w:val="21"/>
+          <w:lang w:eastAsia="en-AU"/>
+          <w14:ligatures w14:val="none"/>
+        </w:rPr>
+        <w:t>)</w:t>
+      </w:r>
+    </w:p>
+    <w:p>
+      <w:pPr>
+        <w:shd w:val="clear" w:color="auto" w:fill="1F1F1F"/>
+        <w:spacing w:after="0" w:line="285" w:lineRule="atLeast"/>
+        <w:rPr>
+          <w:rFonts w:ascii="Consolas" w:eastAsia="Times New Roman" w:hAnsi="Consolas" w:cs="Times New Roman"/>
+          <w:color w:val="CCCCCC"/>
+          <w:kern w:val="0"/>
+          <w:sz w:val="21"/>
+          <w:szCs w:val="21"/>
+          <w:lang w:eastAsia="en-AU"/>
+          <w14:ligatures w14:val="none"/>
+        </w:rPr>
+      </w:pPr>
+      <w:r>
+        <w:rPr>
+          <w:rFonts w:ascii="Consolas" w:eastAsia="Times New Roman" w:hAnsi="Consolas" w:cs="Times New Roman"/>
+          <w:color w:val="CCCCCC"/>
+          <w:kern w:val="0"/>
+          <w:sz w:val="21"/>
+          <w:szCs w:val="21"/>
+          <w:lang w:eastAsia="en-AU"/>
+          <w14:ligatures w14:val="none"/>
+        </w:rPr>
+        <w:t xml:space="preserve">        </w:t>
+      </w:r>
+      <w:proofErr w:type="gramStart"/>
+      <w:r>
+        <w:rPr>
+          <w:rFonts w:ascii="Consolas" w:eastAsia="Times New Roman" w:hAnsi="Consolas" w:cs="Times New Roman"/>
+          <w:color w:val="9CDCFE"/>
+          <w:kern w:val="0"/>
+          <w:sz w:val="21"/>
+          <w:szCs w:val="21"/>
+          <w:lang w:eastAsia="en-AU"/>
+          <w14:ligatures w14:val="none"/>
+        </w:rPr>
+        <w:t>self</w:t>
+      </w:r>
+      <w:r>
+        <w:rPr>
+          <w:rFonts w:ascii="Consolas" w:eastAsia="Times New Roman" w:hAnsi="Consolas" w:cs="Times New Roman"/>
+          <w:color w:val="CCCCCC"/>
+          <w:kern w:val="0"/>
+          <w:sz w:val="21"/>
+          <w:szCs w:val="21"/>
+          <w:lang w:eastAsia="en-AU"/>
+          <w14:ligatures w14:val="none"/>
+        </w:rPr>
+        <w:t>.</w:t>
+      </w:r>
+      <w:r>
+        <w:rPr>
+          <w:rFonts w:ascii="Consolas" w:eastAsia="Times New Roman" w:hAnsi="Consolas" w:cs="Times New Roman"/>
+          <w:color w:val="9CDCFE"/>
+          <w:kern w:val="0"/>
+          <w:sz w:val="21"/>
+          <w:szCs w:val="21"/>
+          <w:lang w:eastAsia="en-AU"/>
+          <w14:ligatures w14:val="none"/>
+        </w:rPr>
+        <w:t>W</w:t>
+      </w:r>
+      <w:proofErr w:type="gramEnd"/>
+      <w:r>
+        <w:rPr>
+          <w:rFonts w:ascii="Consolas" w:eastAsia="Times New Roman" w:hAnsi="Consolas" w:cs="Times New Roman"/>
+          <w:color w:val="9CDCFE"/>
+          <w:kern w:val="0"/>
+          <w:sz w:val="21"/>
+          <w:szCs w:val="21"/>
+          <w:lang w:eastAsia="en-AU"/>
+          <w14:ligatures w14:val="none"/>
+        </w:rPr>
+        <w:t>1</w:t>
+      </w:r>
+      <w:r>
+        <w:rPr>
+          <w:rFonts w:ascii="Consolas" w:eastAsia="Times New Roman" w:hAnsi="Consolas" w:cs="Times New Roman"/>
+          <w:color w:val="CCCCCC"/>
+          <w:kern w:val="0"/>
+          <w:sz w:val="21"/>
+          <w:szCs w:val="21"/>
+          <w:lang w:eastAsia="en-AU"/>
+          <w14:ligatures w14:val="none"/>
+        </w:rPr>
+        <w:t xml:space="preserve"> </w:t>
+      </w:r>
+      <w:r>
+        <w:rPr>
+          <w:rFonts w:ascii="Consolas" w:eastAsia="Times New Roman" w:hAnsi="Consolas" w:cs="Times New Roman"/>
+          <w:color w:val="DCDCAA"/>
+          <w:kern w:val="0"/>
+          <w:sz w:val="21"/>
+          <w:szCs w:val="21"/>
+          <w:lang w:eastAsia="en-AU"/>
+          <w14:ligatures w14:val="none"/>
+        </w:rPr>
+        <w:t>+=</w:t>
+      </w:r>
+      <w:r>
+        <w:rPr>
+          <w:rFonts w:ascii="Consolas" w:eastAsia="Times New Roman" w:hAnsi="Consolas" w:cs="Times New Roman"/>
+          <w:color w:val="CCCCCC"/>
+          <w:kern w:val="0"/>
+          <w:sz w:val="21"/>
+          <w:szCs w:val="21"/>
+          <w:lang w:eastAsia="en-AU"/>
+          <w14:ligatures w14:val="none"/>
+        </w:rPr>
+        <w:t xml:space="preserve"> </w:t>
+      </w:r>
+      <w:r>
+        <w:rPr>
+          <w:rFonts w:ascii="Consolas" w:eastAsia="Times New Roman" w:hAnsi="Consolas" w:cs="Times New Roman"/>
+          <w:color w:val="9CDCFE"/>
+          <w:kern w:val="0"/>
+          <w:sz w:val="21"/>
+          <w:szCs w:val="21"/>
+          <w:lang w:eastAsia="en-AU"/>
+          <w14:ligatures w14:val="none"/>
+        </w:rPr>
+        <w:t>X</w:t>
+      </w:r>
+      <w:r>
+        <w:rPr>
+          <w:rFonts w:ascii="Consolas" w:eastAsia="Times New Roman" w:hAnsi="Consolas" w:cs="Times New Roman"/>
+          <w:color w:val="CCCCCC"/>
+          <w:kern w:val="0"/>
+          <w:sz w:val="21"/>
+          <w:szCs w:val="21"/>
+          <w:lang w:eastAsia="en-AU"/>
+          <w14:ligatures w14:val="none"/>
+        </w:rPr>
+        <w:t>.T.dot(</w:t>
+      </w:r>
+      <w:r>
+        <w:rPr>
+          <w:rFonts w:ascii="Consolas" w:eastAsia="Times New Roman" w:hAnsi="Consolas" w:cs="Times New Roman"/>
+          <w:color w:val="9CDCFE"/>
+          <w:kern w:val="0"/>
+          <w:sz w:val="21"/>
+          <w:szCs w:val="21"/>
+          <w:lang w:eastAsia="en-AU"/>
+          <w14:ligatures w14:val="none"/>
+        </w:rPr>
+        <w:t>self</w:t>
+      </w:r>
+      <w:r>
+        <w:rPr>
+          <w:rFonts w:ascii="Consolas" w:eastAsia="Times New Roman" w:hAnsi="Consolas" w:cs="Times New Roman"/>
+          <w:color w:val="CCCCCC"/>
+          <w:kern w:val="0"/>
+          <w:sz w:val="21"/>
+          <w:szCs w:val="21"/>
+          <w:lang w:eastAsia="en-AU"/>
+          <w14:ligatures w14:val="none"/>
+        </w:rPr>
+        <w:t>.</w:t>
+      </w:r>
+      <w:r>
+        <w:rPr>
+          <w:rFonts w:ascii="Consolas" w:eastAsia="Times New Roman" w:hAnsi="Consolas" w:cs="Times New Roman"/>
+          <w:color w:val="9CDCFE"/>
+          <w:kern w:val="0"/>
+          <w:sz w:val="21"/>
+          <w:szCs w:val="21"/>
+          <w:lang w:eastAsia="en-AU"/>
+          <w14:ligatures w14:val="none"/>
+        </w:rPr>
+        <w:t>z2_delta</w:t>
+      </w:r>
+      <w:r>
+        <w:rPr>
+          <w:rFonts w:ascii="Consolas" w:eastAsia="Times New Roman" w:hAnsi="Consolas" w:cs="Times New Roman"/>
+          <w:color w:val="CCCCCC"/>
+          <w:kern w:val="0"/>
+          <w:sz w:val="21"/>
+          <w:szCs w:val="21"/>
+          <w:lang w:eastAsia="en-AU"/>
+          <w14:ligatures w14:val="none"/>
+        </w:rPr>
+        <w:t>)</w:t>
+      </w:r>
+    </w:p>
+    <w:p>
+      <w:pPr>
+        <w:shd w:val="clear" w:color="auto" w:fill="1F1F1F"/>
+        <w:spacing w:after="0" w:line="285" w:lineRule="atLeast"/>
+        <w:rPr>
+          <w:rFonts w:ascii="Consolas" w:eastAsia="Times New Roman" w:hAnsi="Consolas" w:cs="Times New Roman"/>
+          <w:color w:val="CCCCCC"/>
+          <w:kern w:val="0"/>
+          <w:sz w:val="21"/>
+          <w:szCs w:val="21"/>
+          <w:lang w:eastAsia="en-AU"/>
+          <w14:ligatures w14:val="none"/>
+        </w:rPr>
+      </w:pPr>
+      <w:r>
+        <w:rPr>
+          <w:rFonts w:ascii="Consolas" w:eastAsia="Times New Roman" w:hAnsi="Consolas" w:cs="Times New Roman"/>
+          <w:color w:val="CCCCCC"/>
+          <w:kern w:val="0"/>
+          <w:sz w:val="21"/>
+          <w:szCs w:val="21"/>
+          <w:lang w:eastAsia="en-AU"/>
+          <w14:ligatures w14:val="none"/>
+        </w:rPr>
+        <w:t xml:space="preserve">        </w:t>
+      </w:r>
+      <w:proofErr w:type="gramStart"/>
+      <w:r>
+        <w:rPr>
+          <w:rFonts w:ascii="Consolas" w:eastAsia="Times New Roman" w:hAnsi="Consolas" w:cs="Times New Roman"/>
+          <w:color w:val="9CDCFE"/>
+          <w:kern w:val="0"/>
+          <w:sz w:val="21"/>
+          <w:szCs w:val="21"/>
+          <w:lang w:eastAsia="en-AU"/>
+          <w14:ligatures w14:val="none"/>
+        </w:rPr>
+        <w:t>self</w:t>
+      </w:r>
+      <w:r>
+        <w:rPr>
+          <w:rFonts w:ascii="Consolas" w:eastAsia="Times New Roman" w:hAnsi="Consolas" w:cs="Times New Roman"/>
+          <w:color w:val="CCCCCC"/>
+          <w:kern w:val="0"/>
+          <w:sz w:val="21"/>
+          <w:szCs w:val="21"/>
+          <w:lang w:eastAsia="en-AU"/>
+          <w14:ligatures w14:val="none"/>
+        </w:rPr>
+        <w:t>.</w:t>
+      </w:r>
+      <w:r>
+        <w:rPr>
+          <w:rFonts w:ascii="Consolas" w:eastAsia="Times New Roman" w:hAnsi="Consolas" w:cs="Times New Roman"/>
+          <w:color w:val="9CDCFE"/>
+          <w:kern w:val="0"/>
+          <w:sz w:val="21"/>
+          <w:szCs w:val="21"/>
+          <w:lang w:eastAsia="en-AU"/>
+          <w14:ligatures w14:val="none"/>
+        </w:rPr>
+        <w:t>W</w:t>
+      </w:r>
+      <w:proofErr w:type="gramEnd"/>
+      <w:r>
+        <w:rPr>
+          <w:rFonts w:ascii="Consolas" w:eastAsia="Times New Roman" w:hAnsi="Consolas" w:cs="Times New Roman"/>
+          <w:color w:val="9CDCFE"/>
+          <w:kern w:val="0"/>
+          <w:sz w:val="21"/>
+          <w:szCs w:val="21"/>
+          <w:lang w:eastAsia="en-AU"/>
+          <w14:ligatures w14:val="none"/>
+        </w:rPr>
+        <w:t>2</w:t>
+      </w:r>
+      <w:r>
+        <w:rPr>
+          <w:rFonts w:ascii="Consolas" w:eastAsia="Times New Roman" w:hAnsi="Consolas" w:cs="Times New Roman"/>
+          <w:color w:val="CCCCCC"/>
+          <w:kern w:val="0"/>
+          <w:sz w:val="21"/>
+          <w:szCs w:val="21"/>
+          <w:lang w:eastAsia="en-AU"/>
+          <w14:ligatures w14:val="none"/>
+        </w:rPr>
+        <w:t xml:space="preserve"> </w:t>
+      </w:r>
+      <w:r>
+        <w:rPr>
+          <w:rFonts w:ascii="Consolas" w:eastAsia="Times New Roman" w:hAnsi="Consolas" w:cs="Times New Roman"/>
+          <w:color w:val="DCDCAA"/>
+          <w:kern w:val="0"/>
+          <w:sz w:val="21"/>
+          <w:szCs w:val="21"/>
+          <w:lang w:eastAsia="en-AU"/>
+          <w14:ligatures w14:val="none"/>
+        </w:rPr>
+        <w:t>+=</w:t>
+      </w:r>
+      <w:r>
+        <w:rPr>
+          <w:rFonts w:ascii="Consolas" w:eastAsia="Times New Roman" w:hAnsi="Consolas" w:cs="Times New Roman"/>
+          <w:color w:val="CCCCCC"/>
+          <w:kern w:val="0"/>
+          <w:sz w:val="21"/>
+          <w:szCs w:val="21"/>
+          <w:lang w:eastAsia="en-AU"/>
+          <w14:ligatures w14:val="none"/>
+        </w:rPr>
+        <w:t xml:space="preserve"> </w:t>
+      </w:r>
+      <w:r>
+        <w:rPr>
+          <w:rFonts w:ascii="Consolas" w:eastAsia="Times New Roman" w:hAnsi="Consolas" w:cs="Times New Roman"/>
+          <w:color w:val="9CDCFE"/>
+          <w:kern w:val="0"/>
+          <w:sz w:val="21"/>
+          <w:szCs w:val="21"/>
+          <w:lang w:eastAsia="en-AU"/>
+          <w14:ligatures w14:val="none"/>
+        </w:rPr>
+        <w:t>self</w:t>
+      </w:r>
+      <w:r>
+        <w:rPr>
+          <w:rFonts w:ascii="Consolas" w:eastAsia="Times New Roman" w:hAnsi="Consolas" w:cs="Times New Roman"/>
+          <w:color w:val="CCCCCC"/>
+          <w:kern w:val="0"/>
+          <w:sz w:val="21"/>
+          <w:szCs w:val="21"/>
+          <w:lang w:eastAsia="en-AU"/>
+          <w14:ligatures w14:val="none"/>
+        </w:rPr>
+        <w:t>.</w:t>
+      </w:r>
+      <w:r>
+        <w:rPr>
+          <w:rFonts w:ascii="Consolas" w:eastAsia="Times New Roman" w:hAnsi="Consolas" w:cs="Times New Roman"/>
+          <w:color w:val="9CDCFE"/>
+          <w:kern w:val="0"/>
+          <w:sz w:val="21"/>
+          <w:szCs w:val="21"/>
+          <w:lang w:eastAsia="en-AU"/>
+          <w14:ligatures w14:val="none"/>
+        </w:rPr>
+        <w:t>z2</w:t>
+      </w:r>
+      <w:r>
+        <w:rPr>
+          <w:rFonts w:ascii="Consolas" w:eastAsia="Times New Roman" w:hAnsi="Consolas" w:cs="Times New Roman"/>
+          <w:color w:val="CCCCCC"/>
+          <w:kern w:val="0"/>
+          <w:sz w:val="21"/>
+          <w:szCs w:val="21"/>
+          <w:lang w:eastAsia="en-AU"/>
+          <w14:ligatures w14:val="none"/>
+        </w:rPr>
+        <w:t>.T.dot(</w:t>
+      </w:r>
+      <w:proofErr w:type="spellStart"/>
+      <w:r>
+        <w:rPr>
+          <w:rFonts w:ascii="Consolas" w:eastAsia="Times New Roman" w:hAnsi="Consolas" w:cs="Times New Roman"/>
+          <w:color w:val="9CDCFE"/>
+          <w:kern w:val="0"/>
+          <w:sz w:val="21"/>
+          <w:szCs w:val="21"/>
+          <w:lang w:eastAsia="en-AU"/>
+          <w14:ligatures w14:val="none"/>
+        </w:rPr>
+        <w:t>self</w:t>
+      </w:r>
+      <w:r>
+        <w:rPr>
+          <w:rFonts w:ascii="Consolas" w:eastAsia="Times New Roman" w:hAnsi="Consolas" w:cs="Times New Roman"/>
+          <w:color w:val="CCCCCC"/>
+          <w:kern w:val="0"/>
+          <w:sz w:val="21"/>
+          <w:szCs w:val="21"/>
+          <w:lang w:eastAsia="en-AU"/>
+          <w14:ligatures w14:val="none"/>
+        </w:rPr>
+        <w:t>.</w:t>
+      </w:r>
+      <w:r>
+        <w:rPr>
+          <w:rFonts w:ascii="Consolas" w:eastAsia="Times New Roman" w:hAnsi="Consolas" w:cs="Times New Roman"/>
+          <w:color w:val="9CDCFE"/>
+          <w:kern w:val="0"/>
+          <w:sz w:val="21"/>
+          <w:szCs w:val="21"/>
+          <w:lang w:eastAsia="en-AU"/>
+          <w14:ligatures w14:val="none"/>
+        </w:rPr>
+        <w:t>o_delta</w:t>
+      </w:r>
+      <w:proofErr w:type="spellEnd"/>
+      <w:r>
+        <w:rPr>
+          <w:rFonts w:ascii="Consolas" w:eastAsia="Times New Roman" w:hAnsi="Consolas" w:cs="Times New Roman"/>
+          <w:color w:val="CCCCCC"/>
+          <w:kern w:val="0"/>
+          <w:sz w:val="21"/>
+          <w:szCs w:val="21"/>
+          <w:lang w:eastAsia="en-AU"/>
+          <w14:ligatures w14:val="none"/>
+        </w:rPr>
+        <w:t>)</w:t>
+      </w:r>
+    </w:p>
+    <w:p>
+      <w:pPr>
+        <w:rPr>
+          <w:lang w:val="en-GB"/>
+        </w:rPr>
+      </w:pPr>
+    </w:p>
+    <w:p>
+      <w:pPr>
+        <w:rPr>
+          <w:lang w:val="en-GB"/>
+        </w:rPr>
+      </w:pPr>
+      <w:r>
+        <w:rPr>
+          <w:lang w:val="en-GB"/>
+        </w:rPr>
+        <w:t xml:space="preserve">This is the main function loop, and it </w:t>
+      </w:r>
+      <w:r>
+        <w:rPr>
+          <w:lang w:val="en-GB"/>
+        </w:rPr>
+        <w:t xml:space="preserve">is the combination of the feedforward and </w:t>
+      </w:r>
+      <w:proofErr w:type="spellStart"/>
+      <w:r>
+        <w:rPr>
+          <w:lang w:val="en-GB"/>
+        </w:rPr>
+        <w:t>backwardPropagate</w:t>
+      </w:r>
+      <w:proofErr w:type="spellEnd"/>
+      <w:r>
+        <w:rPr>
+          <w:lang w:val="en-GB"/>
+        </w:rPr>
+        <w:t xml:space="preserve"> functions.</w:t>
+      </w:r>
+    </w:p>
+    <w:p>
+      <w:pPr>
+        <w:shd w:val="clear" w:color="auto" w:fill="1F1F1F"/>
+        <w:spacing w:after="0" w:line="285" w:lineRule="atLeast"/>
+        <w:rPr>
+          <w:rFonts w:ascii="Consolas" w:eastAsia="Times New Roman" w:hAnsi="Consolas" w:cs="Times New Roman"/>
+          <w:color w:val="CCCCCC"/>
+          <w:kern w:val="0"/>
+          <w:sz w:val="21"/>
+          <w:szCs w:val="21"/>
+          <w:lang w:eastAsia="en-AU"/>
+          <w14:ligatures w14:val="none"/>
+        </w:rPr>
+      </w:pPr>
+      <w:r>
+        <w:rPr>
+          <w:rFonts w:ascii="Consolas" w:eastAsia="Times New Roman" w:hAnsi="Consolas" w:cs="Times New Roman"/>
+          <w:color w:val="CCCCCC"/>
+          <w:kern w:val="0"/>
+          <w:sz w:val="21"/>
+          <w:szCs w:val="21"/>
+          <w:lang w:eastAsia="en-AU"/>
+          <w14:ligatures w14:val="none"/>
+        </w:rPr>
+        <w:t xml:space="preserve">    </w:t>
+      </w:r>
+      <w:r>
+        <w:rPr>
+          <w:rFonts w:ascii="Consolas" w:eastAsia="Times New Roman" w:hAnsi="Consolas" w:cs="Times New Roman"/>
+          <w:color w:val="569CD6"/>
+          <w:kern w:val="0"/>
+          <w:sz w:val="21"/>
+          <w:szCs w:val="21"/>
+          <w:lang w:eastAsia="en-AU"/>
+          <w14:ligatures w14:val="none"/>
+        </w:rPr>
+        <w:t>def</w:t>
+      </w:r>
+      <w:r>
+        <w:rPr>
+          <w:rFonts w:ascii="Consolas" w:eastAsia="Times New Roman" w:hAnsi="Consolas" w:cs="Times New Roman"/>
+          <w:color w:val="CCCCCC"/>
+          <w:kern w:val="0"/>
+          <w:sz w:val="21"/>
+          <w:szCs w:val="21"/>
+          <w:lang w:eastAsia="en-AU"/>
+          <w14:ligatures w14:val="none"/>
+        </w:rPr>
+        <w:t xml:space="preserve"> </w:t>
+      </w:r>
+      <w:proofErr w:type="spellStart"/>
+      <w:proofErr w:type="gramStart"/>
+      <w:r>
+        <w:rPr>
+          <w:rFonts w:ascii="Consolas" w:eastAsia="Times New Roman" w:hAnsi="Consolas" w:cs="Times New Roman"/>
+          <w:color w:val="DCDCAA"/>
+          <w:kern w:val="0"/>
+          <w:sz w:val="21"/>
+          <w:szCs w:val="21"/>
+          <w:lang w:eastAsia="en-AU"/>
+          <w14:ligatures w14:val="none"/>
+        </w:rPr>
+        <w:t>trainNetwork</w:t>
+      </w:r>
+      <w:proofErr w:type="spellEnd"/>
+      <w:r>
+        <w:rPr>
+          <w:rFonts w:ascii="Consolas" w:eastAsia="Times New Roman" w:hAnsi="Consolas" w:cs="Times New Roman"/>
+          <w:color w:val="CCCCCC"/>
+          <w:kern w:val="0"/>
+          <w:sz w:val="21"/>
+          <w:szCs w:val="21"/>
+          <w:lang w:eastAsia="en-AU"/>
+          <w14:ligatures w14:val="none"/>
+        </w:rPr>
+        <w:t>(</w:t>
+      </w:r>
+      <w:proofErr w:type="gramEnd"/>
+      <w:r>
+        <w:rPr>
+          <w:rFonts w:ascii="Consolas" w:eastAsia="Times New Roman" w:hAnsi="Consolas" w:cs="Times New Roman"/>
+          <w:color w:val="9CDCFE"/>
+          <w:kern w:val="0"/>
+          <w:sz w:val="21"/>
+          <w:szCs w:val="21"/>
+          <w:lang w:eastAsia="en-AU"/>
+          <w14:ligatures w14:val="none"/>
+        </w:rPr>
+        <w:t>self</w:t>
+      </w:r>
+      <w:r>
+        <w:rPr>
+          <w:rFonts w:ascii="Consolas" w:eastAsia="Times New Roman" w:hAnsi="Consolas" w:cs="Times New Roman"/>
+          <w:color w:val="CCCCCC"/>
+          <w:kern w:val="0"/>
+          <w:sz w:val="21"/>
+          <w:szCs w:val="21"/>
+          <w:lang w:eastAsia="en-AU"/>
+          <w14:ligatures w14:val="none"/>
+        </w:rPr>
+        <w:t xml:space="preserve">, </w:t>
+      </w:r>
+      <w:r>
+        <w:rPr>
+          <w:rFonts w:ascii="Consolas" w:eastAsia="Times New Roman" w:hAnsi="Consolas" w:cs="Times New Roman"/>
+          <w:color w:val="9CDCFE"/>
+          <w:kern w:val="0"/>
+          <w:sz w:val="21"/>
+          <w:szCs w:val="21"/>
+          <w:lang w:eastAsia="en-AU"/>
+          <w14:ligatures w14:val="none"/>
+        </w:rPr>
+        <w:t>X</w:t>
+      </w:r>
+      <w:r>
+        <w:rPr>
+          <w:rFonts w:ascii="Consolas" w:eastAsia="Times New Roman" w:hAnsi="Consolas" w:cs="Times New Roman"/>
+          <w:color w:val="CCCCCC"/>
+          <w:kern w:val="0"/>
+          <w:sz w:val="21"/>
+          <w:szCs w:val="21"/>
+          <w:lang w:eastAsia="en-AU"/>
+          <w14:ligatures w14:val="none"/>
+        </w:rPr>
+        <w:t xml:space="preserve">, </w:t>
+      </w:r>
+      <w:r>
+        <w:rPr>
+          <w:rFonts w:ascii="Consolas" w:eastAsia="Times New Roman" w:hAnsi="Consolas" w:cs="Times New Roman"/>
+          <w:color w:val="9CDCFE"/>
+          <w:kern w:val="0"/>
+          <w:sz w:val="21"/>
+          <w:szCs w:val="21"/>
+          <w:lang w:eastAsia="en-AU"/>
+          <w14:ligatures w14:val="none"/>
+        </w:rPr>
+        <w:t>y</w:t>
+      </w:r>
+      <w:r>
+        <w:rPr>
+          <w:rFonts w:ascii="Consolas" w:eastAsia="Times New Roman" w:hAnsi="Consolas" w:cs="Times New Roman"/>
+          <w:color w:val="CCCCCC"/>
+          <w:kern w:val="0"/>
+          <w:sz w:val="21"/>
+          <w:szCs w:val="21"/>
+          <w:lang w:eastAsia="en-AU"/>
+          <w14:ligatures w14:val="none"/>
+        </w:rPr>
+        <w:t>):</w:t>
+      </w:r>
+    </w:p>
+    <w:p>
+      <w:pPr>
+        <w:shd w:val="clear" w:color="auto" w:fill="1F1F1F"/>
+        <w:spacing w:after="0" w:line="285" w:lineRule="atLeast"/>
+        <w:rPr>
+          <w:rFonts w:ascii="Consolas" w:eastAsia="Times New Roman" w:hAnsi="Consolas" w:cs="Times New Roman"/>
+          <w:color w:val="CCCCCC"/>
+          <w:kern w:val="0"/>
+          <w:sz w:val="21"/>
+          <w:szCs w:val="21"/>
+          <w:lang w:eastAsia="en-AU"/>
+          <w14:ligatures w14:val="none"/>
+        </w:rPr>
+      </w:pPr>
+      <w:r>
+        <w:rPr>
+          <w:rFonts w:ascii="Consolas" w:eastAsia="Times New Roman" w:hAnsi="Consolas" w:cs="Times New Roman"/>
+          <w:color w:val="CCCCCC"/>
+          <w:kern w:val="0"/>
+          <w:sz w:val="21"/>
+          <w:szCs w:val="21"/>
+          <w:lang w:eastAsia="en-AU"/>
+          <w14:ligatures w14:val="none"/>
+        </w:rPr>
+        <w:t xml:space="preserve">        </w:t>
+      </w:r>
+      <w:r>
+        <w:rPr>
+          <w:rFonts w:ascii="Consolas" w:eastAsia="Times New Roman" w:hAnsi="Consolas" w:cs="Times New Roman"/>
+          <w:color w:val="9CDCFE"/>
+          <w:kern w:val="0"/>
+          <w:sz w:val="21"/>
+          <w:szCs w:val="21"/>
+          <w:lang w:eastAsia="en-AU"/>
+          <w14:ligatures w14:val="none"/>
+        </w:rPr>
+        <w:t>o</w:t>
+      </w:r>
+      <w:r>
+        <w:rPr>
+          <w:rFonts w:ascii="Consolas" w:eastAsia="Times New Roman" w:hAnsi="Consolas" w:cs="Times New Roman"/>
+          <w:color w:val="CCCCCC"/>
+          <w:kern w:val="0"/>
+          <w:sz w:val="21"/>
+          <w:szCs w:val="21"/>
+          <w:lang w:eastAsia="en-AU"/>
+          <w14:ligatures w14:val="none"/>
+        </w:rPr>
+        <w:t xml:space="preserve"> </w:t>
+      </w:r>
+      <w:r>
+        <w:rPr>
+          <w:rFonts w:ascii="Consolas" w:eastAsia="Times New Roman" w:hAnsi="Consolas" w:cs="Times New Roman"/>
+          <w:color w:val="D4D4D4"/>
+          <w:kern w:val="0"/>
+          <w:sz w:val="21"/>
+          <w:szCs w:val="21"/>
+          <w:lang w:eastAsia="en-AU"/>
+          <w14:ligatures w14:val="none"/>
+        </w:rPr>
+        <w:t>=</w:t>
+      </w:r>
+      <w:r>
+        <w:rPr>
+          <w:rFonts w:ascii="Consolas" w:eastAsia="Times New Roman" w:hAnsi="Consolas" w:cs="Times New Roman"/>
+          <w:color w:val="CCCCCC"/>
+          <w:kern w:val="0"/>
+          <w:sz w:val="21"/>
+          <w:szCs w:val="21"/>
+          <w:lang w:eastAsia="en-AU"/>
+          <w14:ligatures w14:val="none"/>
+        </w:rPr>
+        <w:t xml:space="preserve"> </w:t>
+      </w:r>
+      <w:proofErr w:type="spellStart"/>
+      <w:proofErr w:type="gramStart"/>
+      <w:r>
+        <w:rPr>
+          <w:rFonts w:ascii="Consolas" w:eastAsia="Times New Roman" w:hAnsi="Consolas" w:cs="Times New Roman"/>
+          <w:color w:val="9CDCFE"/>
+          <w:kern w:val="0"/>
+          <w:sz w:val="21"/>
+          <w:szCs w:val="21"/>
+          <w:lang w:eastAsia="en-AU"/>
+          <w14:ligatures w14:val="none"/>
+        </w:rPr>
+        <w:t>self</w:t>
+      </w:r>
+      <w:r>
+        <w:rPr>
+          <w:rFonts w:ascii="Consolas" w:eastAsia="Times New Roman" w:hAnsi="Consolas" w:cs="Times New Roman"/>
+          <w:color w:val="CCCCCC"/>
+          <w:kern w:val="0"/>
+          <w:sz w:val="21"/>
+          <w:szCs w:val="21"/>
+          <w:lang w:eastAsia="en-AU"/>
+          <w14:ligatures w14:val="none"/>
+        </w:rPr>
+        <w:t>.</w:t>
+      </w:r>
+      <w:r>
+        <w:rPr>
+          <w:rFonts w:ascii="Consolas" w:eastAsia="Times New Roman" w:hAnsi="Consolas" w:cs="Times New Roman"/>
+          <w:color w:val="DCDCAA"/>
+          <w:kern w:val="0"/>
+          <w:sz w:val="21"/>
+          <w:szCs w:val="21"/>
+          <w:lang w:eastAsia="en-AU"/>
+          <w14:ligatures w14:val="none"/>
+        </w:rPr>
+        <w:t>feedForward</w:t>
+      </w:r>
+      <w:proofErr w:type="spellEnd"/>
+      <w:proofErr w:type="gramEnd"/>
+      <w:r>
+        <w:rPr>
+          <w:rFonts w:ascii="Consolas" w:eastAsia="Times New Roman" w:hAnsi="Consolas" w:cs="Times New Roman"/>
+          <w:color w:val="CCCCCC"/>
+          <w:kern w:val="0"/>
+          <w:sz w:val="21"/>
+          <w:szCs w:val="21"/>
+          <w:lang w:eastAsia="en-AU"/>
+          <w14:ligatures w14:val="none"/>
+        </w:rPr>
+        <w:t>(</w:t>
+      </w:r>
+      <w:r>
+        <w:rPr>
+          <w:rFonts w:ascii="Consolas" w:eastAsia="Times New Roman" w:hAnsi="Consolas" w:cs="Times New Roman"/>
+          <w:color w:val="9CDCFE"/>
+          <w:kern w:val="0"/>
+          <w:sz w:val="21"/>
+          <w:szCs w:val="21"/>
+          <w:lang w:eastAsia="en-AU"/>
+          <w14:ligatures w14:val="none"/>
+        </w:rPr>
+        <w:t>X</w:t>
+      </w:r>
+      <w:r>
+        <w:rPr>
+          <w:rFonts w:ascii="Consolas" w:eastAsia="Times New Roman" w:hAnsi="Consolas" w:cs="Times New Roman"/>
+          <w:color w:val="CCCCCC"/>
+          <w:kern w:val="0"/>
+          <w:sz w:val="21"/>
+          <w:szCs w:val="21"/>
+          <w:lang w:eastAsia="en-AU"/>
+          <w14:ligatures w14:val="none"/>
+        </w:rPr>
+        <w:t>)</w:t>
+      </w:r>
+    </w:p>
+    <w:p>
+      <w:pPr>
+        <w:shd w:val="clear" w:color="auto" w:fill="1F1F1F"/>
+        <w:spacing w:after="0" w:line="285" w:lineRule="atLeast"/>
+        <w:rPr>
+          <w:rFonts w:ascii="Consolas" w:eastAsia="Times New Roman" w:hAnsi="Consolas" w:cs="Times New Roman"/>
+          <w:color w:val="CCCCCC"/>
+          <w:kern w:val="0"/>
+          <w:sz w:val="21"/>
+          <w:szCs w:val="21"/>
+          <w:lang w:eastAsia="en-AU"/>
+          <w14:ligatures w14:val="none"/>
+        </w:rPr>
+      </w:pPr>
+      <w:r>
+        <w:rPr>
+          <w:rFonts w:ascii="Consolas" w:eastAsia="Times New Roman" w:hAnsi="Consolas" w:cs="Times New Roman"/>
+          <w:color w:val="CCCCCC"/>
+          <w:kern w:val="0"/>
+          <w:sz w:val="21"/>
+          <w:szCs w:val="21"/>
+          <w:lang w:eastAsia="en-AU"/>
+          <w14:ligatures w14:val="none"/>
+        </w:rPr>
+        <w:t xml:space="preserve">        </w:t>
+      </w:r>
+      <w:proofErr w:type="spellStart"/>
+      <w:proofErr w:type="gramStart"/>
+      <w:r>
+        <w:rPr>
+          <w:rFonts w:ascii="Consolas" w:eastAsia="Times New Roman" w:hAnsi="Consolas" w:cs="Times New Roman"/>
+          <w:color w:val="9CDCFE"/>
+          <w:kern w:val="0"/>
+          <w:sz w:val="21"/>
+          <w:szCs w:val="21"/>
+          <w:lang w:eastAsia="en-AU"/>
+          <w14:ligatures w14:val="none"/>
+        </w:rPr>
+        <w:t>self</w:t>
+      </w:r>
+      <w:r>
+        <w:rPr>
+          <w:rFonts w:ascii="Consolas" w:eastAsia="Times New Roman" w:hAnsi="Consolas" w:cs="Times New Roman"/>
+          <w:color w:val="CCCCCC"/>
+          <w:kern w:val="0"/>
+          <w:sz w:val="21"/>
+          <w:szCs w:val="21"/>
+          <w:lang w:eastAsia="en-AU"/>
+          <w14:ligatures w14:val="none"/>
+        </w:rPr>
+        <w:t>.</w:t>
+      </w:r>
+      <w:r>
+        <w:rPr>
+          <w:rFonts w:ascii="Consolas" w:eastAsia="Times New Roman" w:hAnsi="Consolas" w:cs="Times New Roman"/>
+          <w:color w:val="DCDCAA"/>
+          <w:kern w:val="0"/>
+          <w:sz w:val="21"/>
+          <w:szCs w:val="21"/>
+          <w:lang w:eastAsia="en-AU"/>
+          <w14:ligatures w14:val="none"/>
+        </w:rPr>
+        <w:t>backwardPropagate</w:t>
+      </w:r>
+      <w:proofErr w:type="spellEnd"/>
+      <w:proofErr w:type="gramEnd"/>
+      <w:r>
+        <w:rPr>
+          <w:rFonts w:ascii="Consolas" w:eastAsia="Times New Roman" w:hAnsi="Consolas" w:cs="Times New Roman"/>
+          <w:color w:val="CCCCCC"/>
+          <w:kern w:val="0"/>
+          <w:sz w:val="21"/>
+          <w:szCs w:val="21"/>
+          <w:lang w:eastAsia="en-AU"/>
+          <w14:ligatures w14:val="none"/>
+        </w:rPr>
+        <w:t>(</w:t>
+      </w:r>
+      <w:r>
+        <w:rPr>
+          <w:rFonts w:ascii="Consolas" w:eastAsia="Times New Roman" w:hAnsi="Consolas" w:cs="Times New Roman"/>
+          <w:color w:val="9CDCFE"/>
+          <w:kern w:val="0"/>
+          <w:sz w:val="21"/>
+          <w:szCs w:val="21"/>
+          <w:lang w:eastAsia="en-AU"/>
+          <w14:ligatures w14:val="none"/>
+        </w:rPr>
+        <w:t>X</w:t>
+      </w:r>
+      <w:r>
+        <w:rPr>
+          <w:rFonts w:ascii="Consolas" w:eastAsia="Times New Roman" w:hAnsi="Consolas" w:cs="Times New Roman"/>
+          <w:color w:val="CCCCCC"/>
+          <w:kern w:val="0"/>
+          <w:sz w:val="21"/>
+          <w:szCs w:val="21"/>
+          <w:lang w:eastAsia="en-AU"/>
+          <w14:ligatures w14:val="none"/>
+        </w:rPr>
+        <w:t xml:space="preserve">, </w:t>
+      </w:r>
+      <w:r>
+        <w:rPr>
+          <w:rFonts w:ascii="Consolas" w:eastAsia="Times New Roman" w:hAnsi="Consolas" w:cs="Times New Roman"/>
+          <w:color w:val="9CDCFE"/>
+          <w:kern w:val="0"/>
+          <w:sz w:val="21"/>
+          <w:szCs w:val="21"/>
+          <w:lang w:eastAsia="en-AU"/>
+          <w14:ligatures w14:val="none"/>
+        </w:rPr>
+        <w:t>y</w:t>
+      </w:r>
+      <w:r>
+        <w:rPr>
+          <w:rFonts w:ascii="Consolas" w:eastAsia="Times New Roman" w:hAnsi="Consolas" w:cs="Times New Roman"/>
+          <w:color w:val="CCCCCC"/>
+          <w:kern w:val="0"/>
+          <w:sz w:val="21"/>
+          <w:szCs w:val="21"/>
+          <w:lang w:eastAsia="en-AU"/>
+          <w14:ligatures w14:val="none"/>
+        </w:rPr>
+        <w:t xml:space="preserve">, </w:t>
+      </w:r>
+      <w:r>
+        <w:rPr>
+          <w:rFonts w:ascii="Consolas" w:eastAsia="Times New Roman" w:hAnsi="Consolas" w:cs="Times New Roman"/>
+          <w:color w:val="9CDCFE"/>
+          <w:kern w:val="0"/>
+          <w:sz w:val="21"/>
+          <w:szCs w:val="21"/>
+          <w:lang w:eastAsia="en-AU"/>
+          <w14:ligatures w14:val="none"/>
+        </w:rPr>
+        <w:t>o</w:t>
+      </w:r>
+      <w:r>
+        <w:rPr>
+          <w:rFonts w:ascii="Consolas" w:eastAsia="Times New Roman" w:hAnsi="Consolas" w:cs="Times New Roman"/>
+          <w:color w:val="CCCCCC"/>
+          <w:kern w:val="0"/>
+          <w:sz w:val="21"/>
+          <w:szCs w:val="21"/>
+          <w:lang w:eastAsia="en-AU"/>
+          <w14:ligatures w14:val="none"/>
+        </w:rPr>
+        <w:t>)</w:t>
+      </w:r>
+    </w:p>
+    <w:p>
+      <w:pPr>
+        <w:shd w:val="clear" w:color="auto" w:fill="1F1F1F"/>
+        <w:spacing w:after="0" w:line="285" w:lineRule="atLeast"/>
+        <w:rPr>
+          <w:rFonts w:ascii="Consolas" w:eastAsia="Times New Roman" w:hAnsi="Consolas" w:cs="Times New Roman"/>
+          <w:color w:val="CCCCCC"/>
+          <w:kern w:val="0"/>
+          <w:sz w:val="21"/>
+          <w:szCs w:val="21"/>
+          <w:lang w:eastAsia="en-AU"/>
+          <w14:ligatures w14:val="none"/>
+        </w:rPr>
+      </w:pPr>
+    </w:p>
+    <w:p>
+      <w:pPr>
+        <w:rPr>
+          <w:lang w:val="en-GB"/>
+        </w:rPr>
+      </w:pPr>
+    </w:p>
+    <w:p>
+      <w:pPr>
+        <w:rPr>
+          <w:lang w:val="en-GB"/>
+        </w:rPr>
+      </w:pPr>
+      <w:r>
+        <w:rPr>
+          <w:lang w:val="en-GB"/>
+        </w:rPr>
+        <w:br w:type="page"/>
+      </w:r>
+    </w:p>
+    <w:p>
+      <w:pPr>
+        <w:rPr>
+          <w:lang w:val="en-GB"/>
+        </w:rPr>
+      </w:pPr>
+      <w:r>
+        <w:rPr>
+          <w:lang w:val="en-GB"/>
+        </w:rPr>
+        <w:lastRenderedPageBreak/>
+        <w:t>The following two functions create the sigmoid and the first derivative of the sigmoid function</w:t>
+      </w:r>
+      <w:r>
+        <w:rPr>
+          <w:lang w:val="en-GB"/>
+        </w:rPr>
+        <w:t>.</w:t>
+      </w:r>
+    </w:p>
+    <w:p>
+      <w:pPr>
+        <w:shd w:val="clear" w:color="auto" w:fill="1F1F1F"/>
+        <w:spacing w:after="0" w:line="285" w:lineRule="atLeast"/>
+        <w:rPr>
+          <w:rFonts w:ascii="Consolas" w:eastAsia="Times New Roman" w:hAnsi="Consolas" w:cs="Times New Roman"/>
+          <w:color w:val="CCCCCC"/>
+          <w:kern w:val="0"/>
+          <w:sz w:val="21"/>
+          <w:szCs w:val="21"/>
+          <w:lang w:eastAsia="en-AU"/>
+          <w14:ligatures w14:val="none"/>
+        </w:rPr>
+      </w:pPr>
+      <w:r>
+        <w:rPr>
+          <w:rFonts w:ascii="Consolas" w:eastAsia="Times New Roman" w:hAnsi="Consolas" w:cs="Times New Roman"/>
+          <w:color w:val="CCCCCC"/>
+          <w:kern w:val="0"/>
+          <w:sz w:val="21"/>
+          <w:szCs w:val="21"/>
+          <w:lang w:eastAsia="en-AU"/>
+          <w14:ligatures w14:val="none"/>
+        </w:rPr>
+        <w:t xml:space="preserve">    </w:t>
+      </w:r>
+      <w:r>
+        <w:rPr>
+          <w:rFonts w:ascii="Consolas" w:eastAsia="Times New Roman" w:hAnsi="Consolas" w:cs="Times New Roman"/>
+          <w:color w:val="569CD6"/>
+          <w:kern w:val="0"/>
+          <w:sz w:val="21"/>
+          <w:szCs w:val="21"/>
+          <w:lang w:eastAsia="en-AU"/>
+          <w14:ligatures w14:val="none"/>
+        </w:rPr>
+        <w:t>def</w:t>
+      </w:r>
+      <w:r>
+        <w:rPr>
+          <w:rFonts w:ascii="Consolas" w:eastAsia="Times New Roman" w:hAnsi="Consolas" w:cs="Times New Roman"/>
+          <w:color w:val="CCCCCC"/>
+          <w:kern w:val="0"/>
+          <w:sz w:val="21"/>
+          <w:szCs w:val="21"/>
+          <w:lang w:eastAsia="en-AU"/>
+          <w14:ligatures w14:val="none"/>
+        </w:rPr>
+        <w:t xml:space="preserve"> </w:t>
+      </w:r>
+      <w:proofErr w:type="spellStart"/>
+      <w:proofErr w:type="gramStart"/>
+      <w:r>
+        <w:rPr>
+          <w:rFonts w:ascii="Consolas" w:eastAsia="Times New Roman" w:hAnsi="Consolas" w:cs="Times New Roman"/>
+          <w:color w:val="DCDCAA"/>
+          <w:kern w:val="0"/>
+          <w:sz w:val="21"/>
+          <w:szCs w:val="21"/>
+          <w:lang w:eastAsia="en-AU"/>
+          <w14:ligatures w14:val="none"/>
+        </w:rPr>
+        <w:t>activationSigmoid</w:t>
+      </w:r>
+      <w:proofErr w:type="spellEnd"/>
+      <w:r>
+        <w:rPr>
+          <w:rFonts w:ascii="Consolas" w:eastAsia="Times New Roman" w:hAnsi="Consolas" w:cs="Times New Roman"/>
+          <w:color w:val="CCCCCC"/>
+          <w:kern w:val="0"/>
+          <w:sz w:val="21"/>
+          <w:szCs w:val="21"/>
+          <w:lang w:eastAsia="en-AU"/>
+          <w14:ligatures w14:val="none"/>
+        </w:rPr>
+        <w:t>(</w:t>
+      </w:r>
+      <w:proofErr w:type="gramEnd"/>
+      <w:r>
+        <w:rPr>
+          <w:rFonts w:ascii="Consolas" w:eastAsia="Times New Roman" w:hAnsi="Consolas" w:cs="Times New Roman"/>
+          <w:color w:val="9CDCFE"/>
+          <w:kern w:val="0"/>
+          <w:sz w:val="21"/>
+          <w:szCs w:val="21"/>
+          <w:lang w:eastAsia="en-AU"/>
+          <w14:ligatures w14:val="none"/>
+        </w:rPr>
+        <w:t>self</w:t>
+      </w:r>
+      <w:r>
+        <w:rPr>
+          <w:rFonts w:ascii="Consolas" w:eastAsia="Times New Roman" w:hAnsi="Consolas" w:cs="Times New Roman"/>
+          <w:color w:val="CCCCCC"/>
+          <w:kern w:val="0"/>
+          <w:sz w:val="21"/>
+          <w:szCs w:val="21"/>
+          <w:lang w:eastAsia="en-AU"/>
+          <w14:ligatures w14:val="none"/>
+        </w:rPr>
+        <w:t xml:space="preserve">, </w:t>
+      </w:r>
+      <w:r>
+        <w:rPr>
+          <w:rFonts w:ascii="Consolas" w:eastAsia="Times New Roman" w:hAnsi="Consolas" w:cs="Times New Roman"/>
+          <w:color w:val="9CDCFE"/>
+          <w:kern w:val="0"/>
+          <w:sz w:val="21"/>
+          <w:szCs w:val="21"/>
+          <w:lang w:eastAsia="en-AU"/>
+          <w14:ligatures w14:val="none"/>
+        </w:rPr>
+        <w:t>s</w:t>
+      </w:r>
+      <w:r>
+        <w:rPr>
+          <w:rFonts w:ascii="Consolas" w:eastAsia="Times New Roman" w:hAnsi="Consolas" w:cs="Times New Roman"/>
+          <w:color w:val="CCCCCC"/>
+          <w:kern w:val="0"/>
+          <w:sz w:val="21"/>
+          <w:szCs w:val="21"/>
+          <w:lang w:eastAsia="en-AU"/>
+          <w14:ligatures w14:val="none"/>
+        </w:rPr>
+        <w:t>):</w:t>
+      </w:r>
+    </w:p>
+    <w:p>
+      <w:pPr>
+        <w:shd w:val="clear" w:color="auto" w:fill="1F1F1F"/>
+        <w:spacing w:after="0" w:line="285" w:lineRule="atLeast"/>
+        <w:rPr>
+          <w:rFonts w:ascii="Consolas" w:eastAsia="Times New Roman" w:hAnsi="Consolas" w:cs="Times New Roman"/>
+          <w:color w:val="CCCCCC"/>
+          <w:kern w:val="0"/>
+          <w:sz w:val="21"/>
+          <w:szCs w:val="21"/>
+          <w:lang w:eastAsia="en-AU"/>
+          <w14:ligatures w14:val="none"/>
+        </w:rPr>
+      </w:pPr>
+      <w:r>
+        <w:rPr>
+          <w:rFonts w:ascii="Consolas" w:eastAsia="Times New Roman" w:hAnsi="Consolas" w:cs="Times New Roman"/>
+          <w:color w:val="CCCCCC"/>
+          <w:kern w:val="0"/>
+          <w:sz w:val="21"/>
+          <w:szCs w:val="21"/>
+          <w:lang w:eastAsia="en-AU"/>
+          <w14:ligatures w14:val="none"/>
+        </w:rPr>
+        <w:t xml:space="preserve">        </w:t>
+      </w:r>
+      <w:r>
+        <w:rPr>
+          <w:rFonts w:ascii="Consolas" w:eastAsia="Times New Roman" w:hAnsi="Consolas" w:cs="Times New Roman"/>
+          <w:color w:val="C586C0"/>
+          <w:kern w:val="0"/>
+          <w:sz w:val="21"/>
+          <w:szCs w:val="21"/>
+          <w:lang w:eastAsia="en-AU"/>
+          <w14:ligatures w14:val="none"/>
+        </w:rPr>
+        <w:t>return</w:t>
+      </w:r>
+      <w:r>
+        <w:rPr>
+          <w:rFonts w:ascii="Consolas" w:eastAsia="Times New Roman" w:hAnsi="Consolas" w:cs="Times New Roman"/>
+          <w:color w:val="CCCCCC"/>
+          <w:kern w:val="0"/>
+          <w:sz w:val="21"/>
+          <w:szCs w:val="21"/>
+          <w:lang w:eastAsia="en-AU"/>
+          <w14:ligatures w14:val="none"/>
+        </w:rPr>
+        <w:t xml:space="preserve"> </w:t>
+      </w:r>
+      <w:r>
+        <w:rPr>
+          <w:rFonts w:ascii="Consolas" w:eastAsia="Times New Roman" w:hAnsi="Consolas" w:cs="Times New Roman"/>
+          <w:color w:val="B5CEA8"/>
+          <w:kern w:val="0"/>
+          <w:sz w:val="21"/>
+          <w:szCs w:val="21"/>
+          <w:lang w:eastAsia="en-AU"/>
+          <w14:ligatures w14:val="none"/>
+        </w:rPr>
+        <w:t>1</w:t>
+      </w:r>
+      <w:r>
+        <w:rPr>
+          <w:rFonts w:ascii="Consolas" w:eastAsia="Times New Roman" w:hAnsi="Consolas" w:cs="Times New Roman"/>
+          <w:color w:val="D4D4D4"/>
+          <w:kern w:val="0"/>
+          <w:sz w:val="21"/>
+          <w:szCs w:val="21"/>
+          <w:lang w:eastAsia="en-AU"/>
+          <w14:ligatures w14:val="none"/>
+        </w:rPr>
+        <w:t>/</w:t>
+      </w:r>
+      <w:r>
+        <w:rPr>
+          <w:rFonts w:ascii="Consolas" w:eastAsia="Times New Roman" w:hAnsi="Consolas" w:cs="Times New Roman"/>
+          <w:color w:val="CCCCCC"/>
+          <w:kern w:val="0"/>
+          <w:sz w:val="21"/>
+          <w:szCs w:val="21"/>
+          <w:lang w:eastAsia="en-AU"/>
+          <w14:ligatures w14:val="none"/>
+        </w:rPr>
+        <w:t>(</w:t>
+      </w:r>
+      <w:r>
+        <w:rPr>
+          <w:rFonts w:ascii="Consolas" w:eastAsia="Times New Roman" w:hAnsi="Consolas" w:cs="Times New Roman"/>
+          <w:color w:val="B5CEA8"/>
+          <w:kern w:val="0"/>
+          <w:sz w:val="21"/>
+          <w:szCs w:val="21"/>
+          <w:lang w:eastAsia="en-AU"/>
+          <w14:ligatures w14:val="none"/>
+        </w:rPr>
+        <w:t>1</w:t>
+      </w:r>
+      <w:r>
+        <w:rPr>
+          <w:rFonts w:ascii="Consolas" w:eastAsia="Times New Roman" w:hAnsi="Consolas" w:cs="Times New Roman"/>
+          <w:color w:val="D4D4D4"/>
+          <w:kern w:val="0"/>
+          <w:sz w:val="21"/>
+          <w:szCs w:val="21"/>
+          <w:lang w:eastAsia="en-AU"/>
+          <w14:ligatures w14:val="none"/>
+        </w:rPr>
+        <w:t>+</w:t>
+      </w:r>
+      <w:r>
+        <w:rPr>
+          <w:rFonts w:ascii="Consolas" w:eastAsia="Times New Roman" w:hAnsi="Consolas" w:cs="Times New Roman"/>
+          <w:color w:val="4EC9B0"/>
+          <w:kern w:val="0"/>
+          <w:sz w:val="21"/>
+          <w:szCs w:val="21"/>
+          <w:lang w:eastAsia="en-AU"/>
+          <w14:ligatures w14:val="none"/>
+        </w:rPr>
+        <w:t>np</w:t>
+      </w:r>
+      <w:r>
+        <w:rPr>
+          <w:rFonts w:ascii="Consolas" w:eastAsia="Times New Roman" w:hAnsi="Consolas" w:cs="Times New Roman"/>
+          <w:color w:val="CCCCCC"/>
+          <w:kern w:val="0"/>
+          <w:sz w:val="21"/>
+          <w:szCs w:val="21"/>
+          <w:lang w:eastAsia="en-AU"/>
+          <w14:ligatures w14:val="none"/>
+        </w:rPr>
+        <w:t>.</w:t>
+      </w:r>
+      <w:r>
+        <w:rPr>
+          <w:rFonts w:ascii="Consolas" w:eastAsia="Times New Roman" w:hAnsi="Consolas" w:cs="Times New Roman"/>
+          <w:color w:val="9CDCFE"/>
+          <w:kern w:val="0"/>
+          <w:sz w:val="21"/>
+          <w:szCs w:val="21"/>
+          <w:lang w:eastAsia="en-AU"/>
+          <w14:ligatures w14:val="none"/>
+        </w:rPr>
+        <w:t>exp</w:t>
+      </w:r>
+      <w:r>
+        <w:rPr>
+          <w:rFonts w:ascii="Consolas" w:eastAsia="Times New Roman" w:hAnsi="Consolas" w:cs="Times New Roman"/>
+          <w:color w:val="CCCCCC"/>
+          <w:kern w:val="0"/>
+          <w:sz w:val="21"/>
+          <w:szCs w:val="21"/>
+          <w:lang w:eastAsia="en-AU"/>
+          <w14:ligatures w14:val="none"/>
+        </w:rPr>
+        <w:t>(</w:t>
+      </w:r>
+      <w:r>
+        <w:rPr>
+          <w:rFonts w:ascii="Consolas" w:eastAsia="Times New Roman" w:hAnsi="Consolas" w:cs="Times New Roman"/>
+          <w:color w:val="D4D4D4"/>
+          <w:kern w:val="0"/>
+          <w:sz w:val="21"/>
+          <w:szCs w:val="21"/>
+          <w:lang w:eastAsia="en-AU"/>
+          <w14:ligatures w14:val="none"/>
+        </w:rPr>
+        <w:t>-</w:t>
+      </w:r>
+      <w:r>
+        <w:rPr>
+          <w:rFonts w:ascii="Consolas" w:eastAsia="Times New Roman" w:hAnsi="Consolas" w:cs="Times New Roman"/>
+          <w:color w:val="9CDCFE"/>
+          <w:kern w:val="0"/>
+          <w:sz w:val="21"/>
+          <w:szCs w:val="21"/>
+          <w:lang w:eastAsia="en-AU"/>
+          <w14:ligatures w14:val="none"/>
+        </w:rPr>
+        <w:t>s</w:t>
+      </w:r>
+      <w:r>
+        <w:rPr>
+          <w:rFonts w:ascii="Consolas" w:eastAsia="Times New Roman" w:hAnsi="Consolas" w:cs="Times New Roman"/>
+          <w:color w:val="CCCCCC"/>
+          <w:kern w:val="0"/>
+          <w:sz w:val="21"/>
+          <w:szCs w:val="21"/>
+          <w:lang w:eastAsia="en-AU"/>
+          <w14:ligatures w14:val="none"/>
+        </w:rPr>
+        <w:t>))</w:t>
+      </w:r>
+    </w:p>
+    <w:p>
+      <w:pPr>
+        <w:shd w:val="clear" w:color="auto" w:fill="1F1F1F"/>
+        <w:spacing w:after="0" w:line="285" w:lineRule="atLeast"/>
+        <w:rPr>
+          <w:rFonts w:ascii="Consolas" w:eastAsia="Times New Roman" w:hAnsi="Consolas" w:cs="Times New Roman"/>
+          <w:color w:val="CCCCCC"/>
+          <w:kern w:val="0"/>
+          <w:sz w:val="21"/>
+          <w:szCs w:val="21"/>
+          <w:lang w:eastAsia="en-AU"/>
+          <w14:ligatures w14:val="none"/>
+        </w:rPr>
+      </w:pPr>
+      <w:r>
+        <w:rPr>
+          <w:rFonts w:ascii="Consolas" w:eastAsia="Times New Roman" w:hAnsi="Consolas" w:cs="Times New Roman"/>
+          <w:color w:val="CCCCCC"/>
+          <w:kern w:val="0"/>
+          <w:sz w:val="21"/>
+          <w:szCs w:val="21"/>
+          <w:lang w:eastAsia="en-AU"/>
+          <w14:ligatures w14:val="none"/>
+        </w:rPr>
+        <w:t xml:space="preserve">    </w:t>
+      </w:r>
+    </w:p>
+    <w:p>
+      <w:pPr>
+        <w:shd w:val="clear" w:color="auto" w:fill="1F1F1F"/>
+        <w:spacing w:after="0" w:line="285" w:lineRule="atLeast"/>
+        <w:rPr>
+          <w:rFonts w:ascii="Consolas" w:eastAsia="Times New Roman" w:hAnsi="Consolas" w:cs="Times New Roman"/>
+          <w:color w:val="CCCCCC"/>
+          <w:kern w:val="0"/>
+          <w:sz w:val="21"/>
+          <w:szCs w:val="21"/>
+          <w:lang w:eastAsia="en-AU"/>
+          <w14:ligatures w14:val="none"/>
+        </w:rPr>
+      </w:pPr>
+      <w:r>
+        <w:rPr>
+          <w:rFonts w:ascii="Consolas" w:eastAsia="Times New Roman" w:hAnsi="Consolas" w:cs="Times New Roman"/>
+          <w:color w:val="CCCCCC"/>
+          <w:kern w:val="0"/>
+          <w:sz w:val="21"/>
+          <w:szCs w:val="21"/>
+          <w:lang w:eastAsia="en-AU"/>
+          <w14:ligatures w14:val="none"/>
+        </w:rPr>
+        <w:t xml:space="preserve">    </w:t>
+      </w:r>
+      <w:r>
+        <w:rPr>
+          <w:rFonts w:ascii="Consolas" w:eastAsia="Times New Roman" w:hAnsi="Consolas" w:cs="Times New Roman"/>
+          <w:color w:val="569CD6"/>
+          <w:kern w:val="0"/>
+          <w:sz w:val="21"/>
+          <w:szCs w:val="21"/>
+          <w:lang w:eastAsia="en-AU"/>
+          <w14:ligatures w14:val="none"/>
+        </w:rPr>
+        <w:t>def</w:t>
+      </w:r>
+      <w:r>
+        <w:rPr>
+          <w:rFonts w:ascii="Consolas" w:eastAsia="Times New Roman" w:hAnsi="Consolas" w:cs="Times New Roman"/>
+          <w:color w:val="CCCCCC"/>
+          <w:kern w:val="0"/>
+          <w:sz w:val="21"/>
+          <w:szCs w:val="21"/>
+          <w:lang w:eastAsia="en-AU"/>
+          <w14:ligatures w14:val="none"/>
+        </w:rPr>
+        <w:t xml:space="preserve"> </w:t>
+      </w:r>
+      <w:proofErr w:type="spellStart"/>
+      <w:proofErr w:type="gramStart"/>
+      <w:r>
+        <w:rPr>
+          <w:rFonts w:ascii="Consolas" w:eastAsia="Times New Roman" w:hAnsi="Consolas" w:cs="Times New Roman"/>
+          <w:color w:val="DCDCAA"/>
+          <w:kern w:val="0"/>
+          <w:sz w:val="21"/>
+          <w:szCs w:val="21"/>
+          <w:lang w:eastAsia="en-AU"/>
+          <w14:ligatures w14:val="none"/>
+        </w:rPr>
+        <w:t>activationSigmoidPrime</w:t>
+      </w:r>
+      <w:proofErr w:type="spellEnd"/>
+      <w:r>
+        <w:rPr>
+          <w:rFonts w:ascii="Consolas" w:eastAsia="Times New Roman" w:hAnsi="Consolas" w:cs="Times New Roman"/>
+          <w:color w:val="CCCCCC"/>
+          <w:kern w:val="0"/>
+          <w:sz w:val="21"/>
+          <w:szCs w:val="21"/>
+          <w:lang w:eastAsia="en-AU"/>
+          <w14:ligatures w14:val="none"/>
+        </w:rPr>
+        <w:t>(</w:t>
+      </w:r>
+      <w:proofErr w:type="gramEnd"/>
+      <w:r>
+        <w:rPr>
+          <w:rFonts w:ascii="Consolas" w:eastAsia="Times New Roman" w:hAnsi="Consolas" w:cs="Times New Roman"/>
+          <w:color w:val="9CDCFE"/>
+          <w:kern w:val="0"/>
+          <w:sz w:val="21"/>
+          <w:szCs w:val="21"/>
+          <w:lang w:eastAsia="en-AU"/>
+          <w14:ligatures w14:val="none"/>
+        </w:rPr>
+        <w:t>self</w:t>
+      </w:r>
+      <w:r>
+        <w:rPr>
+          <w:rFonts w:ascii="Consolas" w:eastAsia="Times New Roman" w:hAnsi="Consolas" w:cs="Times New Roman"/>
+          <w:color w:val="CCCCCC"/>
+          <w:kern w:val="0"/>
+          <w:sz w:val="21"/>
+          <w:szCs w:val="21"/>
+          <w:lang w:eastAsia="en-AU"/>
+          <w14:ligatures w14:val="none"/>
+        </w:rPr>
+        <w:t xml:space="preserve">, </w:t>
+      </w:r>
+      <w:r>
+        <w:rPr>
+          <w:rFonts w:ascii="Consolas" w:eastAsia="Times New Roman" w:hAnsi="Consolas" w:cs="Times New Roman"/>
+          <w:color w:val="9CDCFE"/>
+          <w:kern w:val="0"/>
+          <w:sz w:val="21"/>
+          <w:szCs w:val="21"/>
+          <w:lang w:eastAsia="en-AU"/>
+          <w14:ligatures w14:val="none"/>
+        </w:rPr>
+        <w:t>s</w:t>
+      </w:r>
+      <w:r>
+        <w:rPr>
+          <w:rFonts w:ascii="Consolas" w:eastAsia="Times New Roman" w:hAnsi="Consolas" w:cs="Times New Roman"/>
+          <w:color w:val="CCCCCC"/>
+          <w:kern w:val="0"/>
+          <w:sz w:val="21"/>
+          <w:szCs w:val="21"/>
+          <w:lang w:eastAsia="en-AU"/>
+          <w14:ligatures w14:val="none"/>
+        </w:rPr>
+        <w:t>):</w:t>
+      </w:r>
+    </w:p>
+    <w:p>
+      <w:pPr>
+        <w:shd w:val="clear" w:color="auto" w:fill="1F1F1F"/>
+        <w:spacing w:after="0" w:line="285" w:lineRule="atLeast"/>
+        <w:rPr>
+          <w:rFonts w:ascii="Consolas" w:eastAsia="Times New Roman" w:hAnsi="Consolas" w:cs="Times New Roman"/>
+          <w:color w:val="CCCCCC"/>
+          <w:kern w:val="0"/>
+          <w:sz w:val="21"/>
+          <w:szCs w:val="21"/>
+          <w:lang w:eastAsia="en-AU"/>
+          <w14:ligatures w14:val="none"/>
+        </w:rPr>
+      </w:pPr>
+      <w:r>
+        <w:rPr>
+          <w:rFonts w:ascii="Consolas" w:eastAsia="Times New Roman" w:hAnsi="Consolas" w:cs="Times New Roman"/>
+          <w:color w:val="CCCCCC"/>
+          <w:kern w:val="0"/>
+          <w:sz w:val="21"/>
+          <w:szCs w:val="21"/>
+          <w:lang w:eastAsia="en-AU"/>
+          <w14:ligatures w14:val="none"/>
+        </w:rPr>
+        <w:t xml:space="preserve">        </w:t>
+      </w:r>
+      <w:r>
+        <w:rPr>
+          <w:rFonts w:ascii="Consolas" w:eastAsia="Times New Roman" w:hAnsi="Consolas" w:cs="Times New Roman"/>
+          <w:color w:val="C586C0"/>
+          <w:kern w:val="0"/>
+          <w:sz w:val="21"/>
+          <w:szCs w:val="21"/>
+          <w:lang w:eastAsia="en-AU"/>
+          <w14:ligatures w14:val="none"/>
+        </w:rPr>
+        <w:t>return</w:t>
+      </w:r>
+      <w:r>
+        <w:rPr>
+          <w:rFonts w:ascii="Consolas" w:eastAsia="Times New Roman" w:hAnsi="Consolas" w:cs="Times New Roman"/>
+          <w:color w:val="CCCCCC"/>
+          <w:kern w:val="0"/>
+          <w:sz w:val="21"/>
+          <w:szCs w:val="21"/>
+          <w:lang w:eastAsia="en-AU"/>
+          <w14:ligatures w14:val="none"/>
+        </w:rPr>
+        <w:t xml:space="preserve"> </w:t>
+      </w:r>
+      <w:r>
+        <w:rPr>
+          <w:rFonts w:ascii="Consolas" w:eastAsia="Times New Roman" w:hAnsi="Consolas" w:cs="Times New Roman"/>
+          <w:color w:val="9CDCFE"/>
+          <w:kern w:val="0"/>
+          <w:sz w:val="21"/>
+          <w:szCs w:val="21"/>
+          <w:lang w:eastAsia="en-AU"/>
+          <w14:ligatures w14:val="none"/>
+        </w:rPr>
+        <w:t>s</w:t>
+      </w:r>
+      <w:r>
+        <w:rPr>
+          <w:rFonts w:ascii="Consolas" w:eastAsia="Times New Roman" w:hAnsi="Consolas" w:cs="Times New Roman"/>
+          <w:color w:val="CCCCCC"/>
+          <w:kern w:val="0"/>
+          <w:sz w:val="21"/>
+          <w:szCs w:val="21"/>
+          <w:lang w:eastAsia="en-AU"/>
+          <w14:ligatures w14:val="none"/>
+        </w:rPr>
+        <w:t xml:space="preserve"> </w:t>
+      </w:r>
+      <w:r>
+        <w:rPr>
+          <w:rFonts w:ascii="Consolas" w:eastAsia="Times New Roman" w:hAnsi="Consolas" w:cs="Times New Roman"/>
+          <w:color w:val="D4D4D4"/>
+          <w:kern w:val="0"/>
+          <w:sz w:val="21"/>
+          <w:szCs w:val="21"/>
+          <w:lang w:eastAsia="en-AU"/>
+          <w14:ligatures w14:val="none"/>
+        </w:rPr>
+        <w:t>*</w:t>
+      </w:r>
+      <w:r>
+        <w:rPr>
+          <w:rFonts w:ascii="Consolas" w:eastAsia="Times New Roman" w:hAnsi="Consolas" w:cs="Times New Roman"/>
+          <w:color w:val="CCCCCC"/>
+          <w:kern w:val="0"/>
+          <w:sz w:val="21"/>
+          <w:szCs w:val="21"/>
+          <w:lang w:eastAsia="en-AU"/>
+          <w14:ligatures w14:val="none"/>
+        </w:rPr>
+        <w:t xml:space="preserve"> (</w:t>
+      </w:r>
+      <w:r>
+        <w:rPr>
+          <w:rFonts w:ascii="Consolas" w:eastAsia="Times New Roman" w:hAnsi="Consolas" w:cs="Times New Roman"/>
+          <w:color w:val="B5CEA8"/>
+          <w:kern w:val="0"/>
+          <w:sz w:val="21"/>
+          <w:szCs w:val="21"/>
+          <w:lang w:eastAsia="en-AU"/>
+          <w14:ligatures w14:val="none"/>
+        </w:rPr>
+        <w:t>1</w:t>
+      </w:r>
+      <w:r>
+        <w:rPr>
+          <w:rFonts w:ascii="Consolas" w:eastAsia="Times New Roman" w:hAnsi="Consolas" w:cs="Times New Roman"/>
+          <w:color w:val="CCCCCC"/>
+          <w:kern w:val="0"/>
+          <w:sz w:val="21"/>
+          <w:szCs w:val="21"/>
+          <w:lang w:eastAsia="en-AU"/>
+          <w14:ligatures w14:val="none"/>
+        </w:rPr>
+        <w:t xml:space="preserve"> </w:t>
+      </w:r>
+      <w:r>
+        <w:rPr>
+          <w:rFonts w:ascii="Consolas" w:eastAsia="Times New Roman" w:hAnsi="Consolas" w:cs="Times New Roman"/>
+          <w:color w:val="D4D4D4"/>
+          <w:kern w:val="0"/>
+          <w:sz w:val="21"/>
+          <w:szCs w:val="21"/>
+          <w:lang w:eastAsia="en-AU"/>
+          <w14:ligatures w14:val="none"/>
+        </w:rPr>
+        <w:t>-</w:t>
+      </w:r>
+      <w:r>
+        <w:rPr>
+          <w:rFonts w:ascii="Consolas" w:eastAsia="Times New Roman" w:hAnsi="Consolas" w:cs="Times New Roman"/>
+          <w:color w:val="CCCCCC"/>
+          <w:kern w:val="0"/>
+          <w:sz w:val="21"/>
+          <w:szCs w:val="21"/>
+          <w:lang w:eastAsia="en-AU"/>
+          <w14:ligatures w14:val="none"/>
+        </w:rPr>
+        <w:t xml:space="preserve"> </w:t>
+      </w:r>
+      <w:r>
+        <w:rPr>
+          <w:rFonts w:ascii="Consolas" w:eastAsia="Times New Roman" w:hAnsi="Consolas" w:cs="Times New Roman"/>
+          <w:color w:val="9CDCFE"/>
+          <w:kern w:val="0"/>
+          <w:sz w:val="21"/>
+          <w:szCs w:val="21"/>
+          <w:lang w:eastAsia="en-AU"/>
+          <w14:ligatures w14:val="none"/>
+        </w:rPr>
+        <w:t>s</w:t>
+      </w:r>
+      <w:r>
+        <w:rPr>
+          <w:rFonts w:ascii="Consolas" w:eastAsia="Times New Roman" w:hAnsi="Consolas" w:cs="Times New Roman"/>
+          <w:color w:val="CCCCCC"/>
+          <w:kern w:val="0"/>
+          <w:sz w:val="21"/>
+          <w:szCs w:val="21"/>
+          <w:lang w:eastAsia="en-AU"/>
+          <w14:ligatures w14:val="none"/>
+        </w:rPr>
+        <w:t>)</w:t>
+      </w:r>
+    </w:p>
+    <w:p>
+      <w:pPr>
+        <w:rPr>
+          <w:lang w:val="en-GB"/>
+        </w:rPr>
+      </w:pPr>
+    </w:p>
+    <w:p>
+      <w:pPr>
+        <w:rPr>
+          <w:lang w:val="en-GB"/>
+        </w:rPr>
+      </w:pPr>
+    </w:p>
+    <w:p>
+      <w:pPr>
+        <w:shd w:val="clear" w:color="auto" w:fill="1F1F1F"/>
+        <w:spacing w:after="0" w:line="285" w:lineRule="atLeast"/>
+        <w:rPr>
+          <w:rFonts w:ascii="Consolas" w:eastAsia="Times New Roman" w:hAnsi="Consolas" w:cs="Times New Roman"/>
+          <w:color w:val="CCCCCC"/>
+          <w:kern w:val="0"/>
+          <w:sz w:val="21"/>
+          <w:szCs w:val="21"/>
+          <w:lang w:eastAsia="en-AU"/>
+          <w14:ligatures w14:val="none"/>
+        </w:rPr>
+      </w:pPr>
+      <w:r>
+        <w:rPr>
+          <w:rFonts w:ascii="Consolas" w:eastAsia="Times New Roman" w:hAnsi="Consolas" w:cs="Times New Roman"/>
+          <w:color w:val="CCCCCC"/>
+          <w:kern w:val="0"/>
+          <w:sz w:val="21"/>
+          <w:szCs w:val="21"/>
+          <w:lang w:eastAsia="en-AU"/>
+          <w14:ligatures w14:val="none"/>
+        </w:rPr>
+        <w:t xml:space="preserve">    </w:t>
+      </w:r>
+      <w:r>
+        <w:rPr>
+          <w:rFonts w:ascii="Consolas" w:eastAsia="Times New Roman" w:hAnsi="Consolas" w:cs="Times New Roman"/>
+          <w:color w:val="569CD6"/>
+          <w:kern w:val="0"/>
+          <w:sz w:val="21"/>
+          <w:szCs w:val="21"/>
+          <w:lang w:eastAsia="en-AU"/>
+          <w14:ligatures w14:val="none"/>
+        </w:rPr>
+        <w:t>def</w:t>
+      </w:r>
+      <w:r>
+        <w:rPr>
+          <w:rFonts w:ascii="Consolas" w:eastAsia="Times New Roman" w:hAnsi="Consolas" w:cs="Times New Roman"/>
+          <w:color w:val="CCCCCC"/>
+          <w:kern w:val="0"/>
+          <w:sz w:val="21"/>
+          <w:szCs w:val="21"/>
+          <w:lang w:eastAsia="en-AU"/>
+          <w14:ligatures w14:val="none"/>
+        </w:rPr>
+        <w:t xml:space="preserve"> </w:t>
+      </w:r>
+      <w:proofErr w:type="spellStart"/>
+      <w:proofErr w:type="gramStart"/>
+      <w:r>
+        <w:rPr>
+          <w:rFonts w:ascii="Consolas" w:eastAsia="Times New Roman" w:hAnsi="Consolas" w:cs="Times New Roman"/>
+          <w:color w:val="DCDCAA"/>
+          <w:kern w:val="0"/>
+          <w:sz w:val="21"/>
+          <w:szCs w:val="21"/>
+          <w:lang w:eastAsia="en-AU"/>
+          <w14:ligatures w14:val="none"/>
+        </w:rPr>
+        <w:t>saveSumSquaredLossList</w:t>
+      </w:r>
+      <w:proofErr w:type="spellEnd"/>
+      <w:r>
+        <w:rPr>
+          <w:rFonts w:ascii="Consolas" w:eastAsia="Times New Roman" w:hAnsi="Consolas" w:cs="Times New Roman"/>
+          <w:color w:val="CCCCCC"/>
+          <w:kern w:val="0"/>
+          <w:sz w:val="21"/>
+          <w:szCs w:val="21"/>
+          <w:lang w:eastAsia="en-AU"/>
+          <w14:ligatures w14:val="none"/>
+        </w:rPr>
+        <w:t>(</w:t>
+      </w:r>
+      <w:proofErr w:type="gramEnd"/>
+      <w:r>
+        <w:rPr>
+          <w:rFonts w:ascii="Consolas" w:eastAsia="Times New Roman" w:hAnsi="Consolas" w:cs="Times New Roman"/>
+          <w:color w:val="9CDCFE"/>
+          <w:kern w:val="0"/>
+          <w:sz w:val="21"/>
+          <w:szCs w:val="21"/>
+          <w:lang w:eastAsia="en-AU"/>
+          <w14:ligatures w14:val="none"/>
+        </w:rPr>
+        <w:t>self</w:t>
+      </w:r>
+      <w:r>
+        <w:rPr>
+          <w:rFonts w:ascii="Consolas" w:eastAsia="Times New Roman" w:hAnsi="Consolas" w:cs="Times New Roman"/>
+          <w:color w:val="CCCCCC"/>
+          <w:kern w:val="0"/>
+          <w:sz w:val="21"/>
+          <w:szCs w:val="21"/>
+          <w:lang w:eastAsia="en-AU"/>
+          <w14:ligatures w14:val="none"/>
+        </w:rPr>
+        <w:t xml:space="preserve">, </w:t>
+      </w:r>
+      <w:proofErr w:type="spellStart"/>
+      <w:r>
+        <w:rPr>
+          <w:rFonts w:ascii="Consolas" w:eastAsia="Times New Roman" w:hAnsi="Consolas" w:cs="Times New Roman"/>
+          <w:color w:val="9CDCFE"/>
+          <w:kern w:val="0"/>
+          <w:sz w:val="21"/>
+          <w:szCs w:val="21"/>
+          <w:lang w:eastAsia="en-AU"/>
+          <w14:ligatures w14:val="none"/>
+        </w:rPr>
+        <w:t>i</w:t>
+      </w:r>
+      <w:proofErr w:type="spellEnd"/>
+      <w:r>
+        <w:rPr>
+          <w:rFonts w:ascii="Consolas" w:eastAsia="Times New Roman" w:hAnsi="Consolas" w:cs="Times New Roman"/>
+          <w:color w:val="CCCCCC"/>
+          <w:kern w:val="0"/>
+          <w:sz w:val="21"/>
+          <w:szCs w:val="21"/>
+          <w:lang w:eastAsia="en-AU"/>
+          <w14:ligatures w14:val="none"/>
+        </w:rPr>
+        <w:t xml:space="preserve">, </w:t>
+      </w:r>
+      <w:r>
+        <w:rPr>
+          <w:rFonts w:ascii="Consolas" w:eastAsia="Times New Roman" w:hAnsi="Consolas" w:cs="Times New Roman"/>
+          <w:color w:val="9CDCFE"/>
+          <w:kern w:val="0"/>
+          <w:sz w:val="21"/>
+          <w:szCs w:val="21"/>
+          <w:lang w:eastAsia="en-AU"/>
+          <w14:ligatures w14:val="none"/>
+        </w:rPr>
+        <w:t>error</w:t>
+      </w:r>
+      <w:r>
+        <w:rPr>
+          <w:rFonts w:ascii="Consolas" w:eastAsia="Times New Roman" w:hAnsi="Consolas" w:cs="Times New Roman"/>
+          <w:color w:val="CCCCCC"/>
+          <w:kern w:val="0"/>
+          <w:sz w:val="21"/>
+          <w:szCs w:val="21"/>
+          <w:lang w:eastAsia="en-AU"/>
+          <w14:ligatures w14:val="none"/>
+        </w:rPr>
+        <w:t>):</w:t>
+      </w:r>
+    </w:p>
+    <w:p>
+      <w:pPr>
+        <w:shd w:val="clear" w:color="auto" w:fill="1F1F1F"/>
+        <w:spacing w:after="0" w:line="285" w:lineRule="atLeast"/>
+        <w:rPr>
+          <w:rFonts w:ascii="Consolas" w:eastAsia="Times New Roman" w:hAnsi="Consolas" w:cs="Times New Roman"/>
+          <w:color w:val="CCCCCC"/>
+          <w:kern w:val="0"/>
+          <w:sz w:val="21"/>
+          <w:szCs w:val="21"/>
+          <w:lang w:eastAsia="en-AU"/>
+          <w14:ligatures w14:val="none"/>
+        </w:rPr>
+      </w:pPr>
+      <w:r>
+        <w:rPr>
+          <w:rFonts w:ascii="Consolas" w:eastAsia="Times New Roman" w:hAnsi="Consolas" w:cs="Times New Roman"/>
+          <w:color w:val="CCCCCC"/>
+          <w:kern w:val="0"/>
+          <w:sz w:val="21"/>
+          <w:szCs w:val="21"/>
+          <w:lang w:eastAsia="en-AU"/>
+          <w14:ligatures w14:val="none"/>
+        </w:rPr>
+        <w:t xml:space="preserve">        </w:t>
+      </w:r>
+      <w:proofErr w:type="spellStart"/>
+      <w:proofErr w:type="gramStart"/>
+      <w:r>
+        <w:rPr>
+          <w:rFonts w:ascii="Consolas" w:eastAsia="Times New Roman" w:hAnsi="Consolas" w:cs="Times New Roman"/>
+          <w:color w:val="9CDCFE"/>
+          <w:kern w:val="0"/>
+          <w:sz w:val="21"/>
+          <w:szCs w:val="21"/>
+          <w:lang w:eastAsia="en-AU"/>
+          <w14:ligatures w14:val="none"/>
+        </w:rPr>
+        <w:t>self</w:t>
+      </w:r>
+      <w:r>
+        <w:rPr>
+          <w:rFonts w:ascii="Consolas" w:eastAsia="Times New Roman" w:hAnsi="Consolas" w:cs="Times New Roman"/>
+          <w:color w:val="CCCCCC"/>
+          <w:kern w:val="0"/>
+          <w:sz w:val="21"/>
+          <w:szCs w:val="21"/>
+          <w:lang w:eastAsia="en-AU"/>
+          <w14:ligatures w14:val="none"/>
+        </w:rPr>
+        <w:t>.</w:t>
+      </w:r>
+      <w:r>
+        <w:rPr>
+          <w:rFonts w:ascii="Consolas" w:eastAsia="Times New Roman" w:hAnsi="Consolas" w:cs="Times New Roman"/>
+          <w:color w:val="9CDCFE"/>
+          <w:kern w:val="0"/>
+          <w:sz w:val="21"/>
+          <w:szCs w:val="21"/>
+          <w:lang w:eastAsia="en-AU"/>
+          <w14:ligatures w14:val="none"/>
+        </w:rPr>
+        <w:t>lossFile</w:t>
+      </w:r>
+      <w:r>
+        <w:rPr>
+          <w:rFonts w:ascii="Consolas" w:eastAsia="Times New Roman" w:hAnsi="Consolas" w:cs="Times New Roman"/>
+          <w:color w:val="CCCCCC"/>
+          <w:kern w:val="0"/>
+          <w:sz w:val="21"/>
+          <w:szCs w:val="21"/>
+          <w:lang w:eastAsia="en-AU"/>
+          <w14:ligatures w14:val="none"/>
+        </w:rPr>
+        <w:t>.</w:t>
+      </w:r>
+      <w:r>
+        <w:rPr>
+          <w:rFonts w:ascii="Consolas" w:eastAsia="Times New Roman" w:hAnsi="Consolas" w:cs="Times New Roman"/>
+          <w:color w:val="DCDCAA"/>
+          <w:kern w:val="0"/>
+          <w:sz w:val="21"/>
+          <w:szCs w:val="21"/>
+          <w:lang w:eastAsia="en-AU"/>
+          <w14:ligatures w14:val="none"/>
+        </w:rPr>
+        <w:t>write</w:t>
+      </w:r>
+      <w:proofErr w:type="spellEnd"/>
+      <w:proofErr w:type="gramEnd"/>
+      <w:r>
+        <w:rPr>
+          <w:rFonts w:ascii="Consolas" w:eastAsia="Times New Roman" w:hAnsi="Consolas" w:cs="Times New Roman"/>
+          <w:color w:val="CCCCCC"/>
+          <w:kern w:val="0"/>
+          <w:sz w:val="21"/>
+          <w:szCs w:val="21"/>
+          <w:lang w:eastAsia="en-AU"/>
+          <w14:ligatures w14:val="none"/>
+        </w:rPr>
+        <w:t>(</w:t>
+      </w:r>
+      <w:r>
+        <w:rPr>
+          <w:rFonts w:ascii="Consolas" w:eastAsia="Times New Roman" w:hAnsi="Consolas" w:cs="Times New Roman"/>
+          <w:color w:val="4EC9B0"/>
+          <w:kern w:val="0"/>
+          <w:sz w:val="21"/>
+          <w:szCs w:val="21"/>
+          <w:lang w:eastAsia="en-AU"/>
+          <w14:ligatures w14:val="none"/>
+        </w:rPr>
+        <w:t>str</w:t>
+      </w:r>
+      <w:r>
+        <w:rPr>
+          <w:rFonts w:ascii="Consolas" w:eastAsia="Times New Roman" w:hAnsi="Consolas" w:cs="Times New Roman"/>
+          <w:color w:val="CCCCCC"/>
+          <w:kern w:val="0"/>
+          <w:sz w:val="21"/>
+          <w:szCs w:val="21"/>
+          <w:lang w:eastAsia="en-AU"/>
+          <w14:ligatures w14:val="none"/>
+        </w:rPr>
+        <w:t>(</w:t>
+      </w:r>
+      <w:proofErr w:type="spellStart"/>
+      <w:r>
+        <w:rPr>
+          <w:rFonts w:ascii="Consolas" w:eastAsia="Times New Roman" w:hAnsi="Consolas" w:cs="Times New Roman"/>
+          <w:color w:val="9CDCFE"/>
+          <w:kern w:val="0"/>
+          <w:sz w:val="21"/>
+          <w:szCs w:val="21"/>
+          <w:lang w:eastAsia="en-AU"/>
+          <w14:ligatures w14:val="none"/>
+        </w:rPr>
+        <w:t>i</w:t>
+      </w:r>
+      <w:proofErr w:type="spellEnd"/>
+      <w:r>
+        <w:rPr>
+          <w:rFonts w:ascii="Consolas" w:eastAsia="Times New Roman" w:hAnsi="Consolas" w:cs="Times New Roman"/>
+          <w:color w:val="CCCCCC"/>
+          <w:kern w:val="0"/>
+          <w:sz w:val="21"/>
+          <w:szCs w:val="21"/>
+          <w:lang w:eastAsia="en-AU"/>
+          <w14:ligatures w14:val="none"/>
+        </w:rPr>
+        <w:t xml:space="preserve">) </w:t>
+      </w:r>
+      <w:r>
+        <w:rPr>
+          <w:rFonts w:ascii="Consolas" w:eastAsia="Times New Roman" w:hAnsi="Consolas" w:cs="Times New Roman"/>
+          <w:color w:val="D4D4D4"/>
+          <w:kern w:val="0"/>
+          <w:sz w:val="21"/>
+          <w:szCs w:val="21"/>
+          <w:lang w:eastAsia="en-AU"/>
+          <w14:ligatures w14:val="none"/>
+        </w:rPr>
+        <w:t>+</w:t>
+      </w:r>
+      <w:r>
+        <w:rPr>
+          <w:rFonts w:ascii="Consolas" w:eastAsia="Times New Roman" w:hAnsi="Consolas" w:cs="Times New Roman"/>
+          <w:color w:val="CCCCCC"/>
+          <w:kern w:val="0"/>
+          <w:sz w:val="21"/>
+          <w:szCs w:val="21"/>
+          <w:lang w:eastAsia="en-AU"/>
+          <w14:ligatures w14:val="none"/>
+        </w:rPr>
+        <w:t xml:space="preserve"> </w:t>
+      </w:r>
+      <w:r>
+        <w:rPr>
+          <w:rFonts w:ascii="Consolas" w:eastAsia="Times New Roman" w:hAnsi="Consolas" w:cs="Times New Roman"/>
+          <w:color w:val="CE9178"/>
+          <w:kern w:val="0"/>
+          <w:sz w:val="21"/>
+          <w:szCs w:val="21"/>
+          <w:lang w:eastAsia="en-AU"/>
+          <w14:ligatures w14:val="none"/>
+        </w:rPr>
+        <w:t>", "</w:t>
+      </w:r>
+      <w:r>
+        <w:rPr>
+          <w:rFonts w:ascii="Consolas" w:eastAsia="Times New Roman" w:hAnsi="Consolas" w:cs="Times New Roman"/>
+          <w:color w:val="CCCCCC"/>
+          <w:kern w:val="0"/>
+          <w:sz w:val="21"/>
+          <w:szCs w:val="21"/>
+          <w:lang w:eastAsia="en-AU"/>
+          <w14:ligatures w14:val="none"/>
+        </w:rPr>
+        <w:t xml:space="preserve"> </w:t>
+      </w:r>
+      <w:r>
+        <w:rPr>
+          <w:rFonts w:ascii="Consolas" w:eastAsia="Times New Roman" w:hAnsi="Consolas" w:cs="Times New Roman"/>
+          <w:color w:val="D4D4D4"/>
+          <w:kern w:val="0"/>
+          <w:sz w:val="21"/>
+          <w:szCs w:val="21"/>
+          <w:lang w:eastAsia="en-AU"/>
+          <w14:ligatures w14:val="none"/>
+        </w:rPr>
+        <w:t>+</w:t>
+      </w:r>
+      <w:r>
+        <w:rPr>
+          <w:rFonts w:ascii="Consolas" w:eastAsia="Times New Roman" w:hAnsi="Consolas" w:cs="Times New Roman"/>
+          <w:color w:val="CCCCCC"/>
+          <w:kern w:val="0"/>
+          <w:sz w:val="21"/>
+          <w:szCs w:val="21"/>
+          <w:lang w:eastAsia="en-AU"/>
+          <w14:ligatures w14:val="none"/>
+        </w:rPr>
+        <w:t xml:space="preserve"> </w:t>
+      </w:r>
+      <w:r>
+        <w:rPr>
+          <w:rFonts w:ascii="Consolas" w:eastAsia="Times New Roman" w:hAnsi="Consolas" w:cs="Times New Roman"/>
+          <w:color w:val="4EC9B0"/>
+          <w:kern w:val="0"/>
+          <w:sz w:val="21"/>
+          <w:szCs w:val="21"/>
+          <w:lang w:eastAsia="en-AU"/>
+          <w14:ligatures w14:val="none"/>
+        </w:rPr>
+        <w:t>str</w:t>
+      </w:r>
+      <w:r>
+        <w:rPr>
+          <w:rFonts w:ascii="Consolas" w:eastAsia="Times New Roman" w:hAnsi="Consolas" w:cs="Times New Roman"/>
+          <w:color w:val="CCCCCC"/>
+          <w:kern w:val="0"/>
+          <w:sz w:val="21"/>
+          <w:szCs w:val="21"/>
+          <w:lang w:eastAsia="en-AU"/>
+          <w14:ligatures w14:val="none"/>
+        </w:rPr>
+        <w:t>(</w:t>
+      </w:r>
+      <w:proofErr w:type="spellStart"/>
+      <w:r>
+        <w:rPr>
+          <w:rFonts w:ascii="Consolas" w:eastAsia="Times New Roman" w:hAnsi="Consolas" w:cs="Times New Roman"/>
+          <w:color w:val="9CDCFE"/>
+          <w:kern w:val="0"/>
+          <w:sz w:val="21"/>
+          <w:szCs w:val="21"/>
+          <w:lang w:eastAsia="en-AU"/>
+          <w14:ligatures w14:val="none"/>
+        </w:rPr>
+        <w:t>error</w:t>
+      </w:r>
+      <w:r>
+        <w:rPr>
+          <w:rFonts w:ascii="Consolas" w:eastAsia="Times New Roman" w:hAnsi="Consolas" w:cs="Times New Roman"/>
+          <w:color w:val="CCCCCC"/>
+          <w:kern w:val="0"/>
+          <w:sz w:val="21"/>
+          <w:szCs w:val="21"/>
+          <w:lang w:eastAsia="en-AU"/>
+          <w14:ligatures w14:val="none"/>
+        </w:rPr>
+        <w:t>.tolist</w:t>
+      </w:r>
+      <w:proofErr w:type="spellEnd"/>
+      <w:r>
+        <w:rPr>
+          <w:rFonts w:ascii="Consolas" w:eastAsia="Times New Roman" w:hAnsi="Consolas" w:cs="Times New Roman"/>
+          <w:color w:val="CCCCCC"/>
+          <w:kern w:val="0"/>
+          <w:sz w:val="21"/>
+          <w:szCs w:val="21"/>
+          <w:lang w:eastAsia="en-AU"/>
+          <w14:ligatures w14:val="none"/>
+        </w:rPr>
+        <w:t>())</w:t>
+      </w:r>
+      <w:r>
+        <w:rPr>
+          <w:rFonts w:ascii="Consolas" w:eastAsia="Times New Roman" w:hAnsi="Consolas" w:cs="Times New Roman"/>
+          <w:color w:val="D4D4D4"/>
+          <w:kern w:val="0"/>
+          <w:sz w:val="21"/>
+          <w:szCs w:val="21"/>
+          <w:lang w:eastAsia="en-AU"/>
+          <w14:ligatures w14:val="none"/>
+        </w:rPr>
+        <w:t>+</w:t>
+      </w:r>
+      <w:r>
+        <w:rPr>
+          <w:rFonts w:ascii="Consolas" w:eastAsia="Times New Roman" w:hAnsi="Consolas" w:cs="Times New Roman"/>
+          <w:color w:val="CE9178"/>
+          <w:kern w:val="0"/>
+          <w:sz w:val="21"/>
+          <w:szCs w:val="21"/>
+          <w:lang w:eastAsia="en-AU"/>
+          <w14:ligatures w14:val="none"/>
+        </w:rPr>
+        <w:t>"</w:t>
+      </w:r>
+      <w:r>
+        <w:rPr>
+          <w:rFonts w:ascii="Consolas" w:eastAsia="Times New Roman" w:hAnsi="Consolas" w:cs="Times New Roman"/>
+          <w:color w:val="D7BA7D"/>
+          <w:kern w:val="0"/>
+          <w:sz w:val="21"/>
+          <w:szCs w:val="21"/>
+          <w:lang w:eastAsia="en-AU"/>
+          <w14:ligatures w14:val="none"/>
+        </w:rPr>
+        <w:t>\n</w:t>
+      </w:r>
+      <w:r>
+        <w:rPr>
+          <w:rFonts w:ascii="Consolas" w:eastAsia="Times New Roman" w:hAnsi="Consolas" w:cs="Times New Roman"/>
+          <w:color w:val="CE9178"/>
+          <w:kern w:val="0"/>
+          <w:sz w:val="21"/>
+          <w:szCs w:val="21"/>
+          <w:lang w:eastAsia="en-AU"/>
+          <w14:ligatures w14:val="none"/>
+        </w:rPr>
+        <w:t>"</w:t>
+      </w:r>
+      <w:r>
+        <w:rPr>
+          <w:rFonts w:ascii="Consolas" w:eastAsia="Times New Roman" w:hAnsi="Consolas" w:cs="Times New Roman"/>
+          <w:color w:val="CCCCCC"/>
+          <w:kern w:val="0"/>
+          <w:sz w:val="21"/>
+          <w:szCs w:val="21"/>
+          <w:lang w:eastAsia="en-AU"/>
+          <w14:ligatures w14:val="none"/>
+        </w:rPr>
+        <w:t>)</w:t>
+      </w:r>
+    </w:p>
+    <w:p>
+      <w:pPr>
+        <w:shd w:val="clear" w:color="auto" w:fill="1F1F1F"/>
+        <w:spacing w:after="0" w:line="285" w:lineRule="atLeast"/>
+        <w:rPr>
+          <w:rFonts w:ascii="Consolas" w:eastAsia="Times New Roman" w:hAnsi="Consolas" w:cs="Times New Roman"/>
+          <w:color w:val="CCCCCC"/>
+          <w:kern w:val="0"/>
+          <w:sz w:val="21"/>
+          <w:szCs w:val="21"/>
+          <w:lang w:eastAsia="en-AU"/>
+          <w14:ligatures w14:val="none"/>
+        </w:rPr>
+      </w:pPr>
+      <w:r>
+        <w:rPr>
+          <w:rFonts w:ascii="Consolas" w:eastAsia="Times New Roman" w:hAnsi="Consolas" w:cs="Times New Roman"/>
+          <w:color w:val="CCCCCC"/>
+          <w:kern w:val="0"/>
+          <w:sz w:val="21"/>
+          <w:szCs w:val="21"/>
+          <w:lang w:eastAsia="en-AU"/>
+          <w14:ligatures w14:val="none"/>
+        </w:rPr>
+        <w:t xml:space="preserve">        </w:t>
+      </w:r>
+      <w:proofErr w:type="spellStart"/>
+      <w:proofErr w:type="gramStart"/>
+      <w:r>
+        <w:rPr>
+          <w:rFonts w:ascii="Consolas" w:eastAsia="Times New Roman" w:hAnsi="Consolas" w:cs="Times New Roman"/>
+          <w:color w:val="9CDCFE"/>
+          <w:kern w:val="0"/>
+          <w:sz w:val="21"/>
+          <w:szCs w:val="21"/>
+          <w:lang w:eastAsia="en-AU"/>
+          <w14:ligatures w14:val="none"/>
+        </w:rPr>
+        <w:t>self</w:t>
+      </w:r>
+      <w:r>
+        <w:rPr>
+          <w:rFonts w:ascii="Consolas" w:eastAsia="Times New Roman" w:hAnsi="Consolas" w:cs="Times New Roman"/>
+          <w:color w:val="CCCCCC"/>
+          <w:kern w:val="0"/>
+          <w:sz w:val="21"/>
+          <w:szCs w:val="21"/>
+          <w:lang w:eastAsia="en-AU"/>
+          <w14:ligatures w14:val="none"/>
+        </w:rPr>
+        <w:t>.</w:t>
+      </w:r>
+      <w:r>
+        <w:rPr>
+          <w:rFonts w:ascii="Consolas" w:eastAsia="Times New Roman" w:hAnsi="Consolas" w:cs="Times New Roman"/>
+          <w:color w:val="9CDCFE"/>
+          <w:kern w:val="0"/>
+          <w:sz w:val="21"/>
+          <w:szCs w:val="21"/>
+          <w:lang w:eastAsia="en-AU"/>
+          <w14:ligatures w14:val="none"/>
+        </w:rPr>
+        <w:t>lossFile</w:t>
+      </w:r>
+      <w:r>
+        <w:rPr>
+          <w:rFonts w:ascii="Consolas" w:eastAsia="Times New Roman" w:hAnsi="Consolas" w:cs="Times New Roman"/>
+          <w:color w:val="CCCCCC"/>
+          <w:kern w:val="0"/>
+          <w:sz w:val="21"/>
+          <w:szCs w:val="21"/>
+          <w:lang w:eastAsia="en-AU"/>
+          <w14:ligatures w14:val="none"/>
+        </w:rPr>
+        <w:t>.</w:t>
+      </w:r>
+      <w:r>
+        <w:rPr>
+          <w:rFonts w:ascii="Consolas" w:eastAsia="Times New Roman" w:hAnsi="Consolas" w:cs="Times New Roman"/>
+          <w:color w:val="DCDCAA"/>
+          <w:kern w:val="0"/>
+          <w:sz w:val="21"/>
+          <w:szCs w:val="21"/>
+          <w:lang w:eastAsia="en-AU"/>
+          <w14:ligatures w14:val="none"/>
+        </w:rPr>
+        <w:t>flush</w:t>
+      </w:r>
+      <w:proofErr w:type="spellEnd"/>
+      <w:proofErr w:type="gramEnd"/>
+      <w:r>
+        <w:rPr>
+          <w:rFonts w:ascii="Consolas" w:eastAsia="Times New Roman" w:hAnsi="Consolas" w:cs="Times New Roman"/>
+          <w:color w:val="CCCCCC"/>
+          <w:kern w:val="0"/>
+          <w:sz w:val="21"/>
+          <w:szCs w:val="21"/>
+          <w:lang w:eastAsia="en-AU"/>
+          <w14:ligatures w14:val="none"/>
+        </w:rPr>
+        <w:t>()</w:t>
+      </w:r>
+    </w:p>
+    <w:p>
+      <w:pPr>
+        <w:shd w:val="clear" w:color="auto" w:fill="1F1F1F"/>
+        <w:spacing w:after="0" w:line="285" w:lineRule="atLeast"/>
+        <w:rPr>
+          <w:rFonts w:ascii="Consolas" w:eastAsia="Times New Roman" w:hAnsi="Consolas" w:cs="Times New Roman"/>
+          <w:color w:val="CCCCCC"/>
+          <w:kern w:val="0"/>
+          <w:sz w:val="21"/>
+          <w:szCs w:val="21"/>
+          <w:lang w:eastAsia="en-AU"/>
+          <w14:ligatures w14:val="none"/>
+        </w:rPr>
+      </w:pPr>
     </w:p>
     <w:p>
       <w:pPr>
@@ -17158,7 +20654,7 @@
   <w:style w:type="paragraph" w:default="1" w:styleId="Normal">
     <w:name w:val="Normal"/>
     <w:qFormat/>
-    <w:rsid w:val="00B5054B"/>
+    <w:rsid w:val="007736E6"/>
   </w:style>
   <w:style w:type="paragraph" w:styleId="Heading1">
     <w:name w:val="heading 1"/>
@@ -17359,7 +20855,6 @@
   <w:style w:type="character" w:default="1" w:styleId="DefaultParagraphFont">
     <w:name w:val="Default Paragraph Font"/>
     <w:uiPriority w:val="1"/>
-    <w:semiHidden/>
     <w:unhideWhenUsed/>
   </w:style>
   <w:style w:type="table" w:default="1" w:styleId="TableNormal">
